--- a/Gerente de Projeto/Project_Plan.docx
+++ b/Gerente de Projeto/Project_Plan.docx
@@ -166,14 +166,7 @@
           <w:rFonts w:ascii="Times" w:eastAsia="Times" w:hAnsi="Times" w:cs="Times"/>
           <w:highlight w:val="white"/>
         </w:rPr>
-        <w:t>) e testador (</w:t>
-      </w:r>
-      <w:r>
-        <w:rPr>
-          <w:rFonts w:ascii="Times" w:eastAsia="Times" w:hAnsi="Times" w:cs="Times"/>
-          <w:highlight w:val="white"/>
-        </w:rPr>
-        <w:t xml:space="preserve">João </w:t>
+        <w:t xml:space="preserve">) e testador (João </w:t>
       </w:r>
       <w:proofErr w:type="spellStart"/>
       <w:r>
@@ -214,8 +207,6 @@
         </w:rPr>
         <w:t xml:space="preserve"> a mesma pessoa, para uma melhor divisão de tarefas.</w:t>
       </w:r>
-      <w:bookmarkStart w:id="2" w:name="_GoBack"/>
-      <w:bookmarkEnd w:id="2"/>
     </w:p>
     <w:p>
       <w:pPr>
@@ -227,8 +218,8 @@
           <w:highlight w:val="white"/>
         </w:rPr>
       </w:pPr>
-      <w:bookmarkStart w:id="3" w:name="_1fob9te" w:colFirst="0" w:colLast="0"/>
-      <w:bookmarkEnd w:id="3"/>
+      <w:bookmarkStart w:id="2" w:name="_1fob9te" w:colFirst="0" w:colLast="0"/>
+      <w:bookmarkEnd w:id="2"/>
       <w:r>
         <w:rPr>
           <w:rFonts w:ascii="Times" w:eastAsia="Times" w:hAnsi="Times" w:cs="Times"/>
@@ -369,19 +360,10 @@
     </w:p>
     <w:p>
       <w:pPr>
-        <w:spacing w:after="120"/>
-        <w:ind w:left="360"/>
-        <w:jc w:val="both"/>
         <w:rPr>
           <w:rFonts w:ascii="Times" w:eastAsia="Times" w:hAnsi="Times" w:cs="Times"/>
         </w:rPr>
       </w:pPr>
-      <w:r>
-        <w:rPr>
-          <w:rFonts w:ascii="Times" w:eastAsia="Times" w:hAnsi="Times" w:cs="Times"/>
-        </w:rPr>
-        <w:t>Objetivos estão descritos no documento Work_Item_List.pdf.</w:t>
-      </w:r>
     </w:p>
     <w:p/>
     <w:tbl>
@@ -542,9 +524,6 @@
               <w:keepLines/>
               <w:spacing w:before="60" w:after="120"/>
             </w:pPr>
-            <w:r>
-              <w:t>21/03/2017 - 11/04/2017</w:t>
-            </w:r>
           </w:p>
         </w:tc>
         <w:tc>
@@ -556,9 +535,6 @@
               <w:keepLines/>
               <w:spacing w:before="60" w:after="120"/>
             </w:pPr>
-            <w:r>
-              <w:t>16hr</w:t>
-            </w:r>
           </w:p>
         </w:tc>
       </w:tr>
@@ -572,9 +548,7 @@
               <w:keepLines/>
               <w:spacing w:before="60" w:after="120"/>
             </w:pPr>
-            <w:r>
-              <w:t>I2</w:t>
-            </w:r>
+            <w:bookmarkStart w:id="3" w:name="_GoBack"/>
           </w:p>
         </w:tc>
         <w:tc>
@@ -586,9 +560,6 @@
               <w:keepLines/>
               <w:spacing w:before="60" w:after="120"/>
             </w:pPr>
-            <w:r>
-              <w:t>12/04/2017 - 23/05/2017</w:t>
-            </w:r>
           </w:p>
         </w:tc>
         <w:tc>
@@ -600,13 +571,49 @@
               <w:keepLines/>
               <w:spacing w:before="60" w:after="120"/>
             </w:pPr>
-            <w:r>
-              <w:t>25hr</w:t>
-            </w:r>
+          </w:p>
+        </w:tc>
+      </w:tr>
+      <w:bookmarkEnd w:id="3"/>
+      <w:tr>
+        <w:tc>
+          <w:tcPr>
+            <w:tcW w:w="1005" w:type="dxa"/>
+          </w:tcPr>
+          <w:p>
+            <w:pPr>
+              <w:keepLines/>
+              <w:spacing w:before="60" w:after="120"/>
+            </w:pPr>
+          </w:p>
+        </w:tc>
+        <w:tc>
+          <w:tcPr>
+            <w:tcW w:w="4905" w:type="dxa"/>
+          </w:tcPr>
+          <w:p>
+            <w:pPr>
+              <w:keepLines/>
+              <w:spacing w:before="60" w:after="120"/>
+            </w:pPr>
+          </w:p>
+        </w:tc>
+        <w:tc>
+          <w:tcPr>
+            <w:tcW w:w="2370" w:type="dxa"/>
+          </w:tcPr>
+          <w:p>
+            <w:pPr>
+              <w:keepLines/>
+              <w:spacing w:before="60" w:after="120"/>
+            </w:pPr>
           </w:p>
         </w:tc>
       </w:tr>
       <w:tr>
+        <w:trPr>
+          <w:trHeight w:val="381"/>
+        </w:trPr>
         <w:tc>
           <w:tcPr>
             <w:tcW w:w="1005" w:type="dxa"/>
@@ -616,9 +623,6 @@
               <w:keepLines/>
               <w:spacing w:before="60" w:after="120"/>
             </w:pPr>
-            <w:r>
-              <w:t>I3</w:t>
-            </w:r>
           </w:p>
         </w:tc>
         <w:tc>
@@ -630,12 +634,6 @@
               <w:keepLines/>
               <w:spacing w:before="60" w:after="120"/>
             </w:pPr>
-            <w:r>
-              <w:t>24/05/2017 - 04</w:t>
-            </w:r>
-            <w:r>
-              <w:t>/07/2017</w:t>
-            </w:r>
           </w:p>
         </w:tc>
         <w:tc>
@@ -647,12 +645,6 @@
               <w:keepLines/>
               <w:spacing w:before="60" w:after="120"/>
             </w:pPr>
-            <w:r>
-              <w:t>26</w:t>
-            </w:r>
-            <w:r>
-              <w:t>hr</w:t>
-            </w:r>
           </w:p>
         </w:tc>
       </w:tr>
@@ -666,9 +658,6 @@
               <w:keepLines/>
               <w:spacing w:before="60" w:after="120"/>
             </w:pPr>
-            <w:r>
-              <w:t>I4</w:t>
-            </w:r>
           </w:p>
         </w:tc>
         <w:tc>
@@ -680,12 +669,6 @@
               <w:keepLines/>
               <w:spacing w:before="60" w:after="120"/>
             </w:pPr>
-            <w:r>
-              <w:t>07/07/2017 - 1</w:t>
-            </w:r>
-            <w:r>
-              <w:t>9/08/2017</w:t>
-            </w:r>
           </w:p>
         </w:tc>
         <w:tc>
@@ -697,12 +680,6 @@
               <w:keepLines/>
               <w:spacing w:before="60" w:after="120"/>
             </w:pPr>
-            <w:r>
-              <w:t>36</w:t>
-            </w:r>
-            <w:r>
-              <w:t>hr</w:t>
-            </w:r>
           </w:p>
         </w:tc>
       </w:tr>
@@ -716,9 +693,6 @@
               <w:keepLines/>
               <w:spacing w:before="60" w:after="120"/>
             </w:pPr>
-            <w:r>
-              <w:t>I5</w:t>
-            </w:r>
           </w:p>
         </w:tc>
         <w:tc>
@@ -730,12 +704,6 @@
               <w:keepLines/>
               <w:spacing w:before="60" w:after="120"/>
             </w:pPr>
-            <w:r>
-              <w:t>20</w:t>
-            </w:r>
-            <w:r>
-              <w:t>/08/2017 - 27/09/2017</w:t>
-            </w:r>
           </w:p>
         </w:tc>
         <w:tc>
@@ -747,53 +715,6 @@
               <w:keepLines/>
               <w:spacing w:before="60" w:after="120"/>
             </w:pPr>
-            <w:r>
-              <w:t>26hr</w:t>
-            </w:r>
-          </w:p>
-        </w:tc>
-      </w:tr>
-      <w:tr>
-        <w:tc>
-          <w:tcPr>
-            <w:tcW w:w="1005" w:type="dxa"/>
-          </w:tcPr>
-          <w:p>
-            <w:pPr>
-              <w:keepLines/>
-              <w:spacing w:before="60" w:after="120"/>
-            </w:pPr>
-            <w:r>
-              <w:t>I6</w:t>
-            </w:r>
-          </w:p>
-        </w:tc>
-        <w:tc>
-          <w:tcPr>
-            <w:tcW w:w="4905" w:type="dxa"/>
-          </w:tcPr>
-          <w:p>
-            <w:pPr>
-              <w:keepLines/>
-              <w:spacing w:before="60" w:after="120"/>
-            </w:pPr>
-            <w:r>
-              <w:t>28/09/2017 - 01/11/2017</w:t>
-            </w:r>
-          </w:p>
-        </w:tc>
-        <w:tc>
-          <w:tcPr>
-            <w:tcW w:w="2370" w:type="dxa"/>
-          </w:tcPr>
-          <w:p>
-            <w:pPr>
-              <w:keepLines/>
-              <w:spacing w:before="60" w:after="120"/>
-            </w:pPr>
-            <w:r>
-              <w:t>29hr</w:t>
-            </w:r>
           </w:p>
         </w:tc>
       </w:tr>
@@ -801,9 +722,705 @@
     <w:p>
       <w:r>
         <w:tab/>
-        <w:t>Tempo total de projeto: 151horas.</w:t>
+        <w:t xml:space="preserve">Tempo total de projeto: </w:t>
       </w:r>
     </w:p>
+    <w:p/>
+    <w:p/>
+    <w:p/>
+    <w:p/>
+    <w:tbl>
+      <w:tblPr>
+        <w:tblW w:w="0" w:type="auto"/>
+        <w:tblInd w:w="720" w:type="dxa"/>
+        <w:tblBorders>
+          <w:top w:val="single" w:sz="4" w:space="0" w:color="auto"/>
+          <w:left w:val="single" w:sz="4" w:space="0" w:color="auto"/>
+          <w:bottom w:val="single" w:sz="4" w:space="0" w:color="auto"/>
+          <w:right w:val="single" w:sz="4" w:space="0" w:color="auto"/>
+          <w:insideH w:val="single" w:sz="4" w:space="0" w:color="auto"/>
+          <w:insideV w:val="single" w:sz="4" w:space="0" w:color="auto"/>
+        </w:tblBorders>
+        <w:tblLook w:val="0000" w:firstRow="0" w:lastRow="0" w:firstColumn="0" w:lastColumn="0" w:noHBand="0" w:noVBand="0"/>
+      </w:tblPr>
+      <w:tblGrid>
+        <w:gridCol w:w="1005"/>
+        <w:gridCol w:w="4300"/>
+        <w:gridCol w:w="1825"/>
+        <w:gridCol w:w="1726"/>
+      </w:tblGrid>
+      <w:tr>
+        <w:tblPrEx>
+          <w:tblCellMar>
+            <w:top w:w="0" w:type="dxa"/>
+            <w:bottom w:w="0" w:type="dxa"/>
+          </w:tblCellMar>
+        </w:tblPrEx>
+        <w:tc>
+          <w:tcPr>
+            <w:tcW w:w="1005" w:type="dxa"/>
+            <w:shd w:val="clear" w:color="auto" w:fill="E6E6E6"/>
+          </w:tcPr>
+          <w:p>
+            <w:pPr>
+              <w:pStyle w:val="BodyText"/>
+              <w:spacing w:before="60"/>
+              <w:ind w:left="0"/>
+              <w:rPr>
+                <w:rFonts w:ascii="Arial" w:hAnsi="Arial" w:cs="Arial"/>
+                <w:b/>
+                <w:bCs/>
+              </w:rPr>
+            </w:pPr>
+            <w:r>
+              <w:rPr>
+                <w:rFonts w:ascii="Arial" w:hAnsi="Arial" w:cs="Arial"/>
+                <w:b/>
+                <w:bCs/>
+              </w:rPr>
+              <w:t>Iteration</w:t>
+            </w:r>
+          </w:p>
+        </w:tc>
+        <w:tc>
+          <w:tcPr>
+            <w:tcW w:w="4300" w:type="dxa"/>
+            <w:shd w:val="clear" w:color="auto" w:fill="E6E6E6"/>
+          </w:tcPr>
+          <w:p>
+            <w:pPr>
+              <w:pStyle w:val="BodyText"/>
+              <w:spacing w:before="60"/>
+              <w:ind w:left="0"/>
+              <w:rPr>
+                <w:rFonts w:ascii="Arial" w:hAnsi="Arial" w:cs="Arial"/>
+                <w:b/>
+                <w:bCs/>
+              </w:rPr>
+            </w:pPr>
+            <w:r>
+              <w:rPr>
+                <w:rFonts w:ascii="Arial" w:hAnsi="Arial" w:cs="Arial"/>
+                <w:b/>
+                <w:bCs/>
+              </w:rPr>
+              <w:t xml:space="preserve">Primary objectives </w:t>
+            </w:r>
+            <w:r>
+              <w:rPr>
+                <w:rFonts w:ascii="Arial" w:hAnsi="Arial" w:cs="Arial"/>
+              </w:rPr>
+              <w:t>(risks and use case scenarios)</w:t>
+            </w:r>
+          </w:p>
+        </w:tc>
+        <w:tc>
+          <w:tcPr>
+            <w:tcW w:w="1825" w:type="dxa"/>
+            <w:shd w:val="clear" w:color="auto" w:fill="E6E6E6"/>
+          </w:tcPr>
+          <w:p>
+            <w:pPr>
+              <w:pStyle w:val="BodyText"/>
+              <w:spacing w:before="60"/>
+              <w:ind w:left="0"/>
+              <w:rPr>
+                <w:rFonts w:ascii="Arial" w:hAnsi="Arial" w:cs="Arial"/>
+                <w:b/>
+                <w:bCs/>
+              </w:rPr>
+            </w:pPr>
+            <w:r>
+              <w:rPr>
+                <w:rFonts w:ascii="Arial" w:hAnsi="Arial" w:cs="Arial"/>
+                <w:b/>
+                <w:bCs/>
+              </w:rPr>
+              <w:t>Scheduled start or milestone</w:t>
+            </w:r>
+          </w:p>
+        </w:tc>
+        <w:tc>
+          <w:tcPr>
+            <w:tcW w:w="1726" w:type="dxa"/>
+            <w:shd w:val="clear" w:color="auto" w:fill="E6E6E6"/>
+          </w:tcPr>
+          <w:p>
+            <w:pPr>
+              <w:pStyle w:val="BodyText"/>
+              <w:spacing w:before="60"/>
+              <w:ind w:left="0"/>
+              <w:rPr>
+                <w:rFonts w:ascii="Arial" w:hAnsi="Arial" w:cs="Arial"/>
+                <w:b/>
+                <w:bCs/>
+              </w:rPr>
+            </w:pPr>
+            <w:r>
+              <w:rPr>
+                <w:rFonts w:ascii="Arial" w:hAnsi="Arial" w:cs="Arial"/>
+                <w:b/>
+                <w:bCs/>
+              </w:rPr>
+              <w:t>Target velocity</w:t>
+            </w:r>
+          </w:p>
+        </w:tc>
+      </w:tr>
+      <w:tr>
+        <w:tblPrEx>
+          <w:tblCellMar>
+            <w:top w:w="0" w:type="dxa"/>
+            <w:bottom w:w="0" w:type="dxa"/>
+          </w:tblCellMar>
+        </w:tblPrEx>
+        <w:tc>
+          <w:tcPr>
+            <w:tcW w:w="1005" w:type="dxa"/>
+          </w:tcPr>
+          <w:p>
+            <w:pPr>
+              <w:pStyle w:val="BodyText"/>
+              <w:spacing w:before="60"/>
+              <w:ind w:left="0"/>
+            </w:pPr>
+            <w:r>
+              <w:lastRenderedPageBreak/>
+              <w:t>I1</w:t>
+            </w:r>
+          </w:p>
+        </w:tc>
+        <w:tc>
+          <w:tcPr>
+            <w:tcW w:w="4300" w:type="dxa"/>
+          </w:tcPr>
+          <w:p>
+            <w:pPr>
+              <w:pStyle w:val="BodyText"/>
+              <w:spacing w:before="60"/>
+              <w:ind w:left="0"/>
+            </w:pPr>
+            <w:r>
+              <w:t>Objectives</w:t>
+            </w:r>
+          </w:p>
+          <w:p>
+            <w:pPr>
+              <w:pStyle w:val="BodyText"/>
+              <w:numPr>
+                <w:ilvl w:val="0"/>
+                <w:numId w:val="3"/>
+              </w:numPr>
+              <w:spacing w:before="60"/>
+            </w:pPr>
+          </w:p>
+        </w:tc>
+        <w:tc>
+          <w:tcPr>
+            <w:tcW w:w="1825" w:type="dxa"/>
+          </w:tcPr>
+          <w:p>
+            <w:pPr>
+              <w:pStyle w:val="BodyText"/>
+              <w:spacing w:before="60"/>
+              <w:ind w:left="0"/>
+            </w:pPr>
+            <w:r>
+              <w:t>Date from/Date to</w:t>
+            </w:r>
+          </w:p>
+          <w:p>
+            <w:pPr>
+              <w:pStyle w:val="BodyText"/>
+              <w:spacing w:before="60"/>
+              <w:ind w:left="0"/>
+            </w:pPr>
+            <w:r>
+              <w:t>12/04/207</w:t>
+            </w:r>
+          </w:p>
+          <w:p>
+            <w:pPr>
+              <w:pStyle w:val="BodyText"/>
+              <w:spacing w:before="60"/>
+              <w:ind w:left="0"/>
+            </w:pPr>
+          </w:p>
+        </w:tc>
+        <w:tc>
+          <w:tcPr>
+            <w:tcW w:w="1726" w:type="dxa"/>
+          </w:tcPr>
+          <w:p>
+            <w:pPr>
+              <w:pStyle w:val="BodyText"/>
+              <w:spacing w:before="60"/>
+              <w:ind w:left="0"/>
+            </w:pPr>
+            <w:r>
+              <w:t>15</w:t>
+            </w:r>
+          </w:p>
+        </w:tc>
+      </w:tr>
+      <w:tr>
+        <w:tblPrEx>
+          <w:tblCellMar>
+            <w:top w:w="0" w:type="dxa"/>
+            <w:bottom w:w="0" w:type="dxa"/>
+          </w:tblCellMar>
+        </w:tblPrEx>
+        <w:tc>
+          <w:tcPr>
+            <w:tcW w:w="1005" w:type="dxa"/>
+          </w:tcPr>
+          <w:p>
+            <w:pPr>
+              <w:pStyle w:val="BodyText"/>
+              <w:spacing w:before="60"/>
+              <w:ind w:left="0"/>
+            </w:pPr>
+            <w:r>
+              <w:t>I2</w:t>
+            </w:r>
+          </w:p>
+        </w:tc>
+        <w:tc>
+          <w:tcPr>
+            <w:tcW w:w="4300" w:type="dxa"/>
+          </w:tcPr>
+          <w:p>
+            <w:pPr>
+              <w:pStyle w:val="BodyText"/>
+              <w:spacing w:before="60"/>
+              <w:ind w:left="0"/>
+            </w:pPr>
+            <w:r>
+              <w:t>Objectives</w:t>
+            </w:r>
+          </w:p>
+          <w:p>
+            <w:pPr>
+              <w:pStyle w:val="BodyText"/>
+              <w:numPr>
+                <w:ilvl w:val="0"/>
+                <w:numId w:val="4"/>
+              </w:numPr>
+              <w:spacing w:before="60"/>
+              <w:rPr>
+                <w:color w:val="FF0000"/>
+                <w:lang w:val="pt-BR"/>
+              </w:rPr>
+            </w:pPr>
+            <w:r>
+              <w:rPr>
+                <w:color w:val="FF0000"/>
+                <w:lang w:val="pt-BR"/>
+              </w:rPr>
+              <w:t>Pesquisa Oferta de Trabalho (Faz-Tudo)</w:t>
+            </w:r>
+          </w:p>
+          <w:p>
+            <w:pPr>
+              <w:pStyle w:val="BodyText"/>
+              <w:numPr>
+                <w:ilvl w:val="0"/>
+                <w:numId w:val="4"/>
+              </w:numPr>
+              <w:spacing w:before="60"/>
+              <w:rPr>
+                <w:color w:val="FF0000"/>
+              </w:rPr>
+            </w:pPr>
+            <w:r>
+              <w:rPr>
+                <w:color w:val="FF0000"/>
+              </w:rPr>
+              <w:t xml:space="preserve">Login do </w:t>
+            </w:r>
+            <w:proofErr w:type="spellStart"/>
+            <w:r>
+              <w:rPr>
+                <w:color w:val="FF0000"/>
+              </w:rPr>
+              <w:t>Contratante</w:t>
+            </w:r>
+            <w:proofErr w:type="spellEnd"/>
+            <w:r>
+              <w:rPr>
+                <w:color w:val="FF0000"/>
+              </w:rPr>
+              <w:t xml:space="preserve"> (</w:t>
+            </w:r>
+            <w:proofErr w:type="spellStart"/>
+            <w:r>
+              <w:rPr>
+                <w:color w:val="FF0000"/>
+              </w:rPr>
+              <w:t>Contratante</w:t>
+            </w:r>
+            <w:proofErr w:type="spellEnd"/>
+            <w:r>
+              <w:rPr>
+                <w:color w:val="FF0000"/>
+              </w:rPr>
+              <w:t>)</w:t>
+            </w:r>
+          </w:p>
+          <w:p>
+            <w:pPr>
+              <w:pStyle w:val="BodyText"/>
+              <w:numPr>
+                <w:ilvl w:val="0"/>
+                <w:numId w:val="4"/>
+              </w:numPr>
+              <w:spacing w:before="60"/>
+              <w:rPr>
+                <w:color w:val="FF0000"/>
+              </w:rPr>
+            </w:pPr>
+            <w:proofErr w:type="spellStart"/>
+            <w:r>
+              <w:rPr>
+                <w:color w:val="FF0000"/>
+              </w:rPr>
+              <w:t>Cadastro</w:t>
+            </w:r>
+            <w:proofErr w:type="spellEnd"/>
+            <w:r>
+              <w:rPr>
+                <w:color w:val="FF0000"/>
+              </w:rPr>
+              <w:t xml:space="preserve"> de </w:t>
+            </w:r>
+            <w:proofErr w:type="spellStart"/>
+            <w:r>
+              <w:rPr>
+                <w:color w:val="FF0000"/>
+              </w:rPr>
+              <w:t>trabalho</w:t>
+            </w:r>
+            <w:proofErr w:type="spellEnd"/>
+            <w:r>
+              <w:rPr>
+                <w:color w:val="FF0000"/>
+              </w:rPr>
+              <w:t xml:space="preserve"> </w:t>
+            </w:r>
+            <w:proofErr w:type="gramStart"/>
+            <w:r>
+              <w:rPr>
+                <w:color w:val="FF0000"/>
+              </w:rPr>
+              <w:t xml:space="preserve">( </w:t>
+            </w:r>
+            <w:proofErr w:type="spellStart"/>
+            <w:r>
+              <w:rPr>
+                <w:color w:val="FF0000"/>
+              </w:rPr>
+              <w:t>Contratante</w:t>
+            </w:r>
+            <w:proofErr w:type="spellEnd"/>
+            <w:proofErr w:type="gramEnd"/>
+            <w:r>
+              <w:rPr>
+                <w:color w:val="FF0000"/>
+              </w:rPr>
+              <w:t>)</w:t>
+            </w:r>
+          </w:p>
+          <w:p>
+            <w:pPr>
+              <w:pStyle w:val="BodyText"/>
+              <w:numPr>
+                <w:ilvl w:val="0"/>
+                <w:numId w:val="4"/>
+              </w:numPr>
+              <w:spacing w:before="60"/>
+              <w:rPr>
+                <w:color w:val="FF0000"/>
+                <w:lang w:val="pt-BR"/>
+              </w:rPr>
+            </w:pPr>
+            <w:r>
+              <w:rPr>
+                <w:color w:val="FF0000"/>
+                <w:lang w:val="pt-BR"/>
+              </w:rPr>
+              <w:t>Avalia Oferta de Serviço (Contratante)</w:t>
+            </w:r>
+          </w:p>
+          <w:p>
+            <w:pPr>
+              <w:pStyle w:val="BodyText"/>
+              <w:numPr>
+                <w:ilvl w:val="0"/>
+                <w:numId w:val="4"/>
+              </w:numPr>
+              <w:spacing w:before="60"/>
+              <w:rPr>
+                <w:color w:val="FF0000"/>
+              </w:rPr>
+            </w:pPr>
+            <w:proofErr w:type="spellStart"/>
+            <w:r>
+              <w:rPr>
+                <w:color w:val="FF0000"/>
+              </w:rPr>
+              <w:t>Confirma</w:t>
+            </w:r>
+            <w:proofErr w:type="spellEnd"/>
+            <w:r>
+              <w:rPr>
+                <w:color w:val="FF0000"/>
+              </w:rPr>
+              <w:t xml:space="preserve"> </w:t>
+            </w:r>
+            <w:proofErr w:type="spellStart"/>
+            <w:r>
+              <w:rPr>
+                <w:color w:val="FF0000"/>
+              </w:rPr>
+              <w:t>Contratação</w:t>
+            </w:r>
+            <w:proofErr w:type="spellEnd"/>
+            <w:r>
+              <w:rPr>
+                <w:color w:val="FF0000"/>
+              </w:rPr>
+              <w:t xml:space="preserve"> (</w:t>
+            </w:r>
+            <w:proofErr w:type="spellStart"/>
+            <w:r>
+              <w:rPr>
+                <w:color w:val="FF0000"/>
+              </w:rPr>
+              <w:t>Contratante</w:t>
+            </w:r>
+            <w:proofErr w:type="spellEnd"/>
+            <w:r>
+              <w:rPr>
+                <w:color w:val="FF0000"/>
+              </w:rPr>
+              <w:t>)</w:t>
+            </w:r>
+          </w:p>
+          <w:p>
+            <w:pPr>
+              <w:pStyle w:val="BodyText"/>
+              <w:numPr>
+                <w:ilvl w:val="0"/>
+                <w:numId w:val="4"/>
+              </w:numPr>
+              <w:spacing w:before="60"/>
+              <w:rPr>
+                <w:color w:val="FF0000"/>
+              </w:rPr>
+            </w:pPr>
+            <w:proofErr w:type="spellStart"/>
+            <w:r>
+              <w:rPr>
+                <w:color w:val="FF0000"/>
+              </w:rPr>
+              <w:t>Oferece</w:t>
+            </w:r>
+            <w:proofErr w:type="spellEnd"/>
+            <w:r>
+              <w:rPr>
+                <w:color w:val="FF0000"/>
+              </w:rPr>
+              <w:t xml:space="preserve"> </w:t>
+            </w:r>
+            <w:proofErr w:type="spellStart"/>
+            <w:r>
+              <w:rPr>
+                <w:color w:val="FF0000"/>
+              </w:rPr>
+              <w:t>Serviço</w:t>
+            </w:r>
+            <w:proofErr w:type="spellEnd"/>
+            <w:r>
+              <w:rPr>
+                <w:color w:val="FF0000"/>
+              </w:rPr>
+              <w:t xml:space="preserve"> (</w:t>
+            </w:r>
+            <w:proofErr w:type="spellStart"/>
+            <w:r>
+              <w:rPr>
+                <w:color w:val="FF0000"/>
+              </w:rPr>
+              <w:t>Faz-Tudo</w:t>
+            </w:r>
+            <w:proofErr w:type="spellEnd"/>
+            <w:r>
+              <w:rPr>
+                <w:color w:val="FF0000"/>
+              </w:rPr>
+              <w:t>)</w:t>
+            </w:r>
+          </w:p>
+          <w:p>
+            <w:pPr>
+              <w:pStyle w:val="BodyText"/>
+              <w:numPr>
+                <w:ilvl w:val="0"/>
+                <w:numId w:val="4"/>
+              </w:numPr>
+              <w:spacing w:before="60"/>
+              <w:rPr>
+                <w:color w:val="FF0000"/>
+              </w:rPr>
+            </w:pPr>
+            <w:proofErr w:type="spellStart"/>
+            <w:r>
+              <w:rPr>
+                <w:color w:val="FF0000"/>
+              </w:rPr>
+              <w:t>Tipos</w:t>
+            </w:r>
+            <w:proofErr w:type="spellEnd"/>
+            <w:r>
+              <w:rPr>
+                <w:color w:val="FF0000"/>
+              </w:rPr>
+              <w:t xml:space="preserve"> de </w:t>
+            </w:r>
+            <w:proofErr w:type="spellStart"/>
+            <w:r>
+              <w:rPr>
+                <w:color w:val="FF0000"/>
+              </w:rPr>
+              <w:t>Trabalho</w:t>
+            </w:r>
+            <w:proofErr w:type="spellEnd"/>
+          </w:p>
+          <w:p>
+            <w:pPr>
+              <w:pStyle w:val="BodyText"/>
+              <w:numPr>
+                <w:ilvl w:val="0"/>
+                <w:numId w:val="4"/>
+              </w:numPr>
+              <w:spacing w:before="60"/>
+              <w:rPr>
+                <w:color w:val="000000"/>
+              </w:rPr>
+            </w:pPr>
+          </w:p>
+          <w:p>
+            <w:pPr>
+              <w:pStyle w:val="BodyText"/>
+              <w:numPr>
+                <w:ilvl w:val="0"/>
+                <w:numId w:val="4"/>
+              </w:numPr>
+              <w:spacing w:before="60"/>
+              <w:rPr>
+                <w:color w:val="FF0000"/>
+              </w:rPr>
+            </w:pPr>
+          </w:p>
+        </w:tc>
+        <w:tc>
+          <w:tcPr>
+            <w:tcW w:w="1825" w:type="dxa"/>
+          </w:tcPr>
+          <w:p>
+            <w:pPr>
+              <w:pStyle w:val="BodyText"/>
+              <w:spacing w:before="60"/>
+              <w:ind w:left="0"/>
+            </w:pPr>
+          </w:p>
+        </w:tc>
+        <w:tc>
+          <w:tcPr>
+            <w:tcW w:w="1726" w:type="dxa"/>
+          </w:tcPr>
+          <w:p>
+            <w:pPr>
+              <w:pStyle w:val="BodyText"/>
+              <w:spacing w:before="60"/>
+              <w:ind w:left="0"/>
+            </w:pPr>
+            <w:r>
+              <w:t>16</w:t>
+            </w:r>
+          </w:p>
+        </w:tc>
+      </w:tr>
+      <w:tr>
+        <w:tblPrEx>
+          <w:tblCellMar>
+            <w:top w:w="0" w:type="dxa"/>
+            <w:bottom w:w="0" w:type="dxa"/>
+          </w:tblCellMar>
+        </w:tblPrEx>
+        <w:tc>
+          <w:tcPr>
+            <w:tcW w:w="1005" w:type="dxa"/>
+          </w:tcPr>
+          <w:p>
+            <w:pPr>
+              <w:pStyle w:val="BodyText"/>
+              <w:spacing w:before="60"/>
+              <w:ind w:left="0"/>
+            </w:pPr>
+            <w:r>
+              <w:t>I3</w:t>
+            </w:r>
+          </w:p>
+        </w:tc>
+        <w:tc>
+          <w:tcPr>
+            <w:tcW w:w="4300" w:type="dxa"/>
+          </w:tcPr>
+          <w:p>
+            <w:pPr>
+              <w:pStyle w:val="BodyText"/>
+              <w:spacing w:before="60"/>
+              <w:ind w:left="0"/>
+            </w:pPr>
+            <w:r>
+              <w:t>Objectives</w:t>
+            </w:r>
+          </w:p>
+          <w:p>
+            <w:pPr>
+              <w:pStyle w:val="BodyText"/>
+              <w:spacing w:before="60"/>
+              <w:ind w:left="0"/>
+            </w:pPr>
+          </w:p>
+        </w:tc>
+        <w:tc>
+          <w:tcPr>
+            <w:tcW w:w="1825" w:type="dxa"/>
+          </w:tcPr>
+          <w:p>
+            <w:pPr>
+              <w:pStyle w:val="BodyText"/>
+              <w:spacing w:before="60"/>
+              <w:ind w:left="0"/>
+            </w:pPr>
+          </w:p>
+        </w:tc>
+        <w:tc>
+          <w:tcPr>
+            <w:tcW w:w="1726" w:type="dxa"/>
+          </w:tcPr>
+          <w:p>
+            <w:pPr>
+              <w:pStyle w:val="BodyText"/>
+              <w:spacing w:before="60"/>
+              <w:ind w:left="0"/>
+            </w:pPr>
+          </w:p>
+        </w:tc>
+      </w:tr>
+    </w:tbl>
     <w:p/>
     <w:p>
       <w:pPr>
@@ -878,7 +1495,6 @@
       </w:pPr>
       <w:proofErr w:type="spellStart"/>
       <w:r>
-        <w:lastRenderedPageBreak/>
         <w:t>Lessons</w:t>
       </w:r>
       <w:proofErr w:type="spellEnd"/>
@@ -918,22 +1534,6 @@
     </w:p>
     <w:p>
       <w:pPr>
-        <w:pStyle w:val="Heading1"/>
-        <w:numPr>
-          <w:ilvl w:val="0"/>
-          <w:numId w:val="1"/>
-        </w:numPr>
-        <w:ind w:hanging="360"/>
-      </w:pPr>
-      <w:proofErr w:type="spellStart"/>
-      <w:r>
-        <w:t>History</w:t>
-      </w:r>
-      <w:proofErr w:type="spellEnd"/>
-    </w:p>
-    <w:p>
-      <w:pPr>
-        <w:ind w:left="360" w:firstLine="360"/>
         <w:rPr>
           <w:rFonts w:eastAsia="Times"/>
         </w:rPr>
@@ -1085,7 +1685,7 @@
             <w:rPr>
               <w:noProof/>
             </w:rPr>
-            <w:t>2</w:t>
+            <w:t>1</w:t>
           </w:r>
           <w:r>
             <w:fldChar w:fldCharType="end"/>
@@ -1376,6 +1976,286 @@
     </w:lvl>
   </w:abstractNum>
   <w:abstractNum w:abstractNumId="1">
+    <w:nsid w:val="0BE335AB"/>
+    <w:multiLevelType w:val="hybridMultilevel"/>
+    <w:tmpl w:val="CA743F96"/>
+    <w:lvl w:ilvl="0" w:tplc="0409000F">
+      <w:start w:val="1"/>
+      <w:numFmt w:val="decimal"/>
+      <w:lvlText w:val="%1."/>
+      <w:lvlJc w:val="left"/>
+      <w:pPr>
+        <w:tabs>
+          <w:tab w:val="num" w:pos="360"/>
+        </w:tabs>
+        <w:ind w:left="360" w:hanging="360"/>
+      </w:pPr>
+      <w:rPr>
+        <w:rFonts w:hint="default"/>
+      </w:rPr>
+    </w:lvl>
+    <w:lvl w:ilvl="1" w:tplc="4DBA5112">
+      <w:start w:val="1"/>
+      <w:numFmt w:val="bullet"/>
+      <w:lvlText w:val=""/>
+      <w:lvlJc w:val="left"/>
+      <w:pPr>
+        <w:tabs>
+          <w:tab w:val="num" w:pos="1080"/>
+        </w:tabs>
+        <w:ind w:left="1080" w:hanging="360"/>
+      </w:pPr>
+      <w:rPr>
+        <w:rFonts w:ascii="Symbol" w:hAnsi="Symbol" w:hint="default"/>
+      </w:rPr>
+    </w:lvl>
+    <w:lvl w:ilvl="2" w:tplc="04090005" w:tentative="1">
+      <w:start w:val="1"/>
+      <w:numFmt w:val="bullet"/>
+      <w:lvlText w:val=""/>
+      <w:lvlJc w:val="left"/>
+      <w:pPr>
+        <w:tabs>
+          <w:tab w:val="num" w:pos="1800"/>
+        </w:tabs>
+        <w:ind w:left="1800" w:hanging="360"/>
+      </w:pPr>
+      <w:rPr>
+        <w:rFonts w:ascii="Wingdings" w:hAnsi="Wingdings" w:hint="default"/>
+      </w:rPr>
+    </w:lvl>
+    <w:lvl w:ilvl="3" w:tplc="04090001" w:tentative="1">
+      <w:start w:val="1"/>
+      <w:numFmt w:val="bullet"/>
+      <w:lvlText w:val=""/>
+      <w:lvlJc w:val="left"/>
+      <w:pPr>
+        <w:tabs>
+          <w:tab w:val="num" w:pos="2520"/>
+        </w:tabs>
+        <w:ind w:left="2520" w:hanging="360"/>
+      </w:pPr>
+      <w:rPr>
+        <w:rFonts w:ascii="Symbol" w:hAnsi="Symbol" w:hint="default"/>
+      </w:rPr>
+    </w:lvl>
+    <w:lvl w:ilvl="4" w:tplc="04090003" w:tentative="1">
+      <w:start w:val="1"/>
+      <w:numFmt w:val="bullet"/>
+      <w:lvlText w:val="o"/>
+      <w:lvlJc w:val="left"/>
+      <w:pPr>
+        <w:tabs>
+          <w:tab w:val="num" w:pos="3240"/>
+        </w:tabs>
+        <w:ind w:left="3240" w:hanging="360"/>
+      </w:pPr>
+      <w:rPr>
+        <w:rFonts w:ascii="Courier New" w:hAnsi="Courier New" w:hint="default"/>
+      </w:rPr>
+    </w:lvl>
+    <w:lvl w:ilvl="5" w:tplc="04090005" w:tentative="1">
+      <w:start w:val="1"/>
+      <w:numFmt w:val="bullet"/>
+      <w:lvlText w:val=""/>
+      <w:lvlJc w:val="left"/>
+      <w:pPr>
+        <w:tabs>
+          <w:tab w:val="num" w:pos="3960"/>
+        </w:tabs>
+        <w:ind w:left="3960" w:hanging="360"/>
+      </w:pPr>
+      <w:rPr>
+        <w:rFonts w:ascii="Wingdings" w:hAnsi="Wingdings" w:hint="default"/>
+      </w:rPr>
+    </w:lvl>
+    <w:lvl w:ilvl="6" w:tplc="04090001" w:tentative="1">
+      <w:start w:val="1"/>
+      <w:numFmt w:val="bullet"/>
+      <w:lvlText w:val=""/>
+      <w:lvlJc w:val="left"/>
+      <w:pPr>
+        <w:tabs>
+          <w:tab w:val="num" w:pos="4680"/>
+        </w:tabs>
+        <w:ind w:left="4680" w:hanging="360"/>
+      </w:pPr>
+      <w:rPr>
+        <w:rFonts w:ascii="Symbol" w:hAnsi="Symbol" w:hint="default"/>
+      </w:rPr>
+    </w:lvl>
+    <w:lvl w:ilvl="7" w:tplc="04090003" w:tentative="1">
+      <w:start w:val="1"/>
+      <w:numFmt w:val="bullet"/>
+      <w:lvlText w:val="o"/>
+      <w:lvlJc w:val="left"/>
+      <w:pPr>
+        <w:tabs>
+          <w:tab w:val="num" w:pos="5400"/>
+        </w:tabs>
+        <w:ind w:left="5400" w:hanging="360"/>
+      </w:pPr>
+      <w:rPr>
+        <w:rFonts w:ascii="Courier New" w:hAnsi="Courier New" w:hint="default"/>
+      </w:rPr>
+    </w:lvl>
+    <w:lvl w:ilvl="8" w:tplc="04090005" w:tentative="1">
+      <w:start w:val="1"/>
+      <w:numFmt w:val="bullet"/>
+      <w:lvlText w:val=""/>
+      <w:lvlJc w:val="left"/>
+      <w:pPr>
+        <w:tabs>
+          <w:tab w:val="num" w:pos="6120"/>
+        </w:tabs>
+        <w:ind w:left="6120" w:hanging="360"/>
+      </w:pPr>
+      <w:rPr>
+        <w:rFonts w:ascii="Wingdings" w:hAnsi="Wingdings" w:hint="default"/>
+      </w:rPr>
+    </w:lvl>
+  </w:abstractNum>
+  <w:abstractNum w:abstractNumId="2">
+    <w:nsid w:val="6ECA7869"/>
+    <w:multiLevelType w:val="hybridMultilevel"/>
+    <w:tmpl w:val="F01AA1BA"/>
+    <w:lvl w:ilvl="0" w:tplc="0409000F">
+      <w:start w:val="1"/>
+      <w:numFmt w:val="decimal"/>
+      <w:lvlText w:val="%1."/>
+      <w:lvlJc w:val="left"/>
+      <w:pPr>
+        <w:tabs>
+          <w:tab w:val="num" w:pos="360"/>
+        </w:tabs>
+        <w:ind w:left="360" w:hanging="360"/>
+      </w:pPr>
+      <w:rPr>
+        <w:rFonts w:hint="default"/>
+      </w:rPr>
+    </w:lvl>
+    <w:lvl w:ilvl="1" w:tplc="4DBA5112">
+      <w:start w:val="1"/>
+      <w:numFmt w:val="bullet"/>
+      <w:lvlText w:val=""/>
+      <w:lvlJc w:val="left"/>
+      <w:pPr>
+        <w:tabs>
+          <w:tab w:val="num" w:pos="1080"/>
+        </w:tabs>
+        <w:ind w:left="1080" w:hanging="360"/>
+      </w:pPr>
+      <w:rPr>
+        <w:rFonts w:ascii="Symbol" w:hAnsi="Symbol" w:hint="default"/>
+      </w:rPr>
+    </w:lvl>
+    <w:lvl w:ilvl="2" w:tplc="04090005" w:tentative="1">
+      <w:start w:val="1"/>
+      <w:numFmt w:val="bullet"/>
+      <w:lvlText w:val=""/>
+      <w:lvlJc w:val="left"/>
+      <w:pPr>
+        <w:tabs>
+          <w:tab w:val="num" w:pos="1800"/>
+        </w:tabs>
+        <w:ind w:left="1800" w:hanging="360"/>
+      </w:pPr>
+      <w:rPr>
+        <w:rFonts w:ascii="Wingdings" w:hAnsi="Wingdings" w:hint="default"/>
+      </w:rPr>
+    </w:lvl>
+    <w:lvl w:ilvl="3" w:tplc="04090001" w:tentative="1">
+      <w:start w:val="1"/>
+      <w:numFmt w:val="bullet"/>
+      <w:lvlText w:val=""/>
+      <w:lvlJc w:val="left"/>
+      <w:pPr>
+        <w:tabs>
+          <w:tab w:val="num" w:pos="2520"/>
+        </w:tabs>
+        <w:ind w:left="2520" w:hanging="360"/>
+      </w:pPr>
+      <w:rPr>
+        <w:rFonts w:ascii="Symbol" w:hAnsi="Symbol" w:hint="default"/>
+      </w:rPr>
+    </w:lvl>
+    <w:lvl w:ilvl="4" w:tplc="04090003" w:tentative="1">
+      <w:start w:val="1"/>
+      <w:numFmt w:val="bullet"/>
+      <w:lvlText w:val="o"/>
+      <w:lvlJc w:val="left"/>
+      <w:pPr>
+        <w:tabs>
+          <w:tab w:val="num" w:pos="3240"/>
+        </w:tabs>
+        <w:ind w:left="3240" w:hanging="360"/>
+      </w:pPr>
+      <w:rPr>
+        <w:rFonts w:ascii="Courier New" w:hAnsi="Courier New" w:hint="default"/>
+      </w:rPr>
+    </w:lvl>
+    <w:lvl w:ilvl="5" w:tplc="04090005" w:tentative="1">
+      <w:start w:val="1"/>
+      <w:numFmt w:val="bullet"/>
+      <w:lvlText w:val=""/>
+      <w:lvlJc w:val="left"/>
+      <w:pPr>
+        <w:tabs>
+          <w:tab w:val="num" w:pos="3960"/>
+        </w:tabs>
+        <w:ind w:left="3960" w:hanging="360"/>
+      </w:pPr>
+      <w:rPr>
+        <w:rFonts w:ascii="Wingdings" w:hAnsi="Wingdings" w:hint="default"/>
+      </w:rPr>
+    </w:lvl>
+    <w:lvl w:ilvl="6" w:tplc="04090001" w:tentative="1">
+      <w:start w:val="1"/>
+      <w:numFmt w:val="bullet"/>
+      <w:lvlText w:val=""/>
+      <w:lvlJc w:val="left"/>
+      <w:pPr>
+        <w:tabs>
+          <w:tab w:val="num" w:pos="4680"/>
+        </w:tabs>
+        <w:ind w:left="4680" w:hanging="360"/>
+      </w:pPr>
+      <w:rPr>
+        <w:rFonts w:ascii="Symbol" w:hAnsi="Symbol" w:hint="default"/>
+      </w:rPr>
+    </w:lvl>
+    <w:lvl w:ilvl="7" w:tplc="04090003" w:tentative="1">
+      <w:start w:val="1"/>
+      <w:numFmt w:val="bullet"/>
+      <w:lvlText w:val="o"/>
+      <w:lvlJc w:val="left"/>
+      <w:pPr>
+        <w:tabs>
+          <w:tab w:val="num" w:pos="5400"/>
+        </w:tabs>
+        <w:ind w:left="5400" w:hanging="360"/>
+      </w:pPr>
+      <w:rPr>
+        <w:rFonts w:ascii="Courier New" w:hAnsi="Courier New" w:hint="default"/>
+      </w:rPr>
+    </w:lvl>
+    <w:lvl w:ilvl="8" w:tplc="04090005" w:tentative="1">
+      <w:start w:val="1"/>
+      <w:numFmt w:val="bullet"/>
+      <w:lvlText w:val=""/>
+      <w:lvlJc w:val="left"/>
+      <w:pPr>
+        <w:tabs>
+          <w:tab w:val="num" w:pos="6120"/>
+        </w:tabs>
+        <w:ind w:left="6120" w:hanging="360"/>
+      </w:pPr>
+      <w:rPr>
+        <w:rFonts w:ascii="Wingdings" w:hAnsi="Wingdings" w:hint="default"/>
+      </w:rPr>
+    </w:lvl>
+  </w:abstractNum>
+  <w:abstractNum w:abstractNumId="3">
     <w:nsid w:val="7CF0641A"/>
     <w:multiLevelType w:val="multilevel"/>
     <w:tmpl w:val="04D854EE"/>
@@ -1492,7 +2372,13 @@
     <w:abstractNumId w:val="0"/>
   </w:num>
   <w:num w:numId="2">
+    <w:abstractNumId w:val="3"/>
+  </w:num>
+  <w:num w:numId="3">
     <w:abstractNumId w:val="1"/>
+  </w:num>
+  <w:num w:numId="4">
+    <w:abstractNumId w:val="2"/>
   </w:num>
 </w:numbering>
 </file>
@@ -1580,7 +2466,7 @@
     <w:lsdException w:name="Closing" w:semiHidden="1" w:unhideWhenUsed="1"/>
     <w:lsdException w:name="Signature" w:semiHidden="1" w:unhideWhenUsed="1"/>
     <w:lsdException w:name="Default Paragraph Font" w:semiHidden="1" w:uiPriority="1" w:unhideWhenUsed="1"/>
-    <w:lsdException w:name="Body Text" w:semiHidden="1" w:unhideWhenUsed="1"/>
+    <w:lsdException w:name="Body Text" w:semiHidden="1" w:uiPriority="0" w:unhideWhenUsed="1"/>
     <w:lsdException w:name="Body Text Indent" w:semiHidden="1" w:unhideWhenUsed="1"/>
     <w:lsdException w:name="List Continue" w:semiHidden="1" w:unhideWhenUsed="1"/>
     <w:lsdException w:name="List Continue 2" w:semiHidden="1" w:unhideWhenUsed="1"/>
@@ -2126,6 +3012,31 @@
     <w:uiPriority w:val="99"/>
     <w:rsid w:val="009C7734"/>
   </w:style>
+  <w:style w:type="paragraph" w:styleId="BodyText">
+    <w:name w:val="Body Text"/>
+    <w:basedOn w:val="Normal"/>
+    <w:link w:val="BodyTextChar"/>
+    <w:rsid w:val="001E5155"/>
+    <w:pPr>
+      <w:keepLines/>
+      <w:spacing w:after="120" w:line="240" w:lineRule="atLeast"/>
+      <w:ind w:left="720"/>
+    </w:pPr>
+    <w:rPr>
+      <w:color w:val="auto"/>
+      <w:lang w:val="en-US" w:eastAsia="en-US"/>
+    </w:rPr>
+  </w:style>
+  <w:style w:type="character" w:customStyle="1" w:styleId="BodyTextChar">
+    <w:name w:val="Body Text Char"/>
+    <w:basedOn w:val="DefaultParagraphFont"/>
+    <w:link w:val="BodyText"/>
+    <w:rsid w:val="001E5155"/>
+    <w:rPr>
+      <w:color w:val="auto"/>
+      <w:lang w:val="en-US" w:eastAsia="en-US"/>
+    </w:rPr>
+  </w:style>
 </w:styles>
 </file>
 

--- a/Gerente de Projeto/Project_Plan.docx
+++ b/Gerente de Projeto/Project_Plan.docx
@@ -1,11 +1,11 @@
 
 <file path=word/document.xml><?xml version="1.0" encoding="utf-8"?>
-<w:document xmlns:wpc="http://schemas.microsoft.com/office/word/2010/wordprocessingCanvas" xmlns:mo="http://schemas.microsoft.com/office/mac/office/2008/main" xmlns:mc="http://schemas.openxmlformats.org/markup-compatibility/2006" xmlns:mv="urn:schemas-microsoft-com:mac:vml" xmlns:o="urn:schemas-microsoft-com:office:office" xmlns:r="http://schemas.openxmlformats.org/officeDocument/2006/relationships" xmlns:m="http://schemas.openxmlformats.org/officeDocument/2006/math" xmlns:v="urn:schemas-microsoft-com:vml" xmlns:wp14="http://schemas.microsoft.com/office/word/2010/wordprocessingDrawing" xmlns:wp="http://schemas.openxmlformats.org/drawingml/2006/wordprocessingDrawing" xmlns:w10="urn:schemas-microsoft-com:office:word" xmlns:w="http://schemas.openxmlformats.org/wordprocessingml/2006/main" xmlns:w14="http://schemas.microsoft.com/office/word/2010/wordml" xmlns:w15="http://schemas.microsoft.com/office/word/2012/wordml" xmlns:wpg="http://schemas.microsoft.com/office/word/2010/wordprocessingGroup" xmlns:wpi="http://schemas.microsoft.com/office/word/2010/wordprocessingInk" xmlns:wne="http://schemas.microsoft.com/office/word/2006/wordml" xmlns:wps="http://schemas.microsoft.com/office/word/2010/wordprocessingShape" mc:Ignorable="w14 w15 wp14">
+<w:document xmlns:wpc="http://schemas.microsoft.com/office/word/2010/wordprocessingCanvas" xmlns:mc="http://schemas.openxmlformats.org/markup-compatibility/2006" xmlns:o="urn:schemas-microsoft-com:office:office" xmlns:r="http://schemas.openxmlformats.org/officeDocument/2006/relationships" xmlns:m="http://schemas.openxmlformats.org/officeDocument/2006/math" xmlns:v="urn:schemas-microsoft-com:vml" xmlns:wp14="http://schemas.microsoft.com/office/word/2010/wordprocessingDrawing" xmlns:wp="http://schemas.openxmlformats.org/drawingml/2006/wordprocessingDrawing" xmlns:w10="urn:schemas-microsoft-com:office:word" xmlns:w="http://schemas.openxmlformats.org/wordprocessingml/2006/main" xmlns:w14="http://schemas.microsoft.com/office/word/2010/wordml" xmlns:wpg="http://schemas.microsoft.com/office/word/2010/wordprocessingGroup" xmlns:wpi="http://schemas.microsoft.com/office/word/2010/wordprocessingInk" xmlns:wne="http://schemas.microsoft.com/office/word/2006/wordml" xmlns:wps="http://schemas.microsoft.com/office/word/2010/wordprocessingShape" mc:Ignorable="w14 wp14">
   <w:background w:color="FFFFFF"/>
   <w:body>
     <w:p>
       <w:pPr>
-        <w:pStyle w:val="Title"/>
+        <w:pStyle w:val="Ttulo"/>
       </w:pPr>
       <w:r>
         <w:t>Marido de Aluguel</w:t>
@@ -13,7 +13,7 @@
     </w:p>
     <w:p>
       <w:pPr>
-        <w:pStyle w:val="Title"/>
+        <w:pStyle w:val="Ttulo"/>
         <w:rPr>
           <w:rFonts w:ascii="Times" w:eastAsia="Times" w:hAnsi="Times" w:cs="Times"/>
           <w:b w:val="0"/>
@@ -33,7 +33,7 @@
     </w:p>
     <w:p>
       <w:pPr>
-        <w:pStyle w:val="Heading1"/>
+        <w:pStyle w:val="Ttulo1"/>
         <w:numPr>
           <w:ilvl w:val="0"/>
           <w:numId w:val="1"/>
@@ -66,7 +66,7 @@
     </w:p>
     <w:p>
       <w:pPr>
-        <w:pStyle w:val="Heading1"/>
+        <w:pStyle w:val="Ttulo1"/>
         <w:numPr>
           <w:ilvl w:val="0"/>
           <w:numId w:val="1"/>
@@ -182,30 +182,30 @@
           <w:rFonts w:ascii="Times" w:eastAsia="Times" w:hAnsi="Times" w:cs="Times"/>
           <w:highlight w:val="white"/>
         </w:rPr>
-        <w:t>). Cada papel foi associado a área de domínio de cada membro do time</w:t>
-      </w:r>
+        <w:t xml:space="preserve">). Cada papel foi associado </w:t>
+      </w:r>
+      <w:proofErr w:type="gramStart"/>
       <w:r>
         <w:rPr>
           <w:rFonts w:ascii="Times" w:eastAsia="Times" w:hAnsi="Times" w:cs="Times"/>
           <w:highlight w:val="white"/>
         </w:rPr>
-        <w:t xml:space="preserve">, mas para a primeira iteração os papéis de desenvolvedor e testador foram </w:t>
-      </w:r>
-      <w:proofErr w:type="gramStart"/>
+        <w:t>a</w:t>
+      </w:r>
+      <w:proofErr w:type="gramEnd"/>
       <w:r>
         <w:rPr>
           <w:rFonts w:ascii="Times" w:eastAsia="Times" w:hAnsi="Times" w:cs="Times"/>
           <w:highlight w:val="white"/>
         </w:rPr>
-        <w:t>atribuídas</w:t>
-      </w:r>
-      <w:proofErr w:type="gramEnd"/>
+        <w:t xml:space="preserve"> área de domínio de cada membro do time</w:t>
+      </w:r>
       <w:r>
         <w:rPr>
           <w:rFonts w:ascii="Times" w:eastAsia="Times" w:hAnsi="Times" w:cs="Times"/>
           <w:highlight w:val="white"/>
         </w:rPr>
-        <w:t xml:space="preserve"> a mesma pessoa, para uma melhor divisão de tarefas.</w:t>
+        <w:t>, mas para a primeira iteração os papéis de desenvolvedor e testador foram atribuídas a mesma pessoa, para uma melhor divisão de tarefas.</w:t>
       </w:r>
     </w:p>
     <w:p>
@@ -246,7 +246,7 @@
     </w:p>
     <w:p>
       <w:pPr>
-        <w:pStyle w:val="Heading1"/>
+        <w:pStyle w:val="Ttulo1"/>
         <w:numPr>
           <w:ilvl w:val="0"/>
           <w:numId w:val="1"/>
@@ -326,7 +326,7 @@
     </w:p>
     <w:p>
       <w:pPr>
-        <w:pStyle w:val="Heading1"/>
+        <w:pStyle w:val="Ttulo1"/>
         <w:numPr>
           <w:ilvl w:val="0"/>
           <w:numId w:val="1"/>
@@ -357,13 +357,6 @@
         <w:t>objectives</w:t>
       </w:r>
       <w:proofErr w:type="spellEnd"/>
-    </w:p>
-    <w:p>
-      <w:pPr>
-        <w:rPr>
-          <w:rFonts w:ascii="Times" w:eastAsia="Times" w:hAnsi="Times" w:cs="Times"/>
-        </w:rPr>
-      </w:pPr>
     </w:p>
     <w:p/>
     <w:tbl>
@@ -522,8 +515,15 @@
           <w:p>
             <w:pPr>
               <w:keepLines/>
+              <w:tabs>
+                <w:tab w:val="left" w:pos="1170"/>
+              </w:tabs>
               <w:spacing w:before="60" w:after="120"/>
+              <w:jc w:val="center"/>
             </w:pPr>
+            <w:r>
+              <w:t>17/08/2017 – 05/09/2017</w:t>
+            </w:r>
           </w:p>
         </w:tc>
         <w:tc>
@@ -534,7 +534,11 @@
             <w:pPr>
               <w:keepLines/>
               <w:spacing w:before="60" w:after="120"/>
+              <w:ind w:firstLine="720"/>
             </w:pPr>
+            <w:r>
+              <w:t>12h</w:t>
+            </w:r>
           </w:p>
         </w:tc>
       </w:tr>
@@ -548,7 +552,9 @@
               <w:keepLines/>
               <w:spacing w:before="60" w:after="120"/>
             </w:pPr>
-            <w:bookmarkStart w:id="3" w:name="_GoBack"/>
+            <w:r>
+              <w:t>I2</w:t>
+            </w:r>
           </w:p>
         </w:tc>
         <w:tc>
@@ -559,7 +565,11 @@
             <w:pPr>
               <w:keepLines/>
               <w:spacing w:before="60" w:after="120"/>
+              <w:jc w:val="center"/>
             </w:pPr>
+            <w:r>
+              <w:t xml:space="preserve"> 14/09/2017 – 23/10/2017</w:t>
+            </w:r>
           </w:p>
         </w:tc>
         <w:tc>
@@ -571,80 +581,9 @@
               <w:keepLines/>
               <w:spacing w:before="60" w:after="120"/>
             </w:pPr>
-          </w:p>
-        </w:tc>
-      </w:tr>
-      <w:bookmarkEnd w:id="3"/>
-      <w:tr>
-        <w:tc>
-          <w:tcPr>
-            <w:tcW w:w="1005" w:type="dxa"/>
-          </w:tcPr>
-          <w:p>
-            <w:pPr>
-              <w:keepLines/>
-              <w:spacing w:before="60" w:after="120"/>
-            </w:pPr>
-          </w:p>
-        </w:tc>
-        <w:tc>
-          <w:tcPr>
-            <w:tcW w:w="4905" w:type="dxa"/>
-          </w:tcPr>
-          <w:p>
-            <w:pPr>
-              <w:keepLines/>
-              <w:spacing w:before="60" w:after="120"/>
-            </w:pPr>
-          </w:p>
-        </w:tc>
-        <w:tc>
-          <w:tcPr>
-            <w:tcW w:w="2370" w:type="dxa"/>
-          </w:tcPr>
-          <w:p>
-            <w:pPr>
-              <w:keepLines/>
-              <w:spacing w:before="60" w:after="120"/>
-            </w:pPr>
-          </w:p>
-        </w:tc>
-      </w:tr>
-      <w:tr>
-        <w:trPr>
-          <w:trHeight w:val="381"/>
-        </w:trPr>
-        <w:tc>
-          <w:tcPr>
-            <w:tcW w:w="1005" w:type="dxa"/>
-          </w:tcPr>
-          <w:p>
-            <w:pPr>
-              <w:keepLines/>
-              <w:spacing w:before="60" w:after="120"/>
-            </w:pPr>
-          </w:p>
-        </w:tc>
-        <w:tc>
-          <w:tcPr>
-            <w:tcW w:w="4905" w:type="dxa"/>
-          </w:tcPr>
-          <w:p>
-            <w:pPr>
-              <w:keepLines/>
-              <w:spacing w:before="60" w:after="120"/>
-            </w:pPr>
-          </w:p>
-        </w:tc>
-        <w:tc>
-          <w:tcPr>
-            <w:tcW w:w="2370" w:type="dxa"/>
-          </w:tcPr>
-          <w:p>
-            <w:pPr>
-              <w:keepLines/>
-              <w:spacing w:before="60" w:after="120"/>
-            </w:pPr>
+            <w:r>
+              <w:t xml:space="preserve">              18h</w:t>
+            </w:r>
           </w:p>
         </w:tc>
       </w:tr>
@@ -658,6 +597,9 @@
               <w:keepLines/>
               <w:spacing w:before="60" w:after="120"/>
             </w:pPr>
+            <w:r>
+              <w:t>I3</w:t>
+            </w:r>
           </w:p>
         </w:tc>
         <w:tc>
@@ -668,7 +610,11 @@
             <w:pPr>
               <w:keepLines/>
               <w:spacing w:before="60" w:after="120"/>
+              <w:jc w:val="center"/>
             </w:pPr>
+            <w:r>
+              <w:t>26/10/2017 – 29/11/2017</w:t>
+            </w:r>
           </w:p>
         </w:tc>
         <w:tc>
@@ -680,41 +626,9 @@
               <w:keepLines/>
               <w:spacing w:before="60" w:after="120"/>
             </w:pPr>
-          </w:p>
-        </w:tc>
-      </w:tr>
-      <w:tr>
-        <w:tc>
-          <w:tcPr>
-            <w:tcW w:w="1005" w:type="dxa"/>
-          </w:tcPr>
-          <w:p>
-            <w:pPr>
-              <w:keepLines/>
-              <w:spacing w:before="60" w:after="120"/>
-            </w:pPr>
-          </w:p>
-        </w:tc>
-        <w:tc>
-          <w:tcPr>
-            <w:tcW w:w="4905" w:type="dxa"/>
-          </w:tcPr>
-          <w:p>
-            <w:pPr>
-              <w:keepLines/>
-              <w:spacing w:before="60" w:after="120"/>
-            </w:pPr>
-          </w:p>
-        </w:tc>
-        <w:tc>
-          <w:tcPr>
-            <w:tcW w:w="2370" w:type="dxa"/>
-          </w:tcPr>
-          <w:p>
-            <w:pPr>
-              <w:keepLines/>
-              <w:spacing w:before="60" w:after="120"/>
-            </w:pPr>
+            <w:r>
+              <w:t xml:space="preserve">              18h</w:t>
+            </w:r>
           </w:p>
         </w:tc>
       </w:tr>
@@ -724,707 +638,16 @@
         <w:tab/>
         <w:t xml:space="preserve">Tempo total de projeto: </w:t>
       </w:r>
+      <w:r>
+        <w:t>48h</w:t>
+      </w:r>
+      <w:bookmarkStart w:id="3" w:name="_GoBack"/>
+      <w:bookmarkEnd w:id="3"/>
     </w:p>
     <w:p/>
-    <w:p/>
-    <w:p/>
-    <w:p/>
-    <w:tbl>
-      <w:tblPr>
-        <w:tblW w:w="0" w:type="auto"/>
-        <w:tblInd w:w="720" w:type="dxa"/>
-        <w:tblBorders>
-          <w:top w:val="single" w:sz="4" w:space="0" w:color="auto"/>
-          <w:left w:val="single" w:sz="4" w:space="0" w:color="auto"/>
-          <w:bottom w:val="single" w:sz="4" w:space="0" w:color="auto"/>
-          <w:right w:val="single" w:sz="4" w:space="0" w:color="auto"/>
-          <w:insideH w:val="single" w:sz="4" w:space="0" w:color="auto"/>
-          <w:insideV w:val="single" w:sz="4" w:space="0" w:color="auto"/>
-        </w:tblBorders>
-        <w:tblLook w:val="0000" w:firstRow="0" w:lastRow="0" w:firstColumn="0" w:lastColumn="0" w:noHBand="0" w:noVBand="0"/>
-      </w:tblPr>
-      <w:tblGrid>
-        <w:gridCol w:w="1005"/>
-        <w:gridCol w:w="4300"/>
-        <w:gridCol w:w="1825"/>
-        <w:gridCol w:w="1726"/>
-      </w:tblGrid>
-      <w:tr>
-        <w:tblPrEx>
-          <w:tblCellMar>
-            <w:top w:w="0" w:type="dxa"/>
-            <w:bottom w:w="0" w:type="dxa"/>
-          </w:tblCellMar>
-        </w:tblPrEx>
-        <w:tc>
-          <w:tcPr>
-            <w:tcW w:w="1005" w:type="dxa"/>
-            <w:shd w:val="clear" w:color="auto" w:fill="E6E6E6"/>
-          </w:tcPr>
-          <w:p>
-            <w:pPr>
-              <w:pStyle w:val="BodyText"/>
-              <w:spacing w:before="60"/>
-              <w:ind w:left="0"/>
-              <w:rPr>
-                <w:rFonts w:ascii="Arial" w:hAnsi="Arial" w:cs="Arial"/>
-                <w:b/>
-                <w:bCs/>
-              </w:rPr>
-            </w:pPr>
-            <w:r>
-              <w:rPr>
-                <w:rFonts w:ascii="Arial" w:hAnsi="Arial" w:cs="Arial"/>
-                <w:b/>
-                <w:bCs/>
-              </w:rPr>
-              <w:t>Iteration</w:t>
-            </w:r>
-          </w:p>
-        </w:tc>
-        <w:tc>
-          <w:tcPr>
-            <w:tcW w:w="4300" w:type="dxa"/>
-            <w:shd w:val="clear" w:color="auto" w:fill="E6E6E6"/>
-          </w:tcPr>
-          <w:p>
-            <w:pPr>
-              <w:pStyle w:val="BodyText"/>
-              <w:spacing w:before="60"/>
-              <w:ind w:left="0"/>
-              <w:rPr>
-                <w:rFonts w:ascii="Arial" w:hAnsi="Arial" w:cs="Arial"/>
-                <w:b/>
-                <w:bCs/>
-              </w:rPr>
-            </w:pPr>
-            <w:r>
-              <w:rPr>
-                <w:rFonts w:ascii="Arial" w:hAnsi="Arial" w:cs="Arial"/>
-                <w:b/>
-                <w:bCs/>
-              </w:rPr>
-              <w:t xml:space="preserve">Primary objectives </w:t>
-            </w:r>
-            <w:r>
-              <w:rPr>
-                <w:rFonts w:ascii="Arial" w:hAnsi="Arial" w:cs="Arial"/>
-              </w:rPr>
-              <w:t>(risks and use case scenarios)</w:t>
-            </w:r>
-          </w:p>
-        </w:tc>
-        <w:tc>
-          <w:tcPr>
-            <w:tcW w:w="1825" w:type="dxa"/>
-            <w:shd w:val="clear" w:color="auto" w:fill="E6E6E6"/>
-          </w:tcPr>
-          <w:p>
-            <w:pPr>
-              <w:pStyle w:val="BodyText"/>
-              <w:spacing w:before="60"/>
-              <w:ind w:left="0"/>
-              <w:rPr>
-                <w:rFonts w:ascii="Arial" w:hAnsi="Arial" w:cs="Arial"/>
-                <w:b/>
-                <w:bCs/>
-              </w:rPr>
-            </w:pPr>
-            <w:r>
-              <w:rPr>
-                <w:rFonts w:ascii="Arial" w:hAnsi="Arial" w:cs="Arial"/>
-                <w:b/>
-                <w:bCs/>
-              </w:rPr>
-              <w:t>Scheduled start or milestone</w:t>
-            </w:r>
-          </w:p>
-        </w:tc>
-        <w:tc>
-          <w:tcPr>
-            <w:tcW w:w="1726" w:type="dxa"/>
-            <w:shd w:val="clear" w:color="auto" w:fill="E6E6E6"/>
-          </w:tcPr>
-          <w:p>
-            <w:pPr>
-              <w:pStyle w:val="BodyText"/>
-              <w:spacing w:before="60"/>
-              <w:ind w:left="0"/>
-              <w:rPr>
-                <w:rFonts w:ascii="Arial" w:hAnsi="Arial" w:cs="Arial"/>
-                <w:b/>
-                <w:bCs/>
-              </w:rPr>
-            </w:pPr>
-            <w:r>
-              <w:rPr>
-                <w:rFonts w:ascii="Arial" w:hAnsi="Arial" w:cs="Arial"/>
-                <w:b/>
-                <w:bCs/>
-              </w:rPr>
-              <w:t>Target velocity</w:t>
-            </w:r>
-          </w:p>
-        </w:tc>
-      </w:tr>
-      <w:tr>
-        <w:tblPrEx>
-          <w:tblCellMar>
-            <w:top w:w="0" w:type="dxa"/>
-            <w:bottom w:w="0" w:type="dxa"/>
-          </w:tblCellMar>
-        </w:tblPrEx>
-        <w:tc>
-          <w:tcPr>
-            <w:tcW w:w="1005" w:type="dxa"/>
-          </w:tcPr>
-          <w:p>
-            <w:pPr>
-              <w:pStyle w:val="BodyText"/>
-              <w:spacing w:before="60"/>
-              <w:ind w:left="0"/>
-            </w:pPr>
-            <w:r>
-              <w:lastRenderedPageBreak/>
-              <w:t>I1</w:t>
-            </w:r>
-          </w:p>
-        </w:tc>
-        <w:tc>
-          <w:tcPr>
-            <w:tcW w:w="4300" w:type="dxa"/>
-          </w:tcPr>
-          <w:p>
-            <w:pPr>
-              <w:pStyle w:val="BodyText"/>
-              <w:spacing w:before="60"/>
-              <w:ind w:left="0"/>
-            </w:pPr>
-            <w:r>
-              <w:t>Objectives</w:t>
-            </w:r>
-          </w:p>
-          <w:p>
-            <w:pPr>
-              <w:pStyle w:val="BodyText"/>
-              <w:numPr>
-                <w:ilvl w:val="0"/>
-                <w:numId w:val="3"/>
-              </w:numPr>
-              <w:spacing w:before="60"/>
-            </w:pPr>
-          </w:p>
-        </w:tc>
-        <w:tc>
-          <w:tcPr>
-            <w:tcW w:w="1825" w:type="dxa"/>
-          </w:tcPr>
-          <w:p>
-            <w:pPr>
-              <w:pStyle w:val="BodyText"/>
-              <w:spacing w:before="60"/>
-              <w:ind w:left="0"/>
-            </w:pPr>
-            <w:r>
-              <w:t>Date from/Date to</w:t>
-            </w:r>
-          </w:p>
-          <w:p>
-            <w:pPr>
-              <w:pStyle w:val="BodyText"/>
-              <w:spacing w:before="60"/>
-              <w:ind w:left="0"/>
-            </w:pPr>
-            <w:r>
-              <w:t>12/04/207</w:t>
-            </w:r>
-          </w:p>
-          <w:p>
-            <w:pPr>
-              <w:pStyle w:val="BodyText"/>
-              <w:spacing w:before="60"/>
-              <w:ind w:left="0"/>
-            </w:pPr>
-          </w:p>
-        </w:tc>
-        <w:tc>
-          <w:tcPr>
-            <w:tcW w:w="1726" w:type="dxa"/>
-          </w:tcPr>
-          <w:p>
-            <w:pPr>
-              <w:pStyle w:val="BodyText"/>
-              <w:spacing w:before="60"/>
-              <w:ind w:left="0"/>
-            </w:pPr>
-            <w:r>
-              <w:t>15</w:t>
-            </w:r>
-          </w:p>
-        </w:tc>
-      </w:tr>
-      <w:tr>
-        <w:tblPrEx>
-          <w:tblCellMar>
-            <w:top w:w="0" w:type="dxa"/>
-            <w:bottom w:w="0" w:type="dxa"/>
-          </w:tblCellMar>
-        </w:tblPrEx>
-        <w:tc>
-          <w:tcPr>
-            <w:tcW w:w="1005" w:type="dxa"/>
-          </w:tcPr>
-          <w:p>
-            <w:pPr>
-              <w:pStyle w:val="BodyText"/>
-              <w:spacing w:before="60"/>
-              <w:ind w:left="0"/>
-            </w:pPr>
-            <w:r>
-              <w:t>I2</w:t>
-            </w:r>
-          </w:p>
-        </w:tc>
-        <w:tc>
-          <w:tcPr>
-            <w:tcW w:w="4300" w:type="dxa"/>
-          </w:tcPr>
-          <w:p>
-            <w:pPr>
-              <w:pStyle w:val="BodyText"/>
-              <w:spacing w:before="60"/>
-              <w:ind w:left="0"/>
-            </w:pPr>
-            <w:r>
-              <w:t>Objectives</w:t>
-            </w:r>
-          </w:p>
-          <w:p>
-            <w:pPr>
-              <w:pStyle w:val="BodyText"/>
-              <w:numPr>
-                <w:ilvl w:val="0"/>
-                <w:numId w:val="4"/>
-              </w:numPr>
-              <w:spacing w:before="60"/>
-              <w:rPr>
-                <w:color w:val="FF0000"/>
-                <w:lang w:val="pt-BR"/>
-              </w:rPr>
-            </w:pPr>
-            <w:r>
-              <w:rPr>
-                <w:color w:val="FF0000"/>
-                <w:lang w:val="pt-BR"/>
-              </w:rPr>
-              <w:t>Pesquisa Oferta de Trabalho (Faz-Tudo)</w:t>
-            </w:r>
-          </w:p>
-          <w:p>
-            <w:pPr>
-              <w:pStyle w:val="BodyText"/>
-              <w:numPr>
-                <w:ilvl w:val="0"/>
-                <w:numId w:val="4"/>
-              </w:numPr>
-              <w:spacing w:before="60"/>
-              <w:rPr>
-                <w:color w:val="FF0000"/>
-              </w:rPr>
-            </w:pPr>
-            <w:r>
-              <w:rPr>
-                <w:color w:val="FF0000"/>
-              </w:rPr>
-              <w:t xml:space="preserve">Login do </w:t>
-            </w:r>
-            <w:proofErr w:type="spellStart"/>
-            <w:r>
-              <w:rPr>
-                <w:color w:val="FF0000"/>
-              </w:rPr>
-              <w:t>Contratante</w:t>
-            </w:r>
-            <w:proofErr w:type="spellEnd"/>
-            <w:r>
-              <w:rPr>
-                <w:color w:val="FF0000"/>
-              </w:rPr>
-              <w:t xml:space="preserve"> (</w:t>
-            </w:r>
-            <w:proofErr w:type="spellStart"/>
-            <w:r>
-              <w:rPr>
-                <w:color w:val="FF0000"/>
-              </w:rPr>
-              <w:t>Contratante</w:t>
-            </w:r>
-            <w:proofErr w:type="spellEnd"/>
-            <w:r>
-              <w:rPr>
-                <w:color w:val="FF0000"/>
-              </w:rPr>
-              <w:t>)</w:t>
-            </w:r>
-          </w:p>
-          <w:p>
-            <w:pPr>
-              <w:pStyle w:val="BodyText"/>
-              <w:numPr>
-                <w:ilvl w:val="0"/>
-                <w:numId w:val="4"/>
-              </w:numPr>
-              <w:spacing w:before="60"/>
-              <w:rPr>
-                <w:color w:val="FF0000"/>
-              </w:rPr>
-            </w:pPr>
-            <w:proofErr w:type="spellStart"/>
-            <w:r>
-              <w:rPr>
-                <w:color w:val="FF0000"/>
-              </w:rPr>
-              <w:t>Cadastro</w:t>
-            </w:r>
-            <w:proofErr w:type="spellEnd"/>
-            <w:r>
-              <w:rPr>
-                <w:color w:val="FF0000"/>
-              </w:rPr>
-              <w:t xml:space="preserve"> de </w:t>
-            </w:r>
-            <w:proofErr w:type="spellStart"/>
-            <w:r>
-              <w:rPr>
-                <w:color w:val="FF0000"/>
-              </w:rPr>
-              <w:t>trabalho</w:t>
-            </w:r>
-            <w:proofErr w:type="spellEnd"/>
-            <w:r>
-              <w:rPr>
-                <w:color w:val="FF0000"/>
-              </w:rPr>
-              <w:t xml:space="preserve"> </w:t>
-            </w:r>
-            <w:proofErr w:type="gramStart"/>
-            <w:r>
-              <w:rPr>
-                <w:color w:val="FF0000"/>
-              </w:rPr>
-              <w:t xml:space="preserve">( </w:t>
-            </w:r>
-            <w:proofErr w:type="spellStart"/>
-            <w:r>
-              <w:rPr>
-                <w:color w:val="FF0000"/>
-              </w:rPr>
-              <w:t>Contratante</w:t>
-            </w:r>
-            <w:proofErr w:type="spellEnd"/>
-            <w:proofErr w:type="gramEnd"/>
-            <w:r>
-              <w:rPr>
-                <w:color w:val="FF0000"/>
-              </w:rPr>
-              <w:t>)</w:t>
-            </w:r>
-          </w:p>
-          <w:p>
-            <w:pPr>
-              <w:pStyle w:val="BodyText"/>
-              <w:numPr>
-                <w:ilvl w:val="0"/>
-                <w:numId w:val="4"/>
-              </w:numPr>
-              <w:spacing w:before="60"/>
-              <w:rPr>
-                <w:color w:val="FF0000"/>
-                <w:lang w:val="pt-BR"/>
-              </w:rPr>
-            </w:pPr>
-            <w:r>
-              <w:rPr>
-                <w:color w:val="FF0000"/>
-                <w:lang w:val="pt-BR"/>
-              </w:rPr>
-              <w:t>Avalia Oferta de Serviço (Contratante)</w:t>
-            </w:r>
-          </w:p>
-          <w:p>
-            <w:pPr>
-              <w:pStyle w:val="BodyText"/>
-              <w:numPr>
-                <w:ilvl w:val="0"/>
-                <w:numId w:val="4"/>
-              </w:numPr>
-              <w:spacing w:before="60"/>
-              <w:rPr>
-                <w:color w:val="FF0000"/>
-              </w:rPr>
-            </w:pPr>
-            <w:proofErr w:type="spellStart"/>
-            <w:r>
-              <w:rPr>
-                <w:color w:val="FF0000"/>
-              </w:rPr>
-              <w:t>Confirma</w:t>
-            </w:r>
-            <w:proofErr w:type="spellEnd"/>
-            <w:r>
-              <w:rPr>
-                <w:color w:val="FF0000"/>
-              </w:rPr>
-              <w:t xml:space="preserve"> </w:t>
-            </w:r>
-            <w:proofErr w:type="spellStart"/>
-            <w:r>
-              <w:rPr>
-                <w:color w:val="FF0000"/>
-              </w:rPr>
-              <w:t>Contratação</w:t>
-            </w:r>
-            <w:proofErr w:type="spellEnd"/>
-            <w:r>
-              <w:rPr>
-                <w:color w:val="FF0000"/>
-              </w:rPr>
-              <w:t xml:space="preserve"> (</w:t>
-            </w:r>
-            <w:proofErr w:type="spellStart"/>
-            <w:r>
-              <w:rPr>
-                <w:color w:val="FF0000"/>
-              </w:rPr>
-              <w:t>Contratante</w:t>
-            </w:r>
-            <w:proofErr w:type="spellEnd"/>
-            <w:r>
-              <w:rPr>
-                <w:color w:val="FF0000"/>
-              </w:rPr>
-              <w:t>)</w:t>
-            </w:r>
-          </w:p>
-          <w:p>
-            <w:pPr>
-              <w:pStyle w:val="BodyText"/>
-              <w:numPr>
-                <w:ilvl w:val="0"/>
-                <w:numId w:val="4"/>
-              </w:numPr>
-              <w:spacing w:before="60"/>
-              <w:rPr>
-                <w:color w:val="FF0000"/>
-              </w:rPr>
-            </w:pPr>
-            <w:proofErr w:type="spellStart"/>
-            <w:r>
-              <w:rPr>
-                <w:color w:val="FF0000"/>
-              </w:rPr>
-              <w:t>Oferece</w:t>
-            </w:r>
-            <w:proofErr w:type="spellEnd"/>
-            <w:r>
-              <w:rPr>
-                <w:color w:val="FF0000"/>
-              </w:rPr>
-              <w:t xml:space="preserve"> </w:t>
-            </w:r>
-            <w:proofErr w:type="spellStart"/>
-            <w:r>
-              <w:rPr>
-                <w:color w:val="FF0000"/>
-              </w:rPr>
-              <w:t>Serviço</w:t>
-            </w:r>
-            <w:proofErr w:type="spellEnd"/>
-            <w:r>
-              <w:rPr>
-                <w:color w:val="FF0000"/>
-              </w:rPr>
-              <w:t xml:space="preserve"> (</w:t>
-            </w:r>
-            <w:proofErr w:type="spellStart"/>
-            <w:r>
-              <w:rPr>
-                <w:color w:val="FF0000"/>
-              </w:rPr>
-              <w:t>Faz-Tudo</w:t>
-            </w:r>
-            <w:proofErr w:type="spellEnd"/>
-            <w:r>
-              <w:rPr>
-                <w:color w:val="FF0000"/>
-              </w:rPr>
-              <w:t>)</w:t>
-            </w:r>
-          </w:p>
-          <w:p>
-            <w:pPr>
-              <w:pStyle w:val="BodyText"/>
-              <w:numPr>
-                <w:ilvl w:val="0"/>
-                <w:numId w:val="4"/>
-              </w:numPr>
-              <w:spacing w:before="60"/>
-              <w:rPr>
-                <w:color w:val="FF0000"/>
-              </w:rPr>
-            </w:pPr>
-            <w:proofErr w:type="spellStart"/>
-            <w:r>
-              <w:rPr>
-                <w:color w:val="FF0000"/>
-              </w:rPr>
-              <w:t>Tipos</w:t>
-            </w:r>
-            <w:proofErr w:type="spellEnd"/>
-            <w:r>
-              <w:rPr>
-                <w:color w:val="FF0000"/>
-              </w:rPr>
-              <w:t xml:space="preserve"> de </w:t>
-            </w:r>
-            <w:proofErr w:type="spellStart"/>
-            <w:r>
-              <w:rPr>
-                <w:color w:val="FF0000"/>
-              </w:rPr>
-              <w:t>Trabalho</w:t>
-            </w:r>
-            <w:proofErr w:type="spellEnd"/>
-          </w:p>
-          <w:p>
-            <w:pPr>
-              <w:pStyle w:val="BodyText"/>
-              <w:numPr>
-                <w:ilvl w:val="0"/>
-                <w:numId w:val="4"/>
-              </w:numPr>
-              <w:spacing w:before="60"/>
-              <w:rPr>
-                <w:color w:val="000000"/>
-              </w:rPr>
-            </w:pPr>
-          </w:p>
-          <w:p>
-            <w:pPr>
-              <w:pStyle w:val="BodyText"/>
-              <w:numPr>
-                <w:ilvl w:val="0"/>
-                <w:numId w:val="4"/>
-              </w:numPr>
-              <w:spacing w:before="60"/>
-              <w:rPr>
-                <w:color w:val="FF0000"/>
-              </w:rPr>
-            </w:pPr>
-          </w:p>
-        </w:tc>
-        <w:tc>
-          <w:tcPr>
-            <w:tcW w:w="1825" w:type="dxa"/>
-          </w:tcPr>
-          <w:p>
-            <w:pPr>
-              <w:pStyle w:val="BodyText"/>
-              <w:spacing w:before="60"/>
-              <w:ind w:left="0"/>
-            </w:pPr>
-          </w:p>
-        </w:tc>
-        <w:tc>
-          <w:tcPr>
-            <w:tcW w:w="1726" w:type="dxa"/>
-          </w:tcPr>
-          <w:p>
-            <w:pPr>
-              <w:pStyle w:val="BodyText"/>
-              <w:spacing w:before="60"/>
-              <w:ind w:left="0"/>
-            </w:pPr>
-            <w:r>
-              <w:t>16</w:t>
-            </w:r>
-          </w:p>
-        </w:tc>
-      </w:tr>
-      <w:tr>
-        <w:tblPrEx>
-          <w:tblCellMar>
-            <w:top w:w="0" w:type="dxa"/>
-            <w:bottom w:w="0" w:type="dxa"/>
-          </w:tblCellMar>
-        </w:tblPrEx>
-        <w:tc>
-          <w:tcPr>
-            <w:tcW w:w="1005" w:type="dxa"/>
-          </w:tcPr>
-          <w:p>
-            <w:pPr>
-              <w:pStyle w:val="BodyText"/>
-              <w:spacing w:before="60"/>
-              <w:ind w:left="0"/>
-            </w:pPr>
-            <w:r>
-              <w:t>I3</w:t>
-            </w:r>
-          </w:p>
-        </w:tc>
-        <w:tc>
-          <w:tcPr>
-            <w:tcW w:w="4300" w:type="dxa"/>
-          </w:tcPr>
-          <w:p>
-            <w:pPr>
-              <w:pStyle w:val="BodyText"/>
-              <w:spacing w:before="60"/>
-              <w:ind w:left="0"/>
-            </w:pPr>
-            <w:r>
-              <w:t>Objectives</w:t>
-            </w:r>
-          </w:p>
-          <w:p>
-            <w:pPr>
-              <w:pStyle w:val="BodyText"/>
-              <w:spacing w:before="60"/>
-              <w:ind w:left="0"/>
-            </w:pPr>
-          </w:p>
-        </w:tc>
-        <w:tc>
-          <w:tcPr>
-            <w:tcW w:w="1825" w:type="dxa"/>
-          </w:tcPr>
-          <w:p>
-            <w:pPr>
-              <w:pStyle w:val="BodyText"/>
-              <w:spacing w:before="60"/>
-              <w:ind w:left="0"/>
-            </w:pPr>
-          </w:p>
-        </w:tc>
-        <w:tc>
-          <w:tcPr>
-            <w:tcW w:w="1726" w:type="dxa"/>
-          </w:tcPr>
-          <w:p>
-            <w:pPr>
-              <w:pStyle w:val="BodyText"/>
-              <w:spacing w:before="60"/>
-              <w:ind w:left="0"/>
-            </w:pPr>
-          </w:p>
-        </w:tc>
-      </w:tr>
-    </w:tbl>
-    <w:p/>
     <w:p>
       <w:pPr>
-        <w:pStyle w:val="Heading1"/>
+        <w:pStyle w:val="Ttulo1"/>
         <w:numPr>
           <w:ilvl w:val="0"/>
           <w:numId w:val="1"/>
@@ -1486,7 +709,7 @@
     <w:p/>
     <w:p>
       <w:pPr>
-        <w:pStyle w:val="Heading1"/>
+        <w:pStyle w:val="Ttulo1"/>
         <w:numPr>
           <w:ilvl w:val="0"/>
           <w:numId w:val="1"/>
@@ -1548,8 +771,8 @@
       </w:pPr>
     </w:p>
     <w:sectPr>
-      <w:headerReference w:type="default" r:id="rId7"/>
-      <w:footerReference w:type="default" r:id="rId8"/>
+      <w:headerReference w:type="default" r:id="rId8"/>
+      <w:footerReference w:type="default" r:id="rId9"/>
       <w:pgSz w:w="12240" w:h="15840"/>
       <w:pgMar w:top="1440" w:right="1440" w:bottom="1440" w:left="1440" w:header="0" w:footer="720" w:gutter="0"/>
       <w:pgNumType w:start="1"/>
@@ -1560,7 +783,7 @@
 </file>
 
 <file path=word/endnotes.xml><?xml version="1.0" encoding="utf-8"?>
-<w:endnotes xmlns:wpc="http://schemas.microsoft.com/office/word/2010/wordprocessingCanvas" xmlns:mo="http://schemas.microsoft.com/office/mac/office/2008/main" xmlns:mc="http://schemas.openxmlformats.org/markup-compatibility/2006" xmlns:mv="urn:schemas-microsoft-com:mac:vml" xmlns:o="urn:schemas-microsoft-com:office:office" xmlns:r="http://schemas.openxmlformats.org/officeDocument/2006/relationships" xmlns:m="http://schemas.openxmlformats.org/officeDocument/2006/math" xmlns:v="urn:schemas-microsoft-com:vml" xmlns:wp14="http://schemas.microsoft.com/office/word/2010/wordprocessingDrawing" xmlns:wp="http://schemas.openxmlformats.org/drawingml/2006/wordprocessingDrawing" xmlns:w10="urn:schemas-microsoft-com:office:word" xmlns:w="http://schemas.openxmlformats.org/wordprocessingml/2006/main" xmlns:w14="http://schemas.microsoft.com/office/word/2010/wordml" xmlns:w15="http://schemas.microsoft.com/office/word/2012/wordml" xmlns:wpg="http://schemas.microsoft.com/office/word/2010/wordprocessingGroup" xmlns:wpi="http://schemas.microsoft.com/office/word/2010/wordprocessingInk" xmlns:wne="http://schemas.microsoft.com/office/word/2006/wordml" xmlns:wps="http://schemas.microsoft.com/office/word/2010/wordprocessingShape" mc:Ignorable="w14 w15 wp14">
+<w:endnotes xmlns:wpc="http://schemas.microsoft.com/office/word/2010/wordprocessingCanvas" xmlns:mc="http://schemas.openxmlformats.org/markup-compatibility/2006" xmlns:o="urn:schemas-microsoft-com:office:office" xmlns:r="http://schemas.openxmlformats.org/officeDocument/2006/relationships" xmlns:m="http://schemas.openxmlformats.org/officeDocument/2006/math" xmlns:v="urn:schemas-microsoft-com:vml" xmlns:wp14="http://schemas.microsoft.com/office/word/2010/wordprocessingDrawing" xmlns:wp="http://schemas.openxmlformats.org/drawingml/2006/wordprocessingDrawing" xmlns:w10="urn:schemas-microsoft-com:office:word" xmlns:w="http://schemas.openxmlformats.org/wordprocessingml/2006/main" xmlns:w14="http://schemas.microsoft.com/office/word/2010/wordml" xmlns:wpg="http://schemas.microsoft.com/office/word/2010/wordprocessingGroup" xmlns:wpi="http://schemas.microsoft.com/office/word/2010/wordprocessingInk" xmlns:wne="http://schemas.microsoft.com/office/word/2006/wordml" xmlns:wps="http://schemas.microsoft.com/office/word/2010/wordprocessingShape" mc:Ignorable="w14 wp14">
   <w:endnote w:type="separator" w:id="-1">
     <w:p>
       <w:r>
@@ -1579,7 +802,7 @@
 </file>
 
 <file path=word/footer1.xml><?xml version="1.0" encoding="utf-8"?>
-<w:ftr xmlns:wpc="http://schemas.microsoft.com/office/word/2010/wordprocessingCanvas" xmlns:mo="http://schemas.microsoft.com/office/mac/office/2008/main" xmlns:mc="http://schemas.openxmlformats.org/markup-compatibility/2006" xmlns:mv="urn:schemas-microsoft-com:mac:vml" xmlns:o="urn:schemas-microsoft-com:office:office" xmlns:r="http://schemas.openxmlformats.org/officeDocument/2006/relationships" xmlns:m="http://schemas.openxmlformats.org/officeDocument/2006/math" xmlns:v="urn:schemas-microsoft-com:vml" xmlns:wp14="http://schemas.microsoft.com/office/word/2010/wordprocessingDrawing" xmlns:wp="http://schemas.openxmlformats.org/drawingml/2006/wordprocessingDrawing" xmlns:w10="urn:schemas-microsoft-com:office:word" xmlns:w="http://schemas.openxmlformats.org/wordprocessingml/2006/main" xmlns:w14="http://schemas.microsoft.com/office/word/2010/wordml" xmlns:w15="http://schemas.microsoft.com/office/word/2012/wordml" xmlns:wpg="http://schemas.microsoft.com/office/word/2010/wordprocessingGroup" xmlns:wpi="http://schemas.microsoft.com/office/word/2010/wordprocessingInk" xmlns:wne="http://schemas.microsoft.com/office/word/2006/wordml" xmlns:wps="http://schemas.microsoft.com/office/word/2010/wordprocessingShape" mc:Ignorable="w14 w15 wp14">
+<w:ftr xmlns:wpc="http://schemas.microsoft.com/office/word/2010/wordprocessingCanvas" xmlns:mc="http://schemas.openxmlformats.org/markup-compatibility/2006" xmlns:o="urn:schemas-microsoft-com:office:office" xmlns:r="http://schemas.openxmlformats.org/officeDocument/2006/relationships" xmlns:m="http://schemas.openxmlformats.org/officeDocument/2006/math" xmlns:v="urn:schemas-microsoft-com:vml" xmlns:wp14="http://schemas.microsoft.com/office/word/2010/wordprocessingDrawing" xmlns:wp="http://schemas.openxmlformats.org/drawingml/2006/wordprocessingDrawing" xmlns:w10="urn:schemas-microsoft-com:office:word" xmlns:w="http://schemas.openxmlformats.org/wordprocessingml/2006/main" xmlns:w14="http://schemas.microsoft.com/office/word/2010/wordml" xmlns:wpg="http://schemas.microsoft.com/office/word/2010/wordprocessingGroup" xmlns:wpi="http://schemas.microsoft.com/office/word/2010/wordprocessingInk" xmlns:wne="http://schemas.microsoft.com/office/word/2006/wordml" xmlns:wps="http://schemas.microsoft.com/office/word/2010/wordprocessingShape" mc:Ignorable="w14 wp14">
   <w:p>
     <w:pPr>
       <w:spacing w:line="276" w:lineRule="auto"/>
@@ -1714,7 +937,7 @@
             <w:rPr>
               <w:noProof/>
             </w:rPr>
-            <w:t>2</w:t>
+            <w:t>1</w:t>
           </w:r>
           <w:r>
             <w:fldChar w:fldCharType="end"/>
@@ -1736,7 +959,7 @@
 </file>
 
 <file path=word/footnotes.xml><?xml version="1.0" encoding="utf-8"?>
-<w:footnotes xmlns:wpc="http://schemas.microsoft.com/office/word/2010/wordprocessingCanvas" xmlns:mo="http://schemas.microsoft.com/office/mac/office/2008/main" xmlns:mc="http://schemas.openxmlformats.org/markup-compatibility/2006" xmlns:mv="urn:schemas-microsoft-com:mac:vml" xmlns:o="urn:schemas-microsoft-com:office:office" xmlns:r="http://schemas.openxmlformats.org/officeDocument/2006/relationships" xmlns:m="http://schemas.openxmlformats.org/officeDocument/2006/math" xmlns:v="urn:schemas-microsoft-com:vml" xmlns:wp14="http://schemas.microsoft.com/office/word/2010/wordprocessingDrawing" xmlns:wp="http://schemas.openxmlformats.org/drawingml/2006/wordprocessingDrawing" xmlns:w10="urn:schemas-microsoft-com:office:word" xmlns:w="http://schemas.openxmlformats.org/wordprocessingml/2006/main" xmlns:w14="http://schemas.microsoft.com/office/word/2010/wordml" xmlns:w15="http://schemas.microsoft.com/office/word/2012/wordml" xmlns:wpg="http://schemas.microsoft.com/office/word/2010/wordprocessingGroup" xmlns:wpi="http://schemas.microsoft.com/office/word/2010/wordprocessingInk" xmlns:wne="http://schemas.microsoft.com/office/word/2006/wordml" xmlns:wps="http://schemas.microsoft.com/office/word/2010/wordprocessingShape" mc:Ignorable="w14 w15 wp14">
+<w:footnotes xmlns:wpc="http://schemas.microsoft.com/office/word/2010/wordprocessingCanvas" xmlns:mc="http://schemas.openxmlformats.org/markup-compatibility/2006" xmlns:o="urn:schemas-microsoft-com:office:office" xmlns:r="http://schemas.openxmlformats.org/officeDocument/2006/relationships" xmlns:m="http://schemas.openxmlformats.org/officeDocument/2006/math" xmlns:v="urn:schemas-microsoft-com:vml" xmlns:wp14="http://schemas.microsoft.com/office/word/2010/wordprocessingDrawing" xmlns:wp="http://schemas.openxmlformats.org/drawingml/2006/wordprocessingDrawing" xmlns:w10="urn:schemas-microsoft-com:office:word" xmlns:w="http://schemas.openxmlformats.org/wordprocessingml/2006/main" xmlns:w14="http://schemas.microsoft.com/office/word/2010/wordml" xmlns:wpg="http://schemas.microsoft.com/office/word/2010/wordprocessingGroup" xmlns:wpi="http://schemas.microsoft.com/office/word/2010/wordprocessingInk" xmlns:wne="http://schemas.microsoft.com/office/word/2006/wordml" xmlns:wps="http://schemas.microsoft.com/office/word/2010/wordprocessingShape" mc:Ignorable="w14 wp14">
   <w:footnote w:type="separator" w:id="-1">
     <w:p>
       <w:r>
@@ -1755,7 +978,7 @@
 </file>
 
 <file path=word/header1.xml><?xml version="1.0" encoding="utf-8"?>
-<w:hdr xmlns:wpc="http://schemas.microsoft.com/office/word/2010/wordprocessingCanvas" xmlns:mo="http://schemas.microsoft.com/office/mac/office/2008/main" xmlns:mc="http://schemas.openxmlformats.org/markup-compatibility/2006" xmlns:mv="urn:schemas-microsoft-com:mac:vml" xmlns:o="urn:schemas-microsoft-com:office:office" xmlns:r="http://schemas.openxmlformats.org/officeDocument/2006/relationships" xmlns:m="http://schemas.openxmlformats.org/officeDocument/2006/math" xmlns:v="urn:schemas-microsoft-com:vml" xmlns:wp14="http://schemas.microsoft.com/office/word/2010/wordprocessingDrawing" xmlns:wp="http://schemas.openxmlformats.org/drawingml/2006/wordprocessingDrawing" xmlns:w10="urn:schemas-microsoft-com:office:word" xmlns:w="http://schemas.openxmlformats.org/wordprocessingml/2006/main" xmlns:w14="http://schemas.microsoft.com/office/word/2010/wordml" xmlns:w15="http://schemas.microsoft.com/office/word/2012/wordml" xmlns:wpg="http://schemas.microsoft.com/office/word/2010/wordprocessingGroup" xmlns:wpi="http://schemas.microsoft.com/office/word/2010/wordprocessingInk" xmlns:wne="http://schemas.microsoft.com/office/word/2006/wordml" xmlns:wps="http://schemas.microsoft.com/office/word/2010/wordprocessingShape" mc:Ignorable="w14 w15 wp14">
+<w:hdr xmlns:wpc="http://schemas.microsoft.com/office/word/2010/wordprocessingCanvas" xmlns:mc="http://schemas.openxmlformats.org/markup-compatibility/2006" xmlns:o="urn:schemas-microsoft-com:office:office" xmlns:r="http://schemas.openxmlformats.org/officeDocument/2006/relationships" xmlns:m="http://schemas.openxmlformats.org/officeDocument/2006/math" xmlns:v="urn:schemas-microsoft-com:vml" xmlns:wp14="http://schemas.microsoft.com/office/word/2010/wordprocessingDrawing" xmlns:wp="http://schemas.openxmlformats.org/drawingml/2006/wordprocessingDrawing" xmlns:w10="urn:schemas-microsoft-com:office:word" xmlns:w="http://schemas.openxmlformats.org/wordprocessingml/2006/main" xmlns:w14="http://schemas.microsoft.com/office/word/2010/wordml" xmlns:wpg="http://schemas.microsoft.com/office/word/2010/wordprocessingGroup" xmlns:wpi="http://schemas.microsoft.com/office/word/2010/wordprocessingInk" xmlns:wne="http://schemas.microsoft.com/office/word/2006/wordml" xmlns:wps="http://schemas.microsoft.com/office/word/2010/wordprocessingShape" mc:Ignorable="w14 wp14">
   <w:p>
     <w:pPr>
       <w:spacing w:before="720" w:line="276" w:lineRule="auto"/>
@@ -1860,7 +1083,7 @@
 </file>
 
 <file path=word/numbering.xml><?xml version="1.0" encoding="utf-8"?>
-<w:numbering xmlns:wpc="http://schemas.microsoft.com/office/word/2010/wordprocessingCanvas" xmlns:mo="http://schemas.microsoft.com/office/mac/office/2008/main" xmlns:mc="http://schemas.openxmlformats.org/markup-compatibility/2006" xmlns:mv="urn:schemas-microsoft-com:mac:vml" xmlns:o="urn:schemas-microsoft-com:office:office" xmlns:r="http://schemas.openxmlformats.org/officeDocument/2006/relationships" xmlns:m="http://schemas.openxmlformats.org/officeDocument/2006/math" xmlns:v="urn:schemas-microsoft-com:vml" xmlns:wp14="http://schemas.microsoft.com/office/word/2010/wordprocessingDrawing" xmlns:wp="http://schemas.openxmlformats.org/drawingml/2006/wordprocessingDrawing" xmlns:w10="urn:schemas-microsoft-com:office:word" xmlns:w="http://schemas.openxmlformats.org/wordprocessingml/2006/main" xmlns:w14="http://schemas.microsoft.com/office/word/2010/wordml" xmlns:w15="http://schemas.microsoft.com/office/word/2012/wordml" xmlns:wpg="http://schemas.microsoft.com/office/word/2010/wordprocessingGroup" xmlns:wpi="http://schemas.microsoft.com/office/word/2010/wordprocessingInk" xmlns:wne="http://schemas.microsoft.com/office/word/2006/wordml" xmlns:wps="http://schemas.microsoft.com/office/word/2010/wordprocessingShape" mc:Ignorable="w14 w15 wp14">
+<w:numbering xmlns:wpc="http://schemas.microsoft.com/office/word/2010/wordprocessingCanvas" xmlns:mc="http://schemas.openxmlformats.org/markup-compatibility/2006" xmlns:o="urn:schemas-microsoft-com:office:office" xmlns:r="http://schemas.openxmlformats.org/officeDocument/2006/relationships" xmlns:m="http://schemas.openxmlformats.org/officeDocument/2006/math" xmlns:v="urn:schemas-microsoft-com:vml" xmlns:wp14="http://schemas.microsoft.com/office/word/2010/wordprocessingDrawing" xmlns:wp="http://schemas.openxmlformats.org/drawingml/2006/wordprocessingDrawing" xmlns:w10="urn:schemas-microsoft-com:office:word" xmlns:w="http://schemas.openxmlformats.org/wordprocessingml/2006/main" xmlns:w14="http://schemas.microsoft.com/office/word/2010/wordml" xmlns:wpg="http://schemas.microsoft.com/office/word/2010/wordprocessingGroup" xmlns:wpi="http://schemas.microsoft.com/office/word/2010/wordprocessingInk" xmlns:wne="http://schemas.microsoft.com/office/word/2006/wordml" xmlns:wps="http://schemas.microsoft.com/office/word/2010/wordprocessingShape" mc:Ignorable="w14 wp14">
   <w:abstractNum w:abstractNumId="0">
     <w:nsid w:val="00BE185E"/>
     <w:multiLevelType w:val="multilevel"/>
@@ -2384,7 +1607,7 @@
 </file>
 
 <file path=word/styles.xml><?xml version="1.0" encoding="utf-8"?>
-<w:styles xmlns:mc="http://schemas.openxmlformats.org/markup-compatibility/2006" xmlns:r="http://schemas.openxmlformats.org/officeDocument/2006/relationships" xmlns:w="http://schemas.openxmlformats.org/wordprocessingml/2006/main" xmlns:w14="http://schemas.microsoft.com/office/word/2010/wordml" xmlns:w15="http://schemas.microsoft.com/office/word/2012/wordml" mc:Ignorable="w14 w15">
+<w:styles xmlns:mc="http://schemas.openxmlformats.org/markup-compatibility/2006" xmlns:r="http://schemas.openxmlformats.org/officeDocument/2006/relationships" xmlns:w="http://schemas.openxmlformats.org/wordprocessingml/2006/main" xmlns:w14="http://schemas.microsoft.com/office/word/2010/wordml" mc:Ignorable="w14">
   <w:docDefaults>
     <w:rPrDefault>
       <w:rPr>
@@ -2399,383 +1622,150 @@
       </w:pPr>
     </w:pPrDefault>
   </w:docDefaults>
-  <w:latentStyles w:defLockedState="0" w:defUIPriority="99" w:defSemiHidden="0" w:defUnhideWhenUsed="0" w:defQFormat="0" w:count="380">
-    <w:lsdException w:name="Normal" w:uiPriority="0" w:qFormat="1"/>
-    <w:lsdException w:name="heading 1" w:uiPriority="9" w:qFormat="1"/>
-    <w:lsdException w:name="heading 2" w:semiHidden="1" w:uiPriority="9" w:unhideWhenUsed="1" w:qFormat="1"/>
-    <w:lsdException w:name="heading 3" w:semiHidden="1" w:uiPriority="9" w:unhideWhenUsed="1" w:qFormat="1"/>
-    <w:lsdException w:name="heading 4" w:semiHidden="1" w:uiPriority="9" w:unhideWhenUsed="1" w:qFormat="1"/>
-    <w:lsdException w:name="heading 5" w:semiHidden="1" w:uiPriority="9" w:unhideWhenUsed="1" w:qFormat="1"/>
-    <w:lsdException w:name="heading 6" w:semiHidden="1" w:uiPriority="9" w:unhideWhenUsed="1" w:qFormat="1"/>
-    <w:lsdException w:name="heading 7" w:semiHidden="1" w:uiPriority="9" w:unhideWhenUsed="1" w:qFormat="1"/>
-    <w:lsdException w:name="heading 8" w:semiHidden="1" w:uiPriority="9" w:unhideWhenUsed="1" w:qFormat="1"/>
-    <w:lsdException w:name="heading 9" w:semiHidden="1" w:uiPriority="9" w:unhideWhenUsed="1" w:qFormat="1"/>
-    <w:lsdException w:name="index 1" w:semiHidden="1" w:unhideWhenUsed="1"/>
-    <w:lsdException w:name="index 2" w:semiHidden="1" w:unhideWhenUsed="1"/>
-    <w:lsdException w:name="index 3" w:semiHidden="1" w:unhideWhenUsed="1"/>
-    <w:lsdException w:name="index 4" w:semiHidden="1" w:unhideWhenUsed="1"/>
-    <w:lsdException w:name="index 5" w:semiHidden="1" w:unhideWhenUsed="1"/>
-    <w:lsdException w:name="index 6" w:semiHidden="1" w:unhideWhenUsed="1"/>
-    <w:lsdException w:name="index 7" w:semiHidden="1" w:unhideWhenUsed="1"/>
-    <w:lsdException w:name="index 8" w:semiHidden="1" w:unhideWhenUsed="1"/>
-    <w:lsdException w:name="index 9" w:semiHidden="1" w:unhideWhenUsed="1"/>
-    <w:lsdException w:name="toc 1" w:semiHidden="1" w:uiPriority="39" w:unhideWhenUsed="1"/>
-    <w:lsdException w:name="toc 2" w:semiHidden="1" w:uiPriority="39" w:unhideWhenUsed="1"/>
-    <w:lsdException w:name="toc 3" w:semiHidden="1" w:uiPriority="39" w:unhideWhenUsed="1"/>
-    <w:lsdException w:name="toc 4" w:semiHidden="1" w:uiPriority="39" w:unhideWhenUsed="1"/>
-    <w:lsdException w:name="toc 5" w:semiHidden="1" w:uiPriority="39" w:unhideWhenUsed="1"/>
-    <w:lsdException w:name="toc 6" w:semiHidden="1" w:uiPriority="39" w:unhideWhenUsed="1"/>
-    <w:lsdException w:name="toc 7" w:semiHidden="1" w:uiPriority="39" w:unhideWhenUsed="1"/>
-    <w:lsdException w:name="toc 8" w:semiHidden="1" w:uiPriority="39" w:unhideWhenUsed="1"/>
-    <w:lsdException w:name="toc 9" w:semiHidden="1" w:uiPriority="39" w:unhideWhenUsed="1"/>
-    <w:lsdException w:name="Normal Indent" w:semiHidden="1" w:unhideWhenUsed="1"/>
-    <w:lsdException w:name="footnote text" w:semiHidden="1" w:unhideWhenUsed="1"/>
-    <w:lsdException w:name="annotation text" w:semiHidden="1" w:unhideWhenUsed="1"/>
-    <w:lsdException w:name="header" w:semiHidden="1" w:unhideWhenUsed="1"/>
-    <w:lsdException w:name="footer" w:semiHidden="1" w:unhideWhenUsed="1"/>
-    <w:lsdException w:name="index heading" w:semiHidden="1" w:unhideWhenUsed="1"/>
-    <w:lsdException w:name="caption" w:semiHidden="1" w:uiPriority="35" w:unhideWhenUsed="1" w:qFormat="1"/>
-    <w:lsdException w:name="table of figures" w:semiHidden="1" w:unhideWhenUsed="1"/>
-    <w:lsdException w:name="envelope address" w:semiHidden="1" w:unhideWhenUsed="1"/>
-    <w:lsdException w:name="envelope return" w:semiHidden="1" w:unhideWhenUsed="1"/>
-    <w:lsdException w:name="footnote reference" w:semiHidden="1" w:unhideWhenUsed="1"/>
-    <w:lsdException w:name="annotation reference" w:semiHidden="1" w:unhideWhenUsed="1"/>
-    <w:lsdException w:name="line number" w:semiHidden="1" w:unhideWhenUsed="1"/>
-    <w:lsdException w:name="page number" w:semiHidden="1" w:unhideWhenUsed="1"/>
-    <w:lsdException w:name="endnote reference" w:semiHidden="1" w:unhideWhenUsed="1"/>
-    <w:lsdException w:name="endnote text" w:semiHidden="1" w:unhideWhenUsed="1"/>
-    <w:lsdException w:name="table of authorities" w:semiHidden="1" w:unhideWhenUsed="1"/>
-    <w:lsdException w:name="macro" w:semiHidden="1" w:unhideWhenUsed="1"/>
-    <w:lsdException w:name="toa heading" w:semiHidden="1" w:unhideWhenUsed="1"/>
-    <w:lsdException w:name="List" w:semiHidden="1" w:unhideWhenUsed="1"/>
-    <w:lsdException w:name="List Bullet" w:semiHidden="1" w:unhideWhenUsed="1"/>
-    <w:lsdException w:name="List Number" w:semiHidden="1" w:unhideWhenUsed="1"/>
-    <w:lsdException w:name="List 2" w:semiHidden="1" w:unhideWhenUsed="1"/>
-    <w:lsdException w:name="List 3" w:semiHidden="1" w:unhideWhenUsed="1"/>
-    <w:lsdException w:name="List 4" w:semiHidden="1" w:unhideWhenUsed="1"/>
-    <w:lsdException w:name="List 5" w:semiHidden="1" w:unhideWhenUsed="1"/>
-    <w:lsdException w:name="List Bullet 2" w:semiHidden="1" w:unhideWhenUsed="1"/>
-    <w:lsdException w:name="List Bullet 3" w:semiHidden="1" w:unhideWhenUsed="1"/>
-    <w:lsdException w:name="List Bullet 4" w:semiHidden="1" w:unhideWhenUsed="1"/>
-    <w:lsdException w:name="List Bullet 5" w:semiHidden="1" w:unhideWhenUsed="1"/>
-    <w:lsdException w:name="List Number 2" w:semiHidden="1" w:unhideWhenUsed="1"/>
-    <w:lsdException w:name="List Number 3" w:semiHidden="1" w:unhideWhenUsed="1"/>
-    <w:lsdException w:name="List Number 4" w:semiHidden="1" w:unhideWhenUsed="1"/>
-    <w:lsdException w:name="List Number 5" w:semiHidden="1" w:unhideWhenUsed="1"/>
-    <w:lsdException w:name="Title" w:uiPriority="10" w:qFormat="1"/>
-    <w:lsdException w:name="Closing" w:semiHidden="1" w:unhideWhenUsed="1"/>
-    <w:lsdException w:name="Signature" w:semiHidden="1" w:unhideWhenUsed="1"/>
-    <w:lsdException w:name="Default Paragraph Font" w:semiHidden="1" w:uiPriority="1" w:unhideWhenUsed="1"/>
-    <w:lsdException w:name="Body Text" w:semiHidden="1" w:uiPriority="0" w:unhideWhenUsed="1"/>
-    <w:lsdException w:name="Body Text Indent" w:semiHidden="1" w:unhideWhenUsed="1"/>
-    <w:lsdException w:name="List Continue" w:semiHidden="1" w:unhideWhenUsed="1"/>
-    <w:lsdException w:name="List Continue 2" w:semiHidden="1" w:unhideWhenUsed="1"/>
-    <w:lsdException w:name="List Continue 3" w:semiHidden="1" w:unhideWhenUsed="1"/>
-    <w:lsdException w:name="List Continue 4" w:semiHidden="1" w:unhideWhenUsed="1"/>
-    <w:lsdException w:name="List Continue 5" w:semiHidden="1" w:unhideWhenUsed="1"/>
-    <w:lsdException w:name="Message Header" w:semiHidden="1" w:unhideWhenUsed="1"/>
-    <w:lsdException w:name="Subtitle" w:uiPriority="11" w:qFormat="1"/>
-    <w:lsdException w:name="Salutation" w:semiHidden="1" w:unhideWhenUsed="1"/>
-    <w:lsdException w:name="Date" w:semiHidden="1" w:unhideWhenUsed="1"/>
-    <w:lsdException w:name="Body Text First Indent" w:semiHidden="1" w:unhideWhenUsed="1"/>
-    <w:lsdException w:name="Body Text First Indent 2" w:semiHidden="1" w:unhideWhenUsed="1"/>
-    <w:lsdException w:name="Note Heading" w:semiHidden="1" w:unhideWhenUsed="1"/>
-    <w:lsdException w:name="Body Text 2" w:semiHidden="1" w:unhideWhenUsed="1"/>
-    <w:lsdException w:name="Body Text 3" w:semiHidden="1" w:unhideWhenUsed="1"/>
-    <w:lsdException w:name="Body Text Indent 2" w:semiHidden="1" w:unhideWhenUsed="1"/>
-    <w:lsdException w:name="Body Text Indent 3" w:semiHidden="1" w:unhideWhenUsed="1"/>
-    <w:lsdException w:name="Block Text" w:semiHidden="1" w:unhideWhenUsed="1"/>
-    <w:lsdException w:name="Hyperlink" w:semiHidden="1" w:unhideWhenUsed="1"/>
-    <w:lsdException w:name="FollowedHyperlink" w:semiHidden="1" w:unhideWhenUsed="1"/>
-    <w:lsdException w:name="Strong" w:uiPriority="22" w:qFormat="1"/>
-    <w:lsdException w:name="Emphasis" w:uiPriority="20" w:qFormat="1"/>
-    <w:lsdException w:name="Document Map" w:semiHidden="1" w:unhideWhenUsed="1"/>
-    <w:lsdException w:name="Plain Text" w:semiHidden="1" w:unhideWhenUsed="1"/>
-    <w:lsdException w:name="E-mail Signature" w:semiHidden="1" w:unhideWhenUsed="1"/>
-    <w:lsdException w:name="HTML Top of Form" w:semiHidden="1" w:unhideWhenUsed="1"/>
-    <w:lsdException w:name="HTML Bottom of Form" w:semiHidden="1" w:unhideWhenUsed="1"/>
-    <w:lsdException w:name="Normal (Web)" w:semiHidden="1" w:unhideWhenUsed="1"/>
-    <w:lsdException w:name="HTML Acronym" w:semiHidden="1" w:unhideWhenUsed="1"/>
-    <w:lsdException w:name="HTML Address" w:semiHidden="1" w:unhideWhenUsed="1"/>
-    <w:lsdException w:name="HTML Cite" w:semiHidden="1" w:unhideWhenUsed="1"/>
-    <w:lsdException w:name="HTML Code" w:semiHidden="1" w:unhideWhenUsed="1"/>
-    <w:lsdException w:name="HTML Definition" w:semiHidden="1" w:unhideWhenUsed="1"/>
-    <w:lsdException w:name="HTML Keyboard" w:semiHidden="1" w:unhideWhenUsed="1"/>
-    <w:lsdException w:name="HTML Preformatted" w:semiHidden="1" w:unhideWhenUsed="1"/>
-    <w:lsdException w:name="HTML Sample" w:semiHidden="1" w:unhideWhenUsed="1"/>
-    <w:lsdException w:name="HTML Typewriter" w:semiHidden="1" w:unhideWhenUsed="1"/>
-    <w:lsdException w:name="HTML Variable" w:semiHidden="1" w:unhideWhenUsed="1"/>
-    <w:lsdException w:name="Normal Table" w:semiHidden="1" w:unhideWhenUsed="1"/>
-    <w:lsdException w:name="annotation subject" w:semiHidden="1" w:unhideWhenUsed="1"/>
-    <w:lsdException w:name="No List" w:semiHidden="1" w:unhideWhenUsed="1"/>
-    <w:lsdException w:name="Outline List 1" w:semiHidden="1" w:unhideWhenUsed="1"/>
-    <w:lsdException w:name="Outline List 2" w:semiHidden="1" w:unhideWhenUsed="1"/>
-    <w:lsdException w:name="Outline List 3" w:semiHidden="1" w:unhideWhenUsed="1"/>
-    <w:lsdException w:name="Table Simple 1" w:semiHidden="1" w:unhideWhenUsed="1"/>
-    <w:lsdException w:name="Table Simple 2" w:semiHidden="1" w:unhideWhenUsed="1"/>
-    <w:lsdException w:name="Table Simple 3" w:semiHidden="1" w:unhideWhenUsed="1"/>
-    <w:lsdException w:name="Table Classic 1" w:semiHidden="1" w:unhideWhenUsed="1"/>
-    <w:lsdException w:name="Table Classic 2" w:semiHidden="1" w:unhideWhenUsed="1"/>
-    <w:lsdException w:name="Table Classic 3" w:semiHidden="1" w:unhideWhenUsed="1"/>
-    <w:lsdException w:name="Table Classic 4" w:semiHidden="1" w:unhideWhenUsed="1"/>
-    <w:lsdException w:name="Table Colorful 1" w:semiHidden="1" w:unhideWhenUsed="1"/>
-    <w:lsdException w:name="Table Colorful 2" w:semiHidden="1" w:unhideWhenUsed="1"/>
-    <w:lsdException w:name="Table Colorful 3" w:semiHidden="1" w:unhideWhenUsed="1"/>
-    <w:lsdException w:name="Table Columns 1" w:semiHidden="1" w:unhideWhenUsed="1"/>
-    <w:lsdException w:name="Table Columns 2" w:semiHidden="1" w:unhideWhenUsed="1"/>
-    <w:lsdException w:name="Table Columns 3" w:semiHidden="1" w:unhideWhenUsed="1"/>
-    <w:lsdException w:name="Table Columns 4" w:semiHidden="1" w:unhideWhenUsed="1"/>
-    <w:lsdException w:name="Table Columns 5" w:semiHidden="1" w:unhideWhenUsed="1"/>
-    <w:lsdException w:name="Table Grid 1" w:semiHidden="1" w:unhideWhenUsed="1"/>
-    <w:lsdException w:name="Table Grid 2" w:semiHidden="1" w:unhideWhenUsed="1"/>
-    <w:lsdException w:name="Table Grid 3" w:semiHidden="1" w:unhideWhenUsed="1"/>
-    <w:lsdException w:name="Table Grid 4" w:semiHidden="1" w:unhideWhenUsed="1"/>
-    <w:lsdException w:name="Table Grid 5" w:semiHidden="1" w:unhideWhenUsed="1"/>
-    <w:lsdException w:name="Table Grid 6" w:semiHidden="1" w:unhideWhenUsed="1"/>
-    <w:lsdException w:name="Table Grid 7" w:semiHidden="1" w:unhideWhenUsed="1"/>
-    <w:lsdException w:name="Table Grid 8" w:semiHidden="1" w:unhideWhenUsed="1"/>
-    <w:lsdException w:name="Table List 1" w:semiHidden="1" w:unhideWhenUsed="1"/>
-    <w:lsdException w:name="Table List 2" w:semiHidden="1" w:unhideWhenUsed="1"/>
-    <w:lsdException w:name="Table List 3" w:semiHidden="1" w:unhideWhenUsed="1"/>
-    <w:lsdException w:name="Table List 4" w:semiHidden="1" w:unhideWhenUsed="1"/>
-    <w:lsdException w:name="Table List 5" w:semiHidden="1" w:unhideWhenUsed="1"/>
-    <w:lsdException w:name="Table List 6" w:semiHidden="1" w:unhideWhenUsed="1"/>
-    <w:lsdException w:name="Table List 7" w:semiHidden="1" w:unhideWhenUsed="1"/>
-    <w:lsdException w:name="Table List 8" w:semiHidden="1" w:unhideWhenUsed="1"/>
-    <w:lsdException w:name="Table 3D effects 1" w:semiHidden="1" w:unhideWhenUsed="1"/>
-    <w:lsdException w:name="Table 3D effects 2" w:semiHidden="1" w:unhideWhenUsed="1"/>
-    <w:lsdException w:name="Table 3D effects 3" w:semiHidden="1" w:unhideWhenUsed="1"/>
-    <w:lsdException w:name="Table Contemporary" w:semiHidden="1" w:unhideWhenUsed="1"/>
-    <w:lsdException w:name="Table Elegant" w:semiHidden="1" w:unhideWhenUsed="1"/>
-    <w:lsdException w:name="Table Professional" w:semiHidden="1" w:unhideWhenUsed="1"/>
-    <w:lsdException w:name="Table Subtle 1" w:semiHidden="1" w:unhideWhenUsed="1"/>
-    <w:lsdException w:name="Table Subtle 2" w:semiHidden="1" w:unhideWhenUsed="1"/>
-    <w:lsdException w:name="Table Web 1" w:semiHidden="1" w:unhideWhenUsed="1"/>
-    <w:lsdException w:name="Table Web 2" w:semiHidden="1" w:unhideWhenUsed="1"/>
-    <w:lsdException w:name="Table Web 3" w:semiHidden="1" w:unhideWhenUsed="1"/>
-    <w:lsdException w:name="Balloon Text" w:semiHidden="1" w:unhideWhenUsed="1"/>
-    <w:lsdException w:name="Table Grid" w:uiPriority="39"/>
-    <w:lsdException w:name="Table Theme" w:semiHidden="1" w:unhideWhenUsed="1"/>
-    <w:lsdException w:name="Placeholder Text" w:semiHidden="1"/>
-    <w:lsdException w:name="No Spacing" w:uiPriority="1" w:qFormat="1"/>
-    <w:lsdException w:name="Light Shading" w:uiPriority="60"/>
-    <w:lsdException w:name="Light List" w:uiPriority="61"/>
-    <w:lsdException w:name="Light Grid" w:uiPriority="62"/>
-    <w:lsdException w:name="Medium Shading 1" w:uiPriority="63"/>
-    <w:lsdException w:name="Medium Shading 2" w:uiPriority="64"/>
-    <w:lsdException w:name="Medium List 1" w:uiPriority="65"/>
-    <w:lsdException w:name="Medium List 2" w:uiPriority="66"/>
-    <w:lsdException w:name="Medium Grid 1" w:uiPriority="67"/>
-    <w:lsdException w:name="Medium Grid 2" w:uiPriority="68"/>
-    <w:lsdException w:name="Medium Grid 3" w:uiPriority="69"/>
-    <w:lsdException w:name="Dark List" w:uiPriority="70"/>
-    <w:lsdException w:name="Colorful Shading" w:uiPriority="71"/>
-    <w:lsdException w:name="Colorful List" w:uiPriority="72"/>
-    <w:lsdException w:name="Colorful Grid" w:uiPriority="73"/>
-    <w:lsdException w:name="Light Shading Accent 1" w:uiPriority="60"/>
-    <w:lsdException w:name="Light List Accent 1" w:uiPriority="61"/>
-    <w:lsdException w:name="Light Grid Accent 1" w:uiPriority="62"/>
-    <w:lsdException w:name="Medium Shading 1 Accent 1" w:uiPriority="63"/>
-    <w:lsdException w:name="Medium Shading 2 Accent 1" w:uiPriority="64"/>
-    <w:lsdException w:name="Medium List 1 Accent 1" w:uiPriority="65"/>
-    <w:lsdException w:name="Revision" w:semiHidden="1"/>
-    <w:lsdException w:name="List Paragraph" w:uiPriority="34" w:qFormat="1"/>
-    <w:lsdException w:name="Quote" w:uiPriority="29" w:qFormat="1"/>
-    <w:lsdException w:name="Intense Quote" w:uiPriority="30" w:qFormat="1"/>
-    <w:lsdException w:name="Medium List 2 Accent 1" w:uiPriority="66"/>
-    <w:lsdException w:name="Medium Grid 1 Accent 1" w:uiPriority="67"/>
-    <w:lsdException w:name="Medium Grid 2 Accent 1" w:uiPriority="68"/>
-    <w:lsdException w:name="Medium Grid 3 Accent 1" w:uiPriority="69"/>
-    <w:lsdException w:name="Dark List Accent 1" w:uiPriority="70"/>
-    <w:lsdException w:name="Colorful Shading Accent 1" w:uiPriority="71"/>
-    <w:lsdException w:name="Colorful List Accent 1" w:uiPriority="72"/>
-    <w:lsdException w:name="Colorful Grid Accent 1" w:uiPriority="73"/>
-    <w:lsdException w:name="Light Shading Accent 2" w:uiPriority="60"/>
-    <w:lsdException w:name="Light List Accent 2" w:uiPriority="61"/>
-    <w:lsdException w:name="Light Grid Accent 2" w:uiPriority="62"/>
-    <w:lsdException w:name="Medium Shading 1 Accent 2" w:uiPriority="63"/>
-    <w:lsdException w:name="Medium Shading 2 Accent 2" w:uiPriority="64"/>
-    <w:lsdException w:name="Medium List 1 Accent 2" w:uiPriority="65"/>
-    <w:lsdException w:name="Medium List 2 Accent 2" w:uiPriority="66"/>
-    <w:lsdException w:name="Medium Grid 1 Accent 2" w:uiPriority="67"/>
-    <w:lsdException w:name="Medium Grid 2 Accent 2" w:uiPriority="68"/>
-    <w:lsdException w:name="Medium Grid 3 Accent 2" w:uiPriority="69"/>
-    <w:lsdException w:name="Dark List Accent 2" w:uiPriority="70"/>
-    <w:lsdException w:name="Colorful Shading Accent 2" w:uiPriority="71"/>
-    <w:lsdException w:name="Colorful List Accent 2" w:uiPriority="72"/>
-    <w:lsdException w:name="Colorful Grid Accent 2" w:uiPriority="73"/>
-    <w:lsdException w:name="Light Shading Accent 3" w:uiPriority="60"/>
-    <w:lsdException w:name="Light List Accent 3" w:uiPriority="61"/>
-    <w:lsdException w:name="Light Grid Accent 3" w:uiPriority="62"/>
-    <w:lsdException w:name="Medium Shading 1 Accent 3" w:uiPriority="63"/>
-    <w:lsdException w:name="Medium Shading 2 Accent 3" w:uiPriority="64"/>
-    <w:lsdException w:name="Medium List 1 Accent 3" w:uiPriority="65"/>
-    <w:lsdException w:name="Medium List 2 Accent 3" w:uiPriority="66"/>
-    <w:lsdException w:name="Medium Grid 1 Accent 3" w:uiPriority="67"/>
-    <w:lsdException w:name="Medium Grid 2 Accent 3" w:uiPriority="68"/>
-    <w:lsdException w:name="Medium Grid 3 Accent 3" w:uiPriority="69"/>
-    <w:lsdException w:name="Dark List Accent 3" w:uiPriority="70"/>
-    <w:lsdException w:name="Colorful Shading Accent 3" w:uiPriority="71"/>
-    <w:lsdException w:name="Colorful List Accent 3" w:uiPriority="72"/>
-    <w:lsdException w:name="Colorful Grid Accent 3" w:uiPriority="73"/>
-    <w:lsdException w:name="Light Shading Accent 4" w:uiPriority="60"/>
-    <w:lsdException w:name="Light List Accent 4" w:uiPriority="61"/>
-    <w:lsdException w:name="Light Grid Accent 4" w:uiPriority="62"/>
-    <w:lsdException w:name="Medium Shading 1 Accent 4" w:uiPriority="63"/>
-    <w:lsdException w:name="Medium Shading 2 Accent 4" w:uiPriority="64"/>
-    <w:lsdException w:name="Medium List 1 Accent 4" w:uiPriority="65"/>
-    <w:lsdException w:name="Medium List 2 Accent 4" w:uiPriority="66"/>
-    <w:lsdException w:name="Medium Grid 1 Accent 4" w:uiPriority="67"/>
-    <w:lsdException w:name="Medium Grid 2 Accent 4" w:uiPriority="68"/>
-    <w:lsdException w:name="Medium Grid 3 Accent 4" w:uiPriority="69"/>
-    <w:lsdException w:name="Dark List Accent 4" w:uiPriority="70"/>
-    <w:lsdException w:name="Colorful Shading Accent 4" w:uiPriority="71"/>
-    <w:lsdException w:name="Colorful List Accent 4" w:uiPriority="72"/>
-    <w:lsdException w:name="Colorful Grid Accent 4" w:uiPriority="73"/>
-    <w:lsdException w:name="Light Shading Accent 5" w:uiPriority="60"/>
-    <w:lsdException w:name="Light List Accent 5" w:uiPriority="61"/>
-    <w:lsdException w:name="Light Grid Accent 5" w:uiPriority="62"/>
-    <w:lsdException w:name="Medium Shading 1 Accent 5" w:uiPriority="63"/>
-    <w:lsdException w:name="Medium Shading 2 Accent 5" w:uiPriority="64"/>
-    <w:lsdException w:name="Medium List 1 Accent 5" w:uiPriority="65"/>
-    <w:lsdException w:name="Medium List 2 Accent 5" w:uiPriority="66"/>
-    <w:lsdException w:name="Medium Grid 1 Accent 5" w:uiPriority="67"/>
-    <w:lsdException w:name="Medium Grid 2 Accent 5" w:uiPriority="68"/>
-    <w:lsdException w:name="Medium Grid 3 Accent 5" w:uiPriority="69"/>
-    <w:lsdException w:name="Dark List Accent 5" w:uiPriority="70"/>
-    <w:lsdException w:name="Colorful Shading Accent 5" w:uiPriority="71"/>
-    <w:lsdException w:name="Colorful List Accent 5" w:uiPriority="72"/>
-    <w:lsdException w:name="Colorful Grid Accent 5" w:uiPriority="73"/>
-    <w:lsdException w:name="Light Shading Accent 6" w:uiPriority="60"/>
-    <w:lsdException w:name="Light List Accent 6" w:uiPriority="61"/>
-    <w:lsdException w:name="Light Grid Accent 6" w:uiPriority="62"/>
-    <w:lsdException w:name="Medium Shading 1 Accent 6" w:uiPriority="63"/>
-    <w:lsdException w:name="Medium Shading 2 Accent 6" w:uiPriority="64"/>
-    <w:lsdException w:name="Medium List 1 Accent 6" w:uiPriority="65"/>
-    <w:lsdException w:name="Medium List 2 Accent 6" w:uiPriority="66"/>
-    <w:lsdException w:name="Medium Grid 1 Accent 6" w:uiPriority="67"/>
-    <w:lsdException w:name="Medium Grid 2 Accent 6" w:uiPriority="68"/>
-    <w:lsdException w:name="Medium Grid 3 Accent 6" w:uiPriority="69"/>
-    <w:lsdException w:name="Dark List Accent 6" w:uiPriority="70"/>
-    <w:lsdException w:name="Colorful Shading Accent 6" w:uiPriority="71"/>
-    <w:lsdException w:name="Colorful List Accent 6" w:uiPriority="72"/>
-    <w:lsdException w:name="Colorful Grid Accent 6" w:uiPriority="73"/>
-    <w:lsdException w:name="Subtle Emphasis" w:uiPriority="19" w:qFormat="1"/>
-    <w:lsdException w:name="Intense Emphasis" w:uiPriority="21" w:qFormat="1"/>
-    <w:lsdException w:name="Subtle Reference" w:uiPriority="31" w:qFormat="1"/>
-    <w:lsdException w:name="Intense Reference" w:uiPriority="32" w:qFormat="1"/>
-    <w:lsdException w:name="Book Title" w:uiPriority="33" w:qFormat="1"/>
-    <w:lsdException w:name="Bibliography" w:semiHidden="1" w:uiPriority="37" w:unhideWhenUsed="1"/>
-    <w:lsdException w:name="TOC Heading" w:semiHidden="1" w:uiPriority="39" w:unhideWhenUsed="1" w:qFormat="1"/>
-    <w:lsdException w:name="Plain Table 1" w:uiPriority="41"/>
-    <w:lsdException w:name="Plain Table 2" w:uiPriority="42"/>
-    <w:lsdException w:name="Plain Table 3" w:uiPriority="43"/>
-    <w:lsdException w:name="Plain Table 4" w:uiPriority="44"/>
-    <w:lsdException w:name="Plain Table 5" w:uiPriority="45"/>
-    <w:lsdException w:name="Grid Table Light" w:uiPriority="40"/>
-    <w:lsdException w:name="Grid Table 1 Light" w:uiPriority="46"/>
-    <w:lsdException w:name="Grid Table 2" w:uiPriority="47"/>
-    <w:lsdException w:name="Grid Table 3" w:uiPriority="48"/>
-    <w:lsdException w:name="Grid Table 4" w:uiPriority="49"/>
-    <w:lsdException w:name="Grid Table 5 Dark" w:uiPriority="50"/>
-    <w:lsdException w:name="Grid Table 6 Colorful" w:uiPriority="51"/>
-    <w:lsdException w:name="Grid Table 7 Colorful" w:uiPriority="52"/>
-    <w:lsdException w:name="Grid Table 1 Light Accent 1" w:uiPriority="46"/>
-    <w:lsdException w:name="Grid Table 2 Accent 1" w:uiPriority="47"/>
-    <w:lsdException w:name="Grid Table 3 Accent 1" w:uiPriority="48"/>
-    <w:lsdException w:name="Grid Table 4 Accent 1" w:uiPriority="49"/>
-    <w:lsdException w:name="Grid Table 5 Dark Accent 1" w:uiPriority="50"/>
-    <w:lsdException w:name="Grid Table 6 Colorful Accent 1" w:uiPriority="51"/>
-    <w:lsdException w:name="Grid Table 7 Colorful Accent 1" w:uiPriority="52"/>
-    <w:lsdException w:name="Grid Table 1 Light Accent 2" w:uiPriority="46"/>
-    <w:lsdException w:name="Grid Table 2 Accent 2" w:uiPriority="47"/>
-    <w:lsdException w:name="Grid Table 3 Accent 2" w:uiPriority="48"/>
-    <w:lsdException w:name="Grid Table 4 Accent 2" w:uiPriority="49"/>
-    <w:lsdException w:name="Grid Table 5 Dark Accent 2" w:uiPriority="50"/>
-    <w:lsdException w:name="Grid Table 6 Colorful Accent 2" w:uiPriority="51"/>
-    <w:lsdException w:name="Grid Table 7 Colorful Accent 2" w:uiPriority="52"/>
-    <w:lsdException w:name="Grid Table 1 Light Accent 3" w:uiPriority="46"/>
-    <w:lsdException w:name="Grid Table 2 Accent 3" w:uiPriority="47"/>
-    <w:lsdException w:name="Grid Table 3 Accent 3" w:uiPriority="48"/>
-    <w:lsdException w:name="Grid Table 4 Accent 3" w:uiPriority="49"/>
-    <w:lsdException w:name="Grid Table 5 Dark Accent 3" w:uiPriority="50"/>
-    <w:lsdException w:name="Grid Table 6 Colorful Accent 3" w:uiPriority="51"/>
-    <w:lsdException w:name="Grid Table 7 Colorful Accent 3" w:uiPriority="52"/>
-    <w:lsdException w:name="Grid Table 1 Light Accent 4" w:uiPriority="46"/>
-    <w:lsdException w:name="Grid Table 2 Accent 4" w:uiPriority="47"/>
-    <w:lsdException w:name="Grid Table 3 Accent 4" w:uiPriority="48"/>
-    <w:lsdException w:name="Grid Table 4 Accent 4" w:uiPriority="49"/>
-    <w:lsdException w:name="Grid Table 5 Dark Accent 4" w:uiPriority="50"/>
-    <w:lsdException w:name="Grid Table 6 Colorful Accent 4" w:uiPriority="51"/>
-    <w:lsdException w:name="Grid Table 7 Colorful Accent 4" w:uiPriority="52"/>
-    <w:lsdException w:name="Grid Table 1 Light Accent 5" w:uiPriority="46"/>
-    <w:lsdException w:name="Grid Table 2 Accent 5" w:uiPriority="47"/>
-    <w:lsdException w:name="Grid Table 3 Accent 5" w:uiPriority="48"/>
-    <w:lsdException w:name="Grid Table 4 Accent 5" w:uiPriority="49"/>
-    <w:lsdException w:name="Grid Table 5 Dark Accent 5" w:uiPriority="50"/>
-    <w:lsdException w:name="Grid Table 6 Colorful Accent 5" w:uiPriority="51"/>
-    <w:lsdException w:name="Grid Table 7 Colorful Accent 5" w:uiPriority="52"/>
-    <w:lsdException w:name="Grid Table 1 Light Accent 6" w:uiPriority="46"/>
-    <w:lsdException w:name="Grid Table 2 Accent 6" w:uiPriority="47"/>
-    <w:lsdException w:name="Grid Table 3 Accent 6" w:uiPriority="48"/>
-    <w:lsdException w:name="Grid Table 4 Accent 6" w:uiPriority="49"/>
-    <w:lsdException w:name="Grid Table 5 Dark Accent 6" w:uiPriority="50"/>
-    <w:lsdException w:name="Grid Table 6 Colorful Accent 6" w:uiPriority="51"/>
-    <w:lsdException w:name="Grid Table 7 Colorful Accent 6" w:uiPriority="52"/>
-    <w:lsdException w:name="List Table 1 Light" w:uiPriority="46"/>
-    <w:lsdException w:name="List Table 2" w:uiPriority="47"/>
-    <w:lsdException w:name="List Table 3" w:uiPriority="48"/>
-    <w:lsdException w:name="List Table 4" w:uiPriority="49"/>
-    <w:lsdException w:name="List Table 5 Dark" w:uiPriority="50"/>
-    <w:lsdException w:name="List Table 6 Colorful" w:uiPriority="51"/>
-    <w:lsdException w:name="List Table 7 Colorful" w:uiPriority="52"/>
-    <w:lsdException w:name="List Table 1 Light Accent 1" w:uiPriority="46"/>
-    <w:lsdException w:name="List Table 2 Accent 1" w:uiPriority="47"/>
-    <w:lsdException w:name="List Table 3 Accent 1" w:uiPriority="48"/>
-    <w:lsdException w:name="List Table 4 Accent 1" w:uiPriority="49"/>
-    <w:lsdException w:name="List Table 5 Dark Accent 1" w:uiPriority="50"/>
-    <w:lsdException w:name="List Table 6 Colorful Accent 1" w:uiPriority="51"/>
-    <w:lsdException w:name="List Table 7 Colorful Accent 1" w:uiPriority="52"/>
-    <w:lsdException w:name="List Table 1 Light Accent 2" w:uiPriority="46"/>
-    <w:lsdException w:name="List Table 2 Accent 2" w:uiPriority="47"/>
-    <w:lsdException w:name="List Table 3 Accent 2" w:uiPriority="48"/>
-    <w:lsdException w:name="List Table 4 Accent 2" w:uiPriority="49"/>
-    <w:lsdException w:name="List Table 5 Dark Accent 2" w:uiPriority="50"/>
-    <w:lsdException w:name="List Table 6 Colorful Accent 2" w:uiPriority="51"/>
-    <w:lsdException w:name="List Table 7 Colorful Accent 2" w:uiPriority="52"/>
-    <w:lsdException w:name="List Table 1 Light Accent 3" w:uiPriority="46"/>
-    <w:lsdException w:name="List Table 2 Accent 3" w:uiPriority="47"/>
-    <w:lsdException w:name="List Table 3 Accent 3" w:uiPriority="48"/>
-    <w:lsdException w:name="List Table 4 Accent 3" w:uiPriority="49"/>
-    <w:lsdException w:name="List Table 5 Dark Accent 3" w:uiPriority="50"/>
-    <w:lsdException w:name="List Table 6 Colorful Accent 3" w:uiPriority="51"/>
-    <w:lsdException w:name="List Table 7 Colorful Accent 3" w:uiPriority="52"/>
-    <w:lsdException w:name="List Table 1 Light Accent 4" w:uiPriority="46"/>
-    <w:lsdException w:name="List Table 2 Accent 4" w:uiPriority="47"/>
-    <w:lsdException w:name="List Table 3 Accent 4" w:uiPriority="48"/>
-    <w:lsdException w:name="List Table 4 Accent 4" w:uiPriority="49"/>
-    <w:lsdException w:name="List Table 5 Dark Accent 4" w:uiPriority="50"/>
-    <w:lsdException w:name="List Table 6 Colorful Accent 4" w:uiPriority="51"/>
-    <w:lsdException w:name="List Table 7 Colorful Accent 4" w:uiPriority="52"/>
-    <w:lsdException w:name="List Table 1 Light Accent 5" w:uiPriority="46"/>
-    <w:lsdException w:name="List Table 2 Accent 5" w:uiPriority="47"/>
-    <w:lsdException w:name="List Table 3 Accent 5" w:uiPriority="48"/>
-    <w:lsdException w:name="List Table 4 Accent 5" w:uiPriority="49"/>
-    <w:lsdException w:name="List Table 5 Dark Accent 5" w:uiPriority="50"/>
-    <w:lsdException w:name="List Table 6 Colorful Accent 5" w:uiPriority="51"/>
-    <w:lsdException w:name="List Table 7 Colorful Accent 5" w:uiPriority="52"/>
-    <w:lsdException w:name="List Table 1 Light Accent 6" w:uiPriority="46"/>
-    <w:lsdException w:name="List Table 2 Accent 6" w:uiPriority="47"/>
-    <w:lsdException w:name="List Table 3 Accent 6" w:uiPriority="48"/>
-    <w:lsdException w:name="List Table 4 Accent 6" w:uiPriority="49"/>
-    <w:lsdException w:name="List Table 5 Dark Accent 6" w:uiPriority="50"/>
-    <w:lsdException w:name="List Table 6 Colorful Accent 6" w:uiPriority="51"/>
-    <w:lsdException w:name="List Table 7 Colorful Accent 6" w:uiPriority="52"/>
+  <w:latentStyles w:defLockedState="0" w:defUIPriority="99" w:defSemiHidden="1" w:defUnhideWhenUsed="1" w:defQFormat="0" w:count="267">
+    <w:lsdException w:name="Normal" w:semiHidden="0" w:uiPriority="0" w:unhideWhenUsed="0" w:qFormat="1"/>
+    <w:lsdException w:name="heading 1" w:semiHidden="0" w:uiPriority="9" w:unhideWhenUsed="0" w:qFormat="1"/>
+    <w:lsdException w:name="heading 2" w:uiPriority="9" w:qFormat="1"/>
+    <w:lsdException w:name="heading 3" w:uiPriority="9" w:qFormat="1"/>
+    <w:lsdException w:name="heading 4" w:uiPriority="9" w:qFormat="1"/>
+    <w:lsdException w:name="heading 5" w:uiPriority="9" w:qFormat="1"/>
+    <w:lsdException w:name="heading 6" w:uiPriority="9" w:qFormat="1"/>
+    <w:lsdException w:name="heading 7" w:uiPriority="9" w:qFormat="1"/>
+    <w:lsdException w:name="heading 8" w:uiPriority="9" w:qFormat="1"/>
+    <w:lsdException w:name="heading 9" w:uiPriority="9" w:qFormat="1"/>
+    <w:lsdException w:name="toc 1" w:uiPriority="39"/>
+    <w:lsdException w:name="toc 2" w:uiPriority="39"/>
+    <w:lsdException w:name="toc 3" w:uiPriority="39"/>
+    <w:lsdException w:name="toc 4" w:uiPriority="39"/>
+    <w:lsdException w:name="toc 5" w:uiPriority="39"/>
+    <w:lsdException w:name="toc 6" w:uiPriority="39"/>
+    <w:lsdException w:name="toc 7" w:uiPriority="39"/>
+    <w:lsdException w:name="toc 8" w:uiPriority="39"/>
+    <w:lsdException w:name="toc 9" w:uiPriority="39"/>
+    <w:lsdException w:name="caption" w:uiPriority="35" w:qFormat="1"/>
+    <w:lsdException w:name="Title" w:semiHidden="0" w:uiPriority="10" w:unhideWhenUsed="0" w:qFormat="1"/>
+    <w:lsdException w:name="Default Paragraph Font" w:uiPriority="1"/>
+    <w:lsdException w:name="Body Text" w:uiPriority="0"/>
+    <w:lsdException w:name="Subtitle" w:semiHidden="0" w:uiPriority="11" w:unhideWhenUsed="0" w:qFormat="1"/>
+    <w:lsdException w:name="Strong" w:semiHidden="0" w:uiPriority="22" w:unhideWhenUsed="0" w:qFormat="1"/>
+    <w:lsdException w:name="Emphasis" w:semiHidden="0" w:uiPriority="20" w:unhideWhenUsed="0" w:qFormat="1"/>
+    <w:lsdException w:name="Table Grid" w:semiHidden="0" w:uiPriority="39" w:unhideWhenUsed="0"/>
+    <w:lsdException w:name="Placeholder Text" w:unhideWhenUsed="0"/>
+    <w:lsdException w:name="No Spacing" w:semiHidden="0" w:uiPriority="1" w:unhideWhenUsed="0" w:qFormat="1"/>
+    <w:lsdException w:name="Light Shading" w:semiHidden="0" w:uiPriority="60" w:unhideWhenUsed="0"/>
+    <w:lsdException w:name="Light List" w:semiHidden="0" w:uiPriority="61" w:unhideWhenUsed="0"/>
+    <w:lsdException w:name="Light Grid" w:semiHidden="0" w:uiPriority="62" w:unhideWhenUsed="0"/>
+    <w:lsdException w:name="Medium Shading 1" w:semiHidden="0" w:uiPriority="63" w:unhideWhenUsed="0"/>
+    <w:lsdException w:name="Medium Shading 2" w:semiHidden="0" w:uiPriority="64" w:unhideWhenUsed="0"/>
+    <w:lsdException w:name="Medium List 1" w:semiHidden="0" w:uiPriority="65" w:unhideWhenUsed="0"/>
+    <w:lsdException w:name="Medium List 2" w:semiHidden="0" w:uiPriority="66" w:unhideWhenUsed="0"/>
+    <w:lsdException w:name="Medium Grid 1" w:semiHidden="0" w:uiPriority="67" w:unhideWhenUsed="0"/>
+    <w:lsdException w:name="Medium Grid 2" w:semiHidden="0" w:uiPriority="68" w:unhideWhenUsed="0"/>
+    <w:lsdException w:name="Medium Grid 3" w:semiHidden="0" w:uiPriority="69" w:unhideWhenUsed="0"/>
+    <w:lsdException w:name="Dark List" w:semiHidden="0" w:uiPriority="70" w:unhideWhenUsed="0"/>
+    <w:lsdException w:name="Colorful Shading" w:semiHidden="0" w:uiPriority="71" w:unhideWhenUsed="0"/>
+    <w:lsdException w:name="Colorful List" w:semiHidden="0" w:uiPriority="72" w:unhideWhenUsed="0"/>
+    <w:lsdException w:name="Colorful Grid" w:semiHidden="0" w:uiPriority="73" w:unhideWhenUsed="0"/>
+    <w:lsdException w:name="Light Shading Accent 1" w:semiHidden="0" w:uiPriority="60" w:unhideWhenUsed="0"/>
+    <w:lsdException w:name="Light List Accent 1" w:semiHidden="0" w:uiPriority="61" w:unhideWhenUsed="0"/>
+    <w:lsdException w:name="Light Grid Accent 1" w:semiHidden="0" w:uiPriority="62" w:unhideWhenUsed="0"/>
+    <w:lsdException w:name="Medium Shading 1 Accent 1" w:semiHidden="0" w:uiPriority="63" w:unhideWhenUsed="0"/>
+    <w:lsdException w:name="Medium Shading 2 Accent 1" w:semiHidden="0" w:uiPriority="64" w:unhideWhenUsed="0"/>
+    <w:lsdException w:name="Medium List 1 Accent 1" w:semiHidden="0" w:uiPriority="65" w:unhideWhenUsed="0"/>
+    <w:lsdException w:name="Revision" w:unhideWhenUsed="0"/>
+    <w:lsdException w:name="List Paragraph" w:semiHidden="0" w:uiPriority="34" w:unhideWhenUsed="0" w:qFormat="1"/>
+    <w:lsdException w:name="Quote" w:semiHidden="0" w:uiPriority="29" w:unhideWhenUsed="0" w:qFormat="1"/>
+    <w:lsdException w:name="Intense Quote" w:semiHidden="0" w:uiPriority="30" w:unhideWhenUsed="0" w:qFormat="1"/>
+    <w:lsdException w:name="Medium List 2 Accent 1" w:semiHidden="0" w:uiPriority="66" w:unhideWhenUsed="0"/>
+    <w:lsdException w:name="Medium Grid 1 Accent 1" w:semiHidden="0" w:uiPriority="67" w:unhideWhenUsed="0"/>
+    <w:lsdException w:name="Medium Grid 2 Accent 1" w:semiHidden="0" w:uiPriority="68" w:unhideWhenUsed="0"/>
+    <w:lsdException w:name="Medium Grid 3 Accent 1" w:semiHidden="0" w:uiPriority="69" w:unhideWhenUsed="0"/>
+    <w:lsdException w:name="Dark List Accent 1" w:semiHidden="0" w:uiPriority="70" w:unhideWhenUsed="0"/>
+    <w:lsdException w:name="Colorful Shading Accent 1" w:semiHidden="0" w:uiPriority="71" w:unhideWhenUsed="0"/>
+    <w:lsdException w:name="Colorful List Accent 1" w:semiHidden="0" w:uiPriority="72" w:unhideWhenUsed="0"/>
+    <w:lsdException w:name="Colorful Grid Accent 1" w:semiHidden="0" w:uiPriority="73" w:unhideWhenUsed="0"/>
+    <w:lsdException w:name="Light Shading Accent 2" w:semiHidden="0" w:uiPriority="60" w:unhideWhenUsed="0"/>
+    <w:lsdException w:name="Light List Accent 2" w:semiHidden="0" w:uiPriority="61" w:unhideWhenUsed="0"/>
+    <w:lsdException w:name="Light Grid Accent 2" w:semiHidden="0" w:uiPriority="62" w:unhideWhenUsed="0"/>
+    <w:lsdException w:name="Medium Shading 1 Accent 2" w:semiHidden="0" w:uiPriority="63" w:unhideWhenUsed="0"/>
+    <w:lsdException w:name="Medium Shading 2 Accent 2" w:semiHidden="0" w:uiPriority="64" w:unhideWhenUsed="0"/>
+    <w:lsdException w:name="Medium List 1 Accent 2" w:semiHidden="0" w:uiPriority="65" w:unhideWhenUsed="0"/>
+    <w:lsdException w:name="Medium List 2 Accent 2" w:semiHidden="0" w:uiPriority="66" w:unhideWhenUsed="0"/>
+    <w:lsdException w:name="Medium Grid 1 Accent 2" w:semiHidden="0" w:uiPriority="67" w:unhideWhenUsed="0"/>
+    <w:lsdException w:name="Medium Grid 2 Accent 2" w:semiHidden="0" w:uiPriority="68" w:unhideWhenUsed="0"/>
+    <w:lsdException w:name="Medium Grid 3 Accent 2" w:semiHidden="0" w:uiPriority="69" w:unhideWhenUsed="0"/>
+    <w:lsdException w:name="Dark List Accent 2" w:semiHidden="0" w:uiPriority="70" w:unhideWhenUsed="0"/>
+    <w:lsdException w:name="Colorful Shading Accent 2" w:semiHidden="0" w:uiPriority="71" w:unhideWhenUsed="0"/>
+    <w:lsdException w:name="Colorful List Accent 2" w:semiHidden="0" w:uiPriority="72" w:unhideWhenUsed="0"/>
+    <w:lsdException w:name="Colorful Grid Accent 2" w:semiHidden="0" w:uiPriority="73" w:unhideWhenUsed="0"/>
+    <w:lsdException w:name="Light Shading Accent 3" w:semiHidden="0" w:uiPriority="60" w:unhideWhenUsed="0"/>
+    <w:lsdException w:name="Light List Accent 3" w:semiHidden="0" w:uiPriority="61" w:unhideWhenUsed="0"/>
+    <w:lsdException w:name="Light Grid Accent 3" w:semiHidden="0" w:uiPriority="62" w:unhideWhenUsed="0"/>
+    <w:lsdException w:name="Medium Shading 1 Accent 3" w:semiHidden="0" w:uiPriority="63" w:unhideWhenUsed="0"/>
+    <w:lsdException w:name="Medium Shading 2 Accent 3" w:semiHidden="0" w:uiPriority="64" w:unhideWhenUsed="0"/>
+    <w:lsdException w:name="Medium List 1 Accent 3" w:semiHidden="0" w:uiPriority="65" w:unhideWhenUsed="0"/>
+    <w:lsdException w:name="Medium List 2 Accent 3" w:semiHidden="0" w:uiPriority="66" w:unhideWhenUsed="0"/>
+    <w:lsdException w:name="Medium Grid 1 Accent 3" w:semiHidden="0" w:uiPriority="67" w:unhideWhenUsed="0"/>
+    <w:lsdException w:name="Medium Grid 2 Accent 3" w:semiHidden="0" w:uiPriority="68" w:unhideWhenUsed="0"/>
+    <w:lsdException w:name="Medium Grid 3 Accent 3" w:semiHidden="0" w:uiPriority="69" w:unhideWhenUsed="0"/>
+    <w:lsdException w:name="Dark List Accent 3" w:semiHidden="0" w:uiPriority="70" w:unhideWhenUsed="0"/>
+    <w:lsdException w:name="Colorful Shading Accent 3" w:semiHidden="0" w:uiPriority="71" w:unhideWhenUsed="0"/>
+    <w:lsdException w:name="Colorful List Accent 3" w:semiHidden="0" w:uiPriority="72" w:unhideWhenUsed="0"/>
+    <w:lsdException w:name="Colorful Grid Accent 3" w:semiHidden="0" w:uiPriority="73" w:unhideWhenUsed="0"/>
+    <w:lsdException w:name="Light Shading Accent 4" w:semiHidden="0" w:uiPriority="60" w:unhideWhenUsed="0"/>
+    <w:lsdException w:name="Light List Accent 4" w:semiHidden="0" w:uiPriority="61" w:unhideWhenUsed="0"/>
+    <w:lsdException w:name="Light Grid Accent 4" w:semiHidden="0" w:uiPriority="62" w:unhideWhenUsed="0"/>
+    <w:lsdException w:name="Medium Shading 1 Accent 4" w:semiHidden="0" w:uiPriority="63" w:unhideWhenUsed="0"/>
+    <w:lsdException w:name="Medium Shading 2 Accent 4" w:semiHidden="0" w:uiPriority="64" w:unhideWhenUsed="0"/>
+    <w:lsdException w:name="Medium List 1 Accent 4" w:semiHidden="0" w:uiPriority="65" w:unhideWhenUsed="0"/>
+    <w:lsdException w:name="Medium List 2 Accent 4" w:semiHidden="0" w:uiPriority="66" w:unhideWhenUsed="0"/>
+    <w:lsdException w:name="Medium Grid 1 Accent 4" w:semiHidden="0" w:uiPriority="67" w:unhideWhenUsed="0"/>
+    <w:lsdException w:name="Medium Grid 2 Accent 4" w:semiHidden="0" w:uiPriority="68" w:unhideWhenUsed="0"/>
+    <w:lsdException w:name="Medium Grid 3 Accent 4" w:semiHidden="0" w:uiPriority="69" w:unhideWhenUsed="0"/>
+    <w:lsdException w:name="Dark List Accent 4" w:semiHidden="0" w:uiPriority="70" w:unhideWhenUsed="0"/>
+    <w:lsdException w:name="Colorful Shading Accent 4" w:semiHidden="0" w:uiPriority="71" w:unhideWhenUsed="0"/>
+    <w:lsdException w:name="Colorful List Accent 4" w:semiHidden="0" w:uiPriority="72" w:unhideWhenUsed="0"/>
+    <w:lsdException w:name="Colorful Grid Accent 4" w:semiHidden="0" w:uiPriority="73" w:unhideWhenUsed="0"/>
+    <w:lsdException w:name="Light Shading Accent 5" w:semiHidden="0" w:uiPriority="60" w:unhideWhenUsed="0"/>
+    <w:lsdException w:name="Light List Accent 5" w:semiHidden="0" w:uiPriority="61" w:unhideWhenUsed="0"/>
+    <w:lsdException w:name="Light Grid Accent 5" w:semiHidden="0" w:uiPriority="62" w:unhideWhenUsed="0"/>
+    <w:lsdException w:name="Medium Shading 1 Accent 5" w:semiHidden="0" w:uiPriority="63" w:unhideWhenUsed="0"/>
+    <w:lsdException w:name="Medium Shading 2 Accent 5" w:semiHidden="0" w:uiPriority="64" w:unhideWhenUsed="0"/>
+    <w:lsdException w:name="Medium List 1 Accent 5" w:semiHidden="0" w:uiPriority="65" w:unhideWhenUsed="0"/>
+    <w:lsdException w:name="Medium List 2 Accent 5" w:semiHidden="0" w:uiPriority="66" w:unhideWhenUsed="0"/>
+    <w:lsdException w:name="Medium Grid 1 Accent 5" w:semiHidden="0" w:uiPriority="67" w:unhideWhenUsed="0"/>
+    <w:lsdException w:name="Medium Grid 2 Accent 5" w:semiHidden="0" w:uiPriority="68" w:unhideWhenUsed="0"/>
+    <w:lsdException w:name="Medium Grid 3 Accent 5" w:semiHidden="0" w:uiPriority="69" w:unhideWhenUsed="0"/>
+    <w:lsdException w:name="Dark List Accent 5" w:semiHidden="0" w:uiPriority="70" w:unhideWhenUsed="0"/>
+    <w:lsdException w:name="Colorful Shading Accent 5" w:semiHidden="0" w:uiPriority="71" w:unhideWhenUsed="0"/>
+    <w:lsdException w:name="Colorful List Accent 5" w:semiHidden="0" w:uiPriority="72" w:unhideWhenUsed="0"/>
+    <w:lsdException w:name="Colorful Grid Accent 5" w:semiHidden="0" w:uiPriority="73" w:unhideWhenUsed="0"/>
+    <w:lsdException w:name="Light Shading Accent 6" w:semiHidden="0" w:uiPriority="60" w:unhideWhenUsed="0"/>
+    <w:lsdException w:name="Light List Accent 6" w:semiHidden="0" w:uiPriority="61" w:unhideWhenUsed="0"/>
+    <w:lsdException w:name="Light Grid Accent 6" w:semiHidden="0" w:uiPriority="62" w:unhideWhenUsed="0"/>
+    <w:lsdException w:name="Medium Shading 1 Accent 6" w:semiHidden="0" w:uiPriority="63" w:unhideWhenUsed="0"/>
+    <w:lsdException w:name="Medium Shading 2 Accent 6" w:semiHidden="0" w:uiPriority="64" w:unhideWhenUsed="0"/>
+    <w:lsdException w:name="Medium List 1 Accent 6" w:semiHidden="0" w:uiPriority="65" w:unhideWhenUsed="0"/>
+    <w:lsdException w:name="Medium List 2 Accent 6" w:semiHidden="0" w:uiPriority="66" w:unhideWhenUsed="0"/>
+    <w:lsdException w:name="Medium Grid 1 Accent 6" w:semiHidden="0" w:uiPriority="67" w:unhideWhenUsed="0"/>
+    <w:lsdException w:name="Medium Grid 2 Accent 6" w:semiHidden="0" w:uiPriority="68" w:unhideWhenUsed="0"/>
+    <w:lsdException w:name="Medium Grid 3 Accent 6" w:semiHidden="0" w:uiPriority="69" w:unhideWhenUsed="0"/>
+    <w:lsdException w:name="Dark List Accent 6" w:semiHidden="0" w:uiPriority="70" w:unhideWhenUsed="0"/>
+    <w:lsdException w:name="Colorful Shading Accent 6" w:semiHidden="0" w:uiPriority="71" w:unhideWhenUsed="0"/>
+    <w:lsdException w:name="Colorful List Accent 6" w:semiHidden="0" w:uiPriority="72" w:unhideWhenUsed="0"/>
+    <w:lsdException w:name="Colorful Grid Accent 6" w:semiHidden="0" w:uiPriority="73" w:unhideWhenUsed="0"/>
+    <w:lsdException w:name="Subtle Emphasis" w:semiHidden="0" w:uiPriority="19" w:unhideWhenUsed="0" w:qFormat="1"/>
+    <w:lsdException w:name="Intense Emphasis" w:semiHidden="0" w:uiPriority="21" w:unhideWhenUsed="0" w:qFormat="1"/>
+    <w:lsdException w:name="Subtle Reference" w:semiHidden="0" w:uiPriority="31" w:unhideWhenUsed="0" w:qFormat="1"/>
+    <w:lsdException w:name="Intense Reference" w:semiHidden="0" w:uiPriority="32" w:unhideWhenUsed="0" w:qFormat="1"/>
+    <w:lsdException w:name="Book Title" w:semiHidden="0" w:uiPriority="33" w:unhideWhenUsed="0" w:qFormat="1"/>
+    <w:lsdException w:name="Bibliography" w:uiPriority="37"/>
+    <w:lsdException w:name="TOC Heading" w:uiPriority="39" w:qFormat="1"/>
   </w:latentStyles>
   <w:style w:type="paragraph" w:default="1" w:styleId="Normal">
     <w:name w:val="Normal"/>
   </w:style>
-  <w:style w:type="paragraph" w:styleId="Heading1">
+  <w:style w:type="paragraph" w:styleId="Ttulo1">
     <w:name w:val="heading 1"/>
     <w:basedOn w:val="Normal"/>
     <w:next w:val="Normal"/>
@@ -2792,7 +1782,7 @@
       <w:szCs w:val="24"/>
     </w:rPr>
   </w:style>
-  <w:style w:type="paragraph" w:styleId="Heading2">
+  <w:style w:type="paragraph" w:styleId="Ttulo2">
     <w:name w:val="heading 2"/>
     <w:basedOn w:val="Normal"/>
     <w:next w:val="Normal"/>
@@ -2807,7 +1797,7 @@
       <w:b/>
     </w:rPr>
   </w:style>
-  <w:style w:type="paragraph" w:styleId="Heading3">
+  <w:style w:type="paragraph" w:styleId="Ttulo3">
     <w:name w:val="heading 3"/>
     <w:basedOn w:val="Normal"/>
     <w:next w:val="Normal"/>
@@ -2822,7 +1812,7 @@
       <w:b/>
     </w:rPr>
   </w:style>
-  <w:style w:type="paragraph" w:styleId="Heading4">
+  <w:style w:type="paragraph" w:styleId="Ttulo4">
     <w:name w:val="heading 4"/>
     <w:basedOn w:val="Normal"/>
     <w:next w:val="Normal"/>
@@ -2835,7 +1825,7 @@
       <w:rFonts w:ascii="Arial" w:eastAsia="Arial" w:hAnsi="Arial" w:cs="Arial"/>
     </w:rPr>
   </w:style>
-  <w:style w:type="paragraph" w:styleId="Heading5">
+  <w:style w:type="paragraph" w:styleId="Ttulo5">
     <w:name w:val="heading 5"/>
     <w:basedOn w:val="Normal"/>
     <w:next w:val="Normal"/>
@@ -2849,7 +1839,7 @@
       <w:szCs w:val="22"/>
     </w:rPr>
   </w:style>
-  <w:style w:type="paragraph" w:styleId="Heading6">
+  <w:style w:type="paragraph" w:styleId="Ttulo6">
     <w:name w:val="heading 6"/>
     <w:basedOn w:val="Normal"/>
     <w:next w:val="Normal"/>
@@ -2864,13 +1854,13 @@
       <w:szCs w:val="22"/>
     </w:rPr>
   </w:style>
-  <w:style w:type="character" w:default="1" w:styleId="DefaultParagraphFont">
+  <w:style w:type="character" w:default="1" w:styleId="Fontepargpadro">
     <w:name w:val="Default Paragraph Font"/>
     <w:uiPriority w:val="1"/>
     <w:semiHidden/>
     <w:unhideWhenUsed/>
   </w:style>
-  <w:style w:type="table" w:default="1" w:styleId="TableNormal">
+  <w:style w:type="table" w:default="1" w:styleId="Tabelanormal">
     <w:name w:val="Normal Table"/>
     <w:uiPriority w:val="99"/>
     <w:semiHidden/>
@@ -2885,7 +1875,7 @@
       </w:tblCellMar>
     </w:tblPr>
   </w:style>
-  <w:style w:type="numbering" w:default="1" w:styleId="NoList">
+  <w:style w:type="numbering" w:default="1" w:styleId="Semlista">
     <w:name w:val="No List"/>
     <w:uiPriority w:val="99"/>
     <w:semiHidden/>
@@ -2902,7 +1892,7 @@
       </w:tblCellMar>
     </w:tblPr>
   </w:style>
-  <w:style w:type="paragraph" w:styleId="Title">
+  <w:style w:type="paragraph" w:styleId="Ttulo">
     <w:name w:val="Title"/>
     <w:basedOn w:val="Normal"/>
     <w:next w:val="Normal"/>
@@ -2916,7 +1906,7 @@
       <w:szCs w:val="36"/>
     </w:rPr>
   </w:style>
-  <w:style w:type="paragraph" w:styleId="Subtitle">
+  <w:style w:type="paragraph" w:styleId="Subttulo">
     <w:name w:val="Subtitle"/>
     <w:basedOn w:val="Normal"/>
     <w:next w:val="Normal"/>
@@ -2937,9 +1927,7 @@
       <w:tblStyleRowBandSize w:val="1"/>
       <w:tblStyleColBandSize w:val="1"/>
       <w:tblCellMar>
-        <w:top w:w="0" w:type="dxa"/>
         <w:left w:w="108" w:type="dxa"/>
-        <w:bottom w:w="0" w:type="dxa"/>
         <w:right w:w="108" w:type="dxa"/>
       </w:tblCellMar>
     </w:tblPr>
@@ -2950,9 +1938,7 @@
       <w:tblStyleRowBandSize w:val="1"/>
       <w:tblStyleColBandSize w:val="1"/>
       <w:tblCellMar>
-        <w:top w:w="0" w:type="dxa"/>
         <w:left w:w="108" w:type="dxa"/>
-        <w:bottom w:w="0" w:type="dxa"/>
         <w:right w:w="108" w:type="dxa"/>
       </w:tblCellMar>
     </w:tblPr>
@@ -2963,17 +1949,15 @@
       <w:tblStyleRowBandSize w:val="1"/>
       <w:tblStyleColBandSize w:val="1"/>
       <w:tblCellMar>
-        <w:top w:w="0" w:type="dxa"/>
         <w:left w:w="108" w:type="dxa"/>
-        <w:bottom w:w="0" w:type="dxa"/>
         <w:right w:w="108" w:type="dxa"/>
       </w:tblCellMar>
     </w:tblPr>
   </w:style>
-  <w:style w:type="paragraph" w:styleId="Header">
+  <w:style w:type="paragraph" w:styleId="Cabealho">
     <w:name w:val="header"/>
     <w:basedOn w:val="Normal"/>
-    <w:link w:val="HeaderChar"/>
+    <w:link w:val="CabealhoChar"/>
     <w:uiPriority w:val="99"/>
     <w:unhideWhenUsed/>
     <w:rsid w:val="009C7734"/>
@@ -2984,17 +1968,17 @@
       </w:tabs>
     </w:pPr>
   </w:style>
-  <w:style w:type="character" w:customStyle="1" w:styleId="HeaderChar">
-    <w:name w:val="Header Char"/>
-    <w:basedOn w:val="DefaultParagraphFont"/>
-    <w:link w:val="Header"/>
+  <w:style w:type="character" w:customStyle="1" w:styleId="CabealhoChar">
+    <w:name w:val="Cabeçalho Char"/>
+    <w:basedOn w:val="Fontepargpadro"/>
+    <w:link w:val="Cabealho"/>
     <w:uiPriority w:val="99"/>
     <w:rsid w:val="009C7734"/>
   </w:style>
-  <w:style w:type="paragraph" w:styleId="Footer">
+  <w:style w:type="paragraph" w:styleId="Rodap">
     <w:name w:val="footer"/>
     <w:basedOn w:val="Normal"/>
-    <w:link w:val="FooterChar"/>
+    <w:link w:val="RodapChar"/>
     <w:uiPriority w:val="99"/>
     <w:unhideWhenUsed/>
     <w:rsid w:val="009C7734"/>
@@ -3005,17 +1989,17 @@
       </w:tabs>
     </w:pPr>
   </w:style>
-  <w:style w:type="character" w:customStyle="1" w:styleId="FooterChar">
-    <w:name w:val="Footer Char"/>
-    <w:basedOn w:val="DefaultParagraphFont"/>
-    <w:link w:val="Footer"/>
+  <w:style w:type="character" w:customStyle="1" w:styleId="RodapChar">
+    <w:name w:val="Rodapé Char"/>
+    <w:basedOn w:val="Fontepargpadro"/>
+    <w:link w:val="Rodap"/>
     <w:uiPriority w:val="99"/>
     <w:rsid w:val="009C7734"/>
   </w:style>
-  <w:style w:type="paragraph" w:styleId="BodyText">
+  <w:style w:type="paragraph" w:styleId="Corpodetexto">
     <w:name w:val="Body Text"/>
     <w:basedOn w:val="Normal"/>
-    <w:link w:val="BodyTextChar"/>
+    <w:link w:val="CorpodetextoChar"/>
     <w:rsid w:val="001E5155"/>
     <w:pPr>
       <w:keepLines/>
@@ -3027,10 +2011,428 @@
       <w:lang w:val="en-US" w:eastAsia="en-US"/>
     </w:rPr>
   </w:style>
-  <w:style w:type="character" w:customStyle="1" w:styleId="BodyTextChar">
-    <w:name w:val="Body Text Char"/>
-    <w:basedOn w:val="DefaultParagraphFont"/>
-    <w:link w:val="BodyText"/>
+  <w:style w:type="character" w:customStyle="1" w:styleId="CorpodetextoChar">
+    <w:name w:val="Corpo de texto Char"/>
+    <w:basedOn w:val="Fontepargpadro"/>
+    <w:link w:val="Corpodetexto"/>
+    <w:rsid w:val="001E5155"/>
+    <w:rPr>
+      <w:color w:val="auto"/>
+      <w:lang w:val="en-US" w:eastAsia="en-US"/>
+    </w:rPr>
+  </w:style>
+</w:styles>
+</file>
+
+<file path=word/stylesWithEffects.xml><?xml version="1.0" encoding="utf-8"?>
+<w:styles xmlns:wpc="http://schemas.microsoft.com/office/word/2010/wordprocessingCanvas" xmlns:mc="http://schemas.openxmlformats.org/markup-compatibility/2006" xmlns:o="urn:schemas-microsoft-com:office:office" xmlns:r="http://schemas.openxmlformats.org/officeDocument/2006/relationships" xmlns:m="http://schemas.openxmlformats.org/officeDocument/2006/math" xmlns:v="urn:schemas-microsoft-com:vml" xmlns:wp14="http://schemas.microsoft.com/office/word/2010/wordprocessingDrawing" xmlns:wp="http://schemas.openxmlformats.org/drawingml/2006/wordprocessingDrawing" xmlns:w10="urn:schemas-microsoft-com:office:word" xmlns:w="http://schemas.openxmlformats.org/wordprocessingml/2006/main" xmlns:w14="http://schemas.microsoft.com/office/word/2010/wordml" xmlns:wpg="http://schemas.microsoft.com/office/word/2010/wordprocessingGroup" xmlns:wpi="http://schemas.microsoft.com/office/word/2010/wordprocessingInk" xmlns:wne="http://schemas.microsoft.com/office/word/2006/wordml" xmlns:wps="http://schemas.microsoft.com/office/word/2010/wordprocessingShape" mc:Ignorable="w14 wp14">
+  <w:docDefaults>
+    <w:rPrDefault>
+      <w:rPr>
+        <w:rFonts w:ascii="Times New Roman" w:eastAsia="Times New Roman" w:hAnsi="Times New Roman" w:cs="Times New Roman"/>
+        <w:color w:val="000000"/>
+        <w:lang w:val="pt-BR" w:eastAsia="pt-BR" w:bidi="ar-SA"/>
+      </w:rPr>
+    </w:rPrDefault>
+    <w:pPrDefault>
+      <w:pPr>
+        <w:widowControl w:val="0"/>
+      </w:pPr>
+    </w:pPrDefault>
+  </w:docDefaults>
+  <w:latentStyles w:defLockedState="0" w:defUIPriority="99" w:defSemiHidden="1" w:defUnhideWhenUsed="1" w:defQFormat="0" w:count="267">
+    <w:lsdException w:name="Normal" w:semiHidden="0" w:uiPriority="0" w:unhideWhenUsed="0" w:qFormat="1"/>
+    <w:lsdException w:name="heading 1" w:semiHidden="0" w:uiPriority="9" w:unhideWhenUsed="0" w:qFormat="1"/>
+    <w:lsdException w:name="heading 2" w:uiPriority="9" w:qFormat="1"/>
+    <w:lsdException w:name="heading 3" w:uiPriority="9" w:qFormat="1"/>
+    <w:lsdException w:name="heading 4" w:uiPriority="9" w:qFormat="1"/>
+    <w:lsdException w:name="heading 5" w:uiPriority="9" w:qFormat="1"/>
+    <w:lsdException w:name="heading 6" w:uiPriority="9" w:qFormat="1"/>
+    <w:lsdException w:name="heading 7" w:uiPriority="9" w:qFormat="1"/>
+    <w:lsdException w:name="heading 8" w:uiPriority="9" w:qFormat="1"/>
+    <w:lsdException w:name="heading 9" w:uiPriority="9" w:qFormat="1"/>
+    <w:lsdException w:name="toc 1" w:uiPriority="39"/>
+    <w:lsdException w:name="toc 2" w:uiPriority="39"/>
+    <w:lsdException w:name="toc 3" w:uiPriority="39"/>
+    <w:lsdException w:name="toc 4" w:uiPriority="39"/>
+    <w:lsdException w:name="toc 5" w:uiPriority="39"/>
+    <w:lsdException w:name="toc 6" w:uiPriority="39"/>
+    <w:lsdException w:name="toc 7" w:uiPriority="39"/>
+    <w:lsdException w:name="toc 8" w:uiPriority="39"/>
+    <w:lsdException w:name="toc 9" w:uiPriority="39"/>
+    <w:lsdException w:name="caption" w:uiPriority="35" w:qFormat="1"/>
+    <w:lsdException w:name="Title" w:semiHidden="0" w:uiPriority="10" w:unhideWhenUsed="0" w:qFormat="1"/>
+    <w:lsdException w:name="Default Paragraph Font" w:uiPriority="1"/>
+    <w:lsdException w:name="Body Text" w:uiPriority="0"/>
+    <w:lsdException w:name="Subtitle" w:semiHidden="0" w:uiPriority="11" w:unhideWhenUsed="0" w:qFormat="1"/>
+    <w:lsdException w:name="Strong" w:semiHidden="0" w:uiPriority="22" w:unhideWhenUsed="0" w:qFormat="1"/>
+    <w:lsdException w:name="Emphasis" w:semiHidden="0" w:uiPriority="20" w:unhideWhenUsed="0" w:qFormat="1"/>
+    <w:lsdException w:name="Table Grid" w:semiHidden="0" w:uiPriority="39" w:unhideWhenUsed="0"/>
+    <w:lsdException w:name="Placeholder Text" w:unhideWhenUsed="0"/>
+    <w:lsdException w:name="No Spacing" w:semiHidden="0" w:uiPriority="1" w:unhideWhenUsed="0" w:qFormat="1"/>
+    <w:lsdException w:name="Light Shading" w:semiHidden="0" w:uiPriority="60" w:unhideWhenUsed="0"/>
+    <w:lsdException w:name="Light List" w:semiHidden="0" w:uiPriority="61" w:unhideWhenUsed="0"/>
+    <w:lsdException w:name="Light Grid" w:semiHidden="0" w:uiPriority="62" w:unhideWhenUsed="0"/>
+    <w:lsdException w:name="Medium Shading 1" w:semiHidden="0" w:uiPriority="63" w:unhideWhenUsed="0"/>
+    <w:lsdException w:name="Medium Shading 2" w:semiHidden="0" w:uiPriority="64" w:unhideWhenUsed="0"/>
+    <w:lsdException w:name="Medium List 1" w:semiHidden="0" w:uiPriority="65" w:unhideWhenUsed="0"/>
+    <w:lsdException w:name="Medium List 2" w:semiHidden="0" w:uiPriority="66" w:unhideWhenUsed="0"/>
+    <w:lsdException w:name="Medium Grid 1" w:semiHidden="0" w:uiPriority="67" w:unhideWhenUsed="0"/>
+    <w:lsdException w:name="Medium Grid 2" w:semiHidden="0" w:uiPriority="68" w:unhideWhenUsed="0"/>
+    <w:lsdException w:name="Medium Grid 3" w:semiHidden="0" w:uiPriority="69" w:unhideWhenUsed="0"/>
+    <w:lsdException w:name="Dark List" w:semiHidden="0" w:uiPriority="70" w:unhideWhenUsed="0"/>
+    <w:lsdException w:name="Colorful Shading" w:semiHidden="0" w:uiPriority="71" w:unhideWhenUsed="0"/>
+    <w:lsdException w:name="Colorful List" w:semiHidden="0" w:uiPriority="72" w:unhideWhenUsed="0"/>
+    <w:lsdException w:name="Colorful Grid" w:semiHidden="0" w:uiPriority="73" w:unhideWhenUsed="0"/>
+    <w:lsdException w:name="Light Shading Accent 1" w:semiHidden="0" w:uiPriority="60" w:unhideWhenUsed="0"/>
+    <w:lsdException w:name="Light List Accent 1" w:semiHidden="0" w:uiPriority="61" w:unhideWhenUsed="0"/>
+    <w:lsdException w:name="Light Grid Accent 1" w:semiHidden="0" w:uiPriority="62" w:unhideWhenUsed="0"/>
+    <w:lsdException w:name="Medium Shading 1 Accent 1" w:semiHidden="0" w:uiPriority="63" w:unhideWhenUsed="0"/>
+    <w:lsdException w:name="Medium Shading 2 Accent 1" w:semiHidden="0" w:uiPriority="64" w:unhideWhenUsed="0"/>
+    <w:lsdException w:name="Medium List 1 Accent 1" w:semiHidden="0" w:uiPriority="65" w:unhideWhenUsed="0"/>
+    <w:lsdException w:name="Revision" w:unhideWhenUsed="0"/>
+    <w:lsdException w:name="List Paragraph" w:semiHidden="0" w:uiPriority="34" w:unhideWhenUsed="0" w:qFormat="1"/>
+    <w:lsdException w:name="Quote" w:semiHidden="0" w:uiPriority="29" w:unhideWhenUsed="0" w:qFormat="1"/>
+    <w:lsdException w:name="Intense Quote" w:semiHidden="0" w:uiPriority="30" w:unhideWhenUsed="0" w:qFormat="1"/>
+    <w:lsdException w:name="Medium List 2 Accent 1" w:semiHidden="0" w:uiPriority="66" w:unhideWhenUsed="0"/>
+    <w:lsdException w:name="Medium Grid 1 Accent 1" w:semiHidden="0" w:uiPriority="67" w:unhideWhenUsed="0"/>
+    <w:lsdException w:name="Medium Grid 2 Accent 1" w:semiHidden="0" w:uiPriority="68" w:unhideWhenUsed="0"/>
+    <w:lsdException w:name="Medium Grid 3 Accent 1" w:semiHidden="0" w:uiPriority="69" w:unhideWhenUsed="0"/>
+    <w:lsdException w:name="Dark List Accent 1" w:semiHidden="0" w:uiPriority="70" w:unhideWhenUsed="0"/>
+    <w:lsdException w:name="Colorful Shading Accent 1" w:semiHidden="0" w:uiPriority="71" w:unhideWhenUsed="0"/>
+    <w:lsdException w:name="Colorful List Accent 1" w:semiHidden="0" w:uiPriority="72" w:unhideWhenUsed="0"/>
+    <w:lsdException w:name="Colorful Grid Accent 1" w:semiHidden="0" w:uiPriority="73" w:unhideWhenUsed="0"/>
+    <w:lsdException w:name="Light Shading Accent 2" w:semiHidden="0" w:uiPriority="60" w:unhideWhenUsed="0"/>
+    <w:lsdException w:name="Light List Accent 2" w:semiHidden="0" w:uiPriority="61" w:unhideWhenUsed="0"/>
+    <w:lsdException w:name="Light Grid Accent 2" w:semiHidden="0" w:uiPriority="62" w:unhideWhenUsed="0"/>
+    <w:lsdException w:name="Medium Shading 1 Accent 2" w:semiHidden="0" w:uiPriority="63" w:unhideWhenUsed="0"/>
+    <w:lsdException w:name="Medium Shading 2 Accent 2" w:semiHidden="0" w:uiPriority="64" w:unhideWhenUsed="0"/>
+    <w:lsdException w:name="Medium List 1 Accent 2" w:semiHidden="0" w:uiPriority="65" w:unhideWhenUsed="0"/>
+    <w:lsdException w:name="Medium List 2 Accent 2" w:semiHidden="0" w:uiPriority="66" w:unhideWhenUsed="0"/>
+    <w:lsdException w:name="Medium Grid 1 Accent 2" w:semiHidden="0" w:uiPriority="67" w:unhideWhenUsed="0"/>
+    <w:lsdException w:name="Medium Grid 2 Accent 2" w:semiHidden="0" w:uiPriority="68" w:unhideWhenUsed="0"/>
+    <w:lsdException w:name="Medium Grid 3 Accent 2" w:semiHidden="0" w:uiPriority="69" w:unhideWhenUsed="0"/>
+    <w:lsdException w:name="Dark List Accent 2" w:semiHidden="0" w:uiPriority="70" w:unhideWhenUsed="0"/>
+    <w:lsdException w:name="Colorful Shading Accent 2" w:semiHidden="0" w:uiPriority="71" w:unhideWhenUsed="0"/>
+    <w:lsdException w:name="Colorful List Accent 2" w:semiHidden="0" w:uiPriority="72" w:unhideWhenUsed="0"/>
+    <w:lsdException w:name="Colorful Grid Accent 2" w:semiHidden="0" w:uiPriority="73" w:unhideWhenUsed="0"/>
+    <w:lsdException w:name="Light Shading Accent 3" w:semiHidden="0" w:uiPriority="60" w:unhideWhenUsed="0"/>
+    <w:lsdException w:name="Light List Accent 3" w:semiHidden="0" w:uiPriority="61" w:unhideWhenUsed="0"/>
+    <w:lsdException w:name="Light Grid Accent 3" w:semiHidden="0" w:uiPriority="62" w:unhideWhenUsed="0"/>
+    <w:lsdException w:name="Medium Shading 1 Accent 3" w:semiHidden="0" w:uiPriority="63" w:unhideWhenUsed="0"/>
+    <w:lsdException w:name="Medium Shading 2 Accent 3" w:semiHidden="0" w:uiPriority="64" w:unhideWhenUsed="0"/>
+    <w:lsdException w:name="Medium List 1 Accent 3" w:semiHidden="0" w:uiPriority="65" w:unhideWhenUsed="0"/>
+    <w:lsdException w:name="Medium List 2 Accent 3" w:semiHidden="0" w:uiPriority="66" w:unhideWhenUsed="0"/>
+    <w:lsdException w:name="Medium Grid 1 Accent 3" w:semiHidden="0" w:uiPriority="67" w:unhideWhenUsed="0"/>
+    <w:lsdException w:name="Medium Grid 2 Accent 3" w:semiHidden="0" w:uiPriority="68" w:unhideWhenUsed="0"/>
+    <w:lsdException w:name="Medium Grid 3 Accent 3" w:semiHidden="0" w:uiPriority="69" w:unhideWhenUsed="0"/>
+    <w:lsdException w:name="Dark List Accent 3" w:semiHidden="0" w:uiPriority="70" w:unhideWhenUsed="0"/>
+    <w:lsdException w:name="Colorful Shading Accent 3" w:semiHidden="0" w:uiPriority="71" w:unhideWhenUsed="0"/>
+    <w:lsdException w:name="Colorful List Accent 3" w:semiHidden="0" w:uiPriority="72" w:unhideWhenUsed="0"/>
+    <w:lsdException w:name="Colorful Grid Accent 3" w:semiHidden="0" w:uiPriority="73" w:unhideWhenUsed="0"/>
+    <w:lsdException w:name="Light Shading Accent 4" w:semiHidden="0" w:uiPriority="60" w:unhideWhenUsed="0"/>
+    <w:lsdException w:name="Light List Accent 4" w:semiHidden="0" w:uiPriority="61" w:unhideWhenUsed="0"/>
+    <w:lsdException w:name="Light Grid Accent 4" w:semiHidden="0" w:uiPriority="62" w:unhideWhenUsed="0"/>
+    <w:lsdException w:name="Medium Shading 1 Accent 4" w:semiHidden="0" w:uiPriority="63" w:unhideWhenUsed="0"/>
+    <w:lsdException w:name="Medium Shading 2 Accent 4" w:semiHidden="0" w:uiPriority="64" w:unhideWhenUsed="0"/>
+    <w:lsdException w:name="Medium List 1 Accent 4" w:semiHidden="0" w:uiPriority="65" w:unhideWhenUsed="0"/>
+    <w:lsdException w:name="Medium List 2 Accent 4" w:semiHidden="0" w:uiPriority="66" w:unhideWhenUsed="0"/>
+    <w:lsdException w:name="Medium Grid 1 Accent 4" w:semiHidden="0" w:uiPriority="67" w:unhideWhenUsed="0"/>
+    <w:lsdException w:name="Medium Grid 2 Accent 4" w:semiHidden="0" w:uiPriority="68" w:unhideWhenUsed="0"/>
+    <w:lsdException w:name="Medium Grid 3 Accent 4" w:semiHidden="0" w:uiPriority="69" w:unhideWhenUsed="0"/>
+    <w:lsdException w:name="Dark List Accent 4" w:semiHidden="0" w:uiPriority="70" w:unhideWhenUsed="0"/>
+    <w:lsdException w:name="Colorful Shading Accent 4" w:semiHidden="0" w:uiPriority="71" w:unhideWhenUsed="0"/>
+    <w:lsdException w:name="Colorful List Accent 4" w:semiHidden="0" w:uiPriority="72" w:unhideWhenUsed="0"/>
+    <w:lsdException w:name="Colorful Grid Accent 4" w:semiHidden="0" w:uiPriority="73" w:unhideWhenUsed="0"/>
+    <w:lsdException w:name="Light Shading Accent 5" w:semiHidden="0" w:uiPriority="60" w:unhideWhenUsed="0"/>
+    <w:lsdException w:name="Light List Accent 5" w:semiHidden="0" w:uiPriority="61" w:unhideWhenUsed="0"/>
+    <w:lsdException w:name="Light Grid Accent 5" w:semiHidden="0" w:uiPriority="62" w:unhideWhenUsed="0"/>
+    <w:lsdException w:name="Medium Shading 1 Accent 5" w:semiHidden="0" w:uiPriority="63" w:unhideWhenUsed="0"/>
+    <w:lsdException w:name="Medium Shading 2 Accent 5" w:semiHidden="0" w:uiPriority="64" w:unhideWhenUsed="0"/>
+    <w:lsdException w:name="Medium List 1 Accent 5" w:semiHidden="0" w:uiPriority="65" w:unhideWhenUsed="0"/>
+    <w:lsdException w:name="Medium List 2 Accent 5" w:semiHidden="0" w:uiPriority="66" w:unhideWhenUsed="0"/>
+    <w:lsdException w:name="Medium Grid 1 Accent 5" w:semiHidden="0" w:uiPriority="67" w:unhideWhenUsed="0"/>
+    <w:lsdException w:name="Medium Grid 2 Accent 5" w:semiHidden="0" w:uiPriority="68" w:unhideWhenUsed="0"/>
+    <w:lsdException w:name="Medium Grid 3 Accent 5" w:semiHidden="0" w:uiPriority="69" w:unhideWhenUsed="0"/>
+    <w:lsdException w:name="Dark List Accent 5" w:semiHidden="0" w:uiPriority="70" w:unhideWhenUsed="0"/>
+    <w:lsdException w:name="Colorful Shading Accent 5" w:semiHidden="0" w:uiPriority="71" w:unhideWhenUsed="0"/>
+    <w:lsdException w:name="Colorful List Accent 5" w:semiHidden="0" w:uiPriority="72" w:unhideWhenUsed="0"/>
+    <w:lsdException w:name="Colorful Grid Accent 5" w:semiHidden="0" w:uiPriority="73" w:unhideWhenUsed="0"/>
+    <w:lsdException w:name="Light Shading Accent 6" w:semiHidden="0" w:uiPriority="60" w:unhideWhenUsed="0"/>
+    <w:lsdException w:name="Light List Accent 6" w:semiHidden="0" w:uiPriority="61" w:unhideWhenUsed="0"/>
+    <w:lsdException w:name="Light Grid Accent 6" w:semiHidden="0" w:uiPriority="62" w:unhideWhenUsed="0"/>
+    <w:lsdException w:name="Medium Shading 1 Accent 6" w:semiHidden="0" w:uiPriority="63" w:unhideWhenUsed="0"/>
+    <w:lsdException w:name="Medium Shading 2 Accent 6" w:semiHidden="0" w:uiPriority="64" w:unhideWhenUsed="0"/>
+    <w:lsdException w:name="Medium List 1 Accent 6" w:semiHidden="0" w:uiPriority="65" w:unhideWhenUsed="0"/>
+    <w:lsdException w:name="Medium List 2 Accent 6" w:semiHidden="0" w:uiPriority="66" w:unhideWhenUsed="0"/>
+    <w:lsdException w:name="Medium Grid 1 Accent 6" w:semiHidden="0" w:uiPriority="67" w:unhideWhenUsed="0"/>
+    <w:lsdException w:name="Medium Grid 2 Accent 6" w:semiHidden="0" w:uiPriority="68" w:unhideWhenUsed="0"/>
+    <w:lsdException w:name="Medium Grid 3 Accent 6" w:semiHidden="0" w:uiPriority="69" w:unhideWhenUsed="0"/>
+    <w:lsdException w:name="Dark List Accent 6" w:semiHidden="0" w:uiPriority="70" w:unhideWhenUsed="0"/>
+    <w:lsdException w:name="Colorful Shading Accent 6" w:semiHidden="0" w:uiPriority="71" w:unhideWhenUsed="0"/>
+    <w:lsdException w:name="Colorful List Accent 6" w:semiHidden="0" w:uiPriority="72" w:unhideWhenUsed="0"/>
+    <w:lsdException w:name="Colorful Grid Accent 6" w:semiHidden="0" w:uiPriority="73" w:unhideWhenUsed="0"/>
+    <w:lsdException w:name="Subtle Emphasis" w:semiHidden="0" w:uiPriority="19" w:unhideWhenUsed="0" w:qFormat="1"/>
+    <w:lsdException w:name="Intense Emphasis" w:semiHidden="0" w:uiPriority="21" w:unhideWhenUsed="0" w:qFormat="1"/>
+    <w:lsdException w:name="Subtle Reference" w:semiHidden="0" w:uiPriority="31" w:unhideWhenUsed="0" w:qFormat="1"/>
+    <w:lsdException w:name="Intense Reference" w:semiHidden="0" w:uiPriority="32" w:unhideWhenUsed="0" w:qFormat="1"/>
+    <w:lsdException w:name="Book Title" w:semiHidden="0" w:uiPriority="33" w:unhideWhenUsed="0" w:qFormat="1"/>
+    <w:lsdException w:name="Bibliography" w:uiPriority="37"/>
+    <w:lsdException w:name="TOC Heading" w:uiPriority="39" w:qFormat="1"/>
+  </w:latentStyles>
+  <w:style w:type="paragraph" w:default="1" w:styleId="Normal">
+    <w:name w:val="Normal"/>
+  </w:style>
+  <w:style w:type="paragraph" w:styleId="Ttulo1">
+    <w:name w:val="heading 1"/>
+    <w:basedOn w:val="Normal"/>
+    <w:next w:val="Normal"/>
+    <w:pPr>
+      <w:keepNext/>
+      <w:spacing w:before="120" w:after="60"/>
+      <w:ind w:left="360" w:hanging="360"/>
+      <w:outlineLvl w:val="0"/>
+    </w:pPr>
+    <w:rPr>
+      <w:rFonts w:ascii="Arial" w:eastAsia="Arial" w:hAnsi="Arial" w:cs="Arial"/>
+      <w:b/>
+      <w:sz w:val="24"/>
+      <w:szCs w:val="24"/>
+    </w:rPr>
+  </w:style>
+  <w:style w:type="paragraph" w:styleId="Ttulo2">
+    <w:name w:val="heading 2"/>
+    <w:basedOn w:val="Normal"/>
+    <w:next w:val="Normal"/>
+    <w:pPr>
+      <w:keepNext/>
+      <w:spacing w:before="120" w:after="60"/>
+      <w:ind w:left="1080" w:hanging="360"/>
+      <w:outlineLvl w:val="1"/>
+    </w:pPr>
+    <w:rPr>
+      <w:rFonts w:ascii="Arial" w:eastAsia="Arial" w:hAnsi="Arial" w:cs="Arial"/>
+      <w:b/>
+    </w:rPr>
+  </w:style>
+  <w:style w:type="paragraph" w:styleId="Ttulo3">
+    <w:name w:val="heading 3"/>
+    <w:basedOn w:val="Normal"/>
+    <w:next w:val="Normal"/>
+    <w:pPr>
+      <w:keepNext/>
+      <w:spacing w:before="120" w:after="60"/>
+      <w:ind w:left="1440" w:hanging="360"/>
+      <w:outlineLvl w:val="2"/>
+    </w:pPr>
+    <w:rPr>
+      <w:rFonts w:ascii="Arial" w:eastAsia="Arial" w:hAnsi="Arial" w:cs="Arial"/>
+      <w:b/>
+    </w:rPr>
+  </w:style>
+  <w:style w:type="paragraph" w:styleId="Ttulo4">
+    <w:name w:val="heading 4"/>
+    <w:basedOn w:val="Normal"/>
+    <w:next w:val="Normal"/>
+    <w:pPr>
+      <w:keepNext/>
+      <w:spacing w:before="120" w:after="60"/>
+      <w:outlineLvl w:val="3"/>
+    </w:pPr>
+    <w:rPr>
+      <w:rFonts w:ascii="Arial" w:eastAsia="Arial" w:hAnsi="Arial" w:cs="Arial"/>
+    </w:rPr>
+  </w:style>
+  <w:style w:type="paragraph" w:styleId="Ttulo5">
+    <w:name w:val="heading 5"/>
+    <w:basedOn w:val="Normal"/>
+    <w:next w:val="Normal"/>
+    <w:pPr>
+      <w:spacing w:before="240" w:after="60"/>
+      <w:ind w:left="2880"/>
+      <w:outlineLvl w:val="4"/>
+    </w:pPr>
+    <w:rPr>
+      <w:sz w:val="22"/>
+      <w:szCs w:val="22"/>
+    </w:rPr>
+  </w:style>
+  <w:style w:type="paragraph" w:styleId="Ttulo6">
+    <w:name w:val="heading 6"/>
+    <w:basedOn w:val="Normal"/>
+    <w:next w:val="Normal"/>
+    <w:pPr>
+      <w:spacing w:before="240" w:after="60"/>
+      <w:ind w:left="2880"/>
+      <w:outlineLvl w:val="5"/>
+    </w:pPr>
+    <w:rPr>
+      <w:i/>
+      <w:sz w:val="22"/>
+      <w:szCs w:val="22"/>
+    </w:rPr>
+  </w:style>
+  <w:style w:type="character" w:default="1" w:styleId="Fontepargpadro">
+    <w:name w:val="Default Paragraph Font"/>
+    <w:uiPriority w:val="1"/>
+    <w:semiHidden/>
+    <w:unhideWhenUsed/>
+  </w:style>
+  <w:style w:type="table" w:default="1" w:styleId="Tabelanormal">
+    <w:name w:val="Normal Table"/>
+    <w:uiPriority w:val="99"/>
+    <w:semiHidden/>
+    <w:unhideWhenUsed/>
+    <w:tblPr>
+      <w:tblInd w:w="0" w:type="dxa"/>
+      <w:tblCellMar>
+        <w:top w:w="0" w:type="dxa"/>
+        <w:left w:w="108" w:type="dxa"/>
+        <w:bottom w:w="0" w:type="dxa"/>
+        <w:right w:w="108" w:type="dxa"/>
+      </w:tblCellMar>
+    </w:tblPr>
+  </w:style>
+  <w:style w:type="numbering" w:default="1" w:styleId="Semlista">
+    <w:name w:val="No List"/>
+    <w:uiPriority w:val="99"/>
+    <w:semiHidden/>
+    <w:unhideWhenUsed/>
+  </w:style>
+  <w:style w:type="table" w:customStyle="1" w:styleId="TableNormal1">
+    <w:name w:val="Table Normal1"/>
+    <w:tblPr>
+      <w:tblCellMar>
+        <w:top w:w="0" w:type="dxa"/>
+        <w:left w:w="0" w:type="dxa"/>
+        <w:bottom w:w="0" w:type="dxa"/>
+        <w:right w:w="0" w:type="dxa"/>
+      </w:tblCellMar>
+    </w:tblPr>
+  </w:style>
+  <w:style w:type="paragraph" w:styleId="Ttulo">
+    <w:name w:val="Title"/>
+    <w:basedOn w:val="Normal"/>
+    <w:next w:val="Normal"/>
+    <w:pPr>
+      <w:jc w:val="center"/>
+    </w:pPr>
+    <w:rPr>
+      <w:rFonts w:ascii="Arial" w:eastAsia="Arial" w:hAnsi="Arial" w:cs="Arial"/>
+      <w:b/>
+      <w:sz w:val="36"/>
+      <w:szCs w:val="36"/>
+    </w:rPr>
+  </w:style>
+  <w:style w:type="paragraph" w:styleId="Subttulo">
+    <w:name w:val="Subtitle"/>
+    <w:basedOn w:val="Normal"/>
+    <w:next w:val="Normal"/>
+    <w:pPr>
+      <w:spacing w:after="60"/>
+      <w:jc w:val="center"/>
+    </w:pPr>
+    <w:rPr>
+      <w:rFonts w:ascii="Arial" w:eastAsia="Arial" w:hAnsi="Arial" w:cs="Arial"/>
+      <w:i/>
+      <w:sz w:val="36"/>
+      <w:szCs w:val="36"/>
+    </w:rPr>
+  </w:style>
+  <w:style w:type="table" w:customStyle="1" w:styleId="a">
+    <w:basedOn w:val="TableNormal1"/>
+    <w:tblPr>
+      <w:tblStyleRowBandSize w:val="1"/>
+      <w:tblStyleColBandSize w:val="1"/>
+      <w:tblCellMar>
+        <w:left w:w="108" w:type="dxa"/>
+        <w:right w:w="108" w:type="dxa"/>
+      </w:tblCellMar>
+    </w:tblPr>
+  </w:style>
+  <w:style w:type="table" w:customStyle="1" w:styleId="a0">
+    <w:basedOn w:val="TableNormal1"/>
+    <w:tblPr>
+      <w:tblStyleRowBandSize w:val="1"/>
+      <w:tblStyleColBandSize w:val="1"/>
+      <w:tblCellMar>
+        <w:left w:w="108" w:type="dxa"/>
+        <w:right w:w="108" w:type="dxa"/>
+      </w:tblCellMar>
+    </w:tblPr>
+  </w:style>
+  <w:style w:type="table" w:customStyle="1" w:styleId="a1">
+    <w:basedOn w:val="TableNormal1"/>
+    <w:tblPr>
+      <w:tblStyleRowBandSize w:val="1"/>
+      <w:tblStyleColBandSize w:val="1"/>
+      <w:tblCellMar>
+        <w:left w:w="108" w:type="dxa"/>
+        <w:right w:w="108" w:type="dxa"/>
+      </w:tblCellMar>
+    </w:tblPr>
+  </w:style>
+  <w:style w:type="paragraph" w:styleId="Cabealho">
+    <w:name w:val="header"/>
+    <w:basedOn w:val="Normal"/>
+    <w:link w:val="CabealhoChar"/>
+    <w:uiPriority w:val="99"/>
+    <w:unhideWhenUsed/>
+    <w:rsid w:val="009C7734"/>
+    <w:pPr>
+      <w:tabs>
+        <w:tab w:val="center" w:pos="4680"/>
+        <w:tab w:val="right" w:pos="9360"/>
+      </w:tabs>
+    </w:pPr>
+  </w:style>
+  <w:style w:type="character" w:customStyle="1" w:styleId="CabealhoChar">
+    <w:name w:val="Cabeçalho Char"/>
+    <w:basedOn w:val="Fontepargpadro"/>
+    <w:link w:val="Cabealho"/>
+    <w:uiPriority w:val="99"/>
+    <w:rsid w:val="009C7734"/>
+  </w:style>
+  <w:style w:type="paragraph" w:styleId="Rodap">
+    <w:name w:val="footer"/>
+    <w:basedOn w:val="Normal"/>
+    <w:link w:val="RodapChar"/>
+    <w:uiPriority w:val="99"/>
+    <w:unhideWhenUsed/>
+    <w:rsid w:val="009C7734"/>
+    <w:pPr>
+      <w:tabs>
+        <w:tab w:val="center" w:pos="4680"/>
+        <w:tab w:val="right" w:pos="9360"/>
+      </w:tabs>
+    </w:pPr>
+  </w:style>
+  <w:style w:type="character" w:customStyle="1" w:styleId="RodapChar">
+    <w:name w:val="Rodapé Char"/>
+    <w:basedOn w:val="Fontepargpadro"/>
+    <w:link w:val="Rodap"/>
+    <w:uiPriority w:val="99"/>
+    <w:rsid w:val="009C7734"/>
+  </w:style>
+  <w:style w:type="paragraph" w:styleId="Corpodetexto">
+    <w:name w:val="Body Text"/>
+    <w:basedOn w:val="Normal"/>
+    <w:link w:val="CorpodetextoChar"/>
+    <w:rsid w:val="001E5155"/>
+    <w:pPr>
+      <w:keepLines/>
+      <w:spacing w:after="120" w:line="240" w:lineRule="atLeast"/>
+      <w:ind w:left="720"/>
+    </w:pPr>
+    <w:rPr>
+      <w:color w:val="auto"/>
+      <w:lang w:val="en-US" w:eastAsia="en-US"/>
+    </w:rPr>
+  </w:style>
+  <w:style w:type="character" w:customStyle="1" w:styleId="CorpodetextoChar">
+    <w:name w:val="Corpo de texto Char"/>
+    <w:basedOn w:val="Fontepargpadro"/>
+    <w:link w:val="Corpodetexto"/>
     <w:rsid w:val="001E5155"/>
     <w:rPr>
       <w:color w:val="auto"/>
@@ -3295,7 +2697,7 @@
   <a:extraClrSchemeLst/>
   <a:extLst>
     <a:ext uri="{05A4C25C-085E-4340-85A3-A5531E510DB2}">
-      <thm15:themeFamily xmlns:thm15="http://schemas.microsoft.com/office/thememl/2012/main" name="Office Theme" id="{62F939B6-93AF-4DB8-9C6B-D6C7DFDC589F}" vid="{4A3C46E8-61CC-4603-A589-7422A47A8E4A}"/>
+      <thm15:themeFamily xmlns="" xmlns:thm15="http://schemas.microsoft.com/office/thememl/2012/main" name="Office Theme" id="{62F939B6-93AF-4DB8-9C6B-D6C7DFDC589F}" vid="{4A3C46E8-61CC-4603-A589-7422A47A8E4A}"/>
     </a:ext>
   </a:extLst>
 </a:theme>

--- a/Gerente de Projeto/Project_Plan.docx
+++ b/Gerente de Projeto/Project_Plan.docx
@@ -1,19 +1,21 @@
 
 <file path=word/document.xml><?xml version="1.0" encoding="utf-8"?>
-<w:document xmlns:wpc="http://schemas.microsoft.com/office/word/2010/wordprocessingCanvas" xmlns:mc="http://schemas.openxmlformats.org/markup-compatibility/2006" xmlns:o="urn:schemas-microsoft-com:office:office" xmlns:r="http://schemas.openxmlformats.org/officeDocument/2006/relationships" xmlns:m="http://schemas.openxmlformats.org/officeDocument/2006/math" xmlns:v="urn:schemas-microsoft-com:vml" xmlns:wp14="http://schemas.microsoft.com/office/word/2010/wordprocessingDrawing" xmlns:wp="http://schemas.openxmlformats.org/drawingml/2006/wordprocessingDrawing" xmlns:w10="urn:schemas-microsoft-com:office:word" xmlns:w="http://schemas.openxmlformats.org/wordprocessingml/2006/main" xmlns:w14="http://schemas.microsoft.com/office/word/2010/wordml" xmlns:wpg="http://schemas.microsoft.com/office/word/2010/wordprocessingGroup" xmlns:wpi="http://schemas.microsoft.com/office/word/2010/wordprocessingInk" xmlns:wne="http://schemas.microsoft.com/office/word/2006/wordml" xmlns:wps="http://schemas.microsoft.com/office/word/2010/wordprocessingShape" mc:Ignorable="w14 wp14">
+<w:document xmlns:wpc="http://schemas.microsoft.com/office/word/2010/wordprocessingCanvas" xmlns:mo="http://schemas.microsoft.com/office/mac/office/2008/main" xmlns:mc="http://schemas.openxmlformats.org/markup-compatibility/2006" xmlns:mv="urn:schemas-microsoft-com:mac:vml" xmlns:o="urn:schemas-microsoft-com:office:office" xmlns:r="http://schemas.openxmlformats.org/officeDocument/2006/relationships" xmlns:m="http://schemas.openxmlformats.org/officeDocument/2006/math" xmlns:v="urn:schemas-microsoft-com:vml" xmlns:wp14="http://schemas.microsoft.com/office/word/2010/wordprocessingDrawing" xmlns:wp="http://schemas.openxmlformats.org/drawingml/2006/wordprocessingDrawing" xmlns:w10="urn:schemas-microsoft-com:office:word" xmlns:w="http://schemas.openxmlformats.org/wordprocessingml/2006/main" xmlns:w14="http://schemas.microsoft.com/office/word/2010/wordml" xmlns:w15="http://schemas.microsoft.com/office/word/2012/wordml" xmlns:wpg="http://schemas.microsoft.com/office/word/2010/wordprocessingGroup" xmlns:wpi="http://schemas.microsoft.com/office/word/2010/wordprocessingInk" xmlns:wne="http://schemas.microsoft.com/office/word/2006/wordml" xmlns:wps="http://schemas.microsoft.com/office/word/2010/wordprocessingShape" mc:Ignorable="w14 w15 wp14">
   <w:background w:color="FFFFFF"/>
   <w:body>
     <w:p>
       <w:pPr>
-        <w:pStyle w:val="Ttulo"/>
-      </w:pPr>
+        <w:pStyle w:val="Title"/>
+      </w:pPr>
+      <w:bookmarkStart w:id="0" w:name="_GoBack"/>
+      <w:bookmarkEnd w:id="0"/>
       <w:r>
         <w:t>Marido de Aluguel</w:t>
       </w:r>
     </w:p>
     <w:p>
       <w:pPr>
-        <w:pStyle w:val="Ttulo"/>
+        <w:pStyle w:val="Title"/>
         <w:rPr>
           <w:rFonts w:ascii="Times" w:eastAsia="Times" w:hAnsi="Times" w:cs="Times"/>
           <w:b w:val="0"/>
@@ -33,7 +35,7 @@
     </w:p>
     <w:p>
       <w:pPr>
-        <w:pStyle w:val="Ttulo1"/>
+        <w:pStyle w:val="Heading1"/>
         <w:numPr>
           <w:ilvl w:val="0"/>
           <w:numId w:val="1"/>
@@ -54,8 +56,8 @@
           <w:rFonts w:ascii="Times" w:eastAsia="Times" w:hAnsi="Times" w:cs="Times"/>
         </w:rPr>
       </w:pPr>
-      <w:bookmarkStart w:id="0" w:name="_30j0zll" w:colFirst="0" w:colLast="0"/>
-      <w:bookmarkEnd w:id="0"/>
+      <w:bookmarkStart w:id="1" w:name="_30j0zll" w:colFirst="0" w:colLast="0"/>
+      <w:bookmarkEnd w:id="1"/>
       <w:r>
         <w:rPr>
           <w:rFonts w:ascii="Times" w:eastAsia="Times" w:hAnsi="Times" w:cs="Times"/>
@@ -66,7 +68,7 @@
     </w:p>
     <w:p>
       <w:pPr>
-        <w:pStyle w:val="Ttulo1"/>
+        <w:pStyle w:val="Heading1"/>
         <w:numPr>
           <w:ilvl w:val="0"/>
           <w:numId w:val="1"/>
@@ -92,8 +94,8 @@
           <w:highlight w:val="white"/>
         </w:rPr>
       </w:pPr>
-      <w:bookmarkStart w:id="1" w:name="_nvc0lxq08p3d" w:colFirst="0" w:colLast="0"/>
-      <w:bookmarkEnd w:id="1"/>
+      <w:bookmarkStart w:id="2" w:name="_nvc0lxq08p3d" w:colFirst="0" w:colLast="0"/>
+      <w:bookmarkEnd w:id="2"/>
       <w:r>
         <w:rPr>
           <w:rFonts w:ascii="Times" w:eastAsia="Times" w:hAnsi="Times" w:cs="Times"/>
@@ -182,7 +184,14 @@
           <w:rFonts w:ascii="Times" w:eastAsia="Times" w:hAnsi="Times" w:cs="Times"/>
           <w:highlight w:val="white"/>
         </w:rPr>
-        <w:t xml:space="preserve">). Cada papel foi associado </w:t>
+        <w:t>). Cada papel foi associado a área de domínio de cada membro do time</w:t>
+      </w:r>
+      <w:r>
+        <w:rPr>
+          <w:rFonts w:ascii="Times" w:eastAsia="Times" w:hAnsi="Times" w:cs="Times"/>
+          <w:highlight w:val="white"/>
+        </w:rPr>
+        <w:t xml:space="preserve">, mas para a primeira iteração os papéis de desenvolvedor e testador foram </w:t>
       </w:r>
       <w:proofErr w:type="gramStart"/>
       <w:r>
@@ -190,7 +199,7 @@
           <w:rFonts w:ascii="Times" w:eastAsia="Times" w:hAnsi="Times" w:cs="Times"/>
           <w:highlight w:val="white"/>
         </w:rPr>
-        <w:t>a</w:t>
+        <w:t>atribuídas</w:t>
       </w:r>
       <w:proofErr w:type="gramEnd"/>
       <w:r>
@@ -198,14 +207,7 @@
           <w:rFonts w:ascii="Times" w:eastAsia="Times" w:hAnsi="Times" w:cs="Times"/>
           <w:highlight w:val="white"/>
         </w:rPr>
-        <w:t xml:space="preserve"> área de domínio de cada membro do time</w:t>
-      </w:r>
-      <w:r>
-        <w:rPr>
-          <w:rFonts w:ascii="Times" w:eastAsia="Times" w:hAnsi="Times" w:cs="Times"/>
-          <w:highlight w:val="white"/>
-        </w:rPr>
-        <w:t>, mas para a primeira iteração os papéis de desenvolvedor e testador foram atribuídas a mesma pessoa, para uma melhor divisão de tarefas.</w:t>
+        <w:t xml:space="preserve"> a mesma pessoa, para uma melhor divisão de tarefas.</w:t>
       </w:r>
     </w:p>
     <w:p>
@@ -218,8 +220,8 @@
           <w:highlight w:val="white"/>
         </w:rPr>
       </w:pPr>
-      <w:bookmarkStart w:id="2" w:name="_1fob9te" w:colFirst="0" w:colLast="0"/>
-      <w:bookmarkEnd w:id="2"/>
+      <w:bookmarkStart w:id="3" w:name="_1fob9te" w:colFirst="0" w:colLast="0"/>
+      <w:bookmarkEnd w:id="3"/>
       <w:r>
         <w:rPr>
           <w:rFonts w:ascii="Times" w:eastAsia="Times" w:hAnsi="Times" w:cs="Times"/>
@@ -246,7 +248,7 @@
     </w:p>
     <w:p>
       <w:pPr>
-        <w:pStyle w:val="Ttulo1"/>
+        <w:pStyle w:val="Heading1"/>
         <w:numPr>
           <w:ilvl w:val="0"/>
           <w:numId w:val="1"/>
@@ -326,7 +328,7 @@
     </w:p>
     <w:p>
       <w:pPr>
-        <w:pStyle w:val="Ttulo1"/>
+        <w:pStyle w:val="Heading1"/>
         <w:numPr>
           <w:ilvl w:val="0"/>
           <w:numId w:val="1"/>
@@ -362,8 +364,10 @@
     <w:tbl>
       <w:tblPr>
         <w:tblStyle w:val="a"/>
-        <w:tblW w:w="8280" w:type="dxa"/>
-        <w:tblInd w:w="612" w:type="dxa"/>
+        <w:tblpPr w:leftFromText="180" w:rightFromText="180" w:vertAnchor="text" w:tblpX="227" w:tblpY="1"/>
+        <w:tblOverlap w:val="never"/>
+        <w:tblW w:w="8665" w:type="dxa"/>
+        <w:tblInd w:w="0" w:type="dxa"/>
         <w:tblBorders>
           <w:top w:val="single" w:sz="4" w:space="0" w:color="000000"/>
           <w:left w:val="single" w:sz="4" w:space="0" w:color="000000"/>
@@ -376,20 +380,27 @@
         <w:tblLook w:val="0000" w:firstRow="0" w:lastRow="0" w:firstColumn="0" w:lastColumn="0" w:noHBand="0" w:noVBand="0"/>
       </w:tblPr>
       <w:tblGrid>
-        <w:gridCol w:w="1005"/>
-        <w:gridCol w:w="4905"/>
+        <w:gridCol w:w="6"/>
+        <w:gridCol w:w="1367"/>
+        <w:gridCol w:w="4922"/>
         <w:gridCol w:w="2370"/>
       </w:tblGrid>
       <w:tr>
+        <w:trPr>
+          <w:gridBefore w:val="1"/>
+          <w:wBefore w:w="6" w:type="dxa"/>
+        </w:trPr>
         <w:tc>
           <w:tcPr>
-            <w:tcW w:w="1005" w:type="dxa"/>
+            <w:tcW w:w="1367" w:type="dxa"/>
             <w:shd w:val="clear" w:color="auto" w:fill="E6E6E6"/>
+            <w:vAlign w:val="center"/>
           </w:tcPr>
           <w:p>
             <w:pPr>
               <w:keepLines/>
               <w:spacing w:before="60" w:after="120"/>
+              <w:jc w:val="center"/>
               <w:rPr>
                 <w:rFonts w:ascii="Arial" w:eastAsia="Arial" w:hAnsi="Arial" w:cs="Arial"/>
               </w:rPr>
@@ -407,13 +418,15 @@
         </w:tc>
         <w:tc>
           <w:tcPr>
-            <w:tcW w:w="4905" w:type="dxa"/>
+            <w:tcW w:w="4922" w:type="dxa"/>
             <w:shd w:val="clear" w:color="auto" w:fill="E6E6E6"/>
+            <w:vAlign w:val="center"/>
           </w:tcPr>
           <w:p>
             <w:pPr>
               <w:keepLines/>
               <w:spacing w:before="60" w:after="120"/>
+              <w:jc w:val="center"/>
               <w:rPr>
                 <w:rFonts w:ascii="Arial" w:eastAsia="Arial" w:hAnsi="Arial" w:cs="Arial"/>
               </w:rPr>
@@ -465,11 +478,13 @@
           <w:tcPr>
             <w:tcW w:w="2370" w:type="dxa"/>
             <w:shd w:val="clear" w:color="auto" w:fill="E6E6E6"/>
+            <w:vAlign w:val="center"/>
           </w:tcPr>
           <w:p>
             <w:pPr>
               <w:keepLines/>
               <w:spacing w:before="60" w:after="120"/>
+              <w:jc w:val="center"/>
               <w:rPr>
                 <w:rFonts w:ascii="Arial" w:eastAsia="Arial" w:hAnsi="Arial" w:cs="Arial"/>
               </w:rPr>
@@ -494,9 +509,13 @@
         </w:tc>
       </w:tr>
       <w:tr>
+        <w:trPr>
+          <w:trHeight w:val="440"/>
+        </w:trPr>
         <w:tc>
           <w:tcPr>
-            <w:tcW w:w="1005" w:type="dxa"/>
+            <w:tcW w:w="1373" w:type="dxa"/>
+            <w:gridSpan w:val="2"/>
           </w:tcPr>
           <w:p>
             <w:pPr>
@@ -510,7 +529,7 @@
         </w:tc>
         <w:tc>
           <w:tcPr>
-            <w:tcW w:w="4905" w:type="dxa"/>
+            <w:tcW w:w="4922" w:type="dxa"/>
           </w:tcPr>
           <w:p>
             <w:pPr>
@@ -529,6 +548,7 @@
         <w:tc>
           <w:tcPr>
             <w:tcW w:w="2370" w:type="dxa"/>
+            <w:vAlign w:val="center"/>
           </w:tcPr>
           <w:p>
             <w:pPr>
@@ -536,6 +556,9 @@
               <w:spacing w:before="60" w:after="120"/>
               <w:ind w:firstLine="720"/>
             </w:pPr>
+            <w:r>
+              <w:t xml:space="preserve">    </w:t>
+            </w:r>
             <w:r>
               <w:t>12h</w:t>
             </w:r>
@@ -545,7 +568,8 @@
       <w:tr>
         <w:tc>
           <w:tcPr>
-            <w:tcW w:w="1005" w:type="dxa"/>
+            <w:tcW w:w="1373" w:type="dxa"/>
+            <w:gridSpan w:val="2"/>
           </w:tcPr>
           <w:p>
             <w:pPr>
@@ -559,7 +583,7 @@
         </w:tc>
         <w:tc>
           <w:tcPr>
-            <w:tcW w:w="4905" w:type="dxa"/>
+            <w:tcW w:w="4922" w:type="dxa"/>
           </w:tcPr>
           <w:p>
             <w:pPr>
@@ -575,22 +599,28 @@
         <w:tc>
           <w:tcPr>
             <w:tcW w:w="2370" w:type="dxa"/>
+            <w:vAlign w:val="center"/>
           </w:tcPr>
           <w:p>
             <w:pPr>
               <w:keepLines/>
               <w:spacing w:before="60" w:after="120"/>
+              <w:jc w:val="center"/>
             </w:pPr>
             <w:r>
-              <w:t xml:space="preserve">              18h</w:t>
+              <w:t>18h</w:t>
             </w:r>
           </w:p>
         </w:tc>
       </w:tr>
       <w:tr>
+        <w:trPr>
+          <w:trHeight w:val="384"/>
+        </w:trPr>
         <w:tc>
           <w:tcPr>
-            <w:tcW w:w="1005" w:type="dxa"/>
+            <w:tcW w:w="1373" w:type="dxa"/>
+            <w:gridSpan w:val="2"/>
           </w:tcPr>
           <w:p>
             <w:pPr>
@@ -604,7 +634,7 @@
         </w:tc>
         <w:tc>
           <w:tcPr>
-            <w:tcW w:w="4905" w:type="dxa"/>
+            <w:tcW w:w="4922" w:type="dxa"/>
           </w:tcPr>
           <w:p>
             <w:pPr>
@@ -620,6 +650,28 @@
         <w:tc>
           <w:tcPr>
             <w:tcW w:w="2370" w:type="dxa"/>
+            <w:vAlign w:val="center"/>
+          </w:tcPr>
+          <w:p>
+            <w:pPr>
+              <w:keepLines/>
+              <w:spacing w:before="60" w:after="120"/>
+              <w:jc w:val="center"/>
+            </w:pPr>
+            <w:r>
+              <w:t>18h</w:t>
+            </w:r>
+          </w:p>
+        </w:tc>
+      </w:tr>
+      <w:tr>
+        <w:trPr>
+          <w:trHeight w:val="384"/>
+        </w:trPr>
+        <w:tc>
+          <w:tcPr>
+            <w:tcW w:w="1373" w:type="dxa"/>
+            <w:gridSpan w:val="2"/>
           </w:tcPr>
           <w:p>
             <w:pPr>
@@ -627,7 +679,140 @@
               <w:spacing w:before="60" w:after="120"/>
             </w:pPr>
             <w:r>
-              <w:t xml:space="preserve">              18h</w:t>
+              <w:t>I4</w:t>
+            </w:r>
+          </w:p>
+        </w:tc>
+        <w:tc>
+          <w:tcPr>
+            <w:tcW w:w="4922" w:type="dxa"/>
+          </w:tcPr>
+          <w:p>
+            <w:pPr>
+              <w:keepLines/>
+              <w:spacing w:before="60" w:after="120"/>
+              <w:jc w:val="center"/>
+            </w:pPr>
+            <w:r>
+              <w:t>02/12/2017 – 02/01/2018</w:t>
+            </w:r>
+          </w:p>
+        </w:tc>
+        <w:tc>
+          <w:tcPr>
+            <w:tcW w:w="2370" w:type="dxa"/>
+            <w:vAlign w:val="center"/>
+          </w:tcPr>
+          <w:p>
+            <w:pPr>
+              <w:keepLines/>
+              <w:spacing w:before="60" w:after="120"/>
+              <w:jc w:val="center"/>
+            </w:pPr>
+            <w:r>
+              <w:t>20h</w:t>
+            </w:r>
+          </w:p>
+        </w:tc>
+      </w:tr>
+      <w:tr>
+        <w:trPr>
+          <w:trHeight w:val="384"/>
+        </w:trPr>
+        <w:tc>
+          <w:tcPr>
+            <w:tcW w:w="1373" w:type="dxa"/>
+            <w:gridSpan w:val="2"/>
+          </w:tcPr>
+          <w:p>
+            <w:pPr>
+              <w:keepLines/>
+              <w:spacing w:before="60" w:after="120"/>
+            </w:pPr>
+            <w:r>
+              <w:t>I5</w:t>
+            </w:r>
+          </w:p>
+        </w:tc>
+        <w:tc>
+          <w:tcPr>
+            <w:tcW w:w="4922" w:type="dxa"/>
+          </w:tcPr>
+          <w:p>
+            <w:pPr>
+              <w:keepLines/>
+              <w:spacing w:before="60" w:after="120"/>
+              <w:jc w:val="center"/>
+            </w:pPr>
+            <w:r>
+              <w:t>05/12/2017 – 5/02/2018</w:t>
+            </w:r>
+          </w:p>
+        </w:tc>
+        <w:tc>
+          <w:tcPr>
+            <w:tcW w:w="2370" w:type="dxa"/>
+            <w:vAlign w:val="center"/>
+          </w:tcPr>
+          <w:p>
+            <w:pPr>
+              <w:keepLines/>
+              <w:spacing w:before="60" w:after="120"/>
+              <w:jc w:val="center"/>
+            </w:pPr>
+            <w:r>
+              <w:t>24h</w:t>
+            </w:r>
+          </w:p>
+        </w:tc>
+      </w:tr>
+      <w:tr>
+        <w:trPr>
+          <w:trHeight w:val="384"/>
+        </w:trPr>
+        <w:tc>
+          <w:tcPr>
+            <w:tcW w:w="1373" w:type="dxa"/>
+            <w:gridSpan w:val="2"/>
+          </w:tcPr>
+          <w:p>
+            <w:pPr>
+              <w:keepLines/>
+              <w:spacing w:before="60" w:after="120"/>
+            </w:pPr>
+            <w:r>
+              <w:t>I6</w:t>
+            </w:r>
+          </w:p>
+        </w:tc>
+        <w:tc>
+          <w:tcPr>
+            <w:tcW w:w="4922" w:type="dxa"/>
+          </w:tcPr>
+          <w:p>
+            <w:pPr>
+              <w:keepLines/>
+              <w:spacing w:before="60" w:after="120"/>
+              <w:jc w:val="center"/>
+            </w:pPr>
+            <w:r>
+              <w:t>08/02/2017 – 01/03/2018</w:t>
+            </w:r>
+          </w:p>
+        </w:tc>
+        <w:tc>
+          <w:tcPr>
+            <w:tcW w:w="2370" w:type="dxa"/>
+            <w:vAlign w:val="center"/>
+          </w:tcPr>
+          <w:p>
+            <w:pPr>
+              <w:keepLines/>
+              <w:spacing w:before="60" w:after="120"/>
+              <w:jc w:val="center"/>
+            </w:pPr>
+            <w:r>
+              <w:t>20h</w:t>
             </w:r>
           </w:p>
         </w:tc>
@@ -635,19 +820,23 @@
     </w:tbl>
     <w:p>
       <w:r>
+        <w:br w:type="textWrapping" w:clear="all"/>
+      </w:r>
+      <w:r>
         <w:tab/>
         <w:t xml:space="preserve">Tempo total de projeto: </w:t>
       </w:r>
       <w:r>
-        <w:t>48h</w:t>
-      </w:r>
-      <w:bookmarkStart w:id="3" w:name="_GoBack"/>
-      <w:bookmarkEnd w:id="3"/>
+        <w:t>112</w:t>
+      </w:r>
+      <w:r>
+        <w:t>h</w:t>
+      </w:r>
     </w:p>
     <w:p/>
     <w:p>
       <w:pPr>
-        <w:pStyle w:val="Ttulo1"/>
+        <w:pStyle w:val="Heading1"/>
         <w:numPr>
           <w:ilvl w:val="0"/>
           <w:numId w:val="1"/>
@@ -709,7 +898,7 @@
     <w:p/>
     <w:p>
       <w:pPr>
-        <w:pStyle w:val="Ttulo1"/>
+        <w:pStyle w:val="Heading1"/>
         <w:numPr>
           <w:ilvl w:val="0"/>
           <w:numId w:val="1"/>
@@ -718,6 +907,7 @@
       </w:pPr>
       <w:proofErr w:type="spellStart"/>
       <w:r>
+        <w:lastRenderedPageBreak/>
         <w:t>Lessons</w:t>
       </w:r>
       <w:proofErr w:type="spellEnd"/>
@@ -771,8 +961,8 @@
       </w:pPr>
     </w:p>
     <w:sectPr>
-      <w:headerReference w:type="default" r:id="rId8"/>
-      <w:footerReference w:type="default" r:id="rId9"/>
+      <w:headerReference w:type="default" r:id="rId7"/>
+      <w:footerReference w:type="default" r:id="rId8"/>
       <w:pgSz w:w="12240" w:h="15840"/>
       <w:pgMar w:top="1440" w:right="1440" w:bottom="1440" w:left="1440" w:header="0" w:footer="720" w:gutter="0"/>
       <w:pgNumType w:start="1"/>
@@ -783,7 +973,7 @@
 </file>
 
 <file path=word/endnotes.xml><?xml version="1.0" encoding="utf-8"?>
-<w:endnotes xmlns:wpc="http://schemas.microsoft.com/office/word/2010/wordprocessingCanvas" xmlns:mc="http://schemas.openxmlformats.org/markup-compatibility/2006" xmlns:o="urn:schemas-microsoft-com:office:office" xmlns:r="http://schemas.openxmlformats.org/officeDocument/2006/relationships" xmlns:m="http://schemas.openxmlformats.org/officeDocument/2006/math" xmlns:v="urn:schemas-microsoft-com:vml" xmlns:wp14="http://schemas.microsoft.com/office/word/2010/wordprocessingDrawing" xmlns:wp="http://schemas.openxmlformats.org/drawingml/2006/wordprocessingDrawing" xmlns:w10="urn:schemas-microsoft-com:office:word" xmlns:w="http://schemas.openxmlformats.org/wordprocessingml/2006/main" xmlns:w14="http://schemas.microsoft.com/office/word/2010/wordml" xmlns:wpg="http://schemas.microsoft.com/office/word/2010/wordprocessingGroup" xmlns:wpi="http://schemas.microsoft.com/office/word/2010/wordprocessingInk" xmlns:wne="http://schemas.microsoft.com/office/word/2006/wordml" xmlns:wps="http://schemas.microsoft.com/office/word/2010/wordprocessingShape" mc:Ignorable="w14 wp14">
+<w:endnotes xmlns:wpc="http://schemas.microsoft.com/office/word/2010/wordprocessingCanvas" xmlns:mo="http://schemas.microsoft.com/office/mac/office/2008/main" xmlns:mc="http://schemas.openxmlformats.org/markup-compatibility/2006" xmlns:mv="urn:schemas-microsoft-com:mac:vml" xmlns:o="urn:schemas-microsoft-com:office:office" xmlns:r="http://schemas.openxmlformats.org/officeDocument/2006/relationships" xmlns:m="http://schemas.openxmlformats.org/officeDocument/2006/math" xmlns:v="urn:schemas-microsoft-com:vml" xmlns:wp14="http://schemas.microsoft.com/office/word/2010/wordprocessingDrawing" xmlns:wp="http://schemas.openxmlformats.org/drawingml/2006/wordprocessingDrawing" xmlns:w10="urn:schemas-microsoft-com:office:word" xmlns:w="http://schemas.openxmlformats.org/wordprocessingml/2006/main" xmlns:w14="http://schemas.microsoft.com/office/word/2010/wordml" xmlns:w15="http://schemas.microsoft.com/office/word/2012/wordml" xmlns:wpg="http://schemas.microsoft.com/office/word/2010/wordprocessingGroup" xmlns:wpi="http://schemas.microsoft.com/office/word/2010/wordprocessingInk" xmlns:wne="http://schemas.microsoft.com/office/word/2006/wordml" xmlns:wps="http://schemas.microsoft.com/office/word/2010/wordprocessingShape" mc:Ignorable="w14 w15 wp14">
   <w:endnote w:type="separator" w:id="-1">
     <w:p>
       <w:r>
@@ -802,7 +992,7 @@
 </file>
 
 <file path=word/footer1.xml><?xml version="1.0" encoding="utf-8"?>
-<w:ftr xmlns:wpc="http://schemas.microsoft.com/office/word/2010/wordprocessingCanvas" xmlns:mc="http://schemas.openxmlformats.org/markup-compatibility/2006" xmlns:o="urn:schemas-microsoft-com:office:office" xmlns:r="http://schemas.openxmlformats.org/officeDocument/2006/relationships" xmlns:m="http://schemas.openxmlformats.org/officeDocument/2006/math" xmlns:v="urn:schemas-microsoft-com:vml" xmlns:wp14="http://schemas.microsoft.com/office/word/2010/wordprocessingDrawing" xmlns:wp="http://schemas.openxmlformats.org/drawingml/2006/wordprocessingDrawing" xmlns:w10="urn:schemas-microsoft-com:office:word" xmlns:w="http://schemas.openxmlformats.org/wordprocessingml/2006/main" xmlns:w14="http://schemas.microsoft.com/office/word/2010/wordml" xmlns:wpg="http://schemas.microsoft.com/office/word/2010/wordprocessingGroup" xmlns:wpi="http://schemas.microsoft.com/office/word/2010/wordprocessingInk" xmlns:wne="http://schemas.microsoft.com/office/word/2006/wordml" xmlns:wps="http://schemas.microsoft.com/office/word/2010/wordprocessingShape" mc:Ignorable="w14 wp14">
+<w:ftr xmlns:wpc="http://schemas.microsoft.com/office/word/2010/wordprocessingCanvas" xmlns:mo="http://schemas.microsoft.com/office/mac/office/2008/main" xmlns:mc="http://schemas.openxmlformats.org/markup-compatibility/2006" xmlns:mv="urn:schemas-microsoft-com:mac:vml" xmlns:o="urn:schemas-microsoft-com:office:office" xmlns:r="http://schemas.openxmlformats.org/officeDocument/2006/relationships" xmlns:m="http://schemas.openxmlformats.org/officeDocument/2006/math" xmlns:v="urn:schemas-microsoft-com:vml" xmlns:wp14="http://schemas.microsoft.com/office/word/2010/wordprocessingDrawing" xmlns:wp="http://schemas.openxmlformats.org/drawingml/2006/wordprocessingDrawing" xmlns:w10="urn:schemas-microsoft-com:office:word" xmlns:w="http://schemas.openxmlformats.org/wordprocessingml/2006/main" xmlns:w14="http://schemas.microsoft.com/office/word/2010/wordml" xmlns:w15="http://schemas.microsoft.com/office/word/2012/wordml" xmlns:wpg="http://schemas.microsoft.com/office/word/2010/wordprocessingGroup" xmlns:wpi="http://schemas.microsoft.com/office/word/2010/wordprocessingInk" xmlns:wne="http://schemas.microsoft.com/office/word/2006/wordml" xmlns:wps="http://schemas.microsoft.com/office/word/2010/wordprocessingShape" mc:Ignorable="w14 w15 wp14">
   <w:p>
     <w:pPr>
       <w:spacing w:line="276" w:lineRule="auto"/>
@@ -937,7 +1127,7 @@
             <w:rPr>
               <w:noProof/>
             </w:rPr>
-            <w:t>1</w:t>
+            <w:t>2</w:t>
           </w:r>
           <w:r>
             <w:fldChar w:fldCharType="end"/>
@@ -959,7 +1149,7 @@
 </file>
 
 <file path=word/footnotes.xml><?xml version="1.0" encoding="utf-8"?>
-<w:footnotes xmlns:wpc="http://schemas.microsoft.com/office/word/2010/wordprocessingCanvas" xmlns:mc="http://schemas.openxmlformats.org/markup-compatibility/2006" xmlns:o="urn:schemas-microsoft-com:office:office" xmlns:r="http://schemas.openxmlformats.org/officeDocument/2006/relationships" xmlns:m="http://schemas.openxmlformats.org/officeDocument/2006/math" xmlns:v="urn:schemas-microsoft-com:vml" xmlns:wp14="http://schemas.microsoft.com/office/word/2010/wordprocessingDrawing" xmlns:wp="http://schemas.openxmlformats.org/drawingml/2006/wordprocessingDrawing" xmlns:w10="urn:schemas-microsoft-com:office:word" xmlns:w="http://schemas.openxmlformats.org/wordprocessingml/2006/main" xmlns:w14="http://schemas.microsoft.com/office/word/2010/wordml" xmlns:wpg="http://schemas.microsoft.com/office/word/2010/wordprocessingGroup" xmlns:wpi="http://schemas.microsoft.com/office/word/2010/wordprocessingInk" xmlns:wne="http://schemas.microsoft.com/office/word/2006/wordml" xmlns:wps="http://schemas.microsoft.com/office/word/2010/wordprocessingShape" mc:Ignorable="w14 wp14">
+<w:footnotes xmlns:wpc="http://schemas.microsoft.com/office/word/2010/wordprocessingCanvas" xmlns:mo="http://schemas.microsoft.com/office/mac/office/2008/main" xmlns:mc="http://schemas.openxmlformats.org/markup-compatibility/2006" xmlns:mv="urn:schemas-microsoft-com:mac:vml" xmlns:o="urn:schemas-microsoft-com:office:office" xmlns:r="http://schemas.openxmlformats.org/officeDocument/2006/relationships" xmlns:m="http://schemas.openxmlformats.org/officeDocument/2006/math" xmlns:v="urn:schemas-microsoft-com:vml" xmlns:wp14="http://schemas.microsoft.com/office/word/2010/wordprocessingDrawing" xmlns:wp="http://schemas.openxmlformats.org/drawingml/2006/wordprocessingDrawing" xmlns:w10="urn:schemas-microsoft-com:office:word" xmlns:w="http://schemas.openxmlformats.org/wordprocessingml/2006/main" xmlns:w14="http://schemas.microsoft.com/office/word/2010/wordml" xmlns:w15="http://schemas.microsoft.com/office/word/2012/wordml" xmlns:wpg="http://schemas.microsoft.com/office/word/2010/wordprocessingGroup" xmlns:wpi="http://schemas.microsoft.com/office/word/2010/wordprocessingInk" xmlns:wne="http://schemas.microsoft.com/office/word/2006/wordml" xmlns:wps="http://schemas.microsoft.com/office/word/2010/wordprocessingShape" mc:Ignorable="w14 w15 wp14">
   <w:footnote w:type="separator" w:id="-1">
     <w:p>
       <w:r>
@@ -978,7 +1168,7 @@
 </file>
 
 <file path=word/header1.xml><?xml version="1.0" encoding="utf-8"?>
-<w:hdr xmlns:wpc="http://schemas.microsoft.com/office/word/2010/wordprocessingCanvas" xmlns:mc="http://schemas.openxmlformats.org/markup-compatibility/2006" xmlns:o="urn:schemas-microsoft-com:office:office" xmlns:r="http://schemas.openxmlformats.org/officeDocument/2006/relationships" xmlns:m="http://schemas.openxmlformats.org/officeDocument/2006/math" xmlns:v="urn:schemas-microsoft-com:vml" xmlns:wp14="http://schemas.microsoft.com/office/word/2010/wordprocessingDrawing" xmlns:wp="http://schemas.openxmlformats.org/drawingml/2006/wordprocessingDrawing" xmlns:w10="urn:schemas-microsoft-com:office:word" xmlns:w="http://schemas.openxmlformats.org/wordprocessingml/2006/main" xmlns:w14="http://schemas.microsoft.com/office/word/2010/wordml" xmlns:wpg="http://schemas.microsoft.com/office/word/2010/wordprocessingGroup" xmlns:wpi="http://schemas.microsoft.com/office/word/2010/wordprocessingInk" xmlns:wne="http://schemas.microsoft.com/office/word/2006/wordml" xmlns:wps="http://schemas.microsoft.com/office/word/2010/wordprocessingShape" mc:Ignorable="w14 wp14">
+<w:hdr xmlns:wpc="http://schemas.microsoft.com/office/word/2010/wordprocessingCanvas" xmlns:mo="http://schemas.microsoft.com/office/mac/office/2008/main" xmlns:mc="http://schemas.openxmlformats.org/markup-compatibility/2006" xmlns:mv="urn:schemas-microsoft-com:mac:vml" xmlns:o="urn:schemas-microsoft-com:office:office" xmlns:r="http://schemas.openxmlformats.org/officeDocument/2006/relationships" xmlns:m="http://schemas.openxmlformats.org/officeDocument/2006/math" xmlns:v="urn:schemas-microsoft-com:vml" xmlns:wp14="http://schemas.microsoft.com/office/word/2010/wordprocessingDrawing" xmlns:wp="http://schemas.openxmlformats.org/drawingml/2006/wordprocessingDrawing" xmlns:w10="urn:schemas-microsoft-com:office:word" xmlns:w="http://schemas.openxmlformats.org/wordprocessingml/2006/main" xmlns:w14="http://schemas.microsoft.com/office/word/2010/wordml" xmlns:w15="http://schemas.microsoft.com/office/word/2012/wordml" xmlns:wpg="http://schemas.microsoft.com/office/word/2010/wordprocessingGroup" xmlns:wpi="http://schemas.microsoft.com/office/word/2010/wordprocessingInk" xmlns:wne="http://schemas.microsoft.com/office/word/2006/wordml" xmlns:wps="http://schemas.microsoft.com/office/word/2010/wordprocessingShape" mc:Ignorable="w14 w15 wp14">
   <w:p>
     <w:pPr>
       <w:spacing w:before="720" w:line="276" w:lineRule="auto"/>
@@ -1083,7 +1273,7 @@
 </file>
 
 <file path=word/numbering.xml><?xml version="1.0" encoding="utf-8"?>
-<w:numbering xmlns:wpc="http://schemas.microsoft.com/office/word/2010/wordprocessingCanvas" xmlns:mc="http://schemas.openxmlformats.org/markup-compatibility/2006" xmlns:o="urn:schemas-microsoft-com:office:office" xmlns:r="http://schemas.openxmlformats.org/officeDocument/2006/relationships" xmlns:m="http://schemas.openxmlformats.org/officeDocument/2006/math" xmlns:v="urn:schemas-microsoft-com:vml" xmlns:wp14="http://schemas.microsoft.com/office/word/2010/wordprocessingDrawing" xmlns:wp="http://schemas.openxmlformats.org/drawingml/2006/wordprocessingDrawing" xmlns:w10="urn:schemas-microsoft-com:office:word" xmlns:w="http://schemas.openxmlformats.org/wordprocessingml/2006/main" xmlns:w14="http://schemas.microsoft.com/office/word/2010/wordml" xmlns:wpg="http://schemas.microsoft.com/office/word/2010/wordprocessingGroup" xmlns:wpi="http://schemas.microsoft.com/office/word/2010/wordprocessingInk" xmlns:wne="http://schemas.microsoft.com/office/word/2006/wordml" xmlns:wps="http://schemas.microsoft.com/office/word/2010/wordprocessingShape" mc:Ignorable="w14 wp14">
+<w:numbering xmlns:wpc="http://schemas.microsoft.com/office/word/2010/wordprocessingCanvas" xmlns:mo="http://schemas.microsoft.com/office/mac/office/2008/main" xmlns:mc="http://schemas.openxmlformats.org/markup-compatibility/2006" xmlns:mv="urn:schemas-microsoft-com:mac:vml" xmlns:o="urn:schemas-microsoft-com:office:office" xmlns:r="http://schemas.openxmlformats.org/officeDocument/2006/relationships" xmlns:m="http://schemas.openxmlformats.org/officeDocument/2006/math" xmlns:v="urn:schemas-microsoft-com:vml" xmlns:wp14="http://schemas.microsoft.com/office/word/2010/wordprocessingDrawing" xmlns:wp="http://schemas.openxmlformats.org/drawingml/2006/wordprocessingDrawing" xmlns:w10="urn:schemas-microsoft-com:office:word" xmlns:w="http://schemas.openxmlformats.org/wordprocessingml/2006/main" xmlns:w14="http://schemas.microsoft.com/office/word/2010/wordml" xmlns:w15="http://schemas.microsoft.com/office/word/2012/wordml" xmlns:wpg="http://schemas.microsoft.com/office/word/2010/wordprocessingGroup" xmlns:wpi="http://schemas.microsoft.com/office/word/2010/wordprocessingInk" xmlns:wne="http://schemas.microsoft.com/office/word/2006/wordml" xmlns:wps="http://schemas.microsoft.com/office/word/2010/wordprocessingShape" mc:Ignorable="w14 w15 wp14">
   <w:abstractNum w:abstractNumId="0">
     <w:nsid w:val="00BE185E"/>
     <w:multiLevelType w:val="multilevel"/>
@@ -1607,7 +1797,7 @@
 </file>
 
 <file path=word/styles.xml><?xml version="1.0" encoding="utf-8"?>
-<w:styles xmlns:mc="http://schemas.openxmlformats.org/markup-compatibility/2006" xmlns:r="http://schemas.openxmlformats.org/officeDocument/2006/relationships" xmlns:w="http://schemas.openxmlformats.org/wordprocessingml/2006/main" xmlns:w14="http://schemas.microsoft.com/office/word/2010/wordml" mc:Ignorable="w14">
+<w:styles xmlns:mc="http://schemas.openxmlformats.org/markup-compatibility/2006" xmlns:r="http://schemas.openxmlformats.org/officeDocument/2006/relationships" xmlns:w="http://schemas.openxmlformats.org/wordprocessingml/2006/main" xmlns:w14="http://schemas.microsoft.com/office/word/2010/wordml" xmlns:w15="http://schemas.microsoft.com/office/word/2012/wordml" mc:Ignorable="w14 w15">
   <w:docDefaults>
     <w:rPrDefault>
       <w:rPr>
@@ -1622,150 +1812,392 @@
       </w:pPr>
     </w:pPrDefault>
   </w:docDefaults>
-  <w:latentStyles w:defLockedState="0" w:defUIPriority="99" w:defSemiHidden="1" w:defUnhideWhenUsed="1" w:defQFormat="0" w:count="267">
-    <w:lsdException w:name="Normal" w:semiHidden="0" w:uiPriority="0" w:unhideWhenUsed="0" w:qFormat="1"/>
-    <w:lsdException w:name="heading 1" w:semiHidden="0" w:uiPriority="9" w:unhideWhenUsed="0" w:qFormat="1"/>
-    <w:lsdException w:name="heading 2" w:uiPriority="9" w:qFormat="1"/>
-    <w:lsdException w:name="heading 3" w:uiPriority="9" w:qFormat="1"/>
-    <w:lsdException w:name="heading 4" w:uiPriority="9" w:qFormat="1"/>
-    <w:lsdException w:name="heading 5" w:uiPriority="9" w:qFormat="1"/>
-    <w:lsdException w:name="heading 6" w:uiPriority="9" w:qFormat="1"/>
-    <w:lsdException w:name="heading 7" w:uiPriority="9" w:qFormat="1"/>
-    <w:lsdException w:name="heading 8" w:uiPriority="9" w:qFormat="1"/>
-    <w:lsdException w:name="heading 9" w:uiPriority="9" w:qFormat="1"/>
-    <w:lsdException w:name="toc 1" w:uiPriority="39"/>
-    <w:lsdException w:name="toc 2" w:uiPriority="39"/>
-    <w:lsdException w:name="toc 3" w:uiPriority="39"/>
-    <w:lsdException w:name="toc 4" w:uiPriority="39"/>
-    <w:lsdException w:name="toc 5" w:uiPriority="39"/>
-    <w:lsdException w:name="toc 6" w:uiPriority="39"/>
-    <w:lsdException w:name="toc 7" w:uiPriority="39"/>
-    <w:lsdException w:name="toc 8" w:uiPriority="39"/>
-    <w:lsdException w:name="toc 9" w:uiPriority="39"/>
-    <w:lsdException w:name="caption" w:uiPriority="35" w:qFormat="1"/>
-    <w:lsdException w:name="Title" w:semiHidden="0" w:uiPriority="10" w:unhideWhenUsed="0" w:qFormat="1"/>
-    <w:lsdException w:name="Default Paragraph Font" w:uiPriority="1"/>
-    <w:lsdException w:name="Body Text" w:uiPriority="0"/>
-    <w:lsdException w:name="Subtitle" w:semiHidden="0" w:uiPriority="11" w:unhideWhenUsed="0" w:qFormat="1"/>
-    <w:lsdException w:name="Strong" w:semiHidden="0" w:uiPriority="22" w:unhideWhenUsed="0" w:qFormat="1"/>
-    <w:lsdException w:name="Emphasis" w:semiHidden="0" w:uiPriority="20" w:unhideWhenUsed="0" w:qFormat="1"/>
-    <w:lsdException w:name="Table Grid" w:semiHidden="0" w:uiPriority="39" w:unhideWhenUsed="0"/>
-    <w:lsdException w:name="Placeholder Text" w:unhideWhenUsed="0"/>
-    <w:lsdException w:name="No Spacing" w:semiHidden="0" w:uiPriority="1" w:unhideWhenUsed="0" w:qFormat="1"/>
-    <w:lsdException w:name="Light Shading" w:semiHidden="0" w:uiPriority="60" w:unhideWhenUsed="0"/>
-    <w:lsdException w:name="Light List" w:semiHidden="0" w:uiPriority="61" w:unhideWhenUsed="0"/>
-    <w:lsdException w:name="Light Grid" w:semiHidden="0" w:uiPriority="62" w:unhideWhenUsed="0"/>
-    <w:lsdException w:name="Medium Shading 1" w:semiHidden="0" w:uiPriority="63" w:unhideWhenUsed="0"/>
-    <w:lsdException w:name="Medium Shading 2" w:semiHidden="0" w:uiPriority="64" w:unhideWhenUsed="0"/>
-    <w:lsdException w:name="Medium List 1" w:semiHidden="0" w:uiPriority="65" w:unhideWhenUsed="0"/>
-    <w:lsdException w:name="Medium List 2" w:semiHidden="0" w:uiPriority="66" w:unhideWhenUsed="0"/>
-    <w:lsdException w:name="Medium Grid 1" w:semiHidden="0" w:uiPriority="67" w:unhideWhenUsed="0"/>
-    <w:lsdException w:name="Medium Grid 2" w:semiHidden="0" w:uiPriority="68" w:unhideWhenUsed="0"/>
-    <w:lsdException w:name="Medium Grid 3" w:semiHidden="0" w:uiPriority="69" w:unhideWhenUsed="0"/>
-    <w:lsdException w:name="Dark List" w:semiHidden="0" w:uiPriority="70" w:unhideWhenUsed="0"/>
-    <w:lsdException w:name="Colorful Shading" w:semiHidden="0" w:uiPriority="71" w:unhideWhenUsed="0"/>
-    <w:lsdException w:name="Colorful List" w:semiHidden="0" w:uiPriority="72" w:unhideWhenUsed="0"/>
-    <w:lsdException w:name="Colorful Grid" w:semiHidden="0" w:uiPriority="73" w:unhideWhenUsed="0"/>
-    <w:lsdException w:name="Light Shading Accent 1" w:semiHidden="0" w:uiPriority="60" w:unhideWhenUsed="0"/>
-    <w:lsdException w:name="Light List Accent 1" w:semiHidden="0" w:uiPriority="61" w:unhideWhenUsed="0"/>
-    <w:lsdException w:name="Light Grid Accent 1" w:semiHidden="0" w:uiPriority="62" w:unhideWhenUsed="0"/>
-    <w:lsdException w:name="Medium Shading 1 Accent 1" w:semiHidden="0" w:uiPriority="63" w:unhideWhenUsed="0"/>
-    <w:lsdException w:name="Medium Shading 2 Accent 1" w:semiHidden="0" w:uiPriority="64" w:unhideWhenUsed="0"/>
-    <w:lsdException w:name="Medium List 1 Accent 1" w:semiHidden="0" w:uiPriority="65" w:unhideWhenUsed="0"/>
-    <w:lsdException w:name="Revision" w:unhideWhenUsed="0"/>
-    <w:lsdException w:name="List Paragraph" w:semiHidden="0" w:uiPriority="34" w:unhideWhenUsed="0" w:qFormat="1"/>
-    <w:lsdException w:name="Quote" w:semiHidden="0" w:uiPriority="29" w:unhideWhenUsed="0" w:qFormat="1"/>
-    <w:lsdException w:name="Intense Quote" w:semiHidden="0" w:uiPriority="30" w:unhideWhenUsed="0" w:qFormat="1"/>
-    <w:lsdException w:name="Medium List 2 Accent 1" w:semiHidden="0" w:uiPriority="66" w:unhideWhenUsed="0"/>
-    <w:lsdException w:name="Medium Grid 1 Accent 1" w:semiHidden="0" w:uiPriority="67" w:unhideWhenUsed="0"/>
-    <w:lsdException w:name="Medium Grid 2 Accent 1" w:semiHidden="0" w:uiPriority="68" w:unhideWhenUsed="0"/>
-    <w:lsdException w:name="Medium Grid 3 Accent 1" w:semiHidden="0" w:uiPriority="69" w:unhideWhenUsed="0"/>
-    <w:lsdException w:name="Dark List Accent 1" w:semiHidden="0" w:uiPriority="70" w:unhideWhenUsed="0"/>
-    <w:lsdException w:name="Colorful Shading Accent 1" w:semiHidden="0" w:uiPriority="71" w:unhideWhenUsed="0"/>
-    <w:lsdException w:name="Colorful List Accent 1" w:semiHidden="0" w:uiPriority="72" w:unhideWhenUsed="0"/>
-    <w:lsdException w:name="Colorful Grid Accent 1" w:semiHidden="0" w:uiPriority="73" w:unhideWhenUsed="0"/>
-    <w:lsdException w:name="Light Shading Accent 2" w:semiHidden="0" w:uiPriority="60" w:unhideWhenUsed="0"/>
-    <w:lsdException w:name="Light List Accent 2" w:semiHidden="0" w:uiPriority="61" w:unhideWhenUsed="0"/>
-    <w:lsdException w:name="Light Grid Accent 2" w:semiHidden="0" w:uiPriority="62" w:unhideWhenUsed="0"/>
-    <w:lsdException w:name="Medium Shading 1 Accent 2" w:semiHidden="0" w:uiPriority="63" w:unhideWhenUsed="0"/>
-    <w:lsdException w:name="Medium Shading 2 Accent 2" w:semiHidden="0" w:uiPriority="64" w:unhideWhenUsed="0"/>
-    <w:lsdException w:name="Medium List 1 Accent 2" w:semiHidden="0" w:uiPriority="65" w:unhideWhenUsed="0"/>
-    <w:lsdException w:name="Medium List 2 Accent 2" w:semiHidden="0" w:uiPriority="66" w:unhideWhenUsed="0"/>
-    <w:lsdException w:name="Medium Grid 1 Accent 2" w:semiHidden="0" w:uiPriority="67" w:unhideWhenUsed="0"/>
-    <w:lsdException w:name="Medium Grid 2 Accent 2" w:semiHidden="0" w:uiPriority="68" w:unhideWhenUsed="0"/>
-    <w:lsdException w:name="Medium Grid 3 Accent 2" w:semiHidden="0" w:uiPriority="69" w:unhideWhenUsed="0"/>
-    <w:lsdException w:name="Dark List Accent 2" w:semiHidden="0" w:uiPriority="70" w:unhideWhenUsed="0"/>
-    <w:lsdException w:name="Colorful Shading Accent 2" w:semiHidden="0" w:uiPriority="71" w:unhideWhenUsed="0"/>
-    <w:lsdException w:name="Colorful List Accent 2" w:semiHidden="0" w:uiPriority="72" w:unhideWhenUsed="0"/>
-    <w:lsdException w:name="Colorful Grid Accent 2" w:semiHidden="0" w:uiPriority="73" w:unhideWhenUsed="0"/>
-    <w:lsdException w:name="Light Shading Accent 3" w:semiHidden="0" w:uiPriority="60" w:unhideWhenUsed="0"/>
-    <w:lsdException w:name="Light List Accent 3" w:semiHidden="0" w:uiPriority="61" w:unhideWhenUsed="0"/>
-    <w:lsdException w:name="Light Grid Accent 3" w:semiHidden="0" w:uiPriority="62" w:unhideWhenUsed="0"/>
-    <w:lsdException w:name="Medium Shading 1 Accent 3" w:semiHidden="0" w:uiPriority="63" w:unhideWhenUsed="0"/>
-    <w:lsdException w:name="Medium Shading 2 Accent 3" w:semiHidden="0" w:uiPriority="64" w:unhideWhenUsed="0"/>
-    <w:lsdException w:name="Medium List 1 Accent 3" w:semiHidden="0" w:uiPriority="65" w:unhideWhenUsed="0"/>
-    <w:lsdException w:name="Medium List 2 Accent 3" w:semiHidden="0" w:uiPriority="66" w:unhideWhenUsed="0"/>
-    <w:lsdException w:name="Medium Grid 1 Accent 3" w:semiHidden="0" w:uiPriority="67" w:unhideWhenUsed="0"/>
-    <w:lsdException w:name="Medium Grid 2 Accent 3" w:semiHidden="0" w:uiPriority="68" w:unhideWhenUsed="0"/>
-    <w:lsdException w:name="Medium Grid 3 Accent 3" w:semiHidden="0" w:uiPriority="69" w:unhideWhenUsed="0"/>
-    <w:lsdException w:name="Dark List Accent 3" w:semiHidden="0" w:uiPriority="70" w:unhideWhenUsed="0"/>
-    <w:lsdException w:name="Colorful Shading Accent 3" w:semiHidden="0" w:uiPriority="71" w:unhideWhenUsed="0"/>
-    <w:lsdException w:name="Colorful List Accent 3" w:semiHidden="0" w:uiPriority="72" w:unhideWhenUsed="0"/>
-    <w:lsdException w:name="Colorful Grid Accent 3" w:semiHidden="0" w:uiPriority="73" w:unhideWhenUsed="0"/>
-    <w:lsdException w:name="Light Shading Accent 4" w:semiHidden="0" w:uiPriority="60" w:unhideWhenUsed="0"/>
-    <w:lsdException w:name="Light List Accent 4" w:semiHidden="0" w:uiPriority="61" w:unhideWhenUsed="0"/>
-    <w:lsdException w:name="Light Grid Accent 4" w:semiHidden="0" w:uiPriority="62" w:unhideWhenUsed="0"/>
-    <w:lsdException w:name="Medium Shading 1 Accent 4" w:semiHidden="0" w:uiPriority="63" w:unhideWhenUsed="0"/>
-    <w:lsdException w:name="Medium Shading 2 Accent 4" w:semiHidden="0" w:uiPriority="64" w:unhideWhenUsed="0"/>
-    <w:lsdException w:name="Medium List 1 Accent 4" w:semiHidden="0" w:uiPriority="65" w:unhideWhenUsed="0"/>
-    <w:lsdException w:name="Medium List 2 Accent 4" w:semiHidden="0" w:uiPriority="66" w:unhideWhenUsed="0"/>
-    <w:lsdException w:name="Medium Grid 1 Accent 4" w:semiHidden="0" w:uiPriority="67" w:unhideWhenUsed="0"/>
-    <w:lsdException w:name="Medium Grid 2 Accent 4" w:semiHidden="0" w:uiPriority="68" w:unhideWhenUsed="0"/>
-    <w:lsdException w:name="Medium Grid 3 Accent 4" w:semiHidden="0" w:uiPriority="69" w:unhideWhenUsed="0"/>
-    <w:lsdException w:name="Dark List Accent 4" w:semiHidden="0" w:uiPriority="70" w:unhideWhenUsed="0"/>
-    <w:lsdException w:name="Colorful Shading Accent 4" w:semiHidden="0" w:uiPriority="71" w:unhideWhenUsed="0"/>
-    <w:lsdException w:name="Colorful List Accent 4" w:semiHidden="0" w:uiPriority="72" w:unhideWhenUsed="0"/>
-    <w:lsdException w:name="Colorful Grid Accent 4" w:semiHidden="0" w:uiPriority="73" w:unhideWhenUsed="0"/>
-    <w:lsdException w:name="Light Shading Accent 5" w:semiHidden="0" w:uiPriority="60" w:unhideWhenUsed="0"/>
-    <w:lsdException w:name="Light List Accent 5" w:semiHidden="0" w:uiPriority="61" w:unhideWhenUsed="0"/>
-    <w:lsdException w:name="Light Grid Accent 5" w:semiHidden="0" w:uiPriority="62" w:unhideWhenUsed="0"/>
-    <w:lsdException w:name="Medium Shading 1 Accent 5" w:semiHidden="0" w:uiPriority="63" w:unhideWhenUsed="0"/>
-    <w:lsdException w:name="Medium Shading 2 Accent 5" w:semiHidden="0" w:uiPriority="64" w:unhideWhenUsed="0"/>
-    <w:lsdException w:name="Medium List 1 Accent 5" w:semiHidden="0" w:uiPriority="65" w:unhideWhenUsed="0"/>
-    <w:lsdException w:name="Medium List 2 Accent 5" w:semiHidden="0" w:uiPriority="66" w:unhideWhenUsed="0"/>
-    <w:lsdException w:name="Medium Grid 1 Accent 5" w:semiHidden="0" w:uiPriority="67" w:unhideWhenUsed="0"/>
-    <w:lsdException w:name="Medium Grid 2 Accent 5" w:semiHidden="0" w:uiPriority="68" w:unhideWhenUsed="0"/>
-    <w:lsdException w:name="Medium Grid 3 Accent 5" w:semiHidden="0" w:uiPriority="69" w:unhideWhenUsed="0"/>
-    <w:lsdException w:name="Dark List Accent 5" w:semiHidden="0" w:uiPriority="70" w:unhideWhenUsed="0"/>
-    <w:lsdException w:name="Colorful Shading Accent 5" w:semiHidden="0" w:uiPriority="71" w:unhideWhenUsed="0"/>
-    <w:lsdException w:name="Colorful List Accent 5" w:semiHidden="0" w:uiPriority="72" w:unhideWhenUsed="0"/>
-    <w:lsdException w:name="Colorful Grid Accent 5" w:semiHidden="0" w:uiPriority="73" w:unhideWhenUsed="0"/>
-    <w:lsdException w:name="Light Shading Accent 6" w:semiHidden="0" w:uiPriority="60" w:unhideWhenUsed="0"/>
-    <w:lsdException w:name="Light List Accent 6" w:semiHidden="0" w:uiPriority="61" w:unhideWhenUsed="0"/>
-    <w:lsdException w:name="Light Grid Accent 6" w:semiHidden="0" w:uiPriority="62" w:unhideWhenUsed="0"/>
-    <w:lsdException w:name="Medium Shading 1 Accent 6" w:semiHidden="0" w:uiPriority="63" w:unhideWhenUsed="0"/>
-    <w:lsdException w:name="Medium Shading 2 Accent 6" w:semiHidden="0" w:uiPriority="64" w:unhideWhenUsed="0"/>
-    <w:lsdException w:name="Medium List 1 Accent 6" w:semiHidden="0" w:uiPriority="65" w:unhideWhenUsed="0"/>
-    <w:lsdException w:name="Medium List 2 Accent 6" w:semiHidden="0" w:uiPriority="66" w:unhideWhenUsed="0"/>
-    <w:lsdException w:name="Medium Grid 1 Accent 6" w:semiHidden="0" w:uiPriority="67" w:unhideWhenUsed="0"/>
-    <w:lsdException w:name="Medium Grid 2 Accent 6" w:semiHidden="0" w:uiPriority="68" w:unhideWhenUsed="0"/>
-    <w:lsdException w:name="Medium Grid 3 Accent 6" w:semiHidden="0" w:uiPriority="69" w:unhideWhenUsed="0"/>
-    <w:lsdException w:name="Dark List Accent 6" w:semiHidden="0" w:uiPriority="70" w:unhideWhenUsed="0"/>
-    <w:lsdException w:name="Colorful Shading Accent 6" w:semiHidden="0" w:uiPriority="71" w:unhideWhenUsed="0"/>
-    <w:lsdException w:name="Colorful List Accent 6" w:semiHidden="0" w:uiPriority="72" w:unhideWhenUsed="0"/>
-    <w:lsdException w:name="Colorful Grid Accent 6" w:semiHidden="0" w:uiPriority="73" w:unhideWhenUsed="0"/>
-    <w:lsdException w:name="Subtle Emphasis" w:semiHidden="0" w:uiPriority="19" w:unhideWhenUsed="0" w:qFormat="1"/>
-    <w:lsdException w:name="Intense Emphasis" w:semiHidden="0" w:uiPriority="21" w:unhideWhenUsed="0" w:qFormat="1"/>
-    <w:lsdException w:name="Subtle Reference" w:semiHidden="0" w:uiPriority="31" w:unhideWhenUsed="0" w:qFormat="1"/>
-    <w:lsdException w:name="Intense Reference" w:semiHidden="0" w:uiPriority="32" w:unhideWhenUsed="0" w:qFormat="1"/>
-    <w:lsdException w:name="Book Title" w:semiHidden="0" w:uiPriority="33" w:unhideWhenUsed="0" w:qFormat="1"/>
-    <w:lsdException w:name="Bibliography" w:uiPriority="37"/>
-    <w:lsdException w:name="TOC Heading" w:uiPriority="39" w:qFormat="1"/>
+  <w:latentStyles w:defLockedState="0" w:defUIPriority="99" w:defSemiHidden="0" w:defUnhideWhenUsed="0" w:defQFormat="0" w:count="380">
+    <w:lsdException w:name="Normal" w:uiPriority="0" w:qFormat="1"/>
+    <w:lsdException w:name="heading 1" w:uiPriority="9" w:qFormat="1"/>
+    <w:lsdException w:name="heading 2" w:semiHidden="1" w:uiPriority="9" w:unhideWhenUsed="1" w:qFormat="1"/>
+    <w:lsdException w:name="heading 3" w:semiHidden="1" w:uiPriority="9" w:unhideWhenUsed="1" w:qFormat="1"/>
+    <w:lsdException w:name="heading 4" w:semiHidden="1" w:uiPriority="9" w:unhideWhenUsed="1" w:qFormat="1"/>
+    <w:lsdException w:name="heading 5" w:semiHidden="1" w:uiPriority="9" w:unhideWhenUsed="1" w:qFormat="1"/>
+    <w:lsdException w:name="heading 6" w:semiHidden="1" w:uiPriority="9" w:unhideWhenUsed="1" w:qFormat="1"/>
+    <w:lsdException w:name="heading 7" w:semiHidden="1" w:uiPriority="9" w:unhideWhenUsed="1" w:qFormat="1"/>
+    <w:lsdException w:name="heading 8" w:semiHidden="1" w:uiPriority="9" w:unhideWhenUsed="1" w:qFormat="1"/>
+    <w:lsdException w:name="heading 9" w:semiHidden="1" w:uiPriority="9" w:unhideWhenUsed="1" w:qFormat="1"/>
+    <w:lsdException w:name="index 1" w:semiHidden="1" w:unhideWhenUsed="1"/>
+    <w:lsdException w:name="index 2" w:semiHidden="1" w:unhideWhenUsed="1"/>
+    <w:lsdException w:name="index 3" w:semiHidden="1" w:unhideWhenUsed="1"/>
+    <w:lsdException w:name="index 4" w:semiHidden="1" w:unhideWhenUsed="1"/>
+    <w:lsdException w:name="index 5" w:semiHidden="1" w:unhideWhenUsed="1"/>
+    <w:lsdException w:name="index 6" w:semiHidden="1" w:unhideWhenUsed="1"/>
+    <w:lsdException w:name="index 7" w:semiHidden="1" w:unhideWhenUsed="1"/>
+    <w:lsdException w:name="index 8" w:semiHidden="1" w:unhideWhenUsed="1"/>
+    <w:lsdException w:name="index 9" w:semiHidden="1" w:unhideWhenUsed="1"/>
+    <w:lsdException w:name="toc 1" w:semiHidden="1" w:uiPriority="39" w:unhideWhenUsed="1"/>
+    <w:lsdException w:name="toc 2" w:semiHidden="1" w:uiPriority="39" w:unhideWhenUsed="1"/>
+    <w:lsdException w:name="toc 3" w:semiHidden="1" w:uiPriority="39" w:unhideWhenUsed="1"/>
+    <w:lsdException w:name="toc 4" w:semiHidden="1" w:uiPriority="39" w:unhideWhenUsed="1"/>
+    <w:lsdException w:name="toc 5" w:semiHidden="1" w:uiPriority="39" w:unhideWhenUsed="1"/>
+    <w:lsdException w:name="toc 6" w:semiHidden="1" w:uiPriority="39" w:unhideWhenUsed="1"/>
+    <w:lsdException w:name="toc 7" w:semiHidden="1" w:uiPriority="39" w:unhideWhenUsed="1"/>
+    <w:lsdException w:name="toc 8" w:semiHidden="1" w:uiPriority="39" w:unhideWhenUsed="1"/>
+    <w:lsdException w:name="toc 9" w:semiHidden="1" w:uiPriority="39" w:unhideWhenUsed="1"/>
+    <w:lsdException w:name="Normal Indent" w:semiHidden="1" w:unhideWhenUsed="1"/>
+    <w:lsdException w:name="footnote text" w:semiHidden="1" w:unhideWhenUsed="1"/>
+    <w:lsdException w:name="annotation text" w:semiHidden="1" w:unhideWhenUsed="1"/>
+    <w:lsdException w:name="header" w:semiHidden="1" w:unhideWhenUsed="1"/>
+    <w:lsdException w:name="footer" w:semiHidden="1" w:unhideWhenUsed="1"/>
+    <w:lsdException w:name="index heading" w:semiHidden="1" w:unhideWhenUsed="1"/>
+    <w:lsdException w:name="caption" w:semiHidden="1" w:uiPriority="35" w:unhideWhenUsed="1" w:qFormat="1"/>
+    <w:lsdException w:name="table of figures" w:semiHidden="1" w:unhideWhenUsed="1"/>
+    <w:lsdException w:name="envelope address" w:semiHidden="1" w:unhideWhenUsed="1"/>
+    <w:lsdException w:name="envelope return" w:semiHidden="1" w:unhideWhenUsed="1"/>
+    <w:lsdException w:name="footnote reference" w:semiHidden="1" w:unhideWhenUsed="1"/>
+    <w:lsdException w:name="annotation reference" w:semiHidden="1" w:unhideWhenUsed="1"/>
+    <w:lsdException w:name="line number" w:semiHidden="1" w:unhideWhenUsed="1"/>
+    <w:lsdException w:name="page number" w:semiHidden="1" w:unhideWhenUsed="1"/>
+    <w:lsdException w:name="endnote reference" w:semiHidden="1" w:unhideWhenUsed="1"/>
+    <w:lsdException w:name="endnote text" w:semiHidden="1" w:unhideWhenUsed="1"/>
+    <w:lsdException w:name="table of authorities" w:semiHidden="1" w:unhideWhenUsed="1"/>
+    <w:lsdException w:name="macro" w:semiHidden="1" w:unhideWhenUsed="1"/>
+    <w:lsdException w:name="toa heading" w:semiHidden="1" w:unhideWhenUsed="1"/>
+    <w:lsdException w:name="List" w:semiHidden="1" w:unhideWhenUsed="1"/>
+    <w:lsdException w:name="List Bullet" w:semiHidden="1" w:unhideWhenUsed="1"/>
+    <w:lsdException w:name="List Number" w:semiHidden="1" w:unhideWhenUsed="1"/>
+    <w:lsdException w:name="List 2" w:semiHidden="1" w:unhideWhenUsed="1"/>
+    <w:lsdException w:name="List 3" w:semiHidden="1" w:unhideWhenUsed="1"/>
+    <w:lsdException w:name="List 4" w:semiHidden="1" w:unhideWhenUsed="1"/>
+    <w:lsdException w:name="List 5" w:semiHidden="1" w:unhideWhenUsed="1"/>
+    <w:lsdException w:name="List Bullet 2" w:semiHidden="1" w:unhideWhenUsed="1"/>
+    <w:lsdException w:name="List Bullet 3" w:semiHidden="1" w:unhideWhenUsed="1"/>
+    <w:lsdException w:name="List Bullet 4" w:semiHidden="1" w:unhideWhenUsed="1"/>
+    <w:lsdException w:name="List Bullet 5" w:semiHidden="1" w:unhideWhenUsed="1"/>
+    <w:lsdException w:name="List Number 2" w:semiHidden="1" w:unhideWhenUsed="1"/>
+    <w:lsdException w:name="List Number 3" w:semiHidden="1" w:unhideWhenUsed="1"/>
+    <w:lsdException w:name="List Number 4" w:semiHidden="1" w:unhideWhenUsed="1"/>
+    <w:lsdException w:name="List Number 5" w:semiHidden="1" w:unhideWhenUsed="1"/>
+    <w:lsdException w:name="Title" w:uiPriority="10" w:qFormat="1"/>
+    <w:lsdException w:name="Closing" w:semiHidden="1" w:unhideWhenUsed="1"/>
+    <w:lsdException w:name="Signature" w:semiHidden="1" w:unhideWhenUsed="1"/>
+    <w:lsdException w:name="Default Paragraph Font" w:semiHidden="1" w:uiPriority="1" w:unhideWhenUsed="1"/>
+    <w:lsdException w:name="Body Text" w:semiHidden="1" w:uiPriority="0" w:unhideWhenUsed="1"/>
+    <w:lsdException w:name="Body Text Indent" w:semiHidden="1" w:unhideWhenUsed="1"/>
+    <w:lsdException w:name="List Continue" w:semiHidden="1" w:unhideWhenUsed="1"/>
+    <w:lsdException w:name="List Continue 2" w:semiHidden="1" w:unhideWhenUsed="1"/>
+    <w:lsdException w:name="List Continue 3" w:semiHidden="1" w:unhideWhenUsed="1"/>
+    <w:lsdException w:name="List Continue 4" w:semiHidden="1" w:unhideWhenUsed="1"/>
+    <w:lsdException w:name="List Continue 5" w:semiHidden="1" w:unhideWhenUsed="1"/>
+    <w:lsdException w:name="Message Header" w:semiHidden="1" w:unhideWhenUsed="1"/>
+    <w:lsdException w:name="Subtitle" w:uiPriority="11" w:qFormat="1"/>
+    <w:lsdException w:name="Salutation" w:semiHidden="1" w:unhideWhenUsed="1"/>
+    <w:lsdException w:name="Date" w:semiHidden="1" w:unhideWhenUsed="1"/>
+    <w:lsdException w:name="Body Text First Indent" w:semiHidden="1" w:unhideWhenUsed="1"/>
+    <w:lsdException w:name="Body Text First Indent 2" w:semiHidden="1" w:unhideWhenUsed="1"/>
+    <w:lsdException w:name="Note Heading" w:semiHidden="1" w:unhideWhenUsed="1"/>
+    <w:lsdException w:name="Body Text 2" w:semiHidden="1" w:unhideWhenUsed="1"/>
+    <w:lsdException w:name="Body Text 3" w:semiHidden="1" w:unhideWhenUsed="1"/>
+    <w:lsdException w:name="Body Text Indent 2" w:semiHidden="1" w:unhideWhenUsed="1"/>
+    <w:lsdException w:name="Body Text Indent 3" w:semiHidden="1" w:unhideWhenUsed="1"/>
+    <w:lsdException w:name="Block Text" w:semiHidden="1" w:unhideWhenUsed="1"/>
+    <w:lsdException w:name="Hyperlink" w:semiHidden="1" w:unhideWhenUsed="1"/>
+    <w:lsdException w:name="FollowedHyperlink" w:semiHidden="1" w:unhideWhenUsed="1"/>
+    <w:lsdException w:name="Strong" w:uiPriority="22" w:qFormat="1"/>
+    <w:lsdException w:name="Emphasis" w:uiPriority="20" w:qFormat="1"/>
+    <w:lsdException w:name="Document Map" w:semiHidden="1" w:unhideWhenUsed="1"/>
+    <w:lsdException w:name="Plain Text" w:semiHidden="1" w:unhideWhenUsed="1"/>
+    <w:lsdException w:name="E-mail Signature" w:semiHidden="1" w:unhideWhenUsed="1"/>
+    <w:lsdException w:name="HTML Top of Form" w:semiHidden="1" w:unhideWhenUsed="1"/>
+    <w:lsdException w:name="HTML Bottom of Form" w:semiHidden="1" w:unhideWhenUsed="1"/>
+    <w:lsdException w:name="Normal (Web)" w:semiHidden="1" w:unhideWhenUsed="1"/>
+    <w:lsdException w:name="HTML Acronym" w:semiHidden="1" w:unhideWhenUsed="1"/>
+    <w:lsdException w:name="HTML Address" w:semiHidden="1" w:unhideWhenUsed="1"/>
+    <w:lsdException w:name="HTML Cite" w:semiHidden="1" w:unhideWhenUsed="1"/>
+    <w:lsdException w:name="HTML Code" w:semiHidden="1" w:unhideWhenUsed="1"/>
+    <w:lsdException w:name="HTML Definition" w:semiHidden="1" w:unhideWhenUsed="1"/>
+    <w:lsdException w:name="HTML Keyboard" w:semiHidden="1" w:unhideWhenUsed="1"/>
+    <w:lsdException w:name="HTML Preformatted" w:semiHidden="1" w:unhideWhenUsed="1"/>
+    <w:lsdException w:name="HTML Sample" w:semiHidden="1" w:unhideWhenUsed="1"/>
+    <w:lsdException w:name="HTML Typewriter" w:semiHidden="1" w:unhideWhenUsed="1"/>
+    <w:lsdException w:name="HTML Variable" w:semiHidden="1" w:unhideWhenUsed="1"/>
+    <w:lsdException w:name="Normal Table" w:semiHidden="1" w:unhideWhenUsed="1"/>
+    <w:lsdException w:name="annotation subject" w:semiHidden="1" w:unhideWhenUsed="1"/>
+    <w:lsdException w:name="No List" w:semiHidden="1" w:unhideWhenUsed="1"/>
+    <w:lsdException w:name="Outline List 1" w:semiHidden="1" w:unhideWhenUsed="1"/>
+    <w:lsdException w:name="Outline List 2" w:semiHidden="1" w:unhideWhenUsed="1"/>
+    <w:lsdException w:name="Outline List 3" w:semiHidden="1" w:unhideWhenUsed="1"/>
+    <w:lsdException w:name="Table Simple 1" w:semiHidden="1" w:unhideWhenUsed="1"/>
+    <w:lsdException w:name="Table Simple 2" w:semiHidden="1" w:unhideWhenUsed="1"/>
+    <w:lsdException w:name="Table Simple 3" w:semiHidden="1" w:unhideWhenUsed="1"/>
+    <w:lsdException w:name="Table Classic 1" w:semiHidden="1" w:unhideWhenUsed="1"/>
+    <w:lsdException w:name="Table Classic 2" w:semiHidden="1" w:unhideWhenUsed="1"/>
+    <w:lsdException w:name="Table Classic 3" w:semiHidden="1" w:unhideWhenUsed="1"/>
+    <w:lsdException w:name="Table Classic 4" w:semiHidden="1" w:unhideWhenUsed="1"/>
+    <w:lsdException w:name="Table Colorful 1" w:semiHidden="1" w:unhideWhenUsed="1"/>
+    <w:lsdException w:name="Table Colorful 2" w:semiHidden="1" w:unhideWhenUsed="1"/>
+    <w:lsdException w:name="Table Colorful 3" w:semiHidden="1" w:unhideWhenUsed="1"/>
+    <w:lsdException w:name="Table Columns 1" w:semiHidden="1" w:unhideWhenUsed="1"/>
+    <w:lsdException w:name="Table Columns 2" w:semiHidden="1" w:unhideWhenUsed="1"/>
+    <w:lsdException w:name="Table Columns 3" w:semiHidden="1" w:unhideWhenUsed="1"/>
+    <w:lsdException w:name="Table Columns 4" w:semiHidden="1" w:unhideWhenUsed="1"/>
+    <w:lsdException w:name="Table Columns 5" w:semiHidden="1" w:unhideWhenUsed="1"/>
+    <w:lsdException w:name="Table Grid 1" w:semiHidden="1" w:unhideWhenUsed="1"/>
+    <w:lsdException w:name="Table Grid 2" w:semiHidden="1" w:unhideWhenUsed="1"/>
+    <w:lsdException w:name="Table Grid 3" w:semiHidden="1" w:unhideWhenUsed="1"/>
+    <w:lsdException w:name="Table Grid 4" w:semiHidden="1" w:unhideWhenUsed="1"/>
+    <w:lsdException w:name="Table Grid 5" w:semiHidden="1" w:unhideWhenUsed="1"/>
+    <w:lsdException w:name="Table Grid 6" w:semiHidden="1" w:unhideWhenUsed="1"/>
+    <w:lsdException w:name="Table Grid 7" w:semiHidden="1" w:unhideWhenUsed="1"/>
+    <w:lsdException w:name="Table Grid 8" w:semiHidden="1" w:unhideWhenUsed="1"/>
+    <w:lsdException w:name="Table List 1" w:semiHidden="1" w:unhideWhenUsed="1"/>
+    <w:lsdException w:name="Table List 2" w:semiHidden="1" w:unhideWhenUsed="1"/>
+    <w:lsdException w:name="Table List 3" w:semiHidden="1" w:unhideWhenUsed="1"/>
+    <w:lsdException w:name="Table List 4" w:semiHidden="1" w:unhideWhenUsed="1"/>
+    <w:lsdException w:name="Table List 5" w:semiHidden="1" w:unhideWhenUsed="1"/>
+    <w:lsdException w:name="Table List 6" w:semiHidden="1" w:unhideWhenUsed="1"/>
+    <w:lsdException w:name="Table List 7" w:semiHidden="1" w:unhideWhenUsed="1"/>
+    <w:lsdException w:name="Table List 8" w:semiHidden="1" w:unhideWhenUsed="1"/>
+    <w:lsdException w:name="Table 3D effects 1" w:semiHidden="1" w:unhideWhenUsed="1"/>
+    <w:lsdException w:name="Table 3D effects 2" w:semiHidden="1" w:unhideWhenUsed="1"/>
+    <w:lsdException w:name="Table 3D effects 3" w:semiHidden="1" w:unhideWhenUsed="1"/>
+    <w:lsdException w:name="Table Contemporary" w:semiHidden="1" w:unhideWhenUsed="1"/>
+    <w:lsdException w:name="Table Elegant" w:semiHidden="1" w:unhideWhenUsed="1"/>
+    <w:lsdException w:name="Table Professional" w:semiHidden="1" w:unhideWhenUsed="1"/>
+    <w:lsdException w:name="Table Subtle 1" w:semiHidden="1" w:unhideWhenUsed="1"/>
+    <w:lsdException w:name="Table Subtle 2" w:semiHidden="1" w:unhideWhenUsed="1"/>
+    <w:lsdException w:name="Table Web 1" w:semiHidden="1" w:unhideWhenUsed="1"/>
+    <w:lsdException w:name="Table Web 2" w:semiHidden="1" w:unhideWhenUsed="1"/>
+    <w:lsdException w:name="Table Web 3" w:semiHidden="1" w:unhideWhenUsed="1"/>
+    <w:lsdException w:name="Balloon Text" w:semiHidden="1" w:unhideWhenUsed="1"/>
+    <w:lsdException w:name="Table Grid" w:uiPriority="39"/>
+    <w:lsdException w:name="Table Theme" w:semiHidden="1" w:unhideWhenUsed="1"/>
+    <w:lsdException w:name="Note Level 1" w:semiHidden="1" w:unhideWhenUsed="1"/>
+    <w:lsdException w:name="Note Level 2" w:semiHidden="1" w:unhideWhenUsed="1"/>
+    <w:lsdException w:name="Note Level 3" w:semiHidden="1" w:unhideWhenUsed="1"/>
+    <w:lsdException w:name="Note Level 4" w:semiHidden="1" w:unhideWhenUsed="1"/>
+    <w:lsdException w:name="Note Level 5" w:semiHidden="1" w:unhideWhenUsed="1"/>
+    <w:lsdException w:name="Note Level 6" w:semiHidden="1" w:unhideWhenUsed="1"/>
+    <w:lsdException w:name="Note Level 7" w:semiHidden="1" w:unhideWhenUsed="1"/>
+    <w:lsdException w:name="Note Level 8" w:semiHidden="1" w:unhideWhenUsed="1"/>
+    <w:lsdException w:name="Note Level 9" w:semiHidden="1" w:unhideWhenUsed="1"/>
+    <w:lsdException w:name="Placeholder Text" w:semiHidden="1"/>
+    <w:lsdException w:name="No Spacing" w:uiPriority="1" w:qFormat="1"/>
+    <w:lsdException w:name="Light Shading" w:uiPriority="60"/>
+    <w:lsdException w:name="Light List" w:uiPriority="61"/>
+    <w:lsdException w:name="Light Grid" w:uiPriority="62"/>
+    <w:lsdException w:name="Medium Shading 1" w:uiPriority="63"/>
+    <w:lsdException w:name="Medium Shading 2" w:uiPriority="64"/>
+    <w:lsdException w:name="Medium List 1" w:uiPriority="65"/>
+    <w:lsdException w:name="Medium List 2" w:uiPriority="66"/>
+    <w:lsdException w:name="Medium Grid 1" w:uiPriority="67"/>
+    <w:lsdException w:name="Medium Grid 2" w:uiPriority="68"/>
+    <w:lsdException w:name="Medium Grid 3" w:uiPriority="69"/>
+    <w:lsdException w:name="Dark List" w:uiPriority="70"/>
+    <w:lsdException w:name="Colorful Shading" w:uiPriority="71"/>
+    <w:lsdException w:name="Colorful List" w:uiPriority="72"/>
+    <w:lsdException w:name="Colorful Grid" w:uiPriority="73"/>
+    <w:lsdException w:name="Light Shading Accent 1" w:uiPriority="60"/>
+    <w:lsdException w:name="Light List Accent 1" w:uiPriority="61"/>
+    <w:lsdException w:name="Light Grid Accent 1" w:uiPriority="62"/>
+    <w:lsdException w:name="Medium Shading 1 Accent 1" w:uiPriority="63"/>
+    <w:lsdException w:name="Medium Shading 2 Accent 1" w:uiPriority="64"/>
+    <w:lsdException w:name="Medium List 1 Accent 1" w:uiPriority="65"/>
+    <w:lsdException w:name="Revision" w:semiHidden="1"/>
+    <w:lsdException w:name="List Paragraph" w:uiPriority="34" w:qFormat="1"/>
+    <w:lsdException w:name="Quote" w:uiPriority="29" w:qFormat="1"/>
+    <w:lsdException w:name="Intense Quote" w:uiPriority="30" w:qFormat="1"/>
+    <w:lsdException w:name="Medium List 2 Accent 1" w:uiPriority="66"/>
+    <w:lsdException w:name="Medium Grid 1 Accent 1" w:uiPriority="67"/>
+    <w:lsdException w:name="Medium Grid 2 Accent 1" w:uiPriority="68"/>
+    <w:lsdException w:name="Medium Grid 3 Accent 1" w:uiPriority="69"/>
+    <w:lsdException w:name="Dark List Accent 1" w:uiPriority="70"/>
+    <w:lsdException w:name="Colorful Shading Accent 1" w:uiPriority="71"/>
+    <w:lsdException w:name="Colorful List Accent 1" w:uiPriority="72"/>
+    <w:lsdException w:name="Colorful Grid Accent 1" w:uiPriority="73"/>
+    <w:lsdException w:name="Light Shading Accent 2" w:uiPriority="60"/>
+    <w:lsdException w:name="Light List Accent 2" w:uiPriority="61"/>
+    <w:lsdException w:name="Light Grid Accent 2" w:uiPriority="62"/>
+    <w:lsdException w:name="Medium Shading 1 Accent 2" w:uiPriority="63"/>
+    <w:lsdException w:name="Medium Shading 2 Accent 2" w:uiPriority="64"/>
+    <w:lsdException w:name="Medium List 1 Accent 2" w:uiPriority="65"/>
+    <w:lsdException w:name="Medium List 2 Accent 2" w:uiPriority="66"/>
+    <w:lsdException w:name="Medium Grid 1 Accent 2" w:uiPriority="67"/>
+    <w:lsdException w:name="Medium Grid 2 Accent 2" w:uiPriority="68"/>
+    <w:lsdException w:name="Medium Grid 3 Accent 2" w:uiPriority="69"/>
+    <w:lsdException w:name="Dark List Accent 2" w:uiPriority="70"/>
+    <w:lsdException w:name="Colorful Shading Accent 2" w:uiPriority="71"/>
+    <w:lsdException w:name="Colorful List Accent 2" w:uiPriority="72"/>
+    <w:lsdException w:name="Colorful Grid Accent 2" w:uiPriority="73"/>
+    <w:lsdException w:name="Light Shading Accent 3" w:uiPriority="60"/>
+    <w:lsdException w:name="Light List Accent 3" w:uiPriority="61"/>
+    <w:lsdException w:name="Light Grid Accent 3" w:uiPriority="62"/>
+    <w:lsdException w:name="Medium Shading 1 Accent 3" w:uiPriority="63"/>
+    <w:lsdException w:name="Medium Shading 2 Accent 3" w:uiPriority="64"/>
+    <w:lsdException w:name="Medium List 1 Accent 3" w:uiPriority="65"/>
+    <w:lsdException w:name="Medium List 2 Accent 3" w:uiPriority="66"/>
+    <w:lsdException w:name="Medium Grid 1 Accent 3" w:uiPriority="67"/>
+    <w:lsdException w:name="Medium Grid 2 Accent 3" w:uiPriority="68"/>
+    <w:lsdException w:name="Medium Grid 3 Accent 3" w:uiPriority="69"/>
+    <w:lsdException w:name="Dark List Accent 3" w:uiPriority="70"/>
+    <w:lsdException w:name="Colorful Shading Accent 3" w:uiPriority="71"/>
+    <w:lsdException w:name="Colorful List Accent 3" w:uiPriority="72"/>
+    <w:lsdException w:name="Colorful Grid Accent 3" w:uiPriority="73"/>
+    <w:lsdException w:name="Light Shading Accent 4" w:uiPriority="60"/>
+    <w:lsdException w:name="Light List Accent 4" w:uiPriority="61"/>
+    <w:lsdException w:name="Light Grid Accent 4" w:uiPriority="62"/>
+    <w:lsdException w:name="Medium Shading 1 Accent 4" w:uiPriority="63"/>
+    <w:lsdException w:name="Medium Shading 2 Accent 4" w:uiPriority="64"/>
+    <w:lsdException w:name="Medium List 1 Accent 4" w:uiPriority="65"/>
+    <w:lsdException w:name="Medium List 2 Accent 4" w:uiPriority="66"/>
+    <w:lsdException w:name="Medium Grid 1 Accent 4" w:uiPriority="67"/>
+    <w:lsdException w:name="Medium Grid 2 Accent 4" w:uiPriority="68"/>
+    <w:lsdException w:name="Medium Grid 3 Accent 4" w:uiPriority="69"/>
+    <w:lsdException w:name="Dark List Accent 4" w:uiPriority="70"/>
+    <w:lsdException w:name="Colorful Shading Accent 4" w:uiPriority="71"/>
+    <w:lsdException w:name="Colorful List Accent 4" w:uiPriority="72"/>
+    <w:lsdException w:name="Colorful Grid Accent 4" w:uiPriority="73"/>
+    <w:lsdException w:name="Light Shading Accent 5" w:uiPriority="60"/>
+    <w:lsdException w:name="Light List Accent 5" w:uiPriority="61"/>
+    <w:lsdException w:name="Light Grid Accent 5" w:uiPriority="62"/>
+    <w:lsdException w:name="Medium Shading 1 Accent 5" w:uiPriority="63"/>
+    <w:lsdException w:name="Medium Shading 2 Accent 5" w:uiPriority="64"/>
+    <w:lsdException w:name="Medium List 1 Accent 5" w:uiPriority="65"/>
+    <w:lsdException w:name="Medium List 2 Accent 5" w:uiPriority="66"/>
+    <w:lsdException w:name="Medium Grid 1 Accent 5" w:uiPriority="67"/>
+    <w:lsdException w:name="Medium Grid 2 Accent 5" w:uiPriority="68"/>
+    <w:lsdException w:name="Medium Grid 3 Accent 5" w:uiPriority="69"/>
+    <w:lsdException w:name="Dark List Accent 5" w:uiPriority="70"/>
+    <w:lsdException w:name="Colorful Shading Accent 5" w:uiPriority="71"/>
+    <w:lsdException w:name="Colorful List Accent 5" w:uiPriority="72"/>
+    <w:lsdException w:name="Colorful Grid Accent 5" w:uiPriority="73"/>
+    <w:lsdException w:name="Light Shading Accent 6" w:uiPriority="60"/>
+    <w:lsdException w:name="Light List Accent 6" w:uiPriority="61"/>
+    <w:lsdException w:name="Light Grid Accent 6" w:uiPriority="62"/>
+    <w:lsdException w:name="Medium Shading 1 Accent 6" w:uiPriority="63"/>
+    <w:lsdException w:name="Medium Shading 2 Accent 6" w:uiPriority="64"/>
+    <w:lsdException w:name="Medium List 1 Accent 6" w:uiPriority="65"/>
+    <w:lsdException w:name="Medium List 2 Accent 6" w:uiPriority="66"/>
+    <w:lsdException w:name="Medium Grid 1 Accent 6" w:uiPriority="67"/>
+    <w:lsdException w:name="Medium Grid 2 Accent 6" w:uiPriority="68"/>
+    <w:lsdException w:name="Medium Grid 3 Accent 6" w:uiPriority="69"/>
+    <w:lsdException w:name="Dark List Accent 6" w:uiPriority="70"/>
+    <w:lsdException w:name="Colorful Shading Accent 6" w:uiPriority="71"/>
+    <w:lsdException w:name="Colorful List Accent 6" w:uiPriority="72"/>
+    <w:lsdException w:name="Colorful Grid Accent 6" w:uiPriority="73"/>
+    <w:lsdException w:name="Subtle Emphasis" w:uiPriority="19" w:qFormat="1"/>
+    <w:lsdException w:name="Intense Emphasis" w:uiPriority="21" w:qFormat="1"/>
+    <w:lsdException w:name="Subtle Reference" w:uiPriority="31" w:qFormat="1"/>
+    <w:lsdException w:name="Intense Reference" w:uiPriority="32" w:qFormat="1"/>
+    <w:lsdException w:name="Book Title" w:uiPriority="33" w:qFormat="1"/>
+    <w:lsdException w:name="Bibliography" w:semiHidden="1" w:uiPriority="37" w:unhideWhenUsed="1"/>
+    <w:lsdException w:name="TOC Heading" w:semiHidden="1" w:uiPriority="39" w:unhideWhenUsed="1" w:qFormat="1"/>
+    <w:lsdException w:name="Plain Table 1" w:uiPriority="41"/>
+    <w:lsdException w:name="Plain Table 2" w:uiPriority="42"/>
+    <w:lsdException w:name="Plain Table 3" w:uiPriority="43"/>
+    <w:lsdException w:name="Plain Table 4" w:uiPriority="44"/>
+    <w:lsdException w:name="Plain Table 5" w:uiPriority="45"/>
+    <w:lsdException w:name="Grid Table Light" w:uiPriority="40"/>
+    <w:lsdException w:name="Grid Table 1 Light" w:uiPriority="46"/>
+    <w:lsdException w:name="Grid Table 2" w:uiPriority="47"/>
+    <w:lsdException w:name="Grid Table 3" w:uiPriority="48"/>
+    <w:lsdException w:name="Grid Table 4" w:uiPriority="49"/>
+    <w:lsdException w:name="Grid Table 5 Dark" w:uiPriority="50"/>
+    <w:lsdException w:name="Grid Table 6 Colorful" w:uiPriority="51"/>
+    <w:lsdException w:name="Grid Table 7 Colorful" w:uiPriority="52"/>
+    <w:lsdException w:name="Grid Table 1 Light Accent 1" w:uiPriority="46"/>
+    <w:lsdException w:name="Grid Table 2 Accent 1" w:uiPriority="47"/>
+    <w:lsdException w:name="Grid Table 3 Accent 1" w:uiPriority="48"/>
+    <w:lsdException w:name="Grid Table 4 Accent 1" w:uiPriority="49"/>
+    <w:lsdException w:name="Grid Table 5 Dark Accent 1" w:uiPriority="50"/>
+    <w:lsdException w:name="Grid Table 6 Colorful Accent 1" w:uiPriority="51"/>
+    <w:lsdException w:name="Grid Table 7 Colorful Accent 1" w:uiPriority="52"/>
+    <w:lsdException w:name="Grid Table 1 Light Accent 2" w:uiPriority="46"/>
+    <w:lsdException w:name="Grid Table 2 Accent 2" w:uiPriority="47"/>
+    <w:lsdException w:name="Grid Table 3 Accent 2" w:uiPriority="48"/>
+    <w:lsdException w:name="Grid Table 4 Accent 2" w:uiPriority="49"/>
+    <w:lsdException w:name="Grid Table 5 Dark Accent 2" w:uiPriority="50"/>
+    <w:lsdException w:name="Grid Table 6 Colorful Accent 2" w:uiPriority="51"/>
+    <w:lsdException w:name="Grid Table 7 Colorful Accent 2" w:uiPriority="52"/>
+    <w:lsdException w:name="Grid Table 1 Light Accent 3" w:uiPriority="46"/>
+    <w:lsdException w:name="Grid Table 2 Accent 3" w:uiPriority="47"/>
+    <w:lsdException w:name="Grid Table 3 Accent 3" w:uiPriority="48"/>
+    <w:lsdException w:name="Grid Table 4 Accent 3" w:uiPriority="49"/>
+    <w:lsdException w:name="Grid Table 5 Dark Accent 3" w:uiPriority="50"/>
+    <w:lsdException w:name="Grid Table 6 Colorful Accent 3" w:uiPriority="51"/>
+    <w:lsdException w:name="Grid Table 7 Colorful Accent 3" w:uiPriority="52"/>
+    <w:lsdException w:name="Grid Table 1 Light Accent 4" w:uiPriority="46"/>
+    <w:lsdException w:name="Grid Table 2 Accent 4" w:uiPriority="47"/>
+    <w:lsdException w:name="Grid Table 3 Accent 4" w:uiPriority="48"/>
+    <w:lsdException w:name="Grid Table 4 Accent 4" w:uiPriority="49"/>
+    <w:lsdException w:name="Grid Table 5 Dark Accent 4" w:uiPriority="50"/>
+    <w:lsdException w:name="Grid Table 6 Colorful Accent 4" w:uiPriority="51"/>
+    <w:lsdException w:name="Grid Table 7 Colorful Accent 4" w:uiPriority="52"/>
+    <w:lsdException w:name="Grid Table 1 Light Accent 5" w:uiPriority="46"/>
+    <w:lsdException w:name="Grid Table 2 Accent 5" w:uiPriority="47"/>
+    <w:lsdException w:name="Grid Table 3 Accent 5" w:uiPriority="48"/>
+    <w:lsdException w:name="Grid Table 4 Accent 5" w:uiPriority="49"/>
+    <w:lsdException w:name="Grid Table 5 Dark Accent 5" w:uiPriority="50"/>
+    <w:lsdException w:name="Grid Table 6 Colorful Accent 5" w:uiPriority="51"/>
+    <w:lsdException w:name="Grid Table 7 Colorful Accent 5" w:uiPriority="52"/>
+    <w:lsdException w:name="Grid Table 1 Light Accent 6" w:uiPriority="46"/>
+    <w:lsdException w:name="Grid Table 2 Accent 6" w:uiPriority="47"/>
+    <w:lsdException w:name="Grid Table 3 Accent 6" w:uiPriority="48"/>
+    <w:lsdException w:name="Grid Table 4 Accent 6" w:uiPriority="49"/>
+    <w:lsdException w:name="Grid Table 5 Dark Accent 6" w:uiPriority="50"/>
+    <w:lsdException w:name="Grid Table 6 Colorful Accent 6" w:uiPriority="51"/>
+    <w:lsdException w:name="Grid Table 7 Colorful Accent 6" w:uiPriority="52"/>
+    <w:lsdException w:name="List Table 1 Light" w:uiPriority="46"/>
+    <w:lsdException w:name="List Table 2" w:uiPriority="47"/>
+    <w:lsdException w:name="List Table 3" w:uiPriority="48"/>
+    <w:lsdException w:name="List Table 4" w:uiPriority="49"/>
+    <w:lsdException w:name="List Table 5 Dark" w:uiPriority="50"/>
+    <w:lsdException w:name="List Table 6 Colorful" w:uiPriority="51"/>
+    <w:lsdException w:name="List Table 7 Colorful" w:uiPriority="52"/>
+    <w:lsdException w:name="List Table 1 Light Accent 1" w:uiPriority="46"/>
+    <w:lsdException w:name="List Table 2 Accent 1" w:uiPriority="47"/>
+    <w:lsdException w:name="List Table 3 Accent 1" w:uiPriority="48"/>
+    <w:lsdException w:name="List Table 4 Accent 1" w:uiPriority="49"/>
+    <w:lsdException w:name="List Table 5 Dark Accent 1" w:uiPriority="50"/>
+    <w:lsdException w:name="List Table 6 Colorful Accent 1" w:uiPriority="51"/>
+    <w:lsdException w:name="List Table 7 Colorful Accent 1" w:uiPriority="52"/>
+    <w:lsdException w:name="List Table 1 Light Accent 2" w:uiPriority="46"/>
+    <w:lsdException w:name="List Table 2 Accent 2" w:uiPriority="47"/>
+    <w:lsdException w:name="List Table 3 Accent 2" w:uiPriority="48"/>
+    <w:lsdException w:name="List Table 4 Accent 2" w:uiPriority="49"/>
+    <w:lsdException w:name="List Table 5 Dark Accent 2" w:uiPriority="50"/>
+    <w:lsdException w:name="List Table 6 Colorful Accent 2" w:uiPriority="51"/>
+    <w:lsdException w:name="List Table 7 Colorful Accent 2" w:uiPriority="52"/>
+    <w:lsdException w:name="List Table 1 Light Accent 3" w:uiPriority="46"/>
+    <w:lsdException w:name="List Table 2 Accent 3" w:uiPriority="47"/>
+    <w:lsdException w:name="List Table 3 Accent 3" w:uiPriority="48"/>
+    <w:lsdException w:name="List Table 4 Accent 3" w:uiPriority="49"/>
+    <w:lsdException w:name="List Table 5 Dark Accent 3" w:uiPriority="50"/>
+    <w:lsdException w:name="List Table 6 Colorful Accent 3" w:uiPriority="51"/>
+    <w:lsdException w:name="List Table 7 Colorful Accent 3" w:uiPriority="52"/>
+    <w:lsdException w:name="List Table 1 Light Accent 4" w:uiPriority="46"/>
+    <w:lsdException w:name="List Table 2 Accent 4" w:uiPriority="47"/>
+    <w:lsdException w:name="List Table 3 Accent 4" w:uiPriority="48"/>
+    <w:lsdException w:name="List Table 4 Accent 4" w:uiPriority="49"/>
+    <w:lsdException w:name="List Table 5 Dark Accent 4" w:uiPriority="50"/>
+    <w:lsdException w:name="List Table 6 Colorful Accent 4" w:uiPriority="51"/>
+    <w:lsdException w:name="List Table 7 Colorful Accent 4" w:uiPriority="52"/>
+    <w:lsdException w:name="List Table 1 Light Accent 5" w:uiPriority="46"/>
+    <w:lsdException w:name="List Table 2 Accent 5" w:uiPriority="47"/>
+    <w:lsdException w:name="List Table 3 Accent 5" w:uiPriority="48"/>
+    <w:lsdException w:name="List Table 4 Accent 5" w:uiPriority="49"/>
+    <w:lsdException w:name="List Table 5 Dark Accent 5" w:uiPriority="50"/>
+    <w:lsdException w:name="List Table 6 Colorful Accent 5" w:uiPriority="51"/>
+    <w:lsdException w:name="List Table 7 Colorful Accent 5" w:uiPriority="52"/>
+    <w:lsdException w:name="List Table 1 Light Accent 6" w:uiPriority="46"/>
+    <w:lsdException w:name="List Table 2 Accent 6" w:uiPriority="47"/>
+    <w:lsdException w:name="List Table 3 Accent 6" w:uiPriority="48"/>
+    <w:lsdException w:name="List Table 4 Accent 6" w:uiPriority="49"/>
+    <w:lsdException w:name="List Table 5 Dark Accent 6" w:uiPriority="50"/>
+    <w:lsdException w:name="List Table 6 Colorful Accent 6" w:uiPriority="51"/>
+    <w:lsdException w:name="List Table 7 Colorful Accent 6" w:uiPriority="52"/>
   </w:latentStyles>
   <w:style w:type="paragraph" w:default="1" w:styleId="Normal">
     <w:name w:val="Normal"/>
   </w:style>
-  <w:style w:type="paragraph" w:styleId="Ttulo1">
+  <w:style w:type="paragraph" w:styleId="Heading1">
     <w:name w:val="heading 1"/>
     <w:basedOn w:val="Normal"/>
     <w:next w:val="Normal"/>
@@ -1782,7 +2214,7 @@
       <w:szCs w:val="24"/>
     </w:rPr>
   </w:style>
-  <w:style w:type="paragraph" w:styleId="Ttulo2">
+  <w:style w:type="paragraph" w:styleId="Heading2">
     <w:name w:val="heading 2"/>
     <w:basedOn w:val="Normal"/>
     <w:next w:val="Normal"/>
@@ -1797,7 +2229,7 @@
       <w:b/>
     </w:rPr>
   </w:style>
-  <w:style w:type="paragraph" w:styleId="Ttulo3">
+  <w:style w:type="paragraph" w:styleId="Heading3">
     <w:name w:val="heading 3"/>
     <w:basedOn w:val="Normal"/>
     <w:next w:val="Normal"/>
@@ -1812,7 +2244,7 @@
       <w:b/>
     </w:rPr>
   </w:style>
-  <w:style w:type="paragraph" w:styleId="Ttulo4">
+  <w:style w:type="paragraph" w:styleId="Heading4">
     <w:name w:val="heading 4"/>
     <w:basedOn w:val="Normal"/>
     <w:next w:val="Normal"/>
@@ -1825,7 +2257,7 @@
       <w:rFonts w:ascii="Arial" w:eastAsia="Arial" w:hAnsi="Arial" w:cs="Arial"/>
     </w:rPr>
   </w:style>
-  <w:style w:type="paragraph" w:styleId="Ttulo5">
+  <w:style w:type="paragraph" w:styleId="Heading5">
     <w:name w:val="heading 5"/>
     <w:basedOn w:val="Normal"/>
     <w:next w:val="Normal"/>
@@ -1839,7 +2271,7 @@
       <w:szCs w:val="22"/>
     </w:rPr>
   </w:style>
-  <w:style w:type="paragraph" w:styleId="Ttulo6">
+  <w:style w:type="paragraph" w:styleId="Heading6">
     <w:name w:val="heading 6"/>
     <w:basedOn w:val="Normal"/>
     <w:next w:val="Normal"/>
@@ -1854,13 +2286,13 @@
       <w:szCs w:val="22"/>
     </w:rPr>
   </w:style>
-  <w:style w:type="character" w:default="1" w:styleId="Fontepargpadro">
+  <w:style w:type="character" w:default="1" w:styleId="DefaultParagraphFont">
     <w:name w:val="Default Paragraph Font"/>
     <w:uiPriority w:val="1"/>
     <w:semiHidden/>
     <w:unhideWhenUsed/>
   </w:style>
-  <w:style w:type="table" w:default="1" w:styleId="Tabelanormal">
+  <w:style w:type="table" w:default="1" w:styleId="TableNormal">
     <w:name w:val="Normal Table"/>
     <w:uiPriority w:val="99"/>
     <w:semiHidden/>
@@ -1875,7 +2307,7 @@
       </w:tblCellMar>
     </w:tblPr>
   </w:style>
-  <w:style w:type="numbering" w:default="1" w:styleId="Semlista">
+  <w:style w:type="numbering" w:default="1" w:styleId="NoList">
     <w:name w:val="No List"/>
     <w:uiPriority w:val="99"/>
     <w:semiHidden/>
@@ -1892,7 +2324,7 @@
       </w:tblCellMar>
     </w:tblPr>
   </w:style>
-  <w:style w:type="paragraph" w:styleId="Ttulo">
+  <w:style w:type="paragraph" w:styleId="Title">
     <w:name w:val="Title"/>
     <w:basedOn w:val="Normal"/>
     <w:next w:val="Normal"/>
@@ -1906,7 +2338,7 @@
       <w:szCs w:val="36"/>
     </w:rPr>
   </w:style>
-  <w:style w:type="paragraph" w:styleId="Subttulo">
+  <w:style w:type="paragraph" w:styleId="Subtitle">
     <w:name w:val="Subtitle"/>
     <w:basedOn w:val="Normal"/>
     <w:next w:val="Normal"/>
@@ -1927,7 +2359,9 @@
       <w:tblStyleRowBandSize w:val="1"/>
       <w:tblStyleColBandSize w:val="1"/>
       <w:tblCellMar>
+        <w:top w:w="0" w:type="dxa"/>
         <w:left w:w="108" w:type="dxa"/>
+        <w:bottom w:w="0" w:type="dxa"/>
         <w:right w:w="108" w:type="dxa"/>
       </w:tblCellMar>
     </w:tblPr>
@@ -1938,7 +2372,9 @@
       <w:tblStyleRowBandSize w:val="1"/>
       <w:tblStyleColBandSize w:val="1"/>
       <w:tblCellMar>
+        <w:top w:w="0" w:type="dxa"/>
         <w:left w:w="108" w:type="dxa"/>
+        <w:bottom w:w="0" w:type="dxa"/>
         <w:right w:w="108" w:type="dxa"/>
       </w:tblCellMar>
     </w:tblPr>
@@ -1949,15 +2385,17 @@
       <w:tblStyleRowBandSize w:val="1"/>
       <w:tblStyleColBandSize w:val="1"/>
       <w:tblCellMar>
+        <w:top w:w="0" w:type="dxa"/>
         <w:left w:w="108" w:type="dxa"/>
+        <w:bottom w:w="0" w:type="dxa"/>
         <w:right w:w="108" w:type="dxa"/>
       </w:tblCellMar>
     </w:tblPr>
   </w:style>
-  <w:style w:type="paragraph" w:styleId="Cabealho">
+  <w:style w:type="paragraph" w:styleId="Header">
     <w:name w:val="header"/>
     <w:basedOn w:val="Normal"/>
-    <w:link w:val="CabealhoChar"/>
+    <w:link w:val="HeaderChar"/>
     <w:uiPriority w:val="99"/>
     <w:unhideWhenUsed/>
     <w:rsid w:val="009C7734"/>
@@ -1968,17 +2406,17 @@
       </w:tabs>
     </w:pPr>
   </w:style>
-  <w:style w:type="character" w:customStyle="1" w:styleId="CabealhoChar">
-    <w:name w:val="Cabeçalho Char"/>
-    <w:basedOn w:val="Fontepargpadro"/>
-    <w:link w:val="Cabealho"/>
+  <w:style w:type="character" w:customStyle="1" w:styleId="HeaderChar">
+    <w:name w:val="Header Char"/>
+    <w:basedOn w:val="DefaultParagraphFont"/>
+    <w:link w:val="Header"/>
     <w:uiPriority w:val="99"/>
     <w:rsid w:val="009C7734"/>
   </w:style>
-  <w:style w:type="paragraph" w:styleId="Rodap">
+  <w:style w:type="paragraph" w:styleId="Footer">
     <w:name w:val="footer"/>
     <w:basedOn w:val="Normal"/>
-    <w:link w:val="RodapChar"/>
+    <w:link w:val="FooterChar"/>
     <w:uiPriority w:val="99"/>
     <w:unhideWhenUsed/>
     <w:rsid w:val="009C7734"/>
@@ -1989,17 +2427,17 @@
       </w:tabs>
     </w:pPr>
   </w:style>
-  <w:style w:type="character" w:customStyle="1" w:styleId="RodapChar">
-    <w:name w:val="Rodapé Char"/>
-    <w:basedOn w:val="Fontepargpadro"/>
-    <w:link w:val="Rodap"/>
+  <w:style w:type="character" w:customStyle="1" w:styleId="FooterChar">
+    <w:name w:val="Footer Char"/>
+    <w:basedOn w:val="DefaultParagraphFont"/>
+    <w:link w:val="Footer"/>
     <w:uiPriority w:val="99"/>
     <w:rsid w:val="009C7734"/>
   </w:style>
-  <w:style w:type="paragraph" w:styleId="Corpodetexto">
+  <w:style w:type="paragraph" w:styleId="BodyText">
     <w:name w:val="Body Text"/>
     <w:basedOn w:val="Normal"/>
-    <w:link w:val="CorpodetextoChar"/>
+    <w:link w:val="BodyTextChar"/>
     <w:rsid w:val="001E5155"/>
     <w:pPr>
       <w:keepLines/>
@@ -2011,432 +2449,106 @@
       <w:lang w:val="en-US" w:eastAsia="en-US"/>
     </w:rPr>
   </w:style>
-  <w:style w:type="character" w:customStyle="1" w:styleId="CorpodetextoChar">
-    <w:name w:val="Corpo de texto Char"/>
-    <w:basedOn w:val="Fontepargpadro"/>
-    <w:link w:val="Corpodetexto"/>
+  <w:style w:type="character" w:customStyle="1" w:styleId="BodyTextChar">
+    <w:name w:val="Body Text Char"/>
+    <w:basedOn w:val="DefaultParagraphFont"/>
+    <w:link w:val="BodyText"/>
     <w:rsid w:val="001E5155"/>
     <w:rPr>
       <w:color w:val="auto"/>
       <w:lang w:val="en-US" w:eastAsia="en-US"/>
     </w:rPr>
   </w:style>
-</w:styles>
-</file>
-
-<file path=word/stylesWithEffects.xml><?xml version="1.0" encoding="utf-8"?>
-<w:styles xmlns:wpc="http://schemas.microsoft.com/office/word/2010/wordprocessingCanvas" xmlns:mc="http://schemas.openxmlformats.org/markup-compatibility/2006" xmlns:o="urn:schemas-microsoft-com:office:office" xmlns:r="http://schemas.openxmlformats.org/officeDocument/2006/relationships" xmlns:m="http://schemas.openxmlformats.org/officeDocument/2006/math" xmlns:v="urn:schemas-microsoft-com:vml" xmlns:wp14="http://schemas.microsoft.com/office/word/2010/wordprocessingDrawing" xmlns:wp="http://schemas.openxmlformats.org/drawingml/2006/wordprocessingDrawing" xmlns:w10="urn:schemas-microsoft-com:office:word" xmlns:w="http://schemas.openxmlformats.org/wordprocessingml/2006/main" xmlns:w14="http://schemas.microsoft.com/office/word/2010/wordml" xmlns:wpg="http://schemas.microsoft.com/office/word/2010/wordprocessingGroup" xmlns:wpi="http://schemas.microsoft.com/office/word/2010/wordprocessingInk" xmlns:wne="http://schemas.microsoft.com/office/word/2006/wordml" xmlns:wps="http://schemas.microsoft.com/office/word/2010/wordprocessingShape" mc:Ignorable="w14 wp14">
-  <w:docDefaults>
-    <w:rPrDefault>
-      <w:rPr>
-        <w:rFonts w:ascii="Times New Roman" w:eastAsia="Times New Roman" w:hAnsi="Times New Roman" w:cs="Times New Roman"/>
-        <w:color w:val="000000"/>
-        <w:lang w:val="pt-BR" w:eastAsia="pt-BR" w:bidi="ar-SA"/>
-      </w:rPr>
-    </w:rPrDefault>
-    <w:pPrDefault>
-      <w:pPr>
-        <w:widowControl w:val="0"/>
-      </w:pPr>
-    </w:pPrDefault>
-  </w:docDefaults>
-  <w:latentStyles w:defLockedState="0" w:defUIPriority="99" w:defSemiHidden="1" w:defUnhideWhenUsed="1" w:defQFormat="0" w:count="267">
-    <w:lsdException w:name="Normal" w:semiHidden="0" w:uiPriority="0" w:unhideWhenUsed="0" w:qFormat="1"/>
-    <w:lsdException w:name="heading 1" w:semiHidden="0" w:uiPriority="9" w:unhideWhenUsed="0" w:qFormat="1"/>
-    <w:lsdException w:name="heading 2" w:uiPriority="9" w:qFormat="1"/>
-    <w:lsdException w:name="heading 3" w:uiPriority="9" w:qFormat="1"/>
-    <w:lsdException w:name="heading 4" w:uiPriority="9" w:qFormat="1"/>
-    <w:lsdException w:name="heading 5" w:uiPriority="9" w:qFormat="1"/>
-    <w:lsdException w:name="heading 6" w:uiPriority="9" w:qFormat="1"/>
-    <w:lsdException w:name="heading 7" w:uiPriority="9" w:qFormat="1"/>
-    <w:lsdException w:name="heading 8" w:uiPriority="9" w:qFormat="1"/>
-    <w:lsdException w:name="heading 9" w:uiPriority="9" w:qFormat="1"/>
-    <w:lsdException w:name="toc 1" w:uiPriority="39"/>
-    <w:lsdException w:name="toc 2" w:uiPriority="39"/>
-    <w:lsdException w:name="toc 3" w:uiPriority="39"/>
-    <w:lsdException w:name="toc 4" w:uiPriority="39"/>
-    <w:lsdException w:name="toc 5" w:uiPriority="39"/>
-    <w:lsdException w:name="toc 6" w:uiPriority="39"/>
-    <w:lsdException w:name="toc 7" w:uiPriority="39"/>
-    <w:lsdException w:name="toc 8" w:uiPriority="39"/>
-    <w:lsdException w:name="toc 9" w:uiPriority="39"/>
-    <w:lsdException w:name="caption" w:uiPriority="35" w:qFormat="1"/>
-    <w:lsdException w:name="Title" w:semiHidden="0" w:uiPriority="10" w:unhideWhenUsed="0" w:qFormat="1"/>
-    <w:lsdException w:name="Default Paragraph Font" w:uiPriority="1"/>
-    <w:lsdException w:name="Body Text" w:uiPriority="0"/>
-    <w:lsdException w:name="Subtitle" w:semiHidden="0" w:uiPriority="11" w:unhideWhenUsed="0" w:qFormat="1"/>
-    <w:lsdException w:name="Strong" w:semiHidden="0" w:uiPriority="22" w:unhideWhenUsed="0" w:qFormat="1"/>
-    <w:lsdException w:name="Emphasis" w:semiHidden="0" w:uiPriority="20" w:unhideWhenUsed="0" w:qFormat="1"/>
-    <w:lsdException w:name="Table Grid" w:semiHidden="0" w:uiPriority="39" w:unhideWhenUsed="0"/>
-    <w:lsdException w:name="Placeholder Text" w:unhideWhenUsed="0"/>
-    <w:lsdException w:name="No Spacing" w:semiHidden="0" w:uiPriority="1" w:unhideWhenUsed="0" w:qFormat="1"/>
-    <w:lsdException w:name="Light Shading" w:semiHidden="0" w:uiPriority="60" w:unhideWhenUsed="0"/>
-    <w:lsdException w:name="Light List" w:semiHidden="0" w:uiPriority="61" w:unhideWhenUsed="0"/>
-    <w:lsdException w:name="Light Grid" w:semiHidden="0" w:uiPriority="62" w:unhideWhenUsed="0"/>
-    <w:lsdException w:name="Medium Shading 1" w:semiHidden="0" w:uiPriority="63" w:unhideWhenUsed="0"/>
-    <w:lsdException w:name="Medium Shading 2" w:semiHidden="0" w:uiPriority="64" w:unhideWhenUsed="0"/>
-    <w:lsdException w:name="Medium List 1" w:semiHidden="0" w:uiPriority="65" w:unhideWhenUsed="0"/>
-    <w:lsdException w:name="Medium List 2" w:semiHidden="0" w:uiPriority="66" w:unhideWhenUsed="0"/>
-    <w:lsdException w:name="Medium Grid 1" w:semiHidden="0" w:uiPriority="67" w:unhideWhenUsed="0"/>
-    <w:lsdException w:name="Medium Grid 2" w:semiHidden="0" w:uiPriority="68" w:unhideWhenUsed="0"/>
-    <w:lsdException w:name="Medium Grid 3" w:semiHidden="0" w:uiPriority="69" w:unhideWhenUsed="0"/>
-    <w:lsdException w:name="Dark List" w:semiHidden="0" w:uiPriority="70" w:unhideWhenUsed="0"/>
-    <w:lsdException w:name="Colorful Shading" w:semiHidden="0" w:uiPriority="71" w:unhideWhenUsed="0"/>
-    <w:lsdException w:name="Colorful List" w:semiHidden="0" w:uiPriority="72" w:unhideWhenUsed="0"/>
-    <w:lsdException w:name="Colorful Grid" w:semiHidden="0" w:uiPriority="73" w:unhideWhenUsed="0"/>
-    <w:lsdException w:name="Light Shading Accent 1" w:semiHidden="0" w:uiPriority="60" w:unhideWhenUsed="0"/>
-    <w:lsdException w:name="Light List Accent 1" w:semiHidden="0" w:uiPriority="61" w:unhideWhenUsed="0"/>
-    <w:lsdException w:name="Light Grid Accent 1" w:semiHidden="0" w:uiPriority="62" w:unhideWhenUsed="0"/>
-    <w:lsdException w:name="Medium Shading 1 Accent 1" w:semiHidden="0" w:uiPriority="63" w:unhideWhenUsed="0"/>
-    <w:lsdException w:name="Medium Shading 2 Accent 1" w:semiHidden="0" w:uiPriority="64" w:unhideWhenUsed="0"/>
-    <w:lsdException w:name="Medium List 1 Accent 1" w:semiHidden="0" w:uiPriority="65" w:unhideWhenUsed="0"/>
-    <w:lsdException w:name="Revision" w:unhideWhenUsed="0"/>
-    <w:lsdException w:name="List Paragraph" w:semiHidden="0" w:uiPriority="34" w:unhideWhenUsed="0" w:qFormat="1"/>
-    <w:lsdException w:name="Quote" w:semiHidden="0" w:uiPriority="29" w:unhideWhenUsed="0" w:qFormat="1"/>
-    <w:lsdException w:name="Intense Quote" w:semiHidden="0" w:uiPriority="30" w:unhideWhenUsed="0" w:qFormat="1"/>
-    <w:lsdException w:name="Medium List 2 Accent 1" w:semiHidden="0" w:uiPriority="66" w:unhideWhenUsed="0"/>
-    <w:lsdException w:name="Medium Grid 1 Accent 1" w:semiHidden="0" w:uiPriority="67" w:unhideWhenUsed="0"/>
-    <w:lsdException w:name="Medium Grid 2 Accent 1" w:semiHidden="0" w:uiPriority="68" w:unhideWhenUsed="0"/>
-    <w:lsdException w:name="Medium Grid 3 Accent 1" w:semiHidden="0" w:uiPriority="69" w:unhideWhenUsed="0"/>
-    <w:lsdException w:name="Dark List Accent 1" w:semiHidden="0" w:uiPriority="70" w:unhideWhenUsed="0"/>
-    <w:lsdException w:name="Colorful Shading Accent 1" w:semiHidden="0" w:uiPriority="71" w:unhideWhenUsed="0"/>
-    <w:lsdException w:name="Colorful List Accent 1" w:semiHidden="0" w:uiPriority="72" w:unhideWhenUsed="0"/>
-    <w:lsdException w:name="Colorful Grid Accent 1" w:semiHidden="0" w:uiPriority="73" w:unhideWhenUsed="0"/>
-    <w:lsdException w:name="Light Shading Accent 2" w:semiHidden="0" w:uiPriority="60" w:unhideWhenUsed="0"/>
-    <w:lsdException w:name="Light List Accent 2" w:semiHidden="0" w:uiPriority="61" w:unhideWhenUsed="0"/>
-    <w:lsdException w:name="Light Grid Accent 2" w:semiHidden="0" w:uiPriority="62" w:unhideWhenUsed="0"/>
-    <w:lsdException w:name="Medium Shading 1 Accent 2" w:semiHidden="0" w:uiPriority="63" w:unhideWhenUsed="0"/>
-    <w:lsdException w:name="Medium Shading 2 Accent 2" w:semiHidden="0" w:uiPriority="64" w:unhideWhenUsed="0"/>
-    <w:lsdException w:name="Medium List 1 Accent 2" w:semiHidden="0" w:uiPriority="65" w:unhideWhenUsed="0"/>
-    <w:lsdException w:name="Medium List 2 Accent 2" w:semiHidden="0" w:uiPriority="66" w:unhideWhenUsed="0"/>
-    <w:lsdException w:name="Medium Grid 1 Accent 2" w:semiHidden="0" w:uiPriority="67" w:unhideWhenUsed="0"/>
-    <w:lsdException w:name="Medium Grid 2 Accent 2" w:semiHidden="0" w:uiPriority="68" w:unhideWhenUsed="0"/>
-    <w:lsdException w:name="Medium Grid 3 Accent 2" w:semiHidden="0" w:uiPriority="69" w:unhideWhenUsed="0"/>
-    <w:lsdException w:name="Dark List Accent 2" w:semiHidden="0" w:uiPriority="70" w:unhideWhenUsed="0"/>
-    <w:lsdException w:name="Colorful Shading Accent 2" w:semiHidden="0" w:uiPriority="71" w:unhideWhenUsed="0"/>
-    <w:lsdException w:name="Colorful List Accent 2" w:semiHidden="0" w:uiPriority="72" w:unhideWhenUsed="0"/>
-    <w:lsdException w:name="Colorful Grid Accent 2" w:semiHidden="0" w:uiPriority="73" w:unhideWhenUsed="0"/>
-    <w:lsdException w:name="Light Shading Accent 3" w:semiHidden="0" w:uiPriority="60" w:unhideWhenUsed="0"/>
-    <w:lsdException w:name="Light List Accent 3" w:semiHidden="0" w:uiPriority="61" w:unhideWhenUsed="0"/>
-    <w:lsdException w:name="Light Grid Accent 3" w:semiHidden="0" w:uiPriority="62" w:unhideWhenUsed="0"/>
-    <w:lsdException w:name="Medium Shading 1 Accent 3" w:semiHidden="0" w:uiPriority="63" w:unhideWhenUsed="0"/>
-    <w:lsdException w:name="Medium Shading 2 Accent 3" w:semiHidden="0" w:uiPriority="64" w:unhideWhenUsed="0"/>
-    <w:lsdException w:name="Medium List 1 Accent 3" w:semiHidden="0" w:uiPriority="65" w:unhideWhenUsed="0"/>
-    <w:lsdException w:name="Medium List 2 Accent 3" w:semiHidden="0" w:uiPriority="66" w:unhideWhenUsed="0"/>
-    <w:lsdException w:name="Medium Grid 1 Accent 3" w:semiHidden="0" w:uiPriority="67" w:unhideWhenUsed="0"/>
-    <w:lsdException w:name="Medium Grid 2 Accent 3" w:semiHidden="0" w:uiPriority="68" w:unhideWhenUsed="0"/>
-    <w:lsdException w:name="Medium Grid 3 Accent 3" w:semiHidden="0" w:uiPriority="69" w:unhideWhenUsed="0"/>
-    <w:lsdException w:name="Dark List Accent 3" w:semiHidden="0" w:uiPriority="70" w:unhideWhenUsed="0"/>
-    <w:lsdException w:name="Colorful Shading Accent 3" w:semiHidden="0" w:uiPriority="71" w:unhideWhenUsed="0"/>
-    <w:lsdException w:name="Colorful List Accent 3" w:semiHidden="0" w:uiPriority="72" w:unhideWhenUsed="0"/>
-    <w:lsdException w:name="Colorful Grid Accent 3" w:semiHidden="0" w:uiPriority="73" w:unhideWhenUsed="0"/>
-    <w:lsdException w:name="Light Shading Accent 4" w:semiHidden="0" w:uiPriority="60" w:unhideWhenUsed="0"/>
-    <w:lsdException w:name="Light List Accent 4" w:semiHidden="0" w:uiPriority="61" w:unhideWhenUsed="0"/>
-    <w:lsdException w:name="Light Grid Accent 4" w:semiHidden="0" w:uiPriority="62" w:unhideWhenUsed="0"/>
-    <w:lsdException w:name="Medium Shading 1 Accent 4" w:semiHidden="0" w:uiPriority="63" w:unhideWhenUsed="0"/>
-    <w:lsdException w:name="Medium Shading 2 Accent 4" w:semiHidden="0" w:uiPriority="64" w:unhideWhenUsed="0"/>
-    <w:lsdException w:name="Medium List 1 Accent 4" w:semiHidden="0" w:uiPriority="65" w:unhideWhenUsed="0"/>
-    <w:lsdException w:name="Medium List 2 Accent 4" w:semiHidden="0" w:uiPriority="66" w:unhideWhenUsed="0"/>
-    <w:lsdException w:name="Medium Grid 1 Accent 4" w:semiHidden="0" w:uiPriority="67" w:unhideWhenUsed="0"/>
-    <w:lsdException w:name="Medium Grid 2 Accent 4" w:semiHidden="0" w:uiPriority="68" w:unhideWhenUsed="0"/>
-    <w:lsdException w:name="Medium Grid 3 Accent 4" w:semiHidden="0" w:uiPriority="69" w:unhideWhenUsed="0"/>
-    <w:lsdException w:name="Dark List Accent 4" w:semiHidden="0" w:uiPriority="70" w:unhideWhenUsed="0"/>
-    <w:lsdException w:name="Colorful Shading Accent 4" w:semiHidden="0" w:uiPriority="71" w:unhideWhenUsed="0"/>
-    <w:lsdException w:name="Colorful List Accent 4" w:semiHidden="0" w:uiPriority="72" w:unhideWhenUsed="0"/>
-    <w:lsdException w:name="Colorful Grid Accent 4" w:semiHidden="0" w:uiPriority="73" w:unhideWhenUsed="0"/>
-    <w:lsdException w:name="Light Shading Accent 5" w:semiHidden="0" w:uiPriority="60" w:unhideWhenUsed="0"/>
-    <w:lsdException w:name="Light List Accent 5" w:semiHidden="0" w:uiPriority="61" w:unhideWhenUsed="0"/>
-    <w:lsdException w:name="Light Grid Accent 5" w:semiHidden="0" w:uiPriority="62" w:unhideWhenUsed="0"/>
-    <w:lsdException w:name="Medium Shading 1 Accent 5" w:semiHidden="0" w:uiPriority="63" w:unhideWhenUsed="0"/>
-    <w:lsdException w:name="Medium Shading 2 Accent 5" w:semiHidden="0" w:uiPriority="64" w:unhideWhenUsed="0"/>
-    <w:lsdException w:name="Medium List 1 Accent 5" w:semiHidden="0" w:uiPriority="65" w:unhideWhenUsed="0"/>
-    <w:lsdException w:name="Medium List 2 Accent 5" w:semiHidden="0" w:uiPriority="66" w:unhideWhenUsed="0"/>
-    <w:lsdException w:name="Medium Grid 1 Accent 5" w:semiHidden="0" w:uiPriority="67" w:unhideWhenUsed="0"/>
-    <w:lsdException w:name="Medium Grid 2 Accent 5" w:semiHidden="0" w:uiPriority="68" w:unhideWhenUsed="0"/>
-    <w:lsdException w:name="Medium Grid 3 Accent 5" w:semiHidden="0" w:uiPriority="69" w:unhideWhenUsed="0"/>
-    <w:lsdException w:name="Dark List Accent 5" w:semiHidden="0" w:uiPriority="70" w:unhideWhenUsed="0"/>
-    <w:lsdException w:name="Colorful Shading Accent 5" w:semiHidden="0" w:uiPriority="71" w:unhideWhenUsed="0"/>
-    <w:lsdException w:name="Colorful List Accent 5" w:semiHidden="0" w:uiPriority="72" w:unhideWhenUsed="0"/>
-    <w:lsdException w:name="Colorful Grid Accent 5" w:semiHidden="0" w:uiPriority="73" w:unhideWhenUsed="0"/>
-    <w:lsdException w:name="Light Shading Accent 6" w:semiHidden="0" w:uiPriority="60" w:unhideWhenUsed="0"/>
-    <w:lsdException w:name="Light List Accent 6" w:semiHidden="0" w:uiPriority="61" w:unhideWhenUsed="0"/>
-    <w:lsdException w:name="Light Grid Accent 6" w:semiHidden="0" w:uiPriority="62" w:unhideWhenUsed="0"/>
-    <w:lsdException w:name="Medium Shading 1 Accent 6" w:semiHidden="0" w:uiPriority="63" w:unhideWhenUsed="0"/>
-    <w:lsdException w:name="Medium Shading 2 Accent 6" w:semiHidden="0" w:uiPriority="64" w:unhideWhenUsed="0"/>
-    <w:lsdException w:name="Medium List 1 Accent 6" w:semiHidden="0" w:uiPriority="65" w:unhideWhenUsed="0"/>
-    <w:lsdException w:name="Medium List 2 Accent 6" w:semiHidden="0" w:uiPriority="66" w:unhideWhenUsed="0"/>
-    <w:lsdException w:name="Medium Grid 1 Accent 6" w:semiHidden="0" w:uiPriority="67" w:unhideWhenUsed="0"/>
-    <w:lsdException w:name="Medium Grid 2 Accent 6" w:semiHidden="0" w:uiPriority="68" w:unhideWhenUsed="0"/>
-    <w:lsdException w:name="Medium Grid 3 Accent 6" w:semiHidden="0" w:uiPriority="69" w:unhideWhenUsed="0"/>
-    <w:lsdException w:name="Dark List Accent 6" w:semiHidden="0" w:uiPriority="70" w:unhideWhenUsed="0"/>
-    <w:lsdException w:name="Colorful Shading Accent 6" w:semiHidden="0" w:uiPriority="71" w:unhideWhenUsed="0"/>
-    <w:lsdException w:name="Colorful List Accent 6" w:semiHidden="0" w:uiPriority="72" w:unhideWhenUsed="0"/>
-    <w:lsdException w:name="Colorful Grid Accent 6" w:semiHidden="0" w:uiPriority="73" w:unhideWhenUsed="0"/>
-    <w:lsdException w:name="Subtle Emphasis" w:semiHidden="0" w:uiPriority="19" w:unhideWhenUsed="0" w:qFormat="1"/>
-    <w:lsdException w:name="Intense Emphasis" w:semiHidden="0" w:uiPriority="21" w:unhideWhenUsed="0" w:qFormat="1"/>
-    <w:lsdException w:name="Subtle Reference" w:semiHidden="0" w:uiPriority="31" w:unhideWhenUsed="0" w:qFormat="1"/>
-    <w:lsdException w:name="Intense Reference" w:semiHidden="0" w:uiPriority="32" w:unhideWhenUsed="0" w:qFormat="1"/>
-    <w:lsdException w:name="Book Title" w:semiHidden="0" w:uiPriority="33" w:unhideWhenUsed="0" w:qFormat="1"/>
-    <w:lsdException w:name="Bibliography" w:uiPriority="37"/>
-    <w:lsdException w:name="TOC Heading" w:uiPriority="39" w:qFormat="1"/>
-  </w:latentStyles>
-  <w:style w:type="paragraph" w:default="1" w:styleId="Normal">
-    <w:name w:val="Normal"/>
+  <w:style w:type="character" w:styleId="CommentReference">
+    <w:name w:val="annotation reference"/>
+    <w:basedOn w:val="DefaultParagraphFont"/>
+    <w:uiPriority w:val="99"/>
+    <w:semiHidden/>
+    <w:unhideWhenUsed/>
+    <w:rsid w:val="007C23A8"/>
+    <w:rPr>
+      <w:sz w:val="18"/>
+      <w:szCs w:val="18"/>
+    </w:rPr>
   </w:style>
-  <w:style w:type="paragraph" w:styleId="Ttulo1">
-    <w:name w:val="heading 1"/>
+  <w:style w:type="paragraph" w:styleId="CommentText">
+    <w:name w:val="annotation text"/>
     <w:basedOn w:val="Normal"/>
-    <w:next w:val="Normal"/>
-    <w:pPr>
-      <w:keepNext/>
-      <w:spacing w:before="120" w:after="60"/>
-      <w:ind w:left="360" w:hanging="360"/>
-      <w:outlineLvl w:val="0"/>
-    </w:pPr>
+    <w:link w:val="CommentTextChar"/>
+    <w:uiPriority w:val="99"/>
+    <w:semiHidden/>
+    <w:unhideWhenUsed/>
+    <w:rsid w:val="007C23A8"/>
     <w:rPr>
-      <w:rFonts w:ascii="Arial" w:eastAsia="Arial" w:hAnsi="Arial" w:cs="Arial"/>
-      <w:b/>
       <w:sz w:val="24"/>
       <w:szCs w:val="24"/>
     </w:rPr>
   </w:style>
-  <w:style w:type="paragraph" w:styleId="Ttulo2">
-    <w:name w:val="heading 2"/>
-    <w:basedOn w:val="Normal"/>
-    <w:next w:val="Normal"/>
-    <w:pPr>
-      <w:keepNext/>
-      <w:spacing w:before="120" w:after="60"/>
-      <w:ind w:left="1080" w:hanging="360"/>
-      <w:outlineLvl w:val="1"/>
-    </w:pPr>
+  <w:style w:type="character" w:customStyle="1" w:styleId="CommentTextChar">
+    <w:name w:val="Comment Text Char"/>
+    <w:basedOn w:val="DefaultParagraphFont"/>
+    <w:link w:val="CommentText"/>
+    <w:uiPriority w:val="99"/>
+    <w:semiHidden/>
+    <w:rsid w:val="007C23A8"/>
     <w:rPr>
-      <w:rFonts w:ascii="Arial" w:eastAsia="Arial" w:hAnsi="Arial" w:cs="Arial"/>
-      <w:b/>
+      <w:sz w:val="24"/>
+      <w:szCs w:val="24"/>
     </w:rPr>
   </w:style>
-  <w:style w:type="paragraph" w:styleId="Ttulo3">
-    <w:name w:val="heading 3"/>
-    <w:basedOn w:val="Normal"/>
-    <w:next w:val="Normal"/>
-    <w:pPr>
-      <w:keepNext/>
-      <w:spacing w:before="120" w:after="60"/>
-      <w:ind w:left="1440" w:hanging="360"/>
-      <w:outlineLvl w:val="2"/>
-    </w:pPr>
-    <w:rPr>
-      <w:rFonts w:ascii="Arial" w:eastAsia="Arial" w:hAnsi="Arial" w:cs="Arial"/>
-      <w:b/>
-    </w:rPr>
-  </w:style>
-  <w:style w:type="paragraph" w:styleId="Ttulo4">
-    <w:name w:val="heading 4"/>
-    <w:basedOn w:val="Normal"/>
-    <w:next w:val="Normal"/>
-    <w:pPr>
-      <w:keepNext/>
-      <w:spacing w:before="120" w:after="60"/>
-      <w:outlineLvl w:val="3"/>
-    </w:pPr>
-    <w:rPr>
-      <w:rFonts w:ascii="Arial" w:eastAsia="Arial" w:hAnsi="Arial" w:cs="Arial"/>
-    </w:rPr>
-  </w:style>
-  <w:style w:type="paragraph" w:styleId="Ttulo5">
-    <w:name w:val="heading 5"/>
-    <w:basedOn w:val="Normal"/>
-    <w:next w:val="Normal"/>
-    <w:pPr>
-      <w:spacing w:before="240" w:after="60"/>
-      <w:ind w:left="2880"/>
-      <w:outlineLvl w:val="4"/>
-    </w:pPr>
-    <w:rPr>
-      <w:sz w:val="22"/>
-      <w:szCs w:val="22"/>
-    </w:rPr>
-  </w:style>
-  <w:style w:type="paragraph" w:styleId="Ttulo6">
-    <w:name w:val="heading 6"/>
-    <w:basedOn w:val="Normal"/>
-    <w:next w:val="Normal"/>
-    <w:pPr>
-      <w:spacing w:before="240" w:after="60"/>
-      <w:ind w:left="2880"/>
-      <w:outlineLvl w:val="5"/>
-    </w:pPr>
-    <w:rPr>
-      <w:i/>
-      <w:sz w:val="22"/>
-      <w:szCs w:val="22"/>
-    </w:rPr>
-  </w:style>
-  <w:style w:type="character" w:default="1" w:styleId="Fontepargpadro">
-    <w:name w:val="Default Paragraph Font"/>
-    <w:uiPriority w:val="1"/>
-    <w:semiHidden/>
-    <w:unhideWhenUsed/>
-  </w:style>
-  <w:style w:type="table" w:default="1" w:styleId="Tabelanormal">
-    <w:name w:val="Normal Table"/>
+  <w:style w:type="paragraph" w:styleId="CommentSubject">
+    <w:name w:val="annotation subject"/>
+    <w:basedOn w:val="CommentText"/>
+    <w:next w:val="CommentText"/>
+    <w:link w:val="CommentSubjectChar"/>
     <w:uiPriority w:val="99"/>
     <w:semiHidden/>
     <w:unhideWhenUsed/>
-    <w:tblPr>
-      <w:tblInd w:w="0" w:type="dxa"/>
-      <w:tblCellMar>
-        <w:top w:w="0" w:type="dxa"/>
-        <w:left w:w="108" w:type="dxa"/>
-        <w:bottom w:w="0" w:type="dxa"/>
-        <w:right w:w="108" w:type="dxa"/>
-      </w:tblCellMar>
-    </w:tblPr>
+    <w:rsid w:val="007C23A8"/>
+    <w:rPr>
+      <w:b/>
+      <w:bCs/>
+      <w:sz w:val="20"/>
+      <w:szCs w:val="20"/>
+    </w:rPr>
   </w:style>
-  <w:style w:type="numbering" w:default="1" w:styleId="Semlista">
-    <w:name w:val="No List"/>
+  <w:style w:type="character" w:customStyle="1" w:styleId="CommentSubjectChar">
+    <w:name w:val="Comment Subject Char"/>
+    <w:basedOn w:val="CommentTextChar"/>
+    <w:link w:val="CommentSubject"/>
+    <w:uiPriority w:val="99"/>
+    <w:semiHidden/>
+    <w:rsid w:val="007C23A8"/>
+    <w:rPr>
+      <w:b/>
+      <w:bCs/>
+      <w:sz w:val="24"/>
+      <w:szCs w:val="24"/>
+    </w:rPr>
+  </w:style>
+  <w:style w:type="paragraph" w:styleId="BalloonText">
+    <w:name w:val="Balloon Text"/>
+    <w:basedOn w:val="Normal"/>
+    <w:link w:val="BalloonTextChar"/>
     <w:uiPriority w:val="99"/>
     <w:semiHidden/>
     <w:unhideWhenUsed/>
-  </w:style>
-  <w:style w:type="table" w:customStyle="1" w:styleId="TableNormal1">
-    <w:name w:val="Table Normal1"/>
-    <w:tblPr>
-      <w:tblCellMar>
-        <w:top w:w="0" w:type="dxa"/>
-        <w:left w:w="0" w:type="dxa"/>
-        <w:bottom w:w="0" w:type="dxa"/>
-        <w:right w:w="0" w:type="dxa"/>
-      </w:tblCellMar>
-    </w:tblPr>
-  </w:style>
-  <w:style w:type="paragraph" w:styleId="Ttulo">
-    <w:name w:val="Title"/>
-    <w:basedOn w:val="Normal"/>
-    <w:next w:val="Normal"/>
-    <w:pPr>
-      <w:jc w:val="center"/>
-    </w:pPr>
+    <w:rsid w:val="007C23A8"/>
     <w:rPr>
-      <w:rFonts w:ascii="Arial" w:eastAsia="Arial" w:hAnsi="Arial" w:cs="Arial"/>
-      <w:b/>
-      <w:sz w:val="36"/>
-      <w:szCs w:val="36"/>
+      <w:sz w:val="18"/>
+      <w:szCs w:val="18"/>
     </w:rPr>
   </w:style>
-  <w:style w:type="paragraph" w:styleId="Subttulo">
-    <w:name w:val="Subtitle"/>
-    <w:basedOn w:val="Normal"/>
-    <w:next w:val="Normal"/>
-    <w:pPr>
-      <w:spacing w:after="60"/>
-      <w:jc w:val="center"/>
-    </w:pPr>
+  <w:style w:type="character" w:customStyle="1" w:styleId="BalloonTextChar">
+    <w:name w:val="Balloon Text Char"/>
+    <w:basedOn w:val="DefaultParagraphFont"/>
+    <w:link w:val="BalloonText"/>
+    <w:uiPriority w:val="99"/>
+    <w:semiHidden/>
+    <w:rsid w:val="007C23A8"/>
     <w:rPr>
-      <w:rFonts w:ascii="Arial" w:eastAsia="Arial" w:hAnsi="Arial" w:cs="Arial"/>
-      <w:i/>
-      <w:sz w:val="36"/>
-      <w:szCs w:val="36"/>
-    </w:rPr>
-  </w:style>
-  <w:style w:type="table" w:customStyle="1" w:styleId="a">
-    <w:basedOn w:val="TableNormal1"/>
-    <w:tblPr>
-      <w:tblStyleRowBandSize w:val="1"/>
-      <w:tblStyleColBandSize w:val="1"/>
-      <w:tblCellMar>
-        <w:left w:w="108" w:type="dxa"/>
-        <w:right w:w="108" w:type="dxa"/>
-      </w:tblCellMar>
-    </w:tblPr>
-  </w:style>
-  <w:style w:type="table" w:customStyle="1" w:styleId="a0">
-    <w:basedOn w:val="TableNormal1"/>
-    <w:tblPr>
-      <w:tblStyleRowBandSize w:val="1"/>
-      <w:tblStyleColBandSize w:val="1"/>
-      <w:tblCellMar>
-        <w:left w:w="108" w:type="dxa"/>
-        <w:right w:w="108" w:type="dxa"/>
-      </w:tblCellMar>
-    </w:tblPr>
-  </w:style>
-  <w:style w:type="table" w:customStyle="1" w:styleId="a1">
-    <w:basedOn w:val="TableNormal1"/>
-    <w:tblPr>
-      <w:tblStyleRowBandSize w:val="1"/>
-      <w:tblStyleColBandSize w:val="1"/>
-      <w:tblCellMar>
-        <w:left w:w="108" w:type="dxa"/>
-        <w:right w:w="108" w:type="dxa"/>
-      </w:tblCellMar>
-    </w:tblPr>
-  </w:style>
-  <w:style w:type="paragraph" w:styleId="Cabealho">
-    <w:name w:val="header"/>
-    <w:basedOn w:val="Normal"/>
-    <w:link w:val="CabealhoChar"/>
-    <w:uiPriority w:val="99"/>
-    <w:unhideWhenUsed/>
-    <w:rsid w:val="009C7734"/>
-    <w:pPr>
-      <w:tabs>
-        <w:tab w:val="center" w:pos="4680"/>
-        <w:tab w:val="right" w:pos="9360"/>
-      </w:tabs>
-    </w:pPr>
-  </w:style>
-  <w:style w:type="character" w:customStyle="1" w:styleId="CabealhoChar">
-    <w:name w:val="Cabeçalho Char"/>
-    <w:basedOn w:val="Fontepargpadro"/>
-    <w:link w:val="Cabealho"/>
-    <w:uiPriority w:val="99"/>
-    <w:rsid w:val="009C7734"/>
-  </w:style>
-  <w:style w:type="paragraph" w:styleId="Rodap">
-    <w:name w:val="footer"/>
-    <w:basedOn w:val="Normal"/>
-    <w:link w:val="RodapChar"/>
-    <w:uiPriority w:val="99"/>
-    <w:unhideWhenUsed/>
-    <w:rsid w:val="009C7734"/>
-    <w:pPr>
-      <w:tabs>
-        <w:tab w:val="center" w:pos="4680"/>
-        <w:tab w:val="right" w:pos="9360"/>
-      </w:tabs>
-    </w:pPr>
-  </w:style>
-  <w:style w:type="character" w:customStyle="1" w:styleId="RodapChar">
-    <w:name w:val="Rodapé Char"/>
-    <w:basedOn w:val="Fontepargpadro"/>
-    <w:link w:val="Rodap"/>
-    <w:uiPriority w:val="99"/>
-    <w:rsid w:val="009C7734"/>
-  </w:style>
-  <w:style w:type="paragraph" w:styleId="Corpodetexto">
-    <w:name w:val="Body Text"/>
-    <w:basedOn w:val="Normal"/>
-    <w:link w:val="CorpodetextoChar"/>
-    <w:rsid w:val="001E5155"/>
-    <w:pPr>
-      <w:keepLines/>
-      <w:spacing w:after="120" w:line="240" w:lineRule="atLeast"/>
-      <w:ind w:left="720"/>
-    </w:pPr>
-    <w:rPr>
-      <w:color w:val="auto"/>
-      <w:lang w:val="en-US" w:eastAsia="en-US"/>
-    </w:rPr>
-  </w:style>
-  <w:style w:type="character" w:customStyle="1" w:styleId="CorpodetextoChar">
-    <w:name w:val="Corpo de texto Char"/>
-    <w:basedOn w:val="Fontepargpadro"/>
-    <w:link w:val="Corpodetexto"/>
-    <w:rsid w:val="001E5155"/>
-    <w:rPr>
-      <w:color w:val="auto"/>
-      <w:lang w:val="en-US" w:eastAsia="en-US"/>
+      <w:sz w:val="18"/>
+      <w:szCs w:val="18"/>
     </w:rPr>
   </w:style>
 </w:styles>
@@ -2697,7 +2809,7 @@
   <a:extraClrSchemeLst/>
   <a:extLst>
     <a:ext uri="{05A4C25C-085E-4340-85A3-A5531E510DB2}">
-      <thm15:themeFamily xmlns="" xmlns:thm15="http://schemas.microsoft.com/office/thememl/2012/main" name="Office Theme" id="{62F939B6-93AF-4DB8-9C6B-D6C7DFDC589F}" vid="{4A3C46E8-61CC-4603-A589-7422A47A8E4A}"/>
+      <thm15:themeFamily xmlns:thm15="http://schemas.microsoft.com/office/thememl/2012/main" name="Office Theme" id="{62F939B6-93AF-4DB8-9C6B-D6C7DFDC589F}" vid="{4A3C46E8-61CC-4603-A589-7422A47A8E4A}"/>
     </a:ext>
   </a:extLst>
 </a:theme>

--- a/Gerente de Projeto/Project_Plan.docx
+++ b/Gerente de Projeto/Project_Plan.docx
@@ -1,21 +1,19 @@
 
 <file path=word/document.xml><?xml version="1.0" encoding="utf-8"?>
-<w:document xmlns:wpc="http://schemas.microsoft.com/office/word/2010/wordprocessingCanvas" xmlns:mo="http://schemas.microsoft.com/office/mac/office/2008/main" xmlns:mc="http://schemas.openxmlformats.org/markup-compatibility/2006" xmlns:mv="urn:schemas-microsoft-com:mac:vml" xmlns:o="urn:schemas-microsoft-com:office:office" xmlns:r="http://schemas.openxmlformats.org/officeDocument/2006/relationships" xmlns:m="http://schemas.openxmlformats.org/officeDocument/2006/math" xmlns:v="urn:schemas-microsoft-com:vml" xmlns:wp14="http://schemas.microsoft.com/office/word/2010/wordprocessingDrawing" xmlns:wp="http://schemas.openxmlformats.org/drawingml/2006/wordprocessingDrawing" xmlns:w10="urn:schemas-microsoft-com:office:word" xmlns:w="http://schemas.openxmlformats.org/wordprocessingml/2006/main" xmlns:w14="http://schemas.microsoft.com/office/word/2010/wordml" xmlns:w15="http://schemas.microsoft.com/office/word/2012/wordml" xmlns:wpg="http://schemas.microsoft.com/office/word/2010/wordprocessingGroup" xmlns:wpi="http://schemas.microsoft.com/office/word/2010/wordprocessingInk" xmlns:wne="http://schemas.microsoft.com/office/word/2006/wordml" xmlns:wps="http://schemas.microsoft.com/office/word/2010/wordprocessingShape" mc:Ignorable="w14 w15 wp14">
+<w:document xmlns:wpc="http://schemas.microsoft.com/office/word/2010/wordprocessingCanvas" xmlns:mc="http://schemas.openxmlformats.org/markup-compatibility/2006" xmlns:o="urn:schemas-microsoft-com:office:office" xmlns:r="http://schemas.openxmlformats.org/officeDocument/2006/relationships" xmlns:m="http://schemas.openxmlformats.org/officeDocument/2006/math" xmlns:v="urn:schemas-microsoft-com:vml" xmlns:wp14="http://schemas.microsoft.com/office/word/2010/wordprocessingDrawing" xmlns:wp="http://schemas.openxmlformats.org/drawingml/2006/wordprocessingDrawing" xmlns:w10="urn:schemas-microsoft-com:office:word" xmlns:w="http://schemas.openxmlformats.org/wordprocessingml/2006/main" xmlns:w14="http://schemas.microsoft.com/office/word/2010/wordml" xmlns:w15="http://schemas.microsoft.com/office/word/2012/wordml" xmlns:wpg="http://schemas.microsoft.com/office/word/2010/wordprocessingGroup" xmlns:wpi="http://schemas.microsoft.com/office/word/2010/wordprocessingInk" xmlns:wne="http://schemas.microsoft.com/office/word/2006/wordml" xmlns:wps="http://schemas.microsoft.com/office/word/2010/wordprocessingShape" mc:Ignorable="w14 w15 wp14">
   <w:background w:color="FFFFFF"/>
   <w:body>
     <w:p>
       <w:pPr>
-        <w:pStyle w:val="Title"/>
-      </w:pPr>
-      <w:bookmarkStart w:id="0" w:name="_GoBack"/>
-      <w:bookmarkEnd w:id="0"/>
+        <w:pStyle w:val="Ttulo"/>
+      </w:pPr>
       <w:r>
         <w:t>Marido de Aluguel</w:t>
       </w:r>
     </w:p>
     <w:p>
       <w:pPr>
-        <w:pStyle w:val="Title"/>
+        <w:pStyle w:val="Ttulo"/>
         <w:rPr>
           <w:rFonts w:ascii="Times" w:eastAsia="Times" w:hAnsi="Times" w:cs="Times"/>
           <w:b w:val="0"/>
@@ -35,7 +33,7 @@
     </w:p>
     <w:p>
       <w:pPr>
-        <w:pStyle w:val="Heading1"/>
+        <w:pStyle w:val="Ttulo1"/>
         <w:numPr>
           <w:ilvl w:val="0"/>
           <w:numId w:val="1"/>
@@ -56,8 +54,8 @@
           <w:rFonts w:ascii="Times" w:eastAsia="Times" w:hAnsi="Times" w:cs="Times"/>
         </w:rPr>
       </w:pPr>
-      <w:bookmarkStart w:id="1" w:name="_30j0zll" w:colFirst="0" w:colLast="0"/>
-      <w:bookmarkEnd w:id="1"/>
+      <w:bookmarkStart w:id="0" w:name="_30j0zll" w:colFirst="0" w:colLast="0"/>
+      <w:bookmarkEnd w:id="0"/>
       <w:r>
         <w:rPr>
           <w:rFonts w:ascii="Times" w:eastAsia="Times" w:hAnsi="Times" w:cs="Times"/>
@@ -68,7 +66,7 @@
     </w:p>
     <w:p>
       <w:pPr>
-        <w:pStyle w:val="Heading1"/>
+        <w:pStyle w:val="Ttulo1"/>
         <w:numPr>
           <w:ilvl w:val="0"/>
           <w:numId w:val="1"/>
@@ -94,8 +92,8 @@
           <w:highlight w:val="white"/>
         </w:rPr>
       </w:pPr>
-      <w:bookmarkStart w:id="2" w:name="_nvc0lxq08p3d" w:colFirst="0" w:colLast="0"/>
-      <w:bookmarkEnd w:id="2"/>
+      <w:bookmarkStart w:id="1" w:name="_nvc0lxq08p3d" w:colFirst="0" w:colLast="0"/>
+      <w:bookmarkEnd w:id="1"/>
       <w:r>
         <w:rPr>
           <w:rFonts w:ascii="Times" w:eastAsia="Times" w:hAnsi="Times" w:cs="Times"/>
@@ -220,8 +218,8 @@
           <w:highlight w:val="white"/>
         </w:rPr>
       </w:pPr>
-      <w:bookmarkStart w:id="3" w:name="_1fob9te" w:colFirst="0" w:colLast="0"/>
-      <w:bookmarkEnd w:id="3"/>
+      <w:bookmarkStart w:id="2" w:name="_1fob9te" w:colFirst="0" w:colLast="0"/>
+      <w:bookmarkEnd w:id="2"/>
       <w:r>
         <w:rPr>
           <w:rFonts w:ascii="Times" w:eastAsia="Times" w:hAnsi="Times" w:cs="Times"/>
@@ -248,7 +246,7 @@
     </w:p>
     <w:p>
       <w:pPr>
-        <w:pStyle w:val="Heading1"/>
+        <w:pStyle w:val="Ttulo1"/>
         <w:numPr>
           <w:ilvl w:val="0"/>
           <w:numId w:val="1"/>
@@ -328,7 +326,7 @@
     </w:p>
     <w:p>
       <w:pPr>
-        <w:pStyle w:val="Heading1"/>
+        <w:pStyle w:val="Ttulo1"/>
         <w:numPr>
           <w:ilvl w:val="0"/>
           <w:numId w:val="1"/>
@@ -541,7 +539,10 @@
               <w:jc w:val="center"/>
             </w:pPr>
             <w:r>
-              <w:t>17/08/2017 – 05/09/2017</w:t>
+              <w:t>17/08/2017 – 12</w:t>
+            </w:r>
+            <w:r>
+              <w:t>/09/2017</w:t>
             </w:r>
           </w:p>
         </w:tc>
@@ -592,7 +593,10 @@
               <w:jc w:val="center"/>
             </w:pPr>
             <w:r>
-              <w:t xml:space="preserve"> 14/09/2017 – 23/10/2017</w:t>
+              <w:t xml:space="preserve"> 13</w:t>
+            </w:r>
+            <w:r>
+              <w:t>/09/2017 – 23/10/2017</w:t>
             </w:r>
           </w:p>
         </w:tc>
@@ -643,7 +647,10 @@
               <w:jc w:val="center"/>
             </w:pPr>
             <w:r>
-              <w:t>26/10/2017 – 29/11/2017</w:t>
+              <w:t>24</w:t>
+            </w:r>
+            <w:r>
+              <w:t>/10/2017 – 29/11/2017</w:t>
             </w:r>
           </w:p>
         </w:tc>
@@ -694,7 +701,10 @@
               <w:jc w:val="center"/>
             </w:pPr>
             <w:r>
-              <w:t>02/12/2017 – 02/01/2018</w:t>
+              <w:t>30/11</w:t>
+            </w:r>
+            <w:r>
+              <w:t>/2017 – 02/01/2018</w:t>
             </w:r>
           </w:p>
         </w:tc>
@@ -745,7 +755,16 @@
               <w:jc w:val="center"/>
             </w:pPr>
             <w:r>
-              <w:t>05/12/2017 – 5/02/2018</w:t>
+              <w:t>03/01/2018</w:t>
+            </w:r>
+            <w:r>
+              <w:t xml:space="preserve"> –</w:t>
+            </w:r>
+            <w:r>
+              <w:t xml:space="preserve"> 0</w:t>
+            </w:r>
+            <w:r>
+              <w:t>5/02/2018</w:t>
             </w:r>
           </w:p>
         </w:tc>
@@ -796,7 +815,15 @@
               <w:jc w:val="center"/>
             </w:pPr>
             <w:r>
-              <w:t>08/02/2017 – 01/03/2018</w:t>
+              <w:t>06</w:t>
+            </w:r>
+            <w:bookmarkStart w:id="3" w:name="_GoBack"/>
+            <w:bookmarkEnd w:id="3"/>
+            <w:r>
+              <w:t>/02/2018</w:t>
+            </w:r>
+            <w:r>
+              <w:t xml:space="preserve"> – 01/03/2018</w:t>
             </w:r>
           </w:p>
         </w:tc>
@@ -836,7 +863,7 @@
     <w:p/>
     <w:p>
       <w:pPr>
-        <w:pStyle w:val="Heading1"/>
+        <w:pStyle w:val="Ttulo1"/>
         <w:numPr>
           <w:ilvl w:val="0"/>
           <w:numId w:val="1"/>
@@ -898,7 +925,7 @@
     <w:p/>
     <w:p>
       <w:pPr>
-        <w:pStyle w:val="Heading1"/>
+        <w:pStyle w:val="Ttulo1"/>
         <w:numPr>
           <w:ilvl w:val="0"/>
           <w:numId w:val="1"/>
@@ -973,7 +1000,7 @@
 </file>
 
 <file path=word/endnotes.xml><?xml version="1.0" encoding="utf-8"?>
-<w:endnotes xmlns:wpc="http://schemas.microsoft.com/office/word/2010/wordprocessingCanvas" xmlns:mo="http://schemas.microsoft.com/office/mac/office/2008/main" xmlns:mc="http://schemas.openxmlformats.org/markup-compatibility/2006" xmlns:mv="urn:schemas-microsoft-com:mac:vml" xmlns:o="urn:schemas-microsoft-com:office:office" xmlns:r="http://schemas.openxmlformats.org/officeDocument/2006/relationships" xmlns:m="http://schemas.openxmlformats.org/officeDocument/2006/math" xmlns:v="urn:schemas-microsoft-com:vml" xmlns:wp14="http://schemas.microsoft.com/office/word/2010/wordprocessingDrawing" xmlns:wp="http://schemas.openxmlformats.org/drawingml/2006/wordprocessingDrawing" xmlns:w10="urn:schemas-microsoft-com:office:word" xmlns:w="http://schemas.openxmlformats.org/wordprocessingml/2006/main" xmlns:w14="http://schemas.microsoft.com/office/word/2010/wordml" xmlns:w15="http://schemas.microsoft.com/office/word/2012/wordml" xmlns:wpg="http://schemas.microsoft.com/office/word/2010/wordprocessingGroup" xmlns:wpi="http://schemas.microsoft.com/office/word/2010/wordprocessingInk" xmlns:wne="http://schemas.microsoft.com/office/word/2006/wordml" xmlns:wps="http://schemas.microsoft.com/office/word/2010/wordprocessingShape" mc:Ignorable="w14 w15 wp14">
+<w:endnotes xmlns:wpc="http://schemas.microsoft.com/office/word/2010/wordprocessingCanvas" xmlns:mc="http://schemas.openxmlformats.org/markup-compatibility/2006" xmlns:o="urn:schemas-microsoft-com:office:office" xmlns:r="http://schemas.openxmlformats.org/officeDocument/2006/relationships" xmlns:m="http://schemas.openxmlformats.org/officeDocument/2006/math" xmlns:v="urn:schemas-microsoft-com:vml" xmlns:wp14="http://schemas.microsoft.com/office/word/2010/wordprocessingDrawing" xmlns:wp="http://schemas.openxmlformats.org/drawingml/2006/wordprocessingDrawing" xmlns:w10="urn:schemas-microsoft-com:office:word" xmlns:w="http://schemas.openxmlformats.org/wordprocessingml/2006/main" xmlns:w14="http://schemas.microsoft.com/office/word/2010/wordml" xmlns:w15="http://schemas.microsoft.com/office/word/2012/wordml" xmlns:wpg="http://schemas.microsoft.com/office/word/2010/wordprocessingGroup" xmlns:wpi="http://schemas.microsoft.com/office/word/2010/wordprocessingInk" xmlns:wne="http://schemas.microsoft.com/office/word/2006/wordml" xmlns:wps="http://schemas.microsoft.com/office/word/2010/wordprocessingShape" mc:Ignorable="w14 w15 wp14">
   <w:endnote w:type="separator" w:id="-1">
     <w:p>
       <w:r>
@@ -992,7 +1019,7 @@
 </file>
 
 <file path=word/footer1.xml><?xml version="1.0" encoding="utf-8"?>
-<w:ftr xmlns:wpc="http://schemas.microsoft.com/office/word/2010/wordprocessingCanvas" xmlns:mo="http://schemas.microsoft.com/office/mac/office/2008/main" xmlns:mc="http://schemas.openxmlformats.org/markup-compatibility/2006" xmlns:mv="urn:schemas-microsoft-com:mac:vml" xmlns:o="urn:schemas-microsoft-com:office:office" xmlns:r="http://schemas.openxmlformats.org/officeDocument/2006/relationships" xmlns:m="http://schemas.openxmlformats.org/officeDocument/2006/math" xmlns:v="urn:schemas-microsoft-com:vml" xmlns:wp14="http://schemas.microsoft.com/office/word/2010/wordprocessingDrawing" xmlns:wp="http://schemas.openxmlformats.org/drawingml/2006/wordprocessingDrawing" xmlns:w10="urn:schemas-microsoft-com:office:word" xmlns:w="http://schemas.openxmlformats.org/wordprocessingml/2006/main" xmlns:w14="http://schemas.microsoft.com/office/word/2010/wordml" xmlns:w15="http://schemas.microsoft.com/office/word/2012/wordml" xmlns:wpg="http://schemas.microsoft.com/office/word/2010/wordprocessingGroup" xmlns:wpi="http://schemas.microsoft.com/office/word/2010/wordprocessingInk" xmlns:wne="http://schemas.microsoft.com/office/word/2006/wordml" xmlns:wps="http://schemas.microsoft.com/office/word/2010/wordprocessingShape" mc:Ignorable="w14 w15 wp14">
+<w:ftr xmlns:wpc="http://schemas.microsoft.com/office/word/2010/wordprocessingCanvas" xmlns:mc="http://schemas.openxmlformats.org/markup-compatibility/2006" xmlns:o="urn:schemas-microsoft-com:office:office" xmlns:r="http://schemas.openxmlformats.org/officeDocument/2006/relationships" xmlns:m="http://schemas.openxmlformats.org/officeDocument/2006/math" xmlns:v="urn:schemas-microsoft-com:vml" xmlns:wp14="http://schemas.microsoft.com/office/word/2010/wordprocessingDrawing" xmlns:wp="http://schemas.openxmlformats.org/drawingml/2006/wordprocessingDrawing" xmlns:w10="urn:schemas-microsoft-com:office:word" xmlns:w="http://schemas.openxmlformats.org/wordprocessingml/2006/main" xmlns:w14="http://schemas.microsoft.com/office/word/2010/wordml" xmlns:w15="http://schemas.microsoft.com/office/word/2012/wordml" xmlns:wpg="http://schemas.microsoft.com/office/word/2010/wordprocessingGroup" xmlns:wpi="http://schemas.microsoft.com/office/word/2010/wordprocessingInk" xmlns:wne="http://schemas.microsoft.com/office/word/2006/wordml" xmlns:wps="http://schemas.microsoft.com/office/word/2010/wordprocessingShape" mc:Ignorable="w14 w15 wp14">
   <w:p>
     <w:pPr>
       <w:spacing w:line="276" w:lineRule="auto"/>
@@ -1098,7 +1125,7 @@
             <w:rPr>
               <w:noProof/>
             </w:rPr>
-            <w:t>1</w:t>
+            <w:t>2</w:t>
           </w:r>
           <w:r>
             <w:fldChar w:fldCharType="end"/>
@@ -1149,7 +1176,7 @@
 </file>
 
 <file path=word/footnotes.xml><?xml version="1.0" encoding="utf-8"?>
-<w:footnotes xmlns:wpc="http://schemas.microsoft.com/office/word/2010/wordprocessingCanvas" xmlns:mo="http://schemas.microsoft.com/office/mac/office/2008/main" xmlns:mc="http://schemas.openxmlformats.org/markup-compatibility/2006" xmlns:mv="urn:schemas-microsoft-com:mac:vml" xmlns:o="urn:schemas-microsoft-com:office:office" xmlns:r="http://schemas.openxmlformats.org/officeDocument/2006/relationships" xmlns:m="http://schemas.openxmlformats.org/officeDocument/2006/math" xmlns:v="urn:schemas-microsoft-com:vml" xmlns:wp14="http://schemas.microsoft.com/office/word/2010/wordprocessingDrawing" xmlns:wp="http://schemas.openxmlformats.org/drawingml/2006/wordprocessingDrawing" xmlns:w10="urn:schemas-microsoft-com:office:word" xmlns:w="http://schemas.openxmlformats.org/wordprocessingml/2006/main" xmlns:w14="http://schemas.microsoft.com/office/word/2010/wordml" xmlns:w15="http://schemas.microsoft.com/office/word/2012/wordml" xmlns:wpg="http://schemas.microsoft.com/office/word/2010/wordprocessingGroup" xmlns:wpi="http://schemas.microsoft.com/office/word/2010/wordprocessingInk" xmlns:wne="http://schemas.microsoft.com/office/word/2006/wordml" xmlns:wps="http://schemas.microsoft.com/office/word/2010/wordprocessingShape" mc:Ignorable="w14 w15 wp14">
+<w:footnotes xmlns:wpc="http://schemas.microsoft.com/office/word/2010/wordprocessingCanvas" xmlns:mc="http://schemas.openxmlformats.org/markup-compatibility/2006" xmlns:o="urn:schemas-microsoft-com:office:office" xmlns:r="http://schemas.openxmlformats.org/officeDocument/2006/relationships" xmlns:m="http://schemas.openxmlformats.org/officeDocument/2006/math" xmlns:v="urn:schemas-microsoft-com:vml" xmlns:wp14="http://schemas.microsoft.com/office/word/2010/wordprocessingDrawing" xmlns:wp="http://schemas.openxmlformats.org/drawingml/2006/wordprocessingDrawing" xmlns:w10="urn:schemas-microsoft-com:office:word" xmlns:w="http://schemas.openxmlformats.org/wordprocessingml/2006/main" xmlns:w14="http://schemas.microsoft.com/office/word/2010/wordml" xmlns:w15="http://schemas.microsoft.com/office/word/2012/wordml" xmlns:wpg="http://schemas.microsoft.com/office/word/2010/wordprocessingGroup" xmlns:wpi="http://schemas.microsoft.com/office/word/2010/wordprocessingInk" xmlns:wne="http://schemas.microsoft.com/office/word/2006/wordml" xmlns:wps="http://schemas.microsoft.com/office/word/2010/wordprocessingShape" mc:Ignorable="w14 w15 wp14">
   <w:footnote w:type="separator" w:id="-1">
     <w:p>
       <w:r>
@@ -1168,7 +1195,7 @@
 </file>
 
 <file path=word/header1.xml><?xml version="1.0" encoding="utf-8"?>
-<w:hdr xmlns:wpc="http://schemas.microsoft.com/office/word/2010/wordprocessingCanvas" xmlns:mo="http://schemas.microsoft.com/office/mac/office/2008/main" xmlns:mc="http://schemas.openxmlformats.org/markup-compatibility/2006" xmlns:mv="urn:schemas-microsoft-com:mac:vml" xmlns:o="urn:schemas-microsoft-com:office:office" xmlns:r="http://schemas.openxmlformats.org/officeDocument/2006/relationships" xmlns:m="http://schemas.openxmlformats.org/officeDocument/2006/math" xmlns:v="urn:schemas-microsoft-com:vml" xmlns:wp14="http://schemas.microsoft.com/office/word/2010/wordprocessingDrawing" xmlns:wp="http://schemas.openxmlformats.org/drawingml/2006/wordprocessingDrawing" xmlns:w10="urn:schemas-microsoft-com:office:word" xmlns:w="http://schemas.openxmlformats.org/wordprocessingml/2006/main" xmlns:w14="http://schemas.microsoft.com/office/word/2010/wordml" xmlns:w15="http://schemas.microsoft.com/office/word/2012/wordml" xmlns:wpg="http://schemas.microsoft.com/office/word/2010/wordprocessingGroup" xmlns:wpi="http://schemas.microsoft.com/office/word/2010/wordprocessingInk" xmlns:wne="http://schemas.microsoft.com/office/word/2006/wordml" xmlns:wps="http://schemas.microsoft.com/office/word/2010/wordprocessingShape" mc:Ignorable="w14 w15 wp14">
+<w:hdr xmlns:wpc="http://schemas.microsoft.com/office/word/2010/wordprocessingCanvas" xmlns:mc="http://schemas.openxmlformats.org/markup-compatibility/2006" xmlns:o="urn:schemas-microsoft-com:office:office" xmlns:r="http://schemas.openxmlformats.org/officeDocument/2006/relationships" xmlns:m="http://schemas.openxmlformats.org/officeDocument/2006/math" xmlns:v="urn:schemas-microsoft-com:vml" xmlns:wp14="http://schemas.microsoft.com/office/word/2010/wordprocessingDrawing" xmlns:wp="http://schemas.openxmlformats.org/drawingml/2006/wordprocessingDrawing" xmlns:w10="urn:schemas-microsoft-com:office:word" xmlns:w="http://schemas.openxmlformats.org/wordprocessingml/2006/main" xmlns:w14="http://schemas.microsoft.com/office/word/2010/wordml" xmlns:w15="http://schemas.microsoft.com/office/word/2012/wordml" xmlns:wpg="http://schemas.microsoft.com/office/word/2010/wordprocessingGroup" xmlns:wpi="http://schemas.microsoft.com/office/word/2010/wordprocessingInk" xmlns:wne="http://schemas.microsoft.com/office/word/2006/wordml" xmlns:wps="http://schemas.microsoft.com/office/word/2010/wordprocessingShape" mc:Ignorable="w14 w15 wp14">
   <w:p>
     <w:pPr>
       <w:spacing w:before="720" w:line="276" w:lineRule="auto"/>
@@ -1273,8 +1300,8 @@
 </file>
 
 <file path=word/numbering.xml><?xml version="1.0" encoding="utf-8"?>
-<w:numbering xmlns:wpc="http://schemas.microsoft.com/office/word/2010/wordprocessingCanvas" xmlns:mo="http://schemas.microsoft.com/office/mac/office/2008/main" xmlns:mc="http://schemas.openxmlformats.org/markup-compatibility/2006" xmlns:mv="urn:schemas-microsoft-com:mac:vml" xmlns:o="urn:schemas-microsoft-com:office:office" xmlns:r="http://schemas.openxmlformats.org/officeDocument/2006/relationships" xmlns:m="http://schemas.openxmlformats.org/officeDocument/2006/math" xmlns:v="urn:schemas-microsoft-com:vml" xmlns:wp14="http://schemas.microsoft.com/office/word/2010/wordprocessingDrawing" xmlns:wp="http://schemas.openxmlformats.org/drawingml/2006/wordprocessingDrawing" xmlns:w10="urn:schemas-microsoft-com:office:word" xmlns:w="http://schemas.openxmlformats.org/wordprocessingml/2006/main" xmlns:w14="http://schemas.microsoft.com/office/word/2010/wordml" xmlns:w15="http://schemas.microsoft.com/office/word/2012/wordml" xmlns:wpg="http://schemas.microsoft.com/office/word/2010/wordprocessingGroup" xmlns:wpi="http://schemas.microsoft.com/office/word/2010/wordprocessingInk" xmlns:wne="http://schemas.microsoft.com/office/word/2006/wordml" xmlns:wps="http://schemas.microsoft.com/office/word/2010/wordprocessingShape" mc:Ignorable="w14 w15 wp14">
-  <w:abstractNum w:abstractNumId="0">
+<w:numbering xmlns:wpc="http://schemas.microsoft.com/office/word/2010/wordprocessingCanvas" xmlns:mc="http://schemas.openxmlformats.org/markup-compatibility/2006" xmlns:o="urn:schemas-microsoft-com:office:office" xmlns:r="http://schemas.openxmlformats.org/officeDocument/2006/relationships" xmlns:m="http://schemas.openxmlformats.org/officeDocument/2006/math" xmlns:v="urn:schemas-microsoft-com:vml" xmlns:wp14="http://schemas.microsoft.com/office/word/2010/wordprocessingDrawing" xmlns:wp="http://schemas.openxmlformats.org/drawingml/2006/wordprocessingDrawing" xmlns:w10="urn:schemas-microsoft-com:office:word" xmlns:w="http://schemas.openxmlformats.org/wordprocessingml/2006/main" xmlns:w14="http://schemas.microsoft.com/office/word/2010/wordml" xmlns:w15="http://schemas.microsoft.com/office/word/2012/wordml" xmlns:wpg="http://schemas.microsoft.com/office/word/2010/wordprocessingGroup" xmlns:wpi="http://schemas.microsoft.com/office/word/2010/wordprocessingInk" xmlns:wne="http://schemas.microsoft.com/office/word/2006/wordml" xmlns:wps="http://schemas.microsoft.com/office/word/2010/wordprocessingShape" mc:Ignorable="w14 w15 wp14">
+  <w:abstractNum w:abstractNumId="0" w15:restartNumberingAfterBreak="0">
     <w:nsid w:val="00BE185E"/>
     <w:multiLevelType w:val="multilevel"/>
     <w:tmpl w:val="102CB944"/>
@@ -1388,7 +1415,7 @@
       </w:rPr>
     </w:lvl>
   </w:abstractNum>
-  <w:abstractNum w:abstractNumId="1">
+  <w:abstractNum w:abstractNumId="1" w15:restartNumberingAfterBreak="0">
     <w:nsid w:val="0BE335AB"/>
     <w:multiLevelType w:val="hybridMultilevel"/>
     <w:tmpl w:val="CA743F96"/>
@@ -1528,7 +1555,7 @@
       </w:rPr>
     </w:lvl>
   </w:abstractNum>
-  <w:abstractNum w:abstractNumId="2">
+  <w:abstractNum w:abstractNumId="2" w15:restartNumberingAfterBreak="0">
     <w:nsid w:val="6ECA7869"/>
     <w:multiLevelType w:val="hybridMultilevel"/>
     <w:tmpl w:val="F01AA1BA"/>
@@ -1668,7 +1695,7 @@
       </w:rPr>
     </w:lvl>
   </w:abstractNum>
-  <w:abstractNum w:abstractNumId="3">
+  <w:abstractNum w:abstractNumId="3" w15:restartNumberingAfterBreak="0">
     <w:nsid w:val="7CF0641A"/>
     <w:multiLevelType w:val="multilevel"/>
     <w:tmpl w:val="04D854EE"/>
@@ -1812,7 +1839,7 @@
       </w:pPr>
     </w:pPrDefault>
   </w:docDefaults>
-  <w:latentStyles w:defLockedState="0" w:defUIPriority="99" w:defSemiHidden="0" w:defUnhideWhenUsed="0" w:defQFormat="0" w:count="380">
+  <w:latentStyles w:defLockedState="0" w:defUIPriority="99" w:defSemiHidden="0" w:defUnhideWhenUsed="0" w:defQFormat="0" w:count="371">
     <w:lsdException w:name="Normal" w:uiPriority="0" w:qFormat="1"/>
     <w:lsdException w:name="heading 1" w:uiPriority="9" w:qFormat="1"/>
     <w:lsdException w:name="heading 2" w:semiHidden="1" w:uiPriority="9" w:unhideWhenUsed="1" w:qFormat="1"/>
@@ -1969,15 +1996,6 @@
     <w:lsdException w:name="Balloon Text" w:semiHidden="1" w:unhideWhenUsed="1"/>
     <w:lsdException w:name="Table Grid" w:uiPriority="39"/>
     <w:lsdException w:name="Table Theme" w:semiHidden="1" w:unhideWhenUsed="1"/>
-    <w:lsdException w:name="Note Level 1" w:semiHidden="1" w:unhideWhenUsed="1"/>
-    <w:lsdException w:name="Note Level 2" w:semiHidden="1" w:unhideWhenUsed="1"/>
-    <w:lsdException w:name="Note Level 3" w:semiHidden="1" w:unhideWhenUsed="1"/>
-    <w:lsdException w:name="Note Level 4" w:semiHidden="1" w:unhideWhenUsed="1"/>
-    <w:lsdException w:name="Note Level 5" w:semiHidden="1" w:unhideWhenUsed="1"/>
-    <w:lsdException w:name="Note Level 6" w:semiHidden="1" w:unhideWhenUsed="1"/>
-    <w:lsdException w:name="Note Level 7" w:semiHidden="1" w:unhideWhenUsed="1"/>
-    <w:lsdException w:name="Note Level 8" w:semiHidden="1" w:unhideWhenUsed="1"/>
-    <w:lsdException w:name="Note Level 9" w:semiHidden="1" w:unhideWhenUsed="1"/>
     <w:lsdException w:name="Placeholder Text" w:semiHidden="1"/>
     <w:lsdException w:name="No Spacing" w:uiPriority="1" w:qFormat="1"/>
     <w:lsdException w:name="Light Shading" w:uiPriority="60"/>
@@ -2197,7 +2215,7 @@
   <w:style w:type="paragraph" w:default="1" w:styleId="Normal">
     <w:name w:val="Normal"/>
   </w:style>
-  <w:style w:type="paragraph" w:styleId="Heading1">
+  <w:style w:type="paragraph" w:styleId="Ttulo1">
     <w:name w:val="heading 1"/>
     <w:basedOn w:val="Normal"/>
     <w:next w:val="Normal"/>
@@ -2214,7 +2232,7 @@
       <w:szCs w:val="24"/>
     </w:rPr>
   </w:style>
-  <w:style w:type="paragraph" w:styleId="Heading2">
+  <w:style w:type="paragraph" w:styleId="Ttulo2">
     <w:name w:val="heading 2"/>
     <w:basedOn w:val="Normal"/>
     <w:next w:val="Normal"/>
@@ -2229,7 +2247,7 @@
       <w:b/>
     </w:rPr>
   </w:style>
-  <w:style w:type="paragraph" w:styleId="Heading3">
+  <w:style w:type="paragraph" w:styleId="Ttulo3">
     <w:name w:val="heading 3"/>
     <w:basedOn w:val="Normal"/>
     <w:next w:val="Normal"/>
@@ -2244,7 +2262,7 @@
       <w:b/>
     </w:rPr>
   </w:style>
-  <w:style w:type="paragraph" w:styleId="Heading4">
+  <w:style w:type="paragraph" w:styleId="Ttulo4">
     <w:name w:val="heading 4"/>
     <w:basedOn w:val="Normal"/>
     <w:next w:val="Normal"/>
@@ -2257,7 +2275,7 @@
       <w:rFonts w:ascii="Arial" w:eastAsia="Arial" w:hAnsi="Arial" w:cs="Arial"/>
     </w:rPr>
   </w:style>
-  <w:style w:type="paragraph" w:styleId="Heading5">
+  <w:style w:type="paragraph" w:styleId="Ttulo5">
     <w:name w:val="heading 5"/>
     <w:basedOn w:val="Normal"/>
     <w:next w:val="Normal"/>
@@ -2271,7 +2289,7 @@
       <w:szCs w:val="22"/>
     </w:rPr>
   </w:style>
-  <w:style w:type="paragraph" w:styleId="Heading6">
+  <w:style w:type="paragraph" w:styleId="Ttulo6">
     <w:name w:val="heading 6"/>
     <w:basedOn w:val="Normal"/>
     <w:next w:val="Normal"/>
@@ -2286,13 +2304,13 @@
       <w:szCs w:val="22"/>
     </w:rPr>
   </w:style>
-  <w:style w:type="character" w:default="1" w:styleId="DefaultParagraphFont">
+  <w:style w:type="character" w:default="1" w:styleId="Fontepargpadro">
     <w:name w:val="Default Paragraph Font"/>
     <w:uiPriority w:val="1"/>
     <w:semiHidden/>
     <w:unhideWhenUsed/>
   </w:style>
-  <w:style w:type="table" w:default="1" w:styleId="TableNormal">
+  <w:style w:type="table" w:default="1" w:styleId="Tabelanormal">
     <w:name w:val="Normal Table"/>
     <w:uiPriority w:val="99"/>
     <w:semiHidden/>
@@ -2307,7 +2325,7 @@
       </w:tblCellMar>
     </w:tblPr>
   </w:style>
-  <w:style w:type="numbering" w:default="1" w:styleId="NoList">
+  <w:style w:type="numbering" w:default="1" w:styleId="Semlista">
     <w:name w:val="No List"/>
     <w:uiPriority w:val="99"/>
     <w:semiHidden/>
@@ -2324,7 +2342,7 @@
       </w:tblCellMar>
     </w:tblPr>
   </w:style>
-  <w:style w:type="paragraph" w:styleId="Title">
+  <w:style w:type="paragraph" w:styleId="Ttulo">
     <w:name w:val="Title"/>
     <w:basedOn w:val="Normal"/>
     <w:next w:val="Normal"/>
@@ -2338,7 +2356,7 @@
       <w:szCs w:val="36"/>
     </w:rPr>
   </w:style>
-  <w:style w:type="paragraph" w:styleId="Subtitle">
+  <w:style w:type="paragraph" w:styleId="Subttulo">
     <w:name w:val="Subtitle"/>
     <w:basedOn w:val="Normal"/>
     <w:next w:val="Normal"/>
@@ -2359,9 +2377,7 @@
       <w:tblStyleRowBandSize w:val="1"/>
       <w:tblStyleColBandSize w:val="1"/>
       <w:tblCellMar>
-        <w:top w:w="0" w:type="dxa"/>
         <w:left w:w="108" w:type="dxa"/>
-        <w:bottom w:w="0" w:type="dxa"/>
         <w:right w:w="108" w:type="dxa"/>
       </w:tblCellMar>
     </w:tblPr>
@@ -2372,9 +2388,7 @@
       <w:tblStyleRowBandSize w:val="1"/>
       <w:tblStyleColBandSize w:val="1"/>
       <w:tblCellMar>
-        <w:top w:w="0" w:type="dxa"/>
         <w:left w:w="108" w:type="dxa"/>
-        <w:bottom w:w="0" w:type="dxa"/>
         <w:right w:w="108" w:type="dxa"/>
       </w:tblCellMar>
     </w:tblPr>
@@ -2385,17 +2399,15 @@
       <w:tblStyleRowBandSize w:val="1"/>
       <w:tblStyleColBandSize w:val="1"/>
       <w:tblCellMar>
-        <w:top w:w="0" w:type="dxa"/>
         <w:left w:w="108" w:type="dxa"/>
-        <w:bottom w:w="0" w:type="dxa"/>
         <w:right w:w="108" w:type="dxa"/>
       </w:tblCellMar>
     </w:tblPr>
   </w:style>
-  <w:style w:type="paragraph" w:styleId="Header">
+  <w:style w:type="paragraph" w:styleId="Cabealho">
     <w:name w:val="header"/>
     <w:basedOn w:val="Normal"/>
-    <w:link w:val="HeaderChar"/>
+    <w:link w:val="CabealhoChar"/>
     <w:uiPriority w:val="99"/>
     <w:unhideWhenUsed/>
     <w:rsid w:val="009C7734"/>
@@ -2406,17 +2418,17 @@
       </w:tabs>
     </w:pPr>
   </w:style>
-  <w:style w:type="character" w:customStyle="1" w:styleId="HeaderChar">
-    <w:name w:val="Header Char"/>
-    <w:basedOn w:val="DefaultParagraphFont"/>
-    <w:link w:val="Header"/>
+  <w:style w:type="character" w:customStyle="1" w:styleId="CabealhoChar">
+    <w:name w:val="Cabeçalho Char"/>
+    <w:basedOn w:val="Fontepargpadro"/>
+    <w:link w:val="Cabealho"/>
     <w:uiPriority w:val="99"/>
     <w:rsid w:val="009C7734"/>
   </w:style>
-  <w:style w:type="paragraph" w:styleId="Footer">
+  <w:style w:type="paragraph" w:styleId="Rodap">
     <w:name w:val="footer"/>
     <w:basedOn w:val="Normal"/>
-    <w:link w:val="FooterChar"/>
+    <w:link w:val="RodapChar"/>
     <w:uiPriority w:val="99"/>
     <w:unhideWhenUsed/>
     <w:rsid w:val="009C7734"/>
@@ -2427,17 +2439,17 @@
       </w:tabs>
     </w:pPr>
   </w:style>
-  <w:style w:type="character" w:customStyle="1" w:styleId="FooterChar">
-    <w:name w:val="Footer Char"/>
-    <w:basedOn w:val="DefaultParagraphFont"/>
-    <w:link w:val="Footer"/>
+  <w:style w:type="character" w:customStyle="1" w:styleId="RodapChar">
+    <w:name w:val="Rodapé Char"/>
+    <w:basedOn w:val="Fontepargpadro"/>
+    <w:link w:val="Rodap"/>
     <w:uiPriority w:val="99"/>
     <w:rsid w:val="009C7734"/>
   </w:style>
-  <w:style w:type="paragraph" w:styleId="BodyText">
+  <w:style w:type="paragraph" w:styleId="Corpodetexto">
     <w:name w:val="Body Text"/>
     <w:basedOn w:val="Normal"/>
-    <w:link w:val="BodyTextChar"/>
+    <w:link w:val="CorpodetextoChar"/>
     <w:rsid w:val="001E5155"/>
     <w:pPr>
       <w:keepLines/>
@@ -2449,19 +2461,19 @@
       <w:lang w:val="en-US" w:eastAsia="en-US"/>
     </w:rPr>
   </w:style>
-  <w:style w:type="character" w:customStyle="1" w:styleId="BodyTextChar">
-    <w:name w:val="Body Text Char"/>
-    <w:basedOn w:val="DefaultParagraphFont"/>
-    <w:link w:val="BodyText"/>
+  <w:style w:type="character" w:customStyle="1" w:styleId="CorpodetextoChar">
+    <w:name w:val="Corpo de texto Char"/>
+    <w:basedOn w:val="Fontepargpadro"/>
+    <w:link w:val="Corpodetexto"/>
     <w:rsid w:val="001E5155"/>
     <w:rPr>
       <w:color w:val="auto"/>
       <w:lang w:val="en-US" w:eastAsia="en-US"/>
     </w:rPr>
   </w:style>
-  <w:style w:type="character" w:styleId="CommentReference">
+  <w:style w:type="character" w:styleId="Refdecomentrio">
     <w:name w:val="annotation reference"/>
-    <w:basedOn w:val="DefaultParagraphFont"/>
+    <w:basedOn w:val="Fontepargpadro"/>
     <w:uiPriority w:val="99"/>
     <w:semiHidden/>
     <w:unhideWhenUsed/>
@@ -2471,10 +2483,10 @@
       <w:szCs w:val="18"/>
     </w:rPr>
   </w:style>
-  <w:style w:type="paragraph" w:styleId="CommentText">
+  <w:style w:type="paragraph" w:styleId="Textodecomentrio">
     <w:name w:val="annotation text"/>
     <w:basedOn w:val="Normal"/>
-    <w:link w:val="CommentTextChar"/>
+    <w:link w:val="TextodecomentrioChar"/>
     <w:uiPriority w:val="99"/>
     <w:semiHidden/>
     <w:unhideWhenUsed/>
@@ -2484,10 +2496,10 @@
       <w:szCs w:val="24"/>
     </w:rPr>
   </w:style>
-  <w:style w:type="character" w:customStyle="1" w:styleId="CommentTextChar">
-    <w:name w:val="Comment Text Char"/>
-    <w:basedOn w:val="DefaultParagraphFont"/>
-    <w:link w:val="CommentText"/>
+  <w:style w:type="character" w:customStyle="1" w:styleId="TextodecomentrioChar">
+    <w:name w:val="Texto de comentário Char"/>
+    <w:basedOn w:val="Fontepargpadro"/>
+    <w:link w:val="Textodecomentrio"/>
     <w:uiPriority w:val="99"/>
     <w:semiHidden/>
     <w:rsid w:val="007C23A8"/>
@@ -2496,11 +2508,11 @@
       <w:szCs w:val="24"/>
     </w:rPr>
   </w:style>
-  <w:style w:type="paragraph" w:styleId="CommentSubject">
+  <w:style w:type="paragraph" w:styleId="Assuntodocomentrio">
     <w:name w:val="annotation subject"/>
-    <w:basedOn w:val="CommentText"/>
-    <w:next w:val="CommentText"/>
-    <w:link w:val="CommentSubjectChar"/>
+    <w:basedOn w:val="Textodecomentrio"/>
+    <w:next w:val="Textodecomentrio"/>
+    <w:link w:val="AssuntodocomentrioChar"/>
     <w:uiPriority w:val="99"/>
     <w:semiHidden/>
     <w:unhideWhenUsed/>
@@ -2512,10 +2524,10 @@
       <w:szCs w:val="20"/>
     </w:rPr>
   </w:style>
-  <w:style w:type="character" w:customStyle="1" w:styleId="CommentSubjectChar">
-    <w:name w:val="Comment Subject Char"/>
-    <w:basedOn w:val="CommentTextChar"/>
-    <w:link w:val="CommentSubject"/>
+  <w:style w:type="character" w:customStyle="1" w:styleId="AssuntodocomentrioChar">
+    <w:name w:val="Assunto do comentário Char"/>
+    <w:basedOn w:val="TextodecomentrioChar"/>
+    <w:link w:val="Assuntodocomentrio"/>
     <w:uiPriority w:val="99"/>
     <w:semiHidden/>
     <w:rsid w:val="007C23A8"/>
@@ -2526,10 +2538,10 @@
       <w:szCs w:val="24"/>
     </w:rPr>
   </w:style>
-  <w:style w:type="paragraph" w:styleId="BalloonText">
+  <w:style w:type="paragraph" w:styleId="Textodebalo">
     <w:name w:val="Balloon Text"/>
     <w:basedOn w:val="Normal"/>
-    <w:link w:val="BalloonTextChar"/>
+    <w:link w:val="TextodebaloChar"/>
     <w:uiPriority w:val="99"/>
     <w:semiHidden/>
     <w:unhideWhenUsed/>
@@ -2539,10 +2551,10 @@
       <w:szCs w:val="18"/>
     </w:rPr>
   </w:style>
-  <w:style w:type="character" w:customStyle="1" w:styleId="BalloonTextChar">
-    <w:name w:val="Balloon Text Char"/>
-    <w:basedOn w:val="DefaultParagraphFont"/>
-    <w:link w:val="BalloonText"/>
+  <w:style w:type="character" w:customStyle="1" w:styleId="TextodebaloChar">
+    <w:name w:val="Texto de balão Char"/>
+    <w:basedOn w:val="Fontepargpadro"/>
+    <w:link w:val="Textodebalo"/>
     <w:uiPriority w:val="99"/>
     <w:semiHidden/>
     <w:rsid w:val="007C23A8"/>

--- a/Gerente de Projeto/Project_Plan.docx
+++ b/Gerente de Projeto/Project_Plan.docx
@@ -379,8 +379,8 @@
       </w:tblPr>
       <w:tblGrid>
         <w:gridCol w:w="6"/>
-        <w:gridCol w:w="1367"/>
-        <w:gridCol w:w="4922"/>
+        <w:gridCol w:w="1520"/>
+        <w:gridCol w:w="4769"/>
         <w:gridCol w:w="2370"/>
       </w:tblGrid>
       <w:tr>
@@ -390,7 +390,7 @@
         </w:trPr>
         <w:tc>
           <w:tcPr>
-            <w:tcW w:w="1367" w:type="dxa"/>
+            <w:tcW w:w="1520" w:type="dxa"/>
             <w:shd w:val="clear" w:color="auto" w:fill="E6E6E6"/>
             <w:vAlign w:val="center"/>
           </w:tcPr>
@@ -416,7 +416,7 @@
         </w:tc>
         <w:tc>
           <w:tcPr>
-            <w:tcW w:w="4922" w:type="dxa"/>
+            <w:tcW w:w="4769" w:type="dxa"/>
             <w:shd w:val="clear" w:color="auto" w:fill="E6E6E6"/>
             <w:vAlign w:val="center"/>
           </w:tcPr>
@@ -512,7 +512,7 @@
         </w:trPr>
         <w:tc>
           <w:tcPr>
-            <w:tcW w:w="1373" w:type="dxa"/>
+            <w:tcW w:w="1526" w:type="dxa"/>
             <w:gridSpan w:val="2"/>
           </w:tcPr>
           <w:p>
@@ -523,11 +523,20 @@
             <w:r>
               <w:t>I1</w:t>
             </w:r>
+            <w:r>
+              <w:t xml:space="preserve"> – In</w:t>
+            </w:r>
+            <w:r>
+              <w:t>i</w:t>
+            </w:r>
+            <w:r>
+              <w:t>ciação</w:t>
+            </w:r>
           </w:p>
         </w:tc>
         <w:tc>
           <w:tcPr>
-            <w:tcW w:w="4922" w:type="dxa"/>
+            <w:tcW w:w="4769" w:type="dxa"/>
           </w:tcPr>
           <w:p>
             <w:pPr>
@@ -569,7 +578,7 @@
       <w:tr>
         <w:tc>
           <w:tcPr>
-            <w:tcW w:w="1373" w:type="dxa"/>
+            <w:tcW w:w="1526" w:type="dxa"/>
             <w:gridSpan w:val="2"/>
           </w:tcPr>
           <w:p>
@@ -580,11 +589,14 @@
             <w:r>
               <w:t>I2</w:t>
             </w:r>
+            <w:r>
+              <w:t xml:space="preserve"> - Elaboração</w:t>
+            </w:r>
           </w:p>
         </w:tc>
         <w:tc>
           <w:tcPr>
-            <w:tcW w:w="4922" w:type="dxa"/>
+            <w:tcW w:w="4769" w:type="dxa"/>
           </w:tcPr>
           <w:p>
             <w:pPr>
@@ -623,7 +635,7 @@
         </w:trPr>
         <w:tc>
           <w:tcPr>
-            <w:tcW w:w="1373" w:type="dxa"/>
+            <w:tcW w:w="1526" w:type="dxa"/>
             <w:gridSpan w:val="2"/>
           </w:tcPr>
           <w:p>
@@ -634,11 +646,14 @@
             <w:r>
               <w:t>I3</w:t>
             </w:r>
+            <w:r>
+              <w:t xml:space="preserve"> - Elaboração</w:t>
+            </w:r>
           </w:p>
         </w:tc>
         <w:tc>
           <w:tcPr>
-            <w:tcW w:w="4922" w:type="dxa"/>
+            <w:tcW w:w="4769" w:type="dxa"/>
           </w:tcPr>
           <w:p>
             <w:pPr>
@@ -677,7 +692,7 @@
         </w:trPr>
         <w:tc>
           <w:tcPr>
-            <w:tcW w:w="1373" w:type="dxa"/>
+            <w:tcW w:w="1526" w:type="dxa"/>
             <w:gridSpan w:val="2"/>
           </w:tcPr>
           <w:p>
@@ -688,11 +703,14 @@
             <w:r>
               <w:t>I4</w:t>
             </w:r>
+            <w:r>
+              <w:t xml:space="preserve"> - Construção</w:t>
+            </w:r>
           </w:p>
         </w:tc>
         <w:tc>
           <w:tcPr>
-            <w:tcW w:w="4922" w:type="dxa"/>
+            <w:tcW w:w="4769" w:type="dxa"/>
           </w:tcPr>
           <w:p>
             <w:pPr>
@@ -731,7 +749,7 @@
         </w:trPr>
         <w:tc>
           <w:tcPr>
-            <w:tcW w:w="1373" w:type="dxa"/>
+            <w:tcW w:w="1526" w:type="dxa"/>
             <w:gridSpan w:val="2"/>
           </w:tcPr>
           <w:p>
@@ -742,11 +760,14 @@
             <w:r>
               <w:t>I5</w:t>
             </w:r>
+            <w:r>
+              <w:t xml:space="preserve"> - Construção</w:t>
+            </w:r>
           </w:p>
         </w:tc>
         <w:tc>
           <w:tcPr>
-            <w:tcW w:w="4922" w:type="dxa"/>
+            <w:tcW w:w="4769" w:type="dxa"/>
           </w:tcPr>
           <w:p>
             <w:pPr>
@@ -791,7 +812,7 @@
         </w:trPr>
         <w:tc>
           <w:tcPr>
-            <w:tcW w:w="1373" w:type="dxa"/>
+            <w:tcW w:w="1526" w:type="dxa"/>
             <w:gridSpan w:val="2"/>
           </w:tcPr>
           <w:p>
@@ -802,11 +823,14 @@
             <w:r>
               <w:t>I6</w:t>
             </w:r>
+            <w:r>
+              <w:t xml:space="preserve"> - Transição</w:t>
+            </w:r>
           </w:p>
         </w:tc>
         <w:tc>
           <w:tcPr>
-            <w:tcW w:w="4922" w:type="dxa"/>
+            <w:tcW w:w="4769" w:type="dxa"/>
           </w:tcPr>
           <w:p>
             <w:pPr>
@@ -815,12 +839,7 @@
               <w:jc w:val="center"/>
             </w:pPr>
             <w:r>
-              <w:t>06</w:t>
-            </w:r>
-            <w:bookmarkStart w:id="3" w:name="_GoBack"/>
-            <w:bookmarkEnd w:id="3"/>
-            <w:r>
-              <w:t>/02/2018</w:t>
+              <w:t>06/02/2018</w:t>
             </w:r>
             <w:r>
               <w:t xml:space="preserve"> – 01/03/2018</w:t>
@@ -862,6 +881,95 @@
     </w:p>
     <w:p/>
     <w:p>
+      <w:r>
+        <w:t>Objetivos:</w:t>
+      </w:r>
+    </w:p>
+    <w:p/>
+    <w:p>
+      <w:r>
+        <w:t>I1 – Inicialização do projeto, identificação dos requisitos, visão técnica e plano de iteração.</w:t>
+      </w:r>
+    </w:p>
+    <w:p>
+      <w:r>
+        <w:t>I2</w:t>
+      </w:r>
+      <w:r>
+        <w:t xml:space="preserve"> – </w:t>
+      </w:r>
+      <w:r>
+        <w:t>Implementar os casos de uso:</w:t>
+      </w:r>
+      <w:r>
+        <w:t xml:space="preserve"> UC19, </w:t>
+      </w:r>
+      <w:r>
+        <w:t>UC04, UC07, UC21</w:t>
+      </w:r>
+    </w:p>
+    <w:p>
+      <w:r>
+        <w:t>I3</w:t>
+      </w:r>
+      <w:r>
+        <w:t xml:space="preserve"> – </w:t>
+      </w:r>
+      <w:r>
+        <w:t>Implementar os casos de uso:</w:t>
+      </w:r>
+      <w:r>
+        <w:t xml:space="preserve"> </w:t>
+      </w:r>
+      <w:r>
+        <w:t>UC20, UC18, UC17, UC05</w:t>
+      </w:r>
+    </w:p>
+    <w:p>
+      <w:r>
+        <w:t>I4</w:t>
+      </w:r>
+      <w:r>
+        <w:t xml:space="preserve"> – </w:t>
+      </w:r>
+      <w:r>
+        <w:t>Implementar os casos de uso: UC01, UC02, UC03, UC06, UC08, UC09, UC10, UC11</w:t>
+      </w:r>
+    </w:p>
+    <w:p>
+      <w:r>
+        <w:t>I5</w:t>
+      </w:r>
+      <w:r>
+        <w:t xml:space="preserve"> – </w:t>
+      </w:r>
+      <w:r>
+        <w:t>Implementar os casos de uso: UC12, UC13, UC14, UC15, UC16</w:t>
+      </w:r>
+    </w:p>
+    <w:p>
+      <w:r>
+        <w:t>I6</w:t>
+      </w:r>
+      <w:r>
+        <w:t xml:space="preserve"> –</w:t>
+      </w:r>
+      <w:r>
+        <w:t xml:space="preserve"> </w:t>
+      </w:r>
+      <w:proofErr w:type="spellStart"/>
+      <w:r>
+        <w:t>Deploy</w:t>
+      </w:r>
+      <w:proofErr w:type="spellEnd"/>
+      <w:r>
+        <w:t xml:space="preserve"> e homologação da última versão do programa.</w:t>
+      </w:r>
+      <w:bookmarkStart w:id="3" w:name="_GoBack"/>
+      <w:bookmarkEnd w:id="3"/>
+    </w:p>
+    <w:p/>
+    <w:p>
       <w:pPr>
         <w:pStyle w:val="Ttulo1"/>
         <w:numPr>
@@ -934,7 +1042,6 @@
       </w:pPr>
       <w:proofErr w:type="spellStart"/>
       <w:r>
-        <w:lastRenderedPageBreak/>
         <w:t>Lessons</w:t>
       </w:r>
       <w:proofErr w:type="spellEnd"/>

--- a/Gerente de Projeto/Project_Plan.docx
+++ b/Gerente de Projeto/Project_Plan.docx
@@ -1,11 +1,11 @@
 
 <file path=word/document.xml><?xml version="1.0" encoding="utf-8"?>
-<w:document xmlns:wpc="http://schemas.microsoft.com/office/word/2010/wordprocessingCanvas" xmlns:mc="http://schemas.openxmlformats.org/markup-compatibility/2006" xmlns:o="urn:schemas-microsoft-com:office:office" xmlns:r="http://schemas.openxmlformats.org/officeDocument/2006/relationships" xmlns:m="http://schemas.openxmlformats.org/officeDocument/2006/math" xmlns:v="urn:schemas-microsoft-com:vml" xmlns:wp14="http://schemas.microsoft.com/office/word/2010/wordprocessingDrawing" xmlns:wp="http://schemas.openxmlformats.org/drawingml/2006/wordprocessingDrawing" xmlns:w10="urn:schemas-microsoft-com:office:word" xmlns:w="http://schemas.openxmlformats.org/wordprocessingml/2006/main" xmlns:w14="http://schemas.microsoft.com/office/word/2010/wordml" xmlns:w15="http://schemas.microsoft.com/office/word/2012/wordml" xmlns:wpg="http://schemas.microsoft.com/office/word/2010/wordprocessingGroup" xmlns:wpi="http://schemas.microsoft.com/office/word/2010/wordprocessingInk" xmlns:wne="http://schemas.microsoft.com/office/word/2006/wordml" xmlns:wps="http://schemas.microsoft.com/office/word/2010/wordprocessingShape" mc:Ignorable="w14 w15 wp14">
+<w:document xmlns:wpc="http://schemas.microsoft.com/office/word/2010/wordprocessingCanvas" xmlns:mo="http://schemas.microsoft.com/office/mac/office/2008/main" xmlns:mc="http://schemas.openxmlformats.org/markup-compatibility/2006" xmlns:mv="urn:schemas-microsoft-com:mac:vml" xmlns:o="urn:schemas-microsoft-com:office:office" xmlns:r="http://schemas.openxmlformats.org/officeDocument/2006/relationships" xmlns:m="http://schemas.openxmlformats.org/officeDocument/2006/math" xmlns:v="urn:schemas-microsoft-com:vml" xmlns:wp14="http://schemas.microsoft.com/office/word/2010/wordprocessingDrawing" xmlns:wp="http://schemas.openxmlformats.org/drawingml/2006/wordprocessingDrawing" xmlns:w10="urn:schemas-microsoft-com:office:word" xmlns:w="http://schemas.openxmlformats.org/wordprocessingml/2006/main" xmlns:w14="http://schemas.microsoft.com/office/word/2010/wordml" xmlns:w15="http://schemas.microsoft.com/office/word/2012/wordml" xmlns:wpg="http://schemas.microsoft.com/office/word/2010/wordprocessingGroup" xmlns:wpi="http://schemas.microsoft.com/office/word/2010/wordprocessingInk" xmlns:wne="http://schemas.microsoft.com/office/word/2006/wordml" xmlns:wps="http://schemas.microsoft.com/office/word/2010/wordprocessingShape" mc:Ignorable="w14 w15 wp14">
   <w:background w:color="FFFFFF"/>
   <w:body>
     <w:p>
       <w:pPr>
-        <w:pStyle w:val="Ttulo"/>
+        <w:pStyle w:val="Title"/>
       </w:pPr>
       <w:r>
         <w:t>Marido de Aluguel</w:t>
@@ -13,7 +13,7 @@
     </w:p>
     <w:p>
       <w:pPr>
-        <w:pStyle w:val="Ttulo"/>
+        <w:pStyle w:val="Title"/>
         <w:rPr>
           <w:rFonts w:ascii="Times" w:eastAsia="Times" w:hAnsi="Times" w:cs="Times"/>
           <w:b w:val="0"/>
@@ -23,28 +23,21 @@
         </w:rPr>
       </w:pPr>
       <w:r>
-        <w:t xml:space="preserve">Project </w:t>
-      </w:r>
-      <w:proofErr w:type="spellStart"/>
-      <w:r>
-        <w:t>Plan</w:t>
-      </w:r>
-      <w:proofErr w:type="spellEnd"/>
-    </w:p>
-    <w:p>
-      <w:pPr>
-        <w:pStyle w:val="Ttulo1"/>
+        <w:t>Project Plan</w:t>
+      </w:r>
+    </w:p>
+    <w:p>
+      <w:pPr>
+        <w:pStyle w:val="Heading1"/>
         <w:numPr>
           <w:ilvl w:val="0"/>
           <w:numId w:val="1"/>
         </w:numPr>
         <w:ind w:hanging="360"/>
       </w:pPr>
-      <w:proofErr w:type="spellStart"/>
       <w:r>
         <w:t>Introduction</w:t>
       </w:r>
-      <w:proofErr w:type="spellEnd"/>
     </w:p>
     <w:p>
       <w:pPr>
@@ -66,7 +59,7 @@
     </w:p>
     <w:p>
       <w:pPr>
-        <w:pStyle w:val="Ttulo1"/>
+        <w:pStyle w:val="Heading1"/>
         <w:numPr>
           <w:ilvl w:val="0"/>
           <w:numId w:val="1"/>
@@ -74,13 +67,8 @@
         <w:ind w:hanging="360"/>
       </w:pPr>
       <w:r>
-        <w:t xml:space="preserve">Project </w:t>
-      </w:r>
-      <w:proofErr w:type="spellStart"/>
-      <w:r>
-        <w:t>organization</w:t>
-      </w:r>
-      <w:proofErr w:type="spellEnd"/>
+        <w:t>Project organization</w:t>
+      </w:r>
     </w:p>
     <w:p>
       <w:pPr>
@@ -120,23 +108,7 @@
           <w:rFonts w:ascii="Times" w:eastAsia="Times" w:hAnsi="Times" w:cs="Times"/>
           <w:highlight w:val="white"/>
         </w:rPr>
-        <w:t xml:space="preserve">oram: gerente de projeto (Ludgero Mascarenhas), analista (Ariel </w:t>
-      </w:r>
-      <w:proofErr w:type="spellStart"/>
-      <w:r>
-        <w:rPr>
-          <w:rFonts w:ascii="Times" w:eastAsia="Times" w:hAnsi="Times" w:cs="Times"/>
-          <w:highlight w:val="white"/>
-        </w:rPr>
-        <w:t>Nessi</w:t>
-      </w:r>
-      <w:proofErr w:type="spellEnd"/>
-      <w:r>
-        <w:rPr>
-          <w:rFonts w:ascii="Times" w:eastAsia="Times" w:hAnsi="Times" w:cs="Times"/>
-          <w:highlight w:val="white"/>
-        </w:rPr>
-        <w:t>), arquiteto (João Vicente</w:t>
+        <w:t>oram: gerente de projeto (Ludgero Mascarenhas), analista (Ariel Nessi), arquiteto (João Vicente</w:t>
       </w:r>
       <w:r>
         <w:rPr>
@@ -150,33 +122,8 @@
           <w:rFonts w:ascii="Times" w:eastAsia="Times" w:hAnsi="Times" w:cs="Times"/>
           <w:highlight w:val="white"/>
         </w:rPr>
-        <w:t xml:space="preserve"> </w:t>
-      </w:r>
-      <w:proofErr w:type="spellStart"/>
-      <w:r>
-        <w:rPr>
-          <w:rFonts w:ascii="Times" w:eastAsia="Times" w:hAnsi="Times" w:cs="Times"/>
-          <w:highlight w:val="white"/>
-        </w:rPr>
-        <w:t>Berte</w:t>
-      </w:r>
-      <w:proofErr w:type="spellEnd"/>
-      <w:r>
-        <w:rPr>
-          <w:rFonts w:ascii="Times" w:eastAsia="Times" w:hAnsi="Times" w:cs="Times"/>
-          <w:highlight w:val="white"/>
-        </w:rPr>
-        <w:t xml:space="preserve">) e testador (João </w:t>
-      </w:r>
-      <w:proofErr w:type="spellStart"/>
-      <w:r>
-        <w:rPr>
-          <w:rFonts w:ascii="Times" w:eastAsia="Times" w:hAnsi="Times" w:cs="Times"/>
-          <w:highlight w:val="white"/>
-        </w:rPr>
-        <w:t>Berte</w:t>
-      </w:r>
-      <w:proofErr w:type="spellEnd"/>
+        <w:t xml:space="preserve"> Berte) e testador (João Berte</w:t>
+      </w:r>
       <w:r>
         <w:rPr>
           <w:rFonts w:ascii="Times" w:eastAsia="Times" w:hAnsi="Times" w:cs="Times"/>
@@ -189,23 +136,7 @@
           <w:rFonts w:ascii="Times" w:eastAsia="Times" w:hAnsi="Times" w:cs="Times"/>
           <w:highlight w:val="white"/>
         </w:rPr>
-        <w:t xml:space="preserve">, mas para a primeira iteração os papéis de desenvolvedor e testador foram </w:t>
-      </w:r>
-      <w:proofErr w:type="gramStart"/>
-      <w:r>
-        <w:rPr>
-          <w:rFonts w:ascii="Times" w:eastAsia="Times" w:hAnsi="Times" w:cs="Times"/>
-          <w:highlight w:val="white"/>
-        </w:rPr>
-        <w:t>atribuídas</w:t>
-      </w:r>
-      <w:proofErr w:type="gramEnd"/>
-      <w:r>
-        <w:rPr>
-          <w:rFonts w:ascii="Times" w:eastAsia="Times" w:hAnsi="Times" w:cs="Times"/>
-          <w:highlight w:val="white"/>
-        </w:rPr>
-        <w:t xml:space="preserve"> a mesma pessoa, para uma melhor divisão de tarefas.</w:t>
+        <w:t>, mas para a primeira iteração os papéis de desenvolvedor e testador foram atribuídas a mesma pessoa, para uma melhor divisão de tarefas.</w:t>
       </w:r>
     </w:p>
     <w:p>
@@ -225,28 +156,12 @@
           <w:rFonts w:ascii="Times" w:eastAsia="Times" w:hAnsi="Times" w:cs="Times"/>
           <w:highlight w:val="white"/>
         </w:rPr>
-        <w:t xml:space="preserve">O time se reunirá com o </w:t>
-      </w:r>
-      <w:proofErr w:type="spellStart"/>
-      <w:r>
-        <w:rPr>
-          <w:rFonts w:ascii="Times" w:eastAsia="Times" w:hAnsi="Times" w:cs="Times"/>
-          <w:highlight w:val="white"/>
-        </w:rPr>
-        <w:t>stackholder</w:t>
-      </w:r>
-      <w:proofErr w:type="spellEnd"/>
-      <w:r>
-        <w:rPr>
-          <w:rFonts w:ascii="Times" w:eastAsia="Times" w:hAnsi="Times" w:cs="Times"/>
-          <w:highlight w:val="white"/>
-        </w:rPr>
-        <w:t xml:space="preserve"> no final de todas as iterações, nessa reunião será validado o que foi feito na iteração e reavaliado o que será feito na próxima.</w:t>
-      </w:r>
-    </w:p>
-    <w:p>
-      <w:pPr>
-        <w:pStyle w:val="Ttulo1"/>
+        <w:t>O time se reunirá com o stackholder no final de todas as iterações, nessa reunião será validado o que foi feito na iteração e reavaliado o que será feito na próxima.</w:t>
+      </w:r>
+    </w:p>
+    <w:p>
+      <w:pPr>
+        <w:pStyle w:val="Heading1"/>
         <w:numPr>
           <w:ilvl w:val="0"/>
           <w:numId w:val="1"/>
@@ -255,31 +170,7 @@
         <w:ind w:hanging="360"/>
       </w:pPr>
       <w:r>
-        <w:t xml:space="preserve">Project </w:t>
-      </w:r>
-      <w:proofErr w:type="spellStart"/>
-      <w:r>
-        <w:t>practices</w:t>
-      </w:r>
-      <w:proofErr w:type="spellEnd"/>
-      <w:r>
-        <w:t xml:space="preserve"> </w:t>
-      </w:r>
-      <w:proofErr w:type="spellStart"/>
-      <w:r>
-        <w:t>and</w:t>
-      </w:r>
-      <w:proofErr w:type="spellEnd"/>
-      <w:r>
-        <w:t xml:space="preserve"> </w:t>
-      </w:r>
-      <w:proofErr w:type="spellStart"/>
-      <w:r>
-        <w:t>measurements</w:t>
-      </w:r>
-      <w:proofErr w:type="spellEnd"/>
-      <w:r>
-        <w:t xml:space="preserve"> </w:t>
+        <w:t xml:space="preserve">Project practices and measurements </w:t>
       </w:r>
     </w:p>
     <w:p>
@@ -290,15 +181,7 @@
         <w:t>Marido de Aluguel</w:t>
       </w:r>
       <w:r>
-        <w:t xml:space="preserve"> utilizará a prática </w:t>
-      </w:r>
-      <w:proofErr w:type="spellStart"/>
-      <w:r>
-        <w:t>OpenUp</w:t>
-      </w:r>
-      <w:proofErr w:type="spellEnd"/>
-      <w:r>
-        <w:t xml:space="preserve"> para a documentação e o desenvolvimento do projeto.</w:t>
+        <w:t xml:space="preserve"> utilizará a prática OpenUp para a documentação e o desenvolvimento do projeto.</w:t>
       </w:r>
     </w:p>
     <w:p/>
@@ -326,7 +209,7 @@
     </w:p>
     <w:p>
       <w:pPr>
-        <w:pStyle w:val="Ttulo1"/>
+        <w:pStyle w:val="Heading1"/>
         <w:numPr>
           <w:ilvl w:val="0"/>
           <w:numId w:val="1"/>
@@ -334,29 +217,8 @@
         <w:ind w:hanging="360"/>
       </w:pPr>
       <w:r>
-        <w:t xml:space="preserve">Project </w:t>
-      </w:r>
-      <w:proofErr w:type="spellStart"/>
-      <w:r>
-        <w:t>milestones</w:t>
-      </w:r>
-      <w:proofErr w:type="spellEnd"/>
-      <w:r>
-        <w:t xml:space="preserve"> </w:t>
-      </w:r>
-      <w:proofErr w:type="spellStart"/>
-      <w:r>
-        <w:t>and</w:t>
-      </w:r>
-      <w:proofErr w:type="spellEnd"/>
-      <w:r>
-        <w:t xml:space="preserve"> </w:t>
-      </w:r>
-      <w:proofErr w:type="spellStart"/>
-      <w:r>
-        <w:t>objectives</w:t>
-      </w:r>
-      <w:proofErr w:type="spellEnd"/>
+        <w:t>Project milestones and objectives</w:t>
+      </w:r>
     </w:p>
     <w:p/>
     <w:tbl>
@@ -403,7 +265,6 @@
                 <w:rFonts w:ascii="Arial" w:eastAsia="Arial" w:hAnsi="Arial" w:cs="Arial"/>
               </w:rPr>
             </w:pPr>
-            <w:proofErr w:type="spellStart"/>
             <w:r>
               <w:rPr>
                 <w:rFonts w:ascii="Arial" w:eastAsia="Arial" w:hAnsi="Arial" w:cs="Arial"/>
@@ -411,7 +272,6 @@
               </w:rPr>
               <w:t>Iteration</w:t>
             </w:r>
-            <w:proofErr w:type="spellEnd"/>
           </w:p>
         </w:tc>
         <w:tc>
@@ -429,47 +289,13 @@
                 <w:rFonts w:ascii="Arial" w:eastAsia="Arial" w:hAnsi="Arial" w:cs="Arial"/>
               </w:rPr>
             </w:pPr>
-            <w:proofErr w:type="spellStart"/>
             <w:r>
               <w:rPr>
                 <w:rFonts w:ascii="Arial" w:eastAsia="Arial" w:hAnsi="Arial" w:cs="Arial"/>
                 <w:b/>
               </w:rPr>
-              <w:t>Scheduled</w:t>
-            </w:r>
-            <w:proofErr w:type="spellEnd"/>
-            <w:r>
-              <w:rPr>
-                <w:rFonts w:ascii="Arial" w:eastAsia="Arial" w:hAnsi="Arial" w:cs="Arial"/>
-                <w:b/>
-              </w:rPr>
-              <w:t xml:space="preserve"> start </w:t>
-            </w:r>
-            <w:proofErr w:type="spellStart"/>
-            <w:r>
-              <w:rPr>
-                <w:rFonts w:ascii="Arial" w:eastAsia="Arial" w:hAnsi="Arial" w:cs="Arial"/>
-                <w:b/>
-              </w:rPr>
-              <w:t>or</w:t>
-            </w:r>
-            <w:proofErr w:type="spellEnd"/>
-            <w:r>
-              <w:rPr>
-                <w:rFonts w:ascii="Arial" w:eastAsia="Arial" w:hAnsi="Arial" w:cs="Arial"/>
-                <w:b/>
-              </w:rPr>
-              <w:t xml:space="preserve"> </w:t>
-            </w:r>
-            <w:proofErr w:type="spellStart"/>
-            <w:r>
-              <w:rPr>
-                <w:rFonts w:ascii="Arial" w:eastAsia="Arial" w:hAnsi="Arial" w:cs="Arial"/>
-                <w:b/>
-              </w:rPr>
-              <w:t>milestone</w:t>
-            </w:r>
-            <w:proofErr w:type="spellEnd"/>
+              <w:t>Scheduled start or milestone</w:t>
+            </w:r>
           </w:p>
         </w:tc>
         <w:tc>
@@ -492,17 +318,8 @@
                 <w:rFonts w:ascii="Arial" w:eastAsia="Arial" w:hAnsi="Arial" w:cs="Arial"/>
                 <w:b/>
               </w:rPr>
-              <w:t xml:space="preserve">Target </w:t>
-            </w:r>
-            <w:proofErr w:type="spellStart"/>
-            <w:r>
-              <w:rPr>
-                <w:rFonts w:ascii="Arial" w:eastAsia="Arial" w:hAnsi="Arial" w:cs="Arial"/>
-                <w:b/>
-              </w:rPr>
-              <w:t>velocity</w:t>
-            </w:r>
-            <w:proofErr w:type="spellEnd"/>
+              <w:t>Target velocity</w:t>
+            </w:r>
           </w:p>
         </w:tc>
       </w:tr>
@@ -893,85 +710,71 @@
     </w:p>
     <w:p>
       <w:r>
-        <w:t>I2</w:t>
-      </w:r>
-      <w:r>
-        <w:t xml:space="preserve"> – </w:t>
+        <w:t xml:space="preserve">I2 – </w:t>
       </w:r>
       <w:r>
         <w:t>Implementar os casos de uso:</w:t>
       </w:r>
       <w:r>
-        <w:t xml:space="preserve"> UC19, </w:t>
-      </w:r>
-      <w:r>
-        <w:t>UC04, UC07, UC21</w:t>
-      </w:r>
-    </w:p>
-    <w:p>
-      <w:r>
-        <w:t>I3</w:t>
-      </w:r>
-      <w:r>
-        <w:t xml:space="preserve"> – </w:t>
-      </w:r>
-      <w:r>
-        <w:t>Implementar os casos de uso:</w:t>
-      </w:r>
-      <w:r>
-        <w:t xml:space="preserve"> </w:t>
-      </w:r>
-      <w:r>
-        <w:t>UC20, UC18, UC17, UC05</w:t>
-      </w:r>
-    </w:p>
-    <w:p>
-      <w:r>
-        <w:t>I4</w:t>
-      </w:r>
-      <w:r>
-        <w:t xml:space="preserve"> – </w:t>
-      </w:r>
-      <w:r>
-        <w:t>Implementar os casos de uso: UC01, UC02, UC03, UC06, UC08, UC09, UC10, UC11</w:t>
-      </w:r>
-    </w:p>
-    <w:p>
-      <w:r>
-        <w:t>I5</w:t>
-      </w:r>
-      <w:r>
-        <w:t xml:space="preserve"> – </w:t>
-      </w:r>
-      <w:r>
-        <w:t>Implementar os casos de uso: UC12, UC13, UC14, UC15, UC16</w:t>
-      </w:r>
-    </w:p>
-    <w:p>
-      <w:r>
-        <w:t>I6</w:t>
-      </w:r>
-      <w:r>
-        <w:t xml:space="preserve"> –</w:t>
-      </w:r>
-      <w:r>
-        <w:t xml:space="preserve"> </w:t>
-      </w:r>
-      <w:proofErr w:type="spellStart"/>
-      <w:r>
-        <w:t>Deploy</w:t>
-      </w:r>
-      <w:proofErr w:type="spellEnd"/>
-      <w:r>
-        <w:t xml:space="preserve"> e homologação da última versão do programa.</w:t>
+        <w:t xml:space="preserve"> UC02</w:t>
+      </w:r>
+      <w:r>
+        <w:t xml:space="preserve">, </w:t>
+      </w:r>
+      <w:r>
+        <w:t>UC03, UC04, UC05, UC07, UC16, UC22</w:t>
+      </w:r>
+    </w:p>
+    <w:p>
+      <w:r>
+        <w:t xml:space="preserve">I3 – </w:t>
+      </w:r>
+      <w:r>
+        <w:t xml:space="preserve">Implementar os casos de uso: </w:t>
+      </w:r>
+      <w:r>
+        <w:t>UC08, UC09, UC10, UC11, UC1</w:t>
+      </w:r>
+      <w:r>
+        <w:t>3</w:t>
+      </w:r>
+      <w:r>
+        <w:t>, UC14, UC23</w:t>
+      </w:r>
+    </w:p>
+    <w:p>
+      <w:r>
+        <w:t xml:space="preserve">I4 – </w:t>
+      </w:r>
+      <w:r>
+        <w:t>I</w:t>
+      </w:r>
+      <w:r>
+        <w:t>mplementar os casos de uso: UC06, UC12, UC17</w:t>
+      </w:r>
+    </w:p>
+    <w:p>
+      <w:r>
+        <w:t xml:space="preserve">I5 – </w:t>
+      </w:r>
+      <w:r>
+        <w:t>Implementar os casos de u</w:t>
+      </w:r>
+      <w:r>
+        <w:t>so: UC18, UC19, UC20,UC21</w:t>
       </w:r>
       <w:bookmarkStart w:id="3" w:name="_GoBack"/>
       <w:bookmarkEnd w:id="3"/>
     </w:p>
+    <w:p>
+      <w:r>
+        <w:t>I6 – Deploy e homologação da última versão do programa.</w:t>
+      </w:r>
+    </w:p>
     <w:p/>
     <w:p>
       <w:pPr>
-        <w:pStyle w:val="Ttulo1"/>
+        <w:pStyle w:val="Heading1"/>
         <w:numPr>
           <w:ilvl w:val="0"/>
           <w:numId w:val="1"/>
@@ -1007,21 +810,7 @@
         <w:rPr>
           <w:rFonts w:ascii="Times" w:eastAsia="Times" w:hAnsi="Times" w:cs="Times"/>
         </w:rPr>
-        <w:t xml:space="preserve">(excluindo a primeira) haverá um </w:t>
-      </w:r>
-      <w:proofErr w:type="spellStart"/>
-      <w:r>
-        <w:rPr>
-          <w:rFonts w:ascii="Times" w:eastAsia="Times" w:hAnsi="Times" w:cs="Times"/>
-        </w:rPr>
-        <w:t>deploy</w:t>
-      </w:r>
-      <w:proofErr w:type="spellEnd"/>
-      <w:r>
-        <w:rPr>
-          <w:rFonts w:ascii="Times" w:eastAsia="Times" w:hAnsi="Times" w:cs="Times"/>
-        </w:rPr>
-        <w:t xml:space="preserve"> do softwa</w:t>
+        <w:t>(excluindo a primeira) haverá um deploy do softwa</w:t>
       </w:r>
       <w:r>
         <w:rPr>
@@ -1033,26 +822,16 @@
     <w:p/>
     <w:p>
       <w:pPr>
-        <w:pStyle w:val="Ttulo1"/>
+        <w:pStyle w:val="Heading1"/>
         <w:numPr>
           <w:ilvl w:val="0"/>
           <w:numId w:val="1"/>
         </w:numPr>
         <w:ind w:hanging="360"/>
       </w:pPr>
-      <w:proofErr w:type="spellStart"/>
-      <w:r>
-        <w:t>Lessons</w:t>
-      </w:r>
-      <w:proofErr w:type="spellEnd"/>
-      <w:r>
-        <w:t xml:space="preserve"> </w:t>
-      </w:r>
-      <w:proofErr w:type="spellStart"/>
-      <w:r>
-        <w:t>Learned</w:t>
-      </w:r>
-      <w:proofErr w:type="spellEnd"/>
+      <w:r>
+        <w:t>Lessons Learned</w:t>
+      </w:r>
     </w:p>
     <w:p>
       <w:pPr>
@@ -1093,6 +872,12 @@
           <w:rFonts w:eastAsia="Times"/>
         </w:rPr>
       </w:pPr>
+      <w:r>
+        <w:rPr>
+          <w:rFonts w:eastAsia="Times"/>
+        </w:rPr>
+        <w:t>08, 09, 10, 11, 13, 14, 23</w:t>
+      </w:r>
     </w:p>
     <w:sectPr>
       <w:headerReference w:type="default" r:id="rId7"/>
@@ -1107,7 +892,7 @@
 </file>
 
 <file path=word/endnotes.xml><?xml version="1.0" encoding="utf-8"?>
-<w:endnotes xmlns:wpc="http://schemas.microsoft.com/office/word/2010/wordprocessingCanvas" xmlns:mc="http://schemas.openxmlformats.org/markup-compatibility/2006" xmlns:o="urn:schemas-microsoft-com:office:office" xmlns:r="http://schemas.openxmlformats.org/officeDocument/2006/relationships" xmlns:m="http://schemas.openxmlformats.org/officeDocument/2006/math" xmlns:v="urn:schemas-microsoft-com:vml" xmlns:wp14="http://schemas.microsoft.com/office/word/2010/wordprocessingDrawing" xmlns:wp="http://schemas.openxmlformats.org/drawingml/2006/wordprocessingDrawing" xmlns:w10="urn:schemas-microsoft-com:office:word" xmlns:w="http://schemas.openxmlformats.org/wordprocessingml/2006/main" xmlns:w14="http://schemas.microsoft.com/office/word/2010/wordml" xmlns:w15="http://schemas.microsoft.com/office/word/2012/wordml" xmlns:wpg="http://schemas.microsoft.com/office/word/2010/wordprocessingGroup" xmlns:wpi="http://schemas.microsoft.com/office/word/2010/wordprocessingInk" xmlns:wne="http://schemas.microsoft.com/office/word/2006/wordml" xmlns:wps="http://schemas.microsoft.com/office/word/2010/wordprocessingShape" mc:Ignorable="w14 w15 wp14">
+<w:endnotes xmlns:wpc="http://schemas.microsoft.com/office/word/2010/wordprocessingCanvas" xmlns:mo="http://schemas.microsoft.com/office/mac/office/2008/main" xmlns:mc="http://schemas.openxmlformats.org/markup-compatibility/2006" xmlns:mv="urn:schemas-microsoft-com:mac:vml" xmlns:o="urn:schemas-microsoft-com:office:office" xmlns:r="http://schemas.openxmlformats.org/officeDocument/2006/relationships" xmlns:m="http://schemas.openxmlformats.org/officeDocument/2006/math" xmlns:v="urn:schemas-microsoft-com:vml" xmlns:wp14="http://schemas.microsoft.com/office/word/2010/wordprocessingDrawing" xmlns:wp="http://schemas.openxmlformats.org/drawingml/2006/wordprocessingDrawing" xmlns:w10="urn:schemas-microsoft-com:office:word" xmlns:w="http://schemas.openxmlformats.org/wordprocessingml/2006/main" xmlns:w14="http://schemas.microsoft.com/office/word/2010/wordml" xmlns:w15="http://schemas.microsoft.com/office/word/2012/wordml" xmlns:wpg="http://schemas.microsoft.com/office/word/2010/wordprocessingGroup" xmlns:wpi="http://schemas.microsoft.com/office/word/2010/wordprocessingInk" xmlns:wne="http://schemas.microsoft.com/office/word/2006/wordml" xmlns:wps="http://schemas.microsoft.com/office/word/2010/wordprocessingShape" mc:Ignorable="w14 w15 wp14">
   <w:endnote w:type="separator" w:id="-1">
     <w:p>
       <w:r>
@@ -1126,7 +911,7 @@
 </file>
 
 <file path=word/footer1.xml><?xml version="1.0" encoding="utf-8"?>
-<w:ftr xmlns:wpc="http://schemas.microsoft.com/office/word/2010/wordprocessingCanvas" xmlns:mc="http://schemas.openxmlformats.org/markup-compatibility/2006" xmlns:o="urn:schemas-microsoft-com:office:office" xmlns:r="http://schemas.openxmlformats.org/officeDocument/2006/relationships" xmlns:m="http://schemas.openxmlformats.org/officeDocument/2006/math" xmlns:v="urn:schemas-microsoft-com:vml" xmlns:wp14="http://schemas.microsoft.com/office/word/2010/wordprocessingDrawing" xmlns:wp="http://schemas.openxmlformats.org/drawingml/2006/wordprocessingDrawing" xmlns:w10="urn:schemas-microsoft-com:office:word" xmlns:w="http://schemas.openxmlformats.org/wordprocessingml/2006/main" xmlns:w14="http://schemas.microsoft.com/office/word/2010/wordml" xmlns:w15="http://schemas.microsoft.com/office/word/2012/wordml" xmlns:wpg="http://schemas.microsoft.com/office/word/2010/wordprocessingGroup" xmlns:wpi="http://schemas.microsoft.com/office/word/2010/wordprocessingInk" xmlns:wne="http://schemas.microsoft.com/office/word/2006/wordml" xmlns:wps="http://schemas.microsoft.com/office/word/2010/wordprocessingShape" mc:Ignorable="w14 w15 wp14">
+<w:ftr xmlns:wpc="http://schemas.microsoft.com/office/word/2010/wordprocessingCanvas" xmlns:mo="http://schemas.microsoft.com/office/mac/office/2008/main" xmlns:mc="http://schemas.openxmlformats.org/markup-compatibility/2006" xmlns:mv="urn:schemas-microsoft-com:mac:vml" xmlns:o="urn:schemas-microsoft-com:office:office" xmlns:r="http://schemas.openxmlformats.org/officeDocument/2006/relationships" xmlns:m="http://schemas.openxmlformats.org/officeDocument/2006/math" xmlns:v="urn:schemas-microsoft-com:vml" xmlns:wp14="http://schemas.microsoft.com/office/word/2010/wordprocessingDrawing" xmlns:wp="http://schemas.openxmlformats.org/drawingml/2006/wordprocessingDrawing" xmlns:w10="urn:schemas-microsoft-com:office:word" xmlns:w="http://schemas.openxmlformats.org/wordprocessingml/2006/main" xmlns:w14="http://schemas.microsoft.com/office/word/2010/wordml" xmlns:w15="http://schemas.microsoft.com/office/word/2012/wordml" xmlns:wpg="http://schemas.microsoft.com/office/word/2010/wordprocessingGroup" xmlns:wpi="http://schemas.microsoft.com/office/word/2010/wordprocessingInk" xmlns:wne="http://schemas.microsoft.com/office/word/2006/wordml" xmlns:wps="http://schemas.microsoft.com/office/word/2010/wordprocessingShape" mc:Ignorable="w14 w15 wp14">
   <w:p>
     <w:pPr>
       <w:spacing w:line="276" w:lineRule="auto"/>
@@ -1168,11 +953,9 @@
           <w:pPr>
             <w:ind w:right="360"/>
           </w:pPr>
-          <w:proofErr w:type="spellStart"/>
           <w:r>
             <w:t>Confidential</w:t>
           </w:r>
-          <w:proofErr w:type="spellEnd"/>
         </w:p>
       </w:tc>
       <w:tc>
@@ -1190,15 +973,7 @@
             <w:jc w:val="center"/>
           </w:pPr>
           <w:r>
-            <w:t xml:space="preserve">©Eclipse </w:t>
-          </w:r>
-          <w:proofErr w:type="spellStart"/>
-          <w:r>
-            <w:t>Process</w:t>
-          </w:r>
-          <w:proofErr w:type="spellEnd"/>
-          <w:r>
-            <w:t xml:space="preserve"> Framework, 2008</w:t>
+            <w:t>©Eclipse Process Framework, 2008</w:t>
           </w:r>
         </w:p>
       </w:tc>
@@ -1232,21 +1007,13 @@
             <w:rPr>
               <w:noProof/>
             </w:rPr>
-            <w:t>2</w:t>
+            <w:t>1</w:t>
           </w:r>
           <w:r>
             <w:fldChar w:fldCharType="end"/>
           </w:r>
           <w:r>
-            <w:t xml:space="preserve"> </w:t>
-          </w:r>
-          <w:proofErr w:type="spellStart"/>
-          <w:r>
-            <w:t>of</w:t>
-          </w:r>
-          <w:proofErr w:type="spellEnd"/>
-          <w:r>
-            <w:t xml:space="preserve"> </w:t>
+            <w:t xml:space="preserve"> of </w:t>
           </w:r>
           <w:r>
             <w:fldChar w:fldCharType="begin"/>
@@ -1283,7 +1050,7 @@
 </file>
 
 <file path=word/footnotes.xml><?xml version="1.0" encoding="utf-8"?>
-<w:footnotes xmlns:wpc="http://schemas.microsoft.com/office/word/2010/wordprocessingCanvas" xmlns:mc="http://schemas.openxmlformats.org/markup-compatibility/2006" xmlns:o="urn:schemas-microsoft-com:office:office" xmlns:r="http://schemas.openxmlformats.org/officeDocument/2006/relationships" xmlns:m="http://schemas.openxmlformats.org/officeDocument/2006/math" xmlns:v="urn:schemas-microsoft-com:vml" xmlns:wp14="http://schemas.microsoft.com/office/word/2010/wordprocessingDrawing" xmlns:wp="http://schemas.openxmlformats.org/drawingml/2006/wordprocessingDrawing" xmlns:w10="urn:schemas-microsoft-com:office:word" xmlns:w="http://schemas.openxmlformats.org/wordprocessingml/2006/main" xmlns:w14="http://schemas.microsoft.com/office/word/2010/wordml" xmlns:w15="http://schemas.microsoft.com/office/word/2012/wordml" xmlns:wpg="http://schemas.microsoft.com/office/word/2010/wordprocessingGroup" xmlns:wpi="http://schemas.microsoft.com/office/word/2010/wordprocessingInk" xmlns:wne="http://schemas.microsoft.com/office/word/2006/wordml" xmlns:wps="http://schemas.microsoft.com/office/word/2010/wordprocessingShape" mc:Ignorable="w14 w15 wp14">
+<w:footnotes xmlns:wpc="http://schemas.microsoft.com/office/word/2010/wordprocessingCanvas" xmlns:mo="http://schemas.microsoft.com/office/mac/office/2008/main" xmlns:mc="http://schemas.openxmlformats.org/markup-compatibility/2006" xmlns:mv="urn:schemas-microsoft-com:mac:vml" xmlns:o="urn:schemas-microsoft-com:office:office" xmlns:r="http://schemas.openxmlformats.org/officeDocument/2006/relationships" xmlns:m="http://schemas.openxmlformats.org/officeDocument/2006/math" xmlns:v="urn:schemas-microsoft-com:vml" xmlns:wp14="http://schemas.microsoft.com/office/word/2010/wordprocessingDrawing" xmlns:wp="http://schemas.openxmlformats.org/drawingml/2006/wordprocessingDrawing" xmlns:w10="urn:schemas-microsoft-com:office:word" xmlns:w="http://schemas.openxmlformats.org/wordprocessingml/2006/main" xmlns:w14="http://schemas.microsoft.com/office/word/2010/wordml" xmlns:w15="http://schemas.microsoft.com/office/word/2012/wordml" xmlns:wpg="http://schemas.microsoft.com/office/word/2010/wordprocessingGroup" xmlns:wpi="http://schemas.microsoft.com/office/word/2010/wordprocessingInk" xmlns:wne="http://schemas.microsoft.com/office/word/2006/wordml" xmlns:wps="http://schemas.microsoft.com/office/word/2010/wordprocessingShape" mc:Ignorable="w14 w15 wp14">
   <w:footnote w:type="separator" w:id="-1">
     <w:p>
       <w:r>
@@ -1302,7 +1069,7 @@
 </file>
 
 <file path=word/header1.xml><?xml version="1.0" encoding="utf-8"?>
-<w:hdr xmlns:wpc="http://schemas.microsoft.com/office/word/2010/wordprocessingCanvas" xmlns:mc="http://schemas.openxmlformats.org/markup-compatibility/2006" xmlns:o="urn:schemas-microsoft-com:office:office" xmlns:r="http://schemas.openxmlformats.org/officeDocument/2006/relationships" xmlns:m="http://schemas.openxmlformats.org/officeDocument/2006/math" xmlns:v="urn:schemas-microsoft-com:vml" xmlns:wp14="http://schemas.microsoft.com/office/word/2010/wordprocessingDrawing" xmlns:wp="http://schemas.openxmlformats.org/drawingml/2006/wordprocessingDrawing" xmlns:w10="urn:schemas-microsoft-com:office:word" xmlns:w="http://schemas.openxmlformats.org/wordprocessingml/2006/main" xmlns:w14="http://schemas.microsoft.com/office/word/2010/wordml" xmlns:w15="http://schemas.microsoft.com/office/word/2012/wordml" xmlns:wpg="http://schemas.microsoft.com/office/word/2010/wordprocessingGroup" xmlns:wpi="http://schemas.microsoft.com/office/word/2010/wordprocessingInk" xmlns:wne="http://schemas.microsoft.com/office/word/2006/wordml" xmlns:wps="http://schemas.microsoft.com/office/word/2010/wordprocessingShape" mc:Ignorable="w14 w15 wp14">
+<w:hdr xmlns:wpc="http://schemas.microsoft.com/office/word/2010/wordprocessingCanvas" xmlns:mo="http://schemas.microsoft.com/office/mac/office/2008/main" xmlns:mc="http://schemas.openxmlformats.org/markup-compatibility/2006" xmlns:mv="urn:schemas-microsoft-com:mac:vml" xmlns:o="urn:schemas-microsoft-com:office:office" xmlns:r="http://schemas.openxmlformats.org/officeDocument/2006/relationships" xmlns:m="http://schemas.openxmlformats.org/officeDocument/2006/math" xmlns:v="urn:schemas-microsoft-com:vml" xmlns:wp14="http://schemas.microsoft.com/office/word/2010/wordprocessingDrawing" xmlns:wp="http://schemas.openxmlformats.org/drawingml/2006/wordprocessingDrawing" xmlns:w10="urn:schemas-microsoft-com:office:word" xmlns:w="http://schemas.openxmlformats.org/wordprocessingml/2006/main" xmlns:w14="http://schemas.microsoft.com/office/word/2010/wordml" xmlns:w15="http://schemas.microsoft.com/office/word/2012/wordml" xmlns:wpg="http://schemas.microsoft.com/office/word/2010/wordprocessingGroup" xmlns:wpi="http://schemas.microsoft.com/office/word/2010/wordprocessingInk" xmlns:wne="http://schemas.microsoft.com/office/word/2006/wordml" xmlns:wps="http://schemas.microsoft.com/office/word/2010/wordprocessingShape" mc:Ignorable="w14 w15 wp14">
   <w:p>
     <w:pPr>
       <w:spacing w:before="720" w:line="276" w:lineRule="auto"/>
@@ -1368,13 +1135,8 @@
         </w:tcPr>
         <w:p>
           <w:r>
-            <w:t xml:space="preserve">Project </w:t>
+            <w:t>Project Plan</w:t>
           </w:r>
-          <w:proofErr w:type="spellStart"/>
-          <w:r>
-            <w:t>Plan</w:t>
-          </w:r>
-          <w:proofErr w:type="spellEnd"/>
         </w:p>
       </w:tc>
       <w:tc>
@@ -1407,8 +1169,8 @@
 </file>
 
 <file path=word/numbering.xml><?xml version="1.0" encoding="utf-8"?>
-<w:numbering xmlns:wpc="http://schemas.microsoft.com/office/word/2010/wordprocessingCanvas" xmlns:mc="http://schemas.openxmlformats.org/markup-compatibility/2006" xmlns:o="urn:schemas-microsoft-com:office:office" xmlns:r="http://schemas.openxmlformats.org/officeDocument/2006/relationships" xmlns:m="http://schemas.openxmlformats.org/officeDocument/2006/math" xmlns:v="urn:schemas-microsoft-com:vml" xmlns:wp14="http://schemas.microsoft.com/office/word/2010/wordprocessingDrawing" xmlns:wp="http://schemas.openxmlformats.org/drawingml/2006/wordprocessingDrawing" xmlns:w10="urn:schemas-microsoft-com:office:word" xmlns:w="http://schemas.openxmlformats.org/wordprocessingml/2006/main" xmlns:w14="http://schemas.microsoft.com/office/word/2010/wordml" xmlns:w15="http://schemas.microsoft.com/office/word/2012/wordml" xmlns:wpg="http://schemas.microsoft.com/office/word/2010/wordprocessingGroup" xmlns:wpi="http://schemas.microsoft.com/office/word/2010/wordprocessingInk" xmlns:wne="http://schemas.microsoft.com/office/word/2006/wordml" xmlns:wps="http://schemas.microsoft.com/office/word/2010/wordprocessingShape" mc:Ignorable="w14 w15 wp14">
-  <w:abstractNum w:abstractNumId="0" w15:restartNumberingAfterBreak="0">
+<w:numbering xmlns:wpc="http://schemas.microsoft.com/office/word/2010/wordprocessingCanvas" xmlns:mo="http://schemas.microsoft.com/office/mac/office/2008/main" xmlns:mc="http://schemas.openxmlformats.org/markup-compatibility/2006" xmlns:mv="urn:schemas-microsoft-com:mac:vml" xmlns:o="urn:schemas-microsoft-com:office:office" xmlns:r="http://schemas.openxmlformats.org/officeDocument/2006/relationships" xmlns:m="http://schemas.openxmlformats.org/officeDocument/2006/math" xmlns:v="urn:schemas-microsoft-com:vml" xmlns:wp14="http://schemas.microsoft.com/office/word/2010/wordprocessingDrawing" xmlns:wp="http://schemas.openxmlformats.org/drawingml/2006/wordprocessingDrawing" xmlns:w10="urn:schemas-microsoft-com:office:word" xmlns:w="http://schemas.openxmlformats.org/wordprocessingml/2006/main" xmlns:w14="http://schemas.microsoft.com/office/word/2010/wordml" xmlns:w15="http://schemas.microsoft.com/office/word/2012/wordml" xmlns:wpg="http://schemas.microsoft.com/office/word/2010/wordprocessingGroup" xmlns:wpi="http://schemas.microsoft.com/office/word/2010/wordprocessingInk" xmlns:wne="http://schemas.microsoft.com/office/word/2006/wordml" xmlns:wps="http://schemas.microsoft.com/office/word/2010/wordprocessingShape" mc:Ignorable="w14 w15 wp14">
+  <w:abstractNum w:abstractNumId="0">
     <w:nsid w:val="00BE185E"/>
     <w:multiLevelType w:val="multilevel"/>
     <w:tmpl w:val="102CB944"/>
@@ -1522,7 +1284,7 @@
       </w:rPr>
     </w:lvl>
   </w:abstractNum>
-  <w:abstractNum w:abstractNumId="1" w15:restartNumberingAfterBreak="0">
+  <w:abstractNum w:abstractNumId="1">
     <w:nsid w:val="0BE335AB"/>
     <w:multiLevelType w:val="hybridMultilevel"/>
     <w:tmpl w:val="CA743F96"/>
@@ -1662,7 +1424,7 @@
       </w:rPr>
     </w:lvl>
   </w:abstractNum>
-  <w:abstractNum w:abstractNumId="2" w15:restartNumberingAfterBreak="0">
+  <w:abstractNum w:abstractNumId="2">
     <w:nsid w:val="6ECA7869"/>
     <w:multiLevelType w:val="hybridMultilevel"/>
     <w:tmpl w:val="F01AA1BA"/>
@@ -1802,7 +1564,7 @@
       </w:rPr>
     </w:lvl>
   </w:abstractNum>
-  <w:abstractNum w:abstractNumId="3" w15:restartNumberingAfterBreak="0">
+  <w:abstractNum w:abstractNumId="3">
     <w:nsid w:val="7CF0641A"/>
     <w:multiLevelType w:val="multilevel"/>
     <w:tmpl w:val="04D854EE"/>
@@ -1946,7 +1708,7 @@
       </w:pPr>
     </w:pPrDefault>
   </w:docDefaults>
-  <w:latentStyles w:defLockedState="0" w:defUIPriority="99" w:defSemiHidden="0" w:defUnhideWhenUsed="0" w:defQFormat="0" w:count="371">
+  <w:latentStyles w:defLockedState="0" w:defUIPriority="99" w:defSemiHidden="0" w:defUnhideWhenUsed="0" w:defQFormat="0" w:count="380">
     <w:lsdException w:name="Normal" w:uiPriority="0" w:qFormat="1"/>
     <w:lsdException w:name="heading 1" w:uiPriority="9" w:qFormat="1"/>
     <w:lsdException w:name="heading 2" w:semiHidden="1" w:uiPriority="9" w:unhideWhenUsed="1" w:qFormat="1"/>
@@ -2322,7 +2084,7 @@
   <w:style w:type="paragraph" w:default="1" w:styleId="Normal">
     <w:name w:val="Normal"/>
   </w:style>
-  <w:style w:type="paragraph" w:styleId="Ttulo1">
+  <w:style w:type="paragraph" w:styleId="Heading1">
     <w:name w:val="heading 1"/>
     <w:basedOn w:val="Normal"/>
     <w:next w:val="Normal"/>
@@ -2339,7 +2101,7 @@
       <w:szCs w:val="24"/>
     </w:rPr>
   </w:style>
-  <w:style w:type="paragraph" w:styleId="Ttulo2">
+  <w:style w:type="paragraph" w:styleId="Heading2">
     <w:name w:val="heading 2"/>
     <w:basedOn w:val="Normal"/>
     <w:next w:val="Normal"/>
@@ -2354,7 +2116,7 @@
       <w:b/>
     </w:rPr>
   </w:style>
-  <w:style w:type="paragraph" w:styleId="Ttulo3">
+  <w:style w:type="paragraph" w:styleId="Heading3">
     <w:name w:val="heading 3"/>
     <w:basedOn w:val="Normal"/>
     <w:next w:val="Normal"/>
@@ -2369,7 +2131,7 @@
       <w:b/>
     </w:rPr>
   </w:style>
-  <w:style w:type="paragraph" w:styleId="Ttulo4">
+  <w:style w:type="paragraph" w:styleId="Heading4">
     <w:name w:val="heading 4"/>
     <w:basedOn w:val="Normal"/>
     <w:next w:val="Normal"/>
@@ -2382,7 +2144,7 @@
       <w:rFonts w:ascii="Arial" w:eastAsia="Arial" w:hAnsi="Arial" w:cs="Arial"/>
     </w:rPr>
   </w:style>
-  <w:style w:type="paragraph" w:styleId="Ttulo5">
+  <w:style w:type="paragraph" w:styleId="Heading5">
     <w:name w:val="heading 5"/>
     <w:basedOn w:val="Normal"/>
     <w:next w:val="Normal"/>
@@ -2396,7 +2158,7 @@
       <w:szCs w:val="22"/>
     </w:rPr>
   </w:style>
-  <w:style w:type="paragraph" w:styleId="Ttulo6">
+  <w:style w:type="paragraph" w:styleId="Heading6">
     <w:name w:val="heading 6"/>
     <w:basedOn w:val="Normal"/>
     <w:next w:val="Normal"/>
@@ -2411,13 +2173,13 @@
       <w:szCs w:val="22"/>
     </w:rPr>
   </w:style>
-  <w:style w:type="character" w:default="1" w:styleId="Fontepargpadro">
+  <w:style w:type="character" w:default="1" w:styleId="DefaultParagraphFont">
     <w:name w:val="Default Paragraph Font"/>
     <w:uiPriority w:val="1"/>
     <w:semiHidden/>
     <w:unhideWhenUsed/>
   </w:style>
-  <w:style w:type="table" w:default="1" w:styleId="Tabelanormal">
+  <w:style w:type="table" w:default="1" w:styleId="TableNormal">
     <w:name w:val="Normal Table"/>
     <w:uiPriority w:val="99"/>
     <w:semiHidden/>
@@ -2432,7 +2194,7 @@
       </w:tblCellMar>
     </w:tblPr>
   </w:style>
-  <w:style w:type="numbering" w:default="1" w:styleId="Semlista">
+  <w:style w:type="numbering" w:default="1" w:styleId="NoList">
     <w:name w:val="No List"/>
     <w:uiPriority w:val="99"/>
     <w:semiHidden/>
@@ -2449,7 +2211,7 @@
       </w:tblCellMar>
     </w:tblPr>
   </w:style>
-  <w:style w:type="paragraph" w:styleId="Ttulo">
+  <w:style w:type="paragraph" w:styleId="Title">
     <w:name w:val="Title"/>
     <w:basedOn w:val="Normal"/>
     <w:next w:val="Normal"/>
@@ -2463,7 +2225,7 @@
       <w:szCs w:val="36"/>
     </w:rPr>
   </w:style>
-  <w:style w:type="paragraph" w:styleId="Subttulo">
+  <w:style w:type="paragraph" w:styleId="Subtitle">
     <w:name w:val="Subtitle"/>
     <w:basedOn w:val="Normal"/>
     <w:next w:val="Normal"/>
@@ -2484,7 +2246,9 @@
       <w:tblStyleRowBandSize w:val="1"/>
       <w:tblStyleColBandSize w:val="1"/>
       <w:tblCellMar>
+        <w:top w:w="0" w:type="dxa"/>
         <w:left w:w="108" w:type="dxa"/>
+        <w:bottom w:w="0" w:type="dxa"/>
         <w:right w:w="108" w:type="dxa"/>
       </w:tblCellMar>
     </w:tblPr>
@@ -2495,7 +2259,9 @@
       <w:tblStyleRowBandSize w:val="1"/>
       <w:tblStyleColBandSize w:val="1"/>
       <w:tblCellMar>
+        <w:top w:w="0" w:type="dxa"/>
         <w:left w:w="108" w:type="dxa"/>
+        <w:bottom w:w="0" w:type="dxa"/>
         <w:right w:w="108" w:type="dxa"/>
       </w:tblCellMar>
     </w:tblPr>
@@ -2506,15 +2272,17 @@
       <w:tblStyleRowBandSize w:val="1"/>
       <w:tblStyleColBandSize w:val="1"/>
       <w:tblCellMar>
+        <w:top w:w="0" w:type="dxa"/>
         <w:left w:w="108" w:type="dxa"/>
+        <w:bottom w:w="0" w:type="dxa"/>
         <w:right w:w="108" w:type="dxa"/>
       </w:tblCellMar>
     </w:tblPr>
   </w:style>
-  <w:style w:type="paragraph" w:styleId="Cabealho">
+  <w:style w:type="paragraph" w:styleId="Header">
     <w:name w:val="header"/>
     <w:basedOn w:val="Normal"/>
-    <w:link w:val="CabealhoChar"/>
+    <w:link w:val="HeaderChar"/>
     <w:uiPriority w:val="99"/>
     <w:unhideWhenUsed/>
     <w:rsid w:val="009C7734"/>
@@ -2525,17 +2293,17 @@
       </w:tabs>
     </w:pPr>
   </w:style>
-  <w:style w:type="character" w:customStyle="1" w:styleId="CabealhoChar">
-    <w:name w:val="Cabeçalho Char"/>
-    <w:basedOn w:val="Fontepargpadro"/>
-    <w:link w:val="Cabealho"/>
+  <w:style w:type="character" w:customStyle="1" w:styleId="HeaderChar">
+    <w:name w:val="Header Char"/>
+    <w:basedOn w:val="DefaultParagraphFont"/>
+    <w:link w:val="Header"/>
     <w:uiPriority w:val="99"/>
     <w:rsid w:val="009C7734"/>
   </w:style>
-  <w:style w:type="paragraph" w:styleId="Rodap">
+  <w:style w:type="paragraph" w:styleId="Footer">
     <w:name w:val="footer"/>
     <w:basedOn w:val="Normal"/>
-    <w:link w:val="RodapChar"/>
+    <w:link w:val="FooterChar"/>
     <w:uiPriority w:val="99"/>
     <w:unhideWhenUsed/>
     <w:rsid w:val="009C7734"/>
@@ -2546,17 +2314,17 @@
       </w:tabs>
     </w:pPr>
   </w:style>
-  <w:style w:type="character" w:customStyle="1" w:styleId="RodapChar">
-    <w:name w:val="Rodapé Char"/>
-    <w:basedOn w:val="Fontepargpadro"/>
-    <w:link w:val="Rodap"/>
+  <w:style w:type="character" w:customStyle="1" w:styleId="FooterChar">
+    <w:name w:val="Footer Char"/>
+    <w:basedOn w:val="DefaultParagraphFont"/>
+    <w:link w:val="Footer"/>
     <w:uiPriority w:val="99"/>
     <w:rsid w:val="009C7734"/>
   </w:style>
-  <w:style w:type="paragraph" w:styleId="Corpodetexto">
+  <w:style w:type="paragraph" w:styleId="BodyText">
     <w:name w:val="Body Text"/>
     <w:basedOn w:val="Normal"/>
-    <w:link w:val="CorpodetextoChar"/>
+    <w:link w:val="BodyTextChar"/>
     <w:rsid w:val="001E5155"/>
     <w:pPr>
       <w:keepLines/>
@@ -2568,19 +2336,19 @@
       <w:lang w:val="en-US" w:eastAsia="en-US"/>
     </w:rPr>
   </w:style>
-  <w:style w:type="character" w:customStyle="1" w:styleId="CorpodetextoChar">
-    <w:name w:val="Corpo de texto Char"/>
-    <w:basedOn w:val="Fontepargpadro"/>
-    <w:link w:val="Corpodetexto"/>
+  <w:style w:type="character" w:customStyle="1" w:styleId="BodyTextChar">
+    <w:name w:val="Body Text Char"/>
+    <w:basedOn w:val="DefaultParagraphFont"/>
+    <w:link w:val="BodyText"/>
     <w:rsid w:val="001E5155"/>
     <w:rPr>
       <w:color w:val="auto"/>
       <w:lang w:val="en-US" w:eastAsia="en-US"/>
     </w:rPr>
   </w:style>
-  <w:style w:type="character" w:styleId="Refdecomentrio">
+  <w:style w:type="character" w:styleId="CommentReference">
     <w:name w:val="annotation reference"/>
-    <w:basedOn w:val="Fontepargpadro"/>
+    <w:basedOn w:val="DefaultParagraphFont"/>
     <w:uiPriority w:val="99"/>
     <w:semiHidden/>
     <w:unhideWhenUsed/>
@@ -2590,10 +2358,10 @@
       <w:szCs w:val="18"/>
     </w:rPr>
   </w:style>
-  <w:style w:type="paragraph" w:styleId="Textodecomentrio">
+  <w:style w:type="paragraph" w:styleId="CommentText">
     <w:name w:val="annotation text"/>
     <w:basedOn w:val="Normal"/>
-    <w:link w:val="TextodecomentrioChar"/>
+    <w:link w:val="CommentTextChar"/>
     <w:uiPriority w:val="99"/>
     <w:semiHidden/>
     <w:unhideWhenUsed/>
@@ -2603,10 +2371,10 @@
       <w:szCs w:val="24"/>
     </w:rPr>
   </w:style>
-  <w:style w:type="character" w:customStyle="1" w:styleId="TextodecomentrioChar">
-    <w:name w:val="Texto de comentário Char"/>
-    <w:basedOn w:val="Fontepargpadro"/>
-    <w:link w:val="Textodecomentrio"/>
+  <w:style w:type="character" w:customStyle="1" w:styleId="CommentTextChar">
+    <w:name w:val="Comment Text Char"/>
+    <w:basedOn w:val="DefaultParagraphFont"/>
+    <w:link w:val="CommentText"/>
     <w:uiPriority w:val="99"/>
     <w:semiHidden/>
     <w:rsid w:val="007C23A8"/>
@@ -2615,11 +2383,11 @@
       <w:szCs w:val="24"/>
     </w:rPr>
   </w:style>
-  <w:style w:type="paragraph" w:styleId="Assuntodocomentrio">
+  <w:style w:type="paragraph" w:styleId="CommentSubject">
     <w:name w:val="annotation subject"/>
-    <w:basedOn w:val="Textodecomentrio"/>
-    <w:next w:val="Textodecomentrio"/>
-    <w:link w:val="AssuntodocomentrioChar"/>
+    <w:basedOn w:val="CommentText"/>
+    <w:next w:val="CommentText"/>
+    <w:link w:val="CommentSubjectChar"/>
     <w:uiPriority w:val="99"/>
     <w:semiHidden/>
     <w:unhideWhenUsed/>
@@ -2631,10 +2399,10 @@
       <w:szCs w:val="20"/>
     </w:rPr>
   </w:style>
-  <w:style w:type="character" w:customStyle="1" w:styleId="AssuntodocomentrioChar">
-    <w:name w:val="Assunto do comentário Char"/>
-    <w:basedOn w:val="TextodecomentrioChar"/>
-    <w:link w:val="Assuntodocomentrio"/>
+  <w:style w:type="character" w:customStyle="1" w:styleId="CommentSubjectChar">
+    <w:name w:val="Comment Subject Char"/>
+    <w:basedOn w:val="CommentTextChar"/>
+    <w:link w:val="CommentSubject"/>
     <w:uiPriority w:val="99"/>
     <w:semiHidden/>
     <w:rsid w:val="007C23A8"/>
@@ -2645,10 +2413,10 @@
       <w:szCs w:val="24"/>
     </w:rPr>
   </w:style>
-  <w:style w:type="paragraph" w:styleId="Textodebalo">
+  <w:style w:type="paragraph" w:styleId="BalloonText">
     <w:name w:val="Balloon Text"/>
     <w:basedOn w:val="Normal"/>
-    <w:link w:val="TextodebaloChar"/>
+    <w:link w:val="BalloonTextChar"/>
     <w:uiPriority w:val="99"/>
     <w:semiHidden/>
     <w:unhideWhenUsed/>
@@ -2658,10 +2426,10 @@
       <w:szCs w:val="18"/>
     </w:rPr>
   </w:style>
-  <w:style w:type="character" w:customStyle="1" w:styleId="TextodebaloChar">
-    <w:name w:val="Texto de balão Char"/>
-    <w:basedOn w:val="Fontepargpadro"/>
-    <w:link w:val="Textodebalo"/>
+  <w:style w:type="character" w:customStyle="1" w:styleId="BalloonTextChar">
+    <w:name w:val="Balloon Text Char"/>
+    <w:basedOn w:val="DefaultParagraphFont"/>
+    <w:link w:val="BalloonText"/>
     <w:uiPriority w:val="99"/>
     <w:semiHidden/>
     <w:rsid w:val="007C23A8"/>

--- a/Gerente de Projeto/Project_Plan.docx
+++ b/Gerente de Projeto/Project_Plan.docx
@@ -763,8 +763,6 @@
       <w:r>
         <w:t>so: UC18, UC19, UC20,UC21</w:t>
       </w:r>
-      <w:bookmarkStart w:id="3" w:name="_GoBack"/>
-      <w:bookmarkEnd w:id="3"/>
     </w:p>
     <w:p>
       <w:r>
@@ -852,32 +850,116 @@
       <w:r>
         <w:t>Precisamos também focar mais nos documentos chave a serem entregues para que possamos ter bem estruturado os processos.</w:t>
       </w:r>
-    </w:p>
-    <w:p>
-      <w:pPr>
-        <w:ind w:left="720"/>
-      </w:pPr>
-    </w:p>
-    <w:p>
-      <w:pPr>
+      <w:r>
+        <w:tab/>
+      </w:r>
+      <w:r>
+        <w:tab/>
+      </w:r>
+      <w:r>
+        <w:tab/>
+      </w:r>
+    </w:p>
+    <w:p>
+      <w:pPr>
+        <w:pStyle w:val="Heading1"/>
+        <w:numPr>
+          <w:ilvl w:val="0"/>
+          <w:numId w:val="1"/>
+        </w:numPr>
+        <w:ind w:hanging="360"/>
+      </w:pPr>
+      <w:r>
+        <w:t>History</w:t>
+      </w:r>
+    </w:p>
+    <w:p>
+      <w:pPr>
+        <w:ind w:left="360" w:firstLine="360"/>
         <w:rPr>
           <w:rFonts w:eastAsia="Times"/>
         </w:rPr>
       </w:pPr>
-    </w:p>
-    <w:p>
-      <w:pPr>
-        <w:ind w:left="360"/>
+      <w:r>
         <w:rPr>
           <w:rFonts w:eastAsia="Times"/>
         </w:rPr>
-      </w:pPr>
+        <w:t>Dia 10/10</w:t>
+      </w:r>
       <w:r>
         <w:rPr>
           <w:rFonts w:eastAsia="Times"/>
         </w:rPr>
-        <w:t>08, 09, 10, 11, 13, 14, 23</w:t>
-      </w:r>
+        <w:t>/2017 houve uma requisição de mudança de escopo por parte do cliente. Foi solicitado que até o fim da fase de elaboração seja implementada a funcionalidade de backup e restauração de dados p</w:t>
+      </w:r>
+      <w:r>
+        <w:rPr>
+          <w:rFonts w:eastAsia="Times"/>
+        </w:rPr>
+        <w:t>or parte do administrador do sistema, a parit de um botão ou comando</w:t>
+      </w:r>
+      <w:r>
+        <w:rPr>
+          <w:rFonts w:eastAsia="Times"/>
+        </w:rPr>
+        <w:t>. Com isso f</w:t>
+      </w:r>
+      <w:r>
+        <w:rPr>
+          <w:rFonts w:eastAsia="Times"/>
+        </w:rPr>
+        <w:t>oram acrescentados 2 requisitos novos, um de inclusão do botão e um de backup e recuperação do sistema. Para isso, foi reorganizada a ordem dos casos de uso a serem implementados. Como utilizamos reaproveitamento de código alguns dos casos de uso já estavam praticamente desenvolvidos. Assim com adição destes novos casos de uso não foi preciso aumentar o tempo de trabalho e as entregas principais foram mantidas.</w:t>
+      </w:r>
+      <w:bookmarkStart w:id="3" w:name="_GoBack"/>
+      <w:bookmarkEnd w:id="3"/>
+    </w:p>
+    <w:p>
+      <w:pPr>
+        <w:ind w:left="360" w:firstLine="360"/>
+      </w:pPr>
+    </w:p>
+    <w:p>
+      <w:pPr>
+        <w:ind w:left="360" w:firstLine="360"/>
+      </w:pPr>
+    </w:p>
+    <w:p>
+      <w:pPr>
+        <w:ind w:left="360" w:firstLine="360"/>
+      </w:pPr>
+      <w:r>
+        <w:tab/>
+      </w:r>
+    </w:p>
+    <w:p>
+      <w:pPr>
+        <w:ind w:left="360" w:firstLine="360"/>
+      </w:pPr>
+    </w:p>
+    <w:p>
+      <w:pPr>
+        <w:ind w:left="360" w:firstLine="360"/>
+      </w:pPr>
+    </w:p>
+    <w:p>
+      <w:pPr>
+        <w:ind w:left="360" w:firstLine="360"/>
+      </w:pPr>
+    </w:p>
+    <w:p>
+      <w:pPr>
+        <w:ind w:left="360" w:firstLine="360"/>
+      </w:pPr>
+    </w:p>
+    <w:p>
+      <w:pPr>
+        <w:ind w:left="360" w:firstLine="360"/>
+      </w:pPr>
+    </w:p>
+    <w:p>
+      <w:pPr>
+        <w:ind w:left="360" w:firstLine="360"/>
+      </w:pPr>
     </w:p>
     <w:sectPr>
       <w:headerReference w:type="default" r:id="rId7"/>
@@ -1007,7 +1089,7 @@
             <w:rPr>
               <w:noProof/>
             </w:rPr>
-            <w:t>1</w:t>
+            <w:t>2</w:t>
           </w:r>
           <w:r>
             <w:fldChar w:fldCharType="end"/>
@@ -1710,7 +1792,7 @@
   </w:docDefaults>
   <w:latentStyles w:defLockedState="0" w:defUIPriority="99" w:defSemiHidden="0" w:defUnhideWhenUsed="0" w:defQFormat="0" w:count="380">
     <w:lsdException w:name="Normal" w:uiPriority="0" w:qFormat="1"/>
-    <w:lsdException w:name="heading 1" w:uiPriority="9" w:qFormat="1"/>
+    <w:lsdException w:name="heading 1" w:uiPriority="0" w:qFormat="1"/>
     <w:lsdException w:name="heading 2" w:semiHidden="1" w:uiPriority="9" w:unhideWhenUsed="1" w:qFormat="1"/>
     <w:lsdException w:name="heading 3" w:semiHidden="1" w:uiPriority="9" w:unhideWhenUsed="1" w:qFormat="1"/>
     <w:lsdException w:name="heading 4" w:semiHidden="1" w:uiPriority="9" w:unhideWhenUsed="1" w:qFormat="1"/>

--- a/Gerente de Projeto/Project_Plan.docx
+++ b/Gerente de Projeto/Project_Plan.docx
@@ -23,8 +23,13 @@
         </w:rPr>
       </w:pPr>
       <w:r>
-        <w:t>Project Plan</w:t>
-      </w:r>
+        <w:t xml:space="preserve">Project </w:t>
+      </w:r>
+      <w:proofErr w:type="spellStart"/>
+      <w:r>
+        <w:t>Plan</w:t>
+      </w:r>
+      <w:proofErr w:type="spellEnd"/>
     </w:p>
     <w:p>
       <w:pPr>
@@ -35,9 +40,11 @@
         </w:numPr>
         <w:ind w:hanging="360"/>
       </w:pPr>
+      <w:proofErr w:type="spellStart"/>
       <w:r>
         <w:t>Introduction</w:t>
       </w:r>
+      <w:proofErr w:type="spellEnd"/>
     </w:p>
     <w:p>
       <w:pPr>
@@ -67,8 +74,13 @@
         <w:ind w:hanging="360"/>
       </w:pPr>
       <w:r>
-        <w:t>Project organization</w:t>
-      </w:r>
+        <w:t xml:space="preserve">Project </w:t>
+      </w:r>
+      <w:proofErr w:type="spellStart"/>
+      <w:r>
+        <w:t>organization</w:t>
+      </w:r>
+      <w:proofErr w:type="spellEnd"/>
     </w:p>
     <w:p>
       <w:pPr>
@@ -108,35 +120,92 @@
           <w:rFonts w:ascii="Times" w:eastAsia="Times" w:hAnsi="Times" w:cs="Times"/>
           <w:highlight w:val="white"/>
         </w:rPr>
-        <w:t>oram: gerente de projeto (Ludgero Mascarenhas), analista (Ariel Nessi), arquiteto (João Vicente</w:t>
-      </w:r>
+        <w:t xml:space="preserve">oram: gerente de projeto (Ludgero Mascarenhas), analista (Ariel </w:t>
+      </w:r>
+      <w:proofErr w:type="spellStart"/>
       <w:r>
         <w:rPr>
           <w:rFonts w:ascii="Times" w:eastAsia="Times" w:hAnsi="Times" w:cs="Times"/>
           <w:highlight w:val="white"/>
         </w:rPr>
-        <w:t>), desenvolvedor (João</w:t>
-      </w:r>
+        <w:t>Nessi</w:t>
+      </w:r>
+      <w:proofErr w:type="spellEnd"/>
       <w:r>
         <w:rPr>
           <w:rFonts w:ascii="Times" w:eastAsia="Times" w:hAnsi="Times" w:cs="Times"/>
           <w:highlight w:val="white"/>
         </w:rPr>
-        <w:t xml:space="preserve"> Berte) e testador (João Berte</w:t>
+        <w:t>), arquiteto (João Vicente</w:t>
       </w:r>
       <w:r>
         <w:rPr>
           <w:rFonts w:ascii="Times" w:eastAsia="Times" w:hAnsi="Times" w:cs="Times"/>
           <w:highlight w:val="white"/>
         </w:rPr>
-        <w:t>). Cada papel foi associado a área de domínio de cada membro do time</w:t>
+        <w:t>), desenvolvedor (João</w:t>
       </w:r>
       <w:r>
         <w:rPr>
           <w:rFonts w:ascii="Times" w:eastAsia="Times" w:hAnsi="Times" w:cs="Times"/>
           <w:highlight w:val="white"/>
         </w:rPr>
-        <w:t>, mas para a primeira iteração os papéis de desenvolvedor e testador foram atribuídas a mesma pessoa, para uma melhor divisão de tarefas.</w:t>
+        <w:t xml:space="preserve"> </w:t>
+      </w:r>
+      <w:proofErr w:type="spellStart"/>
+      <w:r>
+        <w:rPr>
+          <w:rFonts w:ascii="Times" w:eastAsia="Times" w:hAnsi="Times" w:cs="Times"/>
+          <w:highlight w:val="white"/>
+        </w:rPr>
+        <w:t>Berte</w:t>
+      </w:r>
+      <w:proofErr w:type="spellEnd"/>
+      <w:r>
+        <w:rPr>
+          <w:rFonts w:ascii="Times" w:eastAsia="Times" w:hAnsi="Times" w:cs="Times"/>
+          <w:highlight w:val="white"/>
+        </w:rPr>
+        <w:t xml:space="preserve">) e testador (João </w:t>
+      </w:r>
+      <w:proofErr w:type="spellStart"/>
+      <w:r>
+        <w:rPr>
+          <w:rFonts w:ascii="Times" w:eastAsia="Times" w:hAnsi="Times" w:cs="Times"/>
+          <w:highlight w:val="white"/>
+        </w:rPr>
+        <w:t>Berte</w:t>
+      </w:r>
+      <w:proofErr w:type="spellEnd"/>
+      <w:r>
+        <w:rPr>
+          <w:rFonts w:ascii="Times" w:eastAsia="Times" w:hAnsi="Times" w:cs="Times"/>
+          <w:highlight w:val="white"/>
+        </w:rPr>
+        <w:t>). Cada papel foi associado a área de domínio de cada membro do time</w:t>
+      </w:r>
+      <w:r>
+        <w:rPr>
+          <w:rFonts w:ascii="Times" w:eastAsia="Times" w:hAnsi="Times" w:cs="Times"/>
+          <w:highlight w:val="white"/>
+        </w:rPr>
+        <w:t xml:space="preserve">, mas para a primeira iteração os papéis de desenvolvedor e testador foram </w:t>
+      </w:r>
+      <w:proofErr w:type="gramStart"/>
+      <w:r>
+        <w:rPr>
+          <w:rFonts w:ascii="Times" w:eastAsia="Times" w:hAnsi="Times" w:cs="Times"/>
+          <w:highlight w:val="white"/>
+        </w:rPr>
+        <w:t>atribuídas</w:t>
+      </w:r>
+      <w:proofErr w:type="gramEnd"/>
+      <w:r>
+        <w:rPr>
+          <w:rFonts w:ascii="Times" w:eastAsia="Times" w:hAnsi="Times" w:cs="Times"/>
+          <w:highlight w:val="white"/>
+        </w:rPr>
+        <w:t xml:space="preserve"> a mesma pessoa, para uma melhor divisão de tarefas.</w:t>
       </w:r>
     </w:p>
     <w:p>
@@ -156,7 +225,23 @@
           <w:rFonts w:ascii="Times" w:eastAsia="Times" w:hAnsi="Times" w:cs="Times"/>
           <w:highlight w:val="white"/>
         </w:rPr>
-        <w:t>O time se reunirá com o stackholder no final de todas as iterações, nessa reunião será validado o que foi feito na iteração e reavaliado o que será feito na próxima.</w:t>
+        <w:t xml:space="preserve">O time se reunirá com o </w:t>
+      </w:r>
+      <w:proofErr w:type="spellStart"/>
+      <w:r>
+        <w:rPr>
+          <w:rFonts w:ascii="Times" w:eastAsia="Times" w:hAnsi="Times" w:cs="Times"/>
+          <w:highlight w:val="white"/>
+        </w:rPr>
+        <w:t>stackholder</w:t>
+      </w:r>
+      <w:proofErr w:type="spellEnd"/>
+      <w:r>
+        <w:rPr>
+          <w:rFonts w:ascii="Times" w:eastAsia="Times" w:hAnsi="Times" w:cs="Times"/>
+          <w:highlight w:val="white"/>
+        </w:rPr>
+        <w:t xml:space="preserve"> no final de todas as iterações, nessa reunião será validado o que foi feito na iteração e reavaliado o que será feito na próxima.</w:t>
       </w:r>
     </w:p>
     <w:p>
@@ -170,7 +255,31 @@
         <w:ind w:hanging="360"/>
       </w:pPr>
       <w:r>
-        <w:t xml:space="preserve">Project practices and measurements </w:t>
+        <w:t xml:space="preserve">Project </w:t>
+      </w:r>
+      <w:proofErr w:type="spellStart"/>
+      <w:r>
+        <w:t>practices</w:t>
+      </w:r>
+      <w:proofErr w:type="spellEnd"/>
+      <w:r>
+        <w:t xml:space="preserve"> </w:t>
+      </w:r>
+      <w:proofErr w:type="spellStart"/>
+      <w:r>
+        <w:t>and</w:t>
+      </w:r>
+      <w:proofErr w:type="spellEnd"/>
+      <w:r>
+        <w:t xml:space="preserve"> </w:t>
+      </w:r>
+      <w:proofErr w:type="spellStart"/>
+      <w:r>
+        <w:t>measurements</w:t>
+      </w:r>
+      <w:proofErr w:type="spellEnd"/>
+      <w:r>
+        <w:t xml:space="preserve"> </w:t>
       </w:r>
     </w:p>
     <w:p>
@@ -181,7 +290,15 @@
         <w:t>Marido de Aluguel</w:t>
       </w:r>
       <w:r>
-        <w:t xml:space="preserve"> utilizará a prática OpenUp para a documentação e o desenvolvimento do projeto.</w:t>
+        <w:t xml:space="preserve"> utilizará a prática </w:t>
+      </w:r>
+      <w:proofErr w:type="spellStart"/>
+      <w:r>
+        <w:t>OpenUp</w:t>
+      </w:r>
+      <w:proofErr w:type="spellEnd"/>
+      <w:r>
+        <w:t xml:space="preserve"> para a documentação e o desenvolvimento do projeto.</w:t>
       </w:r>
     </w:p>
     <w:p/>
@@ -217,8 +334,29 @@
         <w:ind w:hanging="360"/>
       </w:pPr>
       <w:r>
-        <w:t>Project milestones and objectives</w:t>
-      </w:r>
+        <w:t xml:space="preserve">Project </w:t>
+      </w:r>
+      <w:proofErr w:type="spellStart"/>
+      <w:r>
+        <w:t>milestones</w:t>
+      </w:r>
+      <w:proofErr w:type="spellEnd"/>
+      <w:r>
+        <w:t xml:space="preserve"> </w:t>
+      </w:r>
+      <w:proofErr w:type="spellStart"/>
+      <w:r>
+        <w:t>and</w:t>
+      </w:r>
+      <w:proofErr w:type="spellEnd"/>
+      <w:r>
+        <w:t xml:space="preserve"> </w:t>
+      </w:r>
+      <w:proofErr w:type="spellStart"/>
+      <w:r>
+        <w:t>objectives</w:t>
+      </w:r>
+      <w:proofErr w:type="spellEnd"/>
     </w:p>
     <w:p/>
     <w:tbl>
@@ -265,6 +403,7 @@
                 <w:rFonts w:ascii="Arial" w:eastAsia="Arial" w:hAnsi="Arial" w:cs="Arial"/>
               </w:rPr>
             </w:pPr>
+            <w:proofErr w:type="spellStart"/>
             <w:r>
               <w:rPr>
                 <w:rFonts w:ascii="Arial" w:eastAsia="Arial" w:hAnsi="Arial" w:cs="Arial"/>
@@ -272,6 +411,7 @@
               </w:rPr>
               <w:t>Iteration</w:t>
             </w:r>
+            <w:proofErr w:type="spellEnd"/>
           </w:p>
         </w:tc>
         <w:tc>
@@ -289,13 +429,47 @@
                 <w:rFonts w:ascii="Arial" w:eastAsia="Arial" w:hAnsi="Arial" w:cs="Arial"/>
               </w:rPr>
             </w:pPr>
+            <w:proofErr w:type="spellStart"/>
             <w:r>
               <w:rPr>
                 <w:rFonts w:ascii="Arial" w:eastAsia="Arial" w:hAnsi="Arial" w:cs="Arial"/>
                 <w:b/>
               </w:rPr>
-              <w:t>Scheduled start or milestone</w:t>
-            </w:r>
+              <w:t>Scheduled</w:t>
+            </w:r>
+            <w:proofErr w:type="spellEnd"/>
+            <w:r>
+              <w:rPr>
+                <w:rFonts w:ascii="Arial" w:eastAsia="Arial" w:hAnsi="Arial" w:cs="Arial"/>
+                <w:b/>
+              </w:rPr>
+              <w:t xml:space="preserve"> start </w:t>
+            </w:r>
+            <w:proofErr w:type="spellStart"/>
+            <w:r>
+              <w:rPr>
+                <w:rFonts w:ascii="Arial" w:eastAsia="Arial" w:hAnsi="Arial" w:cs="Arial"/>
+                <w:b/>
+              </w:rPr>
+              <w:t>or</w:t>
+            </w:r>
+            <w:proofErr w:type="spellEnd"/>
+            <w:r>
+              <w:rPr>
+                <w:rFonts w:ascii="Arial" w:eastAsia="Arial" w:hAnsi="Arial" w:cs="Arial"/>
+                <w:b/>
+              </w:rPr>
+              <w:t xml:space="preserve"> </w:t>
+            </w:r>
+            <w:proofErr w:type="spellStart"/>
+            <w:r>
+              <w:rPr>
+                <w:rFonts w:ascii="Arial" w:eastAsia="Arial" w:hAnsi="Arial" w:cs="Arial"/>
+                <w:b/>
+              </w:rPr>
+              <w:t>milestone</w:t>
+            </w:r>
+            <w:proofErr w:type="spellEnd"/>
           </w:p>
         </w:tc>
         <w:tc>
@@ -318,8 +492,17 @@
                 <w:rFonts w:ascii="Arial" w:eastAsia="Arial" w:hAnsi="Arial" w:cs="Arial"/>
                 <w:b/>
               </w:rPr>
-              <w:t>Target velocity</w:t>
-            </w:r>
+              <w:t xml:space="preserve">Target </w:t>
+            </w:r>
+            <w:proofErr w:type="spellStart"/>
+            <w:r>
+              <w:rPr>
+                <w:rFonts w:ascii="Arial" w:eastAsia="Arial" w:hAnsi="Arial" w:cs="Arial"/>
+                <w:b/>
+              </w:rPr>
+              <w:t>velocity</w:t>
+            </w:r>
+            <w:proofErr w:type="spellEnd"/>
           </w:p>
         </w:tc>
       </w:tr>
@@ -702,7 +885,10 @@
         <w:t>Objetivos:</w:t>
       </w:r>
     </w:p>
-    <w:p/>
+    <w:p>
+      <w:bookmarkStart w:id="3" w:name="_GoBack"/>
+      <w:bookmarkEnd w:id="3"/>
+    </w:p>
     <w:p>
       <w:r>
         <w:t>I1 – Inicialização do projeto, identificação dos requisitos, visão técnica e plano de iteração.</w:t>
@@ -716,23 +902,23 @@
         <w:t>Implementar os casos de uso:</w:t>
       </w:r>
       <w:r>
-        <w:t xml:space="preserve"> UC02</w:t>
+        <w:t xml:space="preserve"> UC02, UC04, UC05, UC07, UC16, UC22</w:t>
+      </w:r>
+    </w:p>
+    <w:p>
+      <w:r>
+        <w:t xml:space="preserve">I3 – </w:t>
+      </w:r>
+      <w:r>
+        <w:t xml:space="preserve">Implementar os casos de uso: </w:t>
+      </w:r>
+      <w:r>
+        <w:t>UC03</w:t>
       </w:r>
       <w:r>
         <w:t xml:space="preserve">, </w:t>
       </w:r>
       <w:r>
-        <w:t>UC03, UC04, UC05, UC07, UC16, UC22</w:t>
-      </w:r>
-    </w:p>
-    <w:p>
-      <w:r>
-        <w:t xml:space="preserve">I3 – </w:t>
-      </w:r>
-      <w:r>
-        <w:t xml:space="preserve">Implementar os casos de uso: </w:t>
-      </w:r>
-      <w:r>
         <w:t>UC08, UC09, UC10, UC11, UC1</w:t>
       </w:r>
       <w:r>
@@ -761,12 +947,28 @@
         <w:t>Implementar os casos de u</w:t>
       </w:r>
       <w:r>
-        <w:t>so: UC18, UC19, UC20,UC21</w:t>
-      </w:r>
-    </w:p>
-    <w:p>
-      <w:r>
-        <w:t>I6 – Deploy e homologação da última versão do programa.</w:t>
+        <w:t>so: UC18, UC19, UC</w:t>
+      </w:r>
+      <w:proofErr w:type="gramStart"/>
+      <w:r>
+        <w:t>20,UC</w:t>
+      </w:r>
+      <w:proofErr w:type="gramEnd"/>
+      <w:r>
+        <w:t>21</w:t>
+      </w:r>
+    </w:p>
+    <w:p>
+      <w:r>
+        <w:t xml:space="preserve">I6 – </w:t>
+      </w:r>
+      <w:proofErr w:type="spellStart"/>
+      <w:r>
+        <w:t>Deploy</w:t>
+      </w:r>
+      <w:proofErr w:type="spellEnd"/>
+      <w:r>
+        <w:t xml:space="preserve"> e homologação da última versão do programa.</w:t>
       </w:r>
     </w:p>
     <w:p/>
@@ -808,7 +1010,21 @@
         <w:rPr>
           <w:rFonts w:ascii="Times" w:eastAsia="Times" w:hAnsi="Times" w:cs="Times"/>
         </w:rPr>
-        <w:t>(excluindo a primeira) haverá um deploy do softwa</w:t>
+        <w:t xml:space="preserve">(excluindo a primeira) haverá um </w:t>
+      </w:r>
+      <w:proofErr w:type="spellStart"/>
+      <w:r>
+        <w:rPr>
+          <w:rFonts w:ascii="Times" w:eastAsia="Times" w:hAnsi="Times" w:cs="Times"/>
+        </w:rPr>
+        <w:t>deploy</w:t>
+      </w:r>
+      <w:proofErr w:type="spellEnd"/>
+      <w:r>
+        <w:rPr>
+          <w:rFonts w:ascii="Times" w:eastAsia="Times" w:hAnsi="Times" w:cs="Times"/>
+        </w:rPr>
+        <w:t xml:space="preserve"> do softwa</w:t>
       </w:r>
       <w:r>
         <w:rPr>
@@ -827,9 +1043,19 @@
         </w:numPr>
         <w:ind w:hanging="360"/>
       </w:pPr>
-      <w:r>
-        <w:t>Lessons Learned</w:t>
-      </w:r>
+      <w:proofErr w:type="spellStart"/>
+      <w:r>
+        <w:t>Lessons</w:t>
+      </w:r>
+      <w:proofErr w:type="spellEnd"/>
+      <w:r>
+        <w:t xml:space="preserve"> </w:t>
+      </w:r>
+      <w:proofErr w:type="spellStart"/>
+      <w:r>
+        <w:t>Learned</w:t>
+      </w:r>
+      <w:proofErr w:type="spellEnd"/>
     </w:p>
     <w:p>
       <w:pPr>
@@ -869,9 +1095,11 @@
         </w:numPr>
         <w:ind w:hanging="360"/>
       </w:pPr>
+      <w:proofErr w:type="spellStart"/>
       <w:r>
         <w:t>History</w:t>
       </w:r>
+      <w:proofErr w:type="spellEnd"/>
     </w:p>
     <w:p>
       <w:pPr>
@@ -884,34 +1112,8 @@
         <w:rPr>
           <w:rFonts w:eastAsia="Times"/>
         </w:rPr>
-        <w:t>Dia 10/10</w:t>
-      </w:r>
-      <w:r>
-        <w:rPr>
-          <w:rFonts w:eastAsia="Times"/>
-        </w:rPr>
-        <w:t>/2017 houve uma requisição de mudança de escopo por parte do cliente. Foi solicitado que até o fim da fase de elaboração seja implementada a funcionalidade de backup e restauração de dados p</w:t>
-      </w:r>
-      <w:r>
-        <w:rPr>
-          <w:rFonts w:eastAsia="Times"/>
-        </w:rPr>
-        <w:t>or parte do administrador do sistema, a parit de um botão ou comando</w:t>
-      </w:r>
-      <w:r>
-        <w:rPr>
-          <w:rFonts w:eastAsia="Times"/>
-        </w:rPr>
-        <w:t>. Com isso f</w:t>
-      </w:r>
-      <w:r>
-        <w:rPr>
-          <w:rFonts w:eastAsia="Times"/>
-        </w:rPr>
-        <w:t>oram acrescentados 2 requisitos novos, um de inclusão do botão e um de backup e recuperação do sistema. Para isso, foi reorganizada a ordem dos casos de uso a serem implementados. Como utilizamos reaproveitamento de código alguns dos casos de uso já estavam praticamente desenvolvidos. Assim com adição destes novos casos de uso não foi preciso aumentar o tempo de trabalho e as entregas principais foram mantidas.</w:t>
-      </w:r>
-      <w:bookmarkStart w:id="3" w:name="_GoBack"/>
-      <w:bookmarkEnd w:id="3"/>
+        <w:t>Dia 10/10/2017 houve uma requisição de mudança de escopo por parte do cliente. Foi solicitado que até o fim da fase de elaboração seja implementada a funcionalidade de backup e restauração de dados por parte do administrador do sistema, a parit de um botão ou comando. Com isso foram acrescentados 2 requisitos novos, um de inclusão do botão e um de backup e recuperação do sistema. Para isso, foi reorganizada a ordem dos casos de uso a serem implementados. Como utilizamos reaproveitamento de código alguns dos casos de uso já estavam praticamente desenvolvidos. Assim com adição destes novos casos de uso não foi preciso aumentar o tempo de trabalho e as entregas principais foram mantidas.</w:t>
+      </w:r>
     </w:p>
     <w:p>
       <w:pPr>
@@ -1035,9 +1237,11 @@
           <w:pPr>
             <w:ind w:right="360"/>
           </w:pPr>
+          <w:proofErr w:type="spellStart"/>
           <w:r>
             <w:t>Confidential</w:t>
           </w:r>
+          <w:proofErr w:type="spellEnd"/>
         </w:p>
       </w:tc>
       <w:tc>
@@ -1055,7 +1259,15 @@
             <w:jc w:val="center"/>
           </w:pPr>
           <w:r>
-            <w:t>©Eclipse Process Framework, 2008</w:t>
+            <w:t xml:space="preserve">©Eclipse </w:t>
+          </w:r>
+          <w:proofErr w:type="spellStart"/>
+          <w:r>
+            <w:t>Process</w:t>
+          </w:r>
+          <w:proofErr w:type="spellEnd"/>
+          <w:r>
+            <w:t xml:space="preserve"> Framework, 2008</w:t>
           </w:r>
         </w:p>
       </w:tc>
@@ -1089,13 +1301,21 @@
             <w:rPr>
               <w:noProof/>
             </w:rPr>
-            <w:t>2</w:t>
+            <w:t>1</w:t>
           </w:r>
           <w:r>
             <w:fldChar w:fldCharType="end"/>
           </w:r>
           <w:r>
-            <w:t xml:space="preserve"> of </w:t>
+            <w:t xml:space="preserve"> </w:t>
+          </w:r>
+          <w:proofErr w:type="spellStart"/>
+          <w:r>
+            <w:t>of</w:t>
+          </w:r>
+          <w:proofErr w:type="spellEnd"/>
+          <w:r>
+            <w:t xml:space="preserve"> </w:t>
           </w:r>
           <w:r>
             <w:fldChar w:fldCharType="begin"/>
@@ -1217,8 +1437,13 @@
         </w:tcPr>
         <w:p>
           <w:r>
-            <w:t>Project Plan</w:t>
+            <w:t xml:space="preserve">Project </w:t>
           </w:r>
+          <w:proofErr w:type="spellStart"/>
+          <w:r>
+            <w:t>Plan</w:t>
+          </w:r>
+          <w:proofErr w:type="spellEnd"/>
         </w:p>
       </w:tc>
       <w:tc>

--- a/Gerente de Projeto/Project_Plan.docx
+++ b/Gerente de Projeto/Project_Plan.docx
@@ -226,12 +226,6 @@
         <w:pStyle w:val="Normal"/>
         <w:rPr/>
       </w:pPr>
-      <w:r>
-        <w:rPr/>
-        <w:br/>
-        <w:tab/>
-        <w:t>Tempo total de projeto: 112h</w:t>
-      </w:r>
       <w:r>
         <mc:AlternateContent>
           <mc:Choice Requires="wps">
@@ -244,27 +238,38 @@
                 <wp:positionV relativeFrom="paragraph">
                   <wp:posOffset>635</wp:posOffset>
                 </wp:positionV>
-                <wp:extent cx="5502275" cy="1882775"/>
+                <wp:extent cx="5502910" cy="2027555"/>
                 <wp:effectExtent l="0" t="0" r="0" b="0"/>
                 <wp:wrapSquare wrapText="bothSides"/>
                 <wp:docPr id="1" name="Quadro1"/>
                 <a:graphic xmlns:a="http://schemas.openxmlformats.org/drawingml/2006/main">
                   <a:graphicData uri="http://schemas.microsoft.com/office/word/2010/wordprocessingShape">
                     <wps:wsp>
-                      <wps:cNvSpPr txBox="1"/>
+                      <wps:cNvSpPr/>
                       <wps:spPr>
                         <a:xfrm>
                           <a:off x="0" y="0"/>
-                          <a:ext cx="5502275" cy="1882775"/>
+                          <a:ext cx="5502240" cy="2026800"/>
                         </a:xfrm>
-                        <a:prstGeom prst="rect"/>
+                        <a:prstGeom prst="rect">
+                          <a:avLst/>
+                        </a:prstGeom>
+                        <a:noFill/>
+                        <a:ln>
+                          <a:noFill/>
+                        </a:ln>
                       </wps:spPr>
+                      <wps:style>
+                        <a:lnRef idx="0"/>
+                        <a:fillRef idx="0"/>
+                        <a:effectRef idx="0"/>
+                        <a:fontRef idx="minor"/>
+                      </wps:style>
                       <wps:txbx>
                         <w:txbxContent>
                           <w:tbl>
                             <w:tblPr>
                               <w:tblStyle w:val="a"/>
-                              <w:tblpPr w:bottomFromText="0" w:horzAnchor="text" w:leftFromText="180" w:rightFromText="180" w:tblpX="227" w:tblpY="1" w:topFromText="0" w:vertAnchor="text"/>
                               <w:tblW w:w="8665" w:type="dxa"/>
                               <w:jc w:val="left"/>
                               <w:tblInd w:w="108" w:type="dxa"/>
@@ -294,10 +299,14 @@
                                 <w:p>
                                   <w:pPr>
                                     <w:pStyle w:val="Normal"/>
-                                    <w:rPr/>
+                                    <w:rPr>
+                                      <w:color w:val="000000"/>
+                                    </w:rPr>
                                   </w:pPr>
                                   <w:r>
-                                    <w:rPr/>
+                                    <w:rPr>
+                                      <w:color w:val="000000"/>
+                                    </w:rPr>
                                   </w:r>
                                 </w:p>
                               </w:tc>
@@ -314,7 +323,7 @@
                                   </w:tcBorders>
                                   <w:shd w:color="auto" w:fill="E6E6E6" w:val="clear"/>
                                   <w:tcMar>
-                                    <w:left w:w="103" w:type="dxa"/>
+                                    <w:left w:w="98" w:type="dxa"/>
                                   </w:tcMar>
                                   <w:vAlign w:val="center"/>
                                 </w:tcPr>
@@ -324,12 +333,15 @@
                                     <w:keepLines/>
                                     <w:spacing w:before="60" w:after="120"/>
                                     <w:jc w:val="center"/>
-                                    <w:rPr/>
+                                    <w:rPr>
+                                      <w:color w:val="000000"/>
+                                    </w:rPr>
                                   </w:pPr>
                                   <w:r>
                                     <w:rPr>
                                       <w:rFonts w:eastAsia="Arial" w:cs="Arial" w:ascii="Arial" w:hAnsi="Arial"/>
                                       <w:b/>
+                                      <w:color w:val="000000"/>
                                     </w:rPr>
                                     <w:t>Iteration</w:t>
                                   </w:r>
@@ -348,7 +360,7 @@
                                   </w:tcBorders>
                                   <w:shd w:color="auto" w:fill="E6E6E6" w:val="clear"/>
                                   <w:tcMar>
-                                    <w:left w:w="103" w:type="dxa"/>
+                                    <w:left w:w="98" w:type="dxa"/>
                                   </w:tcMar>
                                   <w:vAlign w:val="center"/>
                                 </w:tcPr>
@@ -358,12 +370,15 @@
                                     <w:keepLines/>
                                     <w:spacing w:before="60" w:after="120"/>
                                     <w:jc w:val="center"/>
-                                    <w:rPr/>
+                                    <w:rPr>
+                                      <w:color w:val="000000"/>
+                                    </w:rPr>
                                   </w:pPr>
                                   <w:r>
                                     <w:rPr>
                                       <w:rFonts w:eastAsia="Arial" w:cs="Arial" w:ascii="Arial" w:hAnsi="Arial"/>
                                       <w:b/>
+                                      <w:color w:val="000000"/>
                                     </w:rPr>
                                     <w:t>Scheduled start or milestone</w:t>
                                   </w:r>
@@ -382,7 +397,7 @@
                                   </w:tcBorders>
                                   <w:shd w:color="auto" w:fill="E6E6E6" w:val="clear"/>
                                   <w:tcMar>
-                                    <w:left w:w="103" w:type="dxa"/>
+                                    <w:left w:w="98" w:type="dxa"/>
                                   </w:tcMar>
                                   <w:vAlign w:val="center"/>
                                 </w:tcPr>
@@ -392,12 +407,15 @@
                                     <w:keepLines/>
                                     <w:spacing w:before="60" w:after="120"/>
                                     <w:jc w:val="center"/>
-                                    <w:rPr/>
+                                    <w:rPr>
+                                      <w:color w:val="000000"/>
+                                    </w:rPr>
                                   </w:pPr>
                                   <w:r>
                                     <w:rPr>
                                       <w:rFonts w:eastAsia="Arial" w:cs="Arial" w:ascii="Arial" w:hAnsi="Arial"/>
                                       <w:b/>
+                                      <w:color w:val="000000"/>
                                     </w:rPr>
                                     <w:t>Target velocity</w:t>
                                   </w:r>
@@ -422,7 +440,7 @@
                                   </w:tcBorders>
                                   <w:shd w:fill="auto" w:val="clear"/>
                                   <w:tcMar>
-                                    <w:left w:w="103" w:type="dxa"/>
+                                    <w:left w:w="98" w:type="dxa"/>
                                   </w:tcMar>
                                 </w:tcPr>
                                 <w:p>
@@ -430,10 +448,14 @@
                                     <w:pStyle w:val="Normal"/>
                                     <w:keepLines/>
                                     <w:spacing w:before="60" w:after="120"/>
-                                    <w:rPr/>
+                                    <w:rPr>
+                                      <w:color w:val="000000"/>
+                                    </w:rPr>
                                   </w:pPr>
                                   <w:r>
-                                    <w:rPr/>
+                                    <w:rPr>
+                                      <w:color w:val="000000"/>
+                                    </w:rPr>
                                     <w:t>I1 – Iniciação</w:t>
                                   </w:r>
                                 </w:p>
@@ -451,7 +473,7 @@
                                   </w:tcBorders>
                                   <w:shd w:fill="auto" w:val="clear"/>
                                   <w:tcMar>
-                                    <w:left w:w="103" w:type="dxa"/>
+                                    <w:left w:w="98" w:type="dxa"/>
                                   </w:tcMar>
                                 </w:tcPr>
                                 <w:p>
@@ -463,10 +485,14 @@
                                     </w:tabs>
                                     <w:spacing w:before="60" w:after="120"/>
                                     <w:jc w:val="center"/>
-                                    <w:rPr/>
+                                    <w:rPr>
+                                      <w:color w:val="000000"/>
+                                    </w:rPr>
                                   </w:pPr>
                                   <w:r>
-                                    <w:rPr/>
+                                    <w:rPr>
+                                      <w:color w:val="000000"/>
+                                    </w:rPr>
                                     <w:t>17/08/2017 – 12/09/2017</w:t>
                                   </w:r>
                                 </w:p>
@@ -484,7 +510,7 @@
                                   </w:tcBorders>
                                   <w:shd w:fill="auto" w:val="clear"/>
                                   <w:tcMar>
-                                    <w:left w:w="103" w:type="dxa"/>
+                                    <w:left w:w="98" w:type="dxa"/>
                                   </w:tcMar>
                                   <w:vAlign w:val="center"/>
                                 </w:tcPr>
@@ -494,14 +520,20 @@
                                     <w:keepLines/>
                                     <w:spacing w:before="60" w:after="120"/>
                                     <w:ind w:firstLine="720"/>
-                                    <w:rPr/>
+                                    <w:rPr>
+                                      <w:color w:val="000000"/>
+                                    </w:rPr>
                                   </w:pPr>
                                   <w:r>
-                                    <w:rPr/>
+                                    <w:rPr>
+                                      <w:color w:val="000000"/>
+                                    </w:rPr>
                                     <w:t xml:space="preserve">    </w:t>
                                   </w:r>
                                   <w:r>
-                                    <w:rPr/>
+                                    <w:rPr>
+                                      <w:color w:val="000000"/>
+                                    </w:rPr>
                                     <w:t>12h</w:t>
                                   </w:r>
                                 </w:p>
@@ -523,7 +555,7 @@
                                   </w:tcBorders>
                                   <w:shd w:fill="auto" w:val="clear"/>
                                   <w:tcMar>
-                                    <w:left w:w="103" w:type="dxa"/>
+                                    <w:left w:w="98" w:type="dxa"/>
                                   </w:tcMar>
                                 </w:tcPr>
                                 <w:p>
@@ -531,10 +563,14 @@
                                     <w:pStyle w:val="Normal"/>
                                     <w:keepLines/>
                                     <w:spacing w:before="60" w:after="120"/>
-                                    <w:rPr/>
+                                    <w:rPr>
+                                      <w:color w:val="000000"/>
+                                    </w:rPr>
                                   </w:pPr>
                                   <w:r>
-                                    <w:rPr/>
+                                    <w:rPr>
+                                      <w:color w:val="000000"/>
+                                    </w:rPr>
                                     <w:t>I2 - Elaboração</w:t>
                                   </w:r>
                                 </w:p>
@@ -552,7 +588,7 @@
                                   </w:tcBorders>
                                   <w:shd w:fill="auto" w:val="clear"/>
                                   <w:tcMar>
-                                    <w:left w:w="103" w:type="dxa"/>
+                                    <w:left w:w="98" w:type="dxa"/>
                                   </w:tcMar>
                                 </w:tcPr>
                                 <w:p>
@@ -561,14 +597,20 @@
                                     <w:keepLines/>
                                     <w:spacing w:before="60" w:after="120"/>
                                     <w:jc w:val="center"/>
-                                    <w:rPr/>
+                                    <w:rPr>
+                                      <w:color w:val="000000"/>
+                                    </w:rPr>
                                   </w:pPr>
                                   <w:r>
-                                    <w:rPr/>
+                                    <w:rPr>
+                                      <w:color w:val="000000"/>
+                                    </w:rPr>
                                     <w:t xml:space="preserve"> </w:t>
                                   </w:r>
                                   <w:r>
-                                    <w:rPr/>
+                                    <w:rPr>
+                                      <w:color w:val="000000"/>
+                                    </w:rPr>
                                     <w:t>13/09/2017 – 23/10/2017</w:t>
                                   </w:r>
                                 </w:p>
@@ -586,7 +628,7 @@
                                   </w:tcBorders>
                                   <w:shd w:fill="auto" w:val="clear"/>
                                   <w:tcMar>
-                                    <w:left w:w="103" w:type="dxa"/>
+                                    <w:left w:w="98" w:type="dxa"/>
                                   </w:tcMar>
                                   <w:vAlign w:val="center"/>
                                 </w:tcPr>
@@ -596,10 +638,14 @@
                                     <w:keepLines/>
                                     <w:spacing w:before="60" w:after="120"/>
                                     <w:jc w:val="center"/>
-                                    <w:rPr/>
+                                    <w:rPr>
+                                      <w:color w:val="000000"/>
+                                    </w:rPr>
                                   </w:pPr>
                                   <w:r>
-                                    <w:rPr/>
+                                    <w:rPr>
+                                      <w:color w:val="000000"/>
+                                    </w:rPr>
                                     <w:t>18h</w:t>
                                   </w:r>
                                 </w:p>
@@ -623,7 +669,7 @@
                                   </w:tcBorders>
                                   <w:shd w:fill="auto" w:val="clear"/>
                                   <w:tcMar>
-                                    <w:left w:w="103" w:type="dxa"/>
+                                    <w:left w:w="98" w:type="dxa"/>
                                   </w:tcMar>
                                 </w:tcPr>
                                 <w:p>
@@ -631,10 +677,14 @@
                                     <w:pStyle w:val="Normal"/>
                                     <w:keepLines/>
                                     <w:spacing w:before="60" w:after="120"/>
-                                    <w:rPr/>
+                                    <w:rPr>
+                                      <w:color w:val="000000"/>
+                                    </w:rPr>
                                   </w:pPr>
                                   <w:r>
-                                    <w:rPr/>
+                                    <w:rPr>
+                                      <w:color w:val="000000"/>
+                                    </w:rPr>
                                     <w:t>I3 - Elaboração</w:t>
                                   </w:r>
                                 </w:p>
@@ -652,7 +702,7 @@
                                   </w:tcBorders>
                                   <w:shd w:fill="auto" w:val="clear"/>
                                   <w:tcMar>
-                                    <w:left w:w="103" w:type="dxa"/>
+                                    <w:left w:w="98" w:type="dxa"/>
                                   </w:tcMar>
                                 </w:tcPr>
                                 <w:p>
@@ -661,10 +711,14 @@
                                     <w:keepLines/>
                                     <w:spacing w:before="60" w:after="120"/>
                                     <w:jc w:val="center"/>
-                                    <w:rPr/>
+                                    <w:rPr>
+                                      <w:color w:val="000000"/>
+                                    </w:rPr>
                                   </w:pPr>
                                   <w:r>
-                                    <w:rPr/>
+                                    <w:rPr>
+                                      <w:color w:val="000000"/>
+                                    </w:rPr>
                                     <w:t>24/10/2017 – 29/11/2017</w:t>
                                   </w:r>
                                 </w:p>
@@ -682,7 +736,7 @@
                                   </w:tcBorders>
                                   <w:shd w:fill="auto" w:val="clear"/>
                                   <w:tcMar>
-                                    <w:left w:w="103" w:type="dxa"/>
+                                    <w:left w:w="98" w:type="dxa"/>
                                   </w:tcMar>
                                   <w:vAlign w:val="center"/>
                                 </w:tcPr>
@@ -692,10 +746,14 @@
                                     <w:keepLines/>
                                     <w:spacing w:before="60" w:after="120"/>
                                     <w:jc w:val="center"/>
-                                    <w:rPr/>
+                                    <w:rPr>
+                                      <w:color w:val="000000"/>
+                                    </w:rPr>
                                   </w:pPr>
                                   <w:r>
-                                    <w:rPr/>
+                                    <w:rPr>
+                                      <w:color w:val="000000"/>
+                                    </w:rPr>
                                     <w:t>18h</w:t>
                                   </w:r>
                                 </w:p>
@@ -719,7 +777,7 @@
                                   </w:tcBorders>
                                   <w:shd w:fill="auto" w:val="clear"/>
                                   <w:tcMar>
-                                    <w:left w:w="103" w:type="dxa"/>
+                                    <w:left w:w="98" w:type="dxa"/>
                                   </w:tcMar>
                                 </w:tcPr>
                                 <w:p>
@@ -727,10 +785,14 @@
                                     <w:pStyle w:val="Normal"/>
                                     <w:keepLines/>
                                     <w:spacing w:before="60" w:after="120"/>
-                                    <w:rPr/>
+                                    <w:rPr>
+                                      <w:color w:val="000000"/>
+                                    </w:rPr>
                                   </w:pPr>
                                   <w:r>
-                                    <w:rPr/>
+                                    <w:rPr>
+                                      <w:color w:val="000000"/>
+                                    </w:rPr>
                                     <w:t>I4 - Construção</w:t>
                                   </w:r>
                                 </w:p>
@@ -748,7 +810,7 @@
                                   </w:tcBorders>
                                   <w:shd w:fill="auto" w:val="clear"/>
                                   <w:tcMar>
-                                    <w:left w:w="103" w:type="dxa"/>
+                                    <w:left w:w="98" w:type="dxa"/>
                                   </w:tcMar>
                                 </w:tcPr>
                                 <w:p>
@@ -757,10 +819,14 @@
                                     <w:keepLines/>
                                     <w:spacing w:before="60" w:after="120"/>
                                     <w:jc w:val="center"/>
-                                    <w:rPr/>
+                                    <w:rPr>
+                                      <w:color w:val="000000"/>
+                                    </w:rPr>
                                   </w:pPr>
                                   <w:r>
-                                    <w:rPr/>
+                                    <w:rPr>
+                                      <w:color w:val="000000"/>
+                                    </w:rPr>
                                     <w:t>30/11/2017 – 02/01/2018</w:t>
                                   </w:r>
                                 </w:p>
@@ -778,7 +844,7 @@
                                   </w:tcBorders>
                                   <w:shd w:fill="auto" w:val="clear"/>
                                   <w:tcMar>
-                                    <w:left w:w="103" w:type="dxa"/>
+                                    <w:left w:w="98" w:type="dxa"/>
                                   </w:tcMar>
                                   <w:vAlign w:val="center"/>
                                 </w:tcPr>
@@ -788,10 +854,14 @@
                                     <w:keepLines/>
                                     <w:spacing w:before="60" w:after="120"/>
                                     <w:jc w:val="center"/>
-                                    <w:rPr/>
+                                    <w:rPr>
+                                      <w:color w:val="000000"/>
+                                    </w:rPr>
                                   </w:pPr>
                                   <w:r>
-                                    <w:rPr/>
+                                    <w:rPr>
+                                      <w:color w:val="000000"/>
+                                    </w:rPr>
                                     <w:t>20h</w:t>
                                   </w:r>
                                 </w:p>
@@ -815,7 +885,7 @@
                                   </w:tcBorders>
                                   <w:shd w:fill="auto" w:val="clear"/>
                                   <w:tcMar>
-                                    <w:left w:w="103" w:type="dxa"/>
+                                    <w:left w:w="98" w:type="dxa"/>
                                   </w:tcMar>
                                 </w:tcPr>
                                 <w:p>
@@ -823,10 +893,14 @@
                                     <w:pStyle w:val="Normal"/>
                                     <w:keepLines/>
                                     <w:spacing w:before="60" w:after="120"/>
-                                    <w:rPr/>
+                                    <w:rPr>
+                                      <w:color w:val="000000"/>
+                                    </w:rPr>
                                   </w:pPr>
                                   <w:r>
-                                    <w:rPr/>
+                                    <w:rPr>
+                                      <w:color w:val="000000"/>
+                                    </w:rPr>
                                     <w:t>I5 - Construção</w:t>
                                   </w:r>
                                 </w:p>
@@ -844,7 +918,7 @@
                                   </w:tcBorders>
                                   <w:shd w:fill="auto" w:val="clear"/>
                                   <w:tcMar>
-                                    <w:left w:w="103" w:type="dxa"/>
+                                    <w:left w:w="98" w:type="dxa"/>
                                   </w:tcMar>
                                 </w:tcPr>
                                 <w:p>
@@ -853,10 +927,14 @@
                                     <w:keepLines/>
                                     <w:spacing w:before="60" w:after="120"/>
                                     <w:jc w:val="center"/>
-                                    <w:rPr/>
+                                    <w:rPr>
+                                      <w:color w:val="000000"/>
+                                    </w:rPr>
                                   </w:pPr>
                                   <w:r>
-                                    <w:rPr/>
+                                    <w:rPr>
+                                      <w:color w:val="000000"/>
+                                    </w:rPr>
                                     <w:t>03/01/2018 – 05/02/2018</w:t>
                                   </w:r>
                                 </w:p>
@@ -874,7 +952,7 @@
                                   </w:tcBorders>
                                   <w:shd w:fill="auto" w:val="clear"/>
                                   <w:tcMar>
-                                    <w:left w:w="103" w:type="dxa"/>
+                                    <w:left w:w="98" w:type="dxa"/>
                                   </w:tcMar>
                                   <w:vAlign w:val="center"/>
                                 </w:tcPr>
@@ -884,10 +962,14 @@
                                     <w:keepLines/>
                                     <w:spacing w:before="60" w:after="120"/>
                                     <w:jc w:val="center"/>
-                                    <w:rPr/>
+                                    <w:rPr>
+                                      <w:color w:val="000000"/>
+                                    </w:rPr>
                                   </w:pPr>
                                   <w:r>
-                                    <w:rPr/>
+                                    <w:rPr>
+                                      <w:color w:val="000000"/>
+                                    </w:rPr>
                                     <w:t>24h</w:t>
                                   </w:r>
                                 </w:p>
@@ -911,7 +993,7 @@
                                   </w:tcBorders>
                                   <w:shd w:fill="auto" w:val="clear"/>
                                   <w:tcMar>
-                                    <w:left w:w="103" w:type="dxa"/>
+                                    <w:left w:w="98" w:type="dxa"/>
                                   </w:tcMar>
                                 </w:tcPr>
                                 <w:p>
@@ -919,10 +1001,14 @@
                                     <w:pStyle w:val="Normal"/>
                                     <w:keepLines/>
                                     <w:spacing w:before="60" w:after="120"/>
-                                    <w:rPr/>
+                                    <w:rPr>
+                                      <w:color w:val="000000"/>
+                                    </w:rPr>
                                   </w:pPr>
                                   <w:r>
-                                    <w:rPr/>
+                                    <w:rPr>
+                                      <w:color w:val="000000"/>
+                                    </w:rPr>
                                     <w:t>I6 - Transição</w:t>
                                   </w:r>
                                 </w:p>
@@ -940,7 +1026,7 @@
                                   </w:tcBorders>
                                   <w:shd w:fill="auto" w:val="clear"/>
                                   <w:tcMar>
-                                    <w:left w:w="103" w:type="dxa"/>
+                                    <w:left w:w="98" w:type="dxa"/>
                                   </w:tcMar>
                                 </w:tcPr>
                                 <w:p>
@@ -949,10 +1035,14 @@
                                     <w:keepLines/>
                                     <w:spacing w:before="60" w:after="120"/>
                                     <w:jc w:val="center"/>
-                                    <w:rPr/>
+                                    <w:rPr>
+                                      <w:color w:val="000000"/>
+                                    </w:rPr>
                                   </w:pPr>
                                   <w:r>
-                                    <w:rPr/>
+                                    <w:rPr>
+                                      <w:color w:val="000000"/>
+                                    </w:rPr>
                                     <w:t>06/02/2018 – 01/03/2018</w:t>
                                   </w:r>
                                 </w:p>
@@ -970,7 +1060,7 @@
                                   </w:tcBorders>
                                   <w:shd w:fill="auto" w:val="clear"/>
                                   <w:tcMar>
-                                    <w:left w:w="103" w:type="dxa"/>
+                                    <w:left w:w="98" w:type="dxa"/>
                                   </w:tcMar>
                                   <w:vAlign w:val="center"/>
                                 </w:tcPr>
@@ -980,19 +1070,36 @@
                                     <w:keepLines/>
                                     <w:spacing w:before="60" w:after="120"/>
                                     <w:jc w:val="center"/>
-                                    <w:rPr/>
+                                    <w:rPr>
+                                      <w:color w:val="000000"/>
+                                    </w:rPr>
                                   </w:pPr>
                                   <w:r>
-                                    <w:rPr/>
+                                    <w:rPr>
+                                      <w:color w:val="000000"/>
+                                    </w:rPr>
                                     <w:t>20h</w:t>
                                   </w:r>
                                 </w:p>
                               </w:tc>
                             </w:tr>
                           </w:tbl>
+                          <w:p>
+                            <w:pPr>
+                              <w:pStyle w:val="Contedodoquadro"/>
+                              <w:rPr>
+                                <w:color w:val="000000"/>
+                              </w:rPr>
+                            </w:pPr>
+                            <w:r>
+                              <w:rPr>
+                                <w:color w:val="000000"/>
+                              </w:rPr>
+                            </w:r>
+                          </w:p>
                         </w:txbxContent>
                       </wps:txbx>
-                      <wps:bodyPr anchor="t" lIns="0" tIns="0" rIns="0" bIns="0">
+                      <wps:bodyPr lIns="0" rIns="0" tIns="0" bIns="0">
                         <a:spAutoFit/>
                       </wps:bodyPr>
                     </wps:wsp>
@@ -1003,13 +1110,15 @@
           </mc:Choice>
           <mc:Fallback>
             <w:pict>
-              <v:rect style="position:absolute;rotation:0;width:433.25pt;height:148.25pt;mso-wrap-distance-left:9pt;mso-wrap-distance-right:9pt;mso-wrap-distance-top:0pt;mso-wrap-distance-bottom:0pt;margin-top:0.05pt;mso-position-vertical-relative:text;margin-left:5.7pt;mso-position-horizontal-relative:text">
-                <v:textbox inset="0in,0in,0in,0in">
+              <v:rect id="shape_0" ID="Quadro1" stroked="f" style="position:absolute;margin-left:5.7pt;margin-top:0.05pt;width:433.2pt;height:159.55pt">
+                <w10:wrap type="none"/>
+                <v:fill o:detectmouseclick="t" on="false"/>
+                <v:stroke color="#3465a4" joinstyle="round" endcap="flat"/>
+                <v:textbox>
                   <w:txbxContent>
                     <w:tbl>
                       <w:tblPr>
                         <w:tblStyle w:val="a"/>
-                        <w:tblpPr w:bottomFromText="0" w:horzAnchor="text" w:leftFromText="180" w:rightFromText="180" w:tblpX="227" w:tblpY="1" w:topFromText="0" w:vertAnchor="text"/>
                         <w:tblW w:w="8665" w:type="dxa"/>
                         <w:jc w:val="left"/>
                         <w:tblInd w:w="108" w:type="dxa"/>
@@ -1039,10 +1148,14 @@
                           <w:p>
                             <w:pPr>
                               <w:pStyle w:val="Normal"/>
-                              <w:rPr/>
+                              <w:rPr>
+                                <w:color w:val="000000"/>
+                              </w:rPr>
                             </w:pPr>
                             <w:r>
-                              <w:rPr/>
+                              <w:rPr>
+                                <w:color w:val="000000"/>
+                              </w:rPr>
                             </w:r>
                           </w:p>
                         </w:tc>
@@ -1059,7 +1172,7 @@
                             </w:tcBorders>
                             <w:shd w:color="auto" w:fill="E6E6E6" w:val="clear"/>
                             <w:tcMar>
-                              <w:left w:w="103" w:type="dxa"/>
+                              <w:left w:w="98" w:type="dxa"/>
                             </w:tcMar>
                             <w:vAlign w:val="center"/>
                           </w:tcPr>
@@ -1069,12 +1182,15 @@
                               <w:keepLines/>
                               <w:spacing w:before="60" w:after="120"/>
                               <w:jc w:val="center"/>
-                              <w:rPr/>
+                              <w:rPr>
+                                <w:color w:val="000000"/>
+                              </w:rPr>
                             </w:pPr>
                             <w:r>
                               <w:rPr>
                                 <w:rFonts w:eastAsia="Arial" w:cs="Arial" w:ascii="Arial" w:hAnsi="Arial"/>
                                 <w:b/>
+                                <w:color w:val="000000"/>
                               </w:rPr>
                               <w:t>Iteration</w:t>
                             </w:r>
@@ -1093,7 +1209,7 @@
                             </w:tcBorders>
                             <w:shd w:color="auto" w:fill="E6E6E6" w:val="clear"/>
                             <w:tcMar>
-                              <w:left w:w="103" w:type="dxa"/>
+                              <w:left w:w="98" w:type="dxa"/>
                             </w:tcMar>
                             <w:vAlign w:val="center"/>
                           </w:tcPr>
@@ -1103,12 +1219,15 @@
                               <w:keepLines/>
                               <w:spacing w:before="60" w:after="120"/>
                               <w:jc w:val="center"/>
-                              <w:rPr/>
+                              <w:rPr>
+                                <w:color w:val="000000"/>
+                              </w:rPr>
                             </w:pPr>
                             <w:r>
                               <w:rPr>
                                 <w:rFonts w:eastAsia="Arial" w:cs="Arial" w:ascii="Arial" w:hAnsi="Arial"/>
                                 <w:b/>
+                                <w:color w:val="000000"/>
                               </w:rPr>
                               <w:t>Scheduled start or milestone</w:t>
                             </w:r>
@@ -1127,7 +1246,7 @@
                             </w:tcBorders>
                             <w:shd w:color="auto" w:fill="E6E6E6" w:val="clear"/>
                             <w:tcMar>
-                              <w:left w:w="103" w:type="dxa"/>
+                              <w:left w:w="98" w:type="dxa"/>
                             </w:tcMar>
                             <w:vAlign w:val="center"/>
                           </w:tcPr>
@@ -1137,12 +1256,15 @@
                               <w:keepLines/>
                               <w:spacing w:before="60" w:after="120"/>
                               <w:jc w:val="center"/>
-                              <w:rPr/>
+                              <w:rPr>
+                                <w:color w:val="000000"/>
+                              </w:rPr>
                             </w:pPr>
                             <w:r>
                               <w:rPr>
                                 <w:rFonts w:eastAsia="Arial" w:cs="Arial" w:ascii="Arial" w:hAnsi="Arial"/>
                                 <w:b/>
+                                <w:color w:val="000000"/>
                               </w:rPr>
                               <w:t>Target velocity</w:t>
                             </w:r>
@@ -1167,7 +1289,7 @@
                             </w:tcBorders>
                             <w:shd w:fill="auto" w:val="clear"/>
                             <w:tcMar>
-                              <w:left w:w="103" w:type="dxa"/>
+                              <w:left w:w="98" w:type="dxa"/>
                             </w:tcMar>
                           </w:tcPr>
                           <w:p>
@@ -1175,10 +1297,14 @@
                               <w:pStyle w:val="Normal"/>
                               <w:keepLines/>
                               <w:spacing w:before="60" w:after="120"/>
-                              <w:rPr/>
+                              <w:rPr>
+                                <w:color w:val="000000"/>
+                              </w:rPr>
                             </w:pPr>
                             <w:r>
-                              <w:rPr/>
+                              <w:rPr>
+                                <w:color w:val="000000"/>
+                              </w:rPr>
                               <w:t>I1 – Iniciação</w:t>
                             </w:r>
                           </w:p>
@@ -1196,7 +1322,7 @@
                             </w:tcBorders>
                             <w:shd w:fill="auto" w:val="clear"/>
                             <w:tcMar>
-                              <w:left w:w="103" w:type="dxa"/>
+                              <w:left w:w="98" w:type="dxa"/>
                             </w:tcMar>
                           </w:tcPr>
                           <w:p>
@@ -1208,10 +1334,14 @@
                               </w:tabs>
                               <w:spacing w:before="60" w:after="120"/>
                               <w:jc w:val="center"/>
-                              <w:rPr/>
+                              <w:rPr>
+                                <w:color w:val="000000"/>
+                              </w:rPr>
                             </w:pPr>
                             <w:r>
-                              <w:rPr/>
+                              <w:rPr>
+                                <w:color w:val="000000"/>
+                              </w:rPr>
                               <w:t>17/08/2017 – 12/09/2017</w:t>
                             </w:r>
                           </w:p>
@@ -1229,7 +1359,7 @@
                             </w:tcBorders>
                             <w:shd w:fill="auto" w:val="clear"/>
                             <w:tcMar>
-                              <w:left w:w="103" w:type="dxa"/>
+                              <w:left w:w="98" w:type="dxa"/>
                             </w:tcMar>
                             <w:vAlign w:val="center"/>
                           </w:tcPr>
@@ -1239,14 +1369,20 @@
                               <w:keepLines/>
                               <w:spacing w:before="60" w:after="120"/>
                               <w:ind w:firstLine="720"/>
-                              <w:rPr/>
+                              <w:rPr>
+                                <w:color w:val="000000"/>
+                              </w:rPr>
                             </w:pPr>
                             <w:r>
-                              <w:rPr/>
+                              <w:rPr>
+                                <w:color w:val="000000"/>
+                              </w:rPr>
                               <w:t xml:space="preserve">    </w:t>
                             </w:r>
                             <w:r>
-                              <w:rPr/>
+                              <w:rPr>
+                                <w:color w:val="000000"/>
+                              </w:rPr>
                               <w:t>12h</w:t>
                             </w:r>
                           </w:p>
@@ -1268,7 +1404,7 @@
                             </w:tcBorders>
                             <w:shd w:fill="auto" w:val="clear"/>
                             <w:tcMar>
-                              <w:left w:w="103" w:type="dxa"/>
+                              <w:left w:w="98" w:type="dxa"/>
                             </w:tcMar>
                           </w:tcPr>
                           <w:p>
@@ -1276,10 +1412,14 @@
                               <w:pStyle w:val="Normal"/>
                               <w:keepLines/>
                               <w:spacing w:before="60" w:after="120"/>
-                              <w:rPr/>
+                              <w:rPr>
+                                <w:color w:val="000000"/>
+                              </w:rPr>
                             </w:pPr>
                             <w:r>
-                              <w:rPr/>
+                              <w:rPr>
+                                <w:color w:val="000000"/>
+                              </w:rPr>
                               <w:t>I2 - Elaboração</w:t>
                             </w:r>
                           </w:p>
@@ -1297,7 +1437,7 @@
                             </w:tcBorders>
                             <w:shd w:fill="auto" w:val="clear"/>
                             <w:tcMar>
-                              <w:left w:w="103" w:type="dxa"/>
+                              <w:left w:w="98" w:type="dxa"/>
                             </w:tcMar>
                           </w:tcPr>
                           <w:p>
@@ -1306,14 +1446,20 @@
                               <w:keepLines/>
                               <w:spacing w:before="60" w:after="120"/>
                               <w:jc w:val="center"/>
-                              <w:rPr/>
+                              <w:rPr>
+                                <w:color w:val="000000"/>
+                              </w:rPr>
                             </w:pPr>
                             <w:r>
-                              <w:rPr/>
+                              <w:rPr>
+                                <w:color w:val="000000"/>
+                              </w:rPr>
                               <w:t xml:space="preserve"> </w:t>
                             </w:r>
                             <w:r>
-                              <w:rPr/>
+                              <w:rPr>
+                                <w:color w:val="000000"/>
+                              </w:rPr>
                               <w:t>13/09/2017 – 23/10/2017</w:t>
                             </w:r>
                           </w:p>
@@ -1331,7 +1477,7 @@
                             </w:tcBorders>
                             <w:shd w:fill="auto" w:val="clear"/>
                             <w:tcMar>
-                              <w:left w:w="103" w:type="dxa"/>
+                              <w:left w:w="98" w:type="dxa"/>
                             </w:tcMar>
                             <w:vAlign w:val="center"/>
                           </w:tcPr>
@@ -1341,10 +1487,14 @@
                               <w:keepLines/>
                               <w:spacing w:before="60" w:after="120"/>
                               <w:jc w:val="center"/>
-                              <w:rPr/>
+                              <w:rPr>
+                                <w:color w:val="000000"/>
+                              </w:rPr>
                             </w:pPr>
                             <w:r>
-                              <w:rPr/>
+                              <w:rPr>
+                                <w:color w:val="000000"/>
+                              </w:rPr>
                               <w:t>18h</w:t>
                             </w:r>
                           </w:p>
@@ -1368,7 +1518,7 @@
                             </w:tcBorders>
                             <w:shd w:fill="auto" w:val="clear"/>
                             <w:tcMar>
-                              <w:left w:w="103" w:type="dxa"/>
+                              <w:left w:w="98" w:type="dxa"/>
                             </w:tcMar>
                           </w:tcPr>
                           <w:p>
@@ -1376,10 +1526,14 @@
                               <w:pStyle w:val="Normal"/>
                               <w:keepLines/>
                               <w:spacing w:before="60" w:after="120"/>
-                              <w:rPr/>
+                              <w:rPr>
+                                <w:color w:val="000000"/>
+                              </w:rPr>
                             </w:pPr>
                             <w:r>
-                              <w:rPr/>
+                              <w:rPr>
+                                <w:color w:val="000000"/>
+                              </w:rPr>
                               <w:t>I3 - Elaboração</w:t>
                             </w:r>
                           </w:p>
@@ -1397,7 +1551,7 @@
                             </w:tcBorders>
                             <w:shd w:fill="auto" w:val="clear"/>
                             <w:tcMar>
-                              <w:left w:w="103" w:type="dxa"/>
+                              <w:left w:w="98" w:type="dxa"/>
                             </w:tcMar>
                           </w:tcPr>
                           <w:p>
@@ -1406,10 +1560,14 @@
                               <w:keepLines/>
                               <w:spacing w:before="60" w:after="120"/>
                               <w:jc w:val="center"/>
-                              <w:rPr/>
+                              <w:rPr>
+                                <w:color w:val="000000"/>
+                              </w:rPr>
                             </w:pPr>
                             <w:r>
-                              <w:rPr/>
+                              <w:rPr>
+                                <w:color w:val="000000"/>
+                              </w:rPr>
                               <w:t>24/10/2017 – 29/11/2017</w:t>
                             </w:r>
                           </w:p>
@@ -1427,7 +1585,7 @@
                             </w:tcBorders>
                             <w:shd w:fill="auto" w:val="clear"/>
                             <w:tcMar>
-                              <w:left w:w="103" w:type="dxa"/>
+                              <w:left w:w="98" w:type="dxa"/>
                             </w:tcMar>
                             <w:vAlign w:val="center"/>
                           </w:tcPr>
@@ -1437,10 +1595,14 @@
                               <w:keepLines/>
                               <w:spacing w:before="60" w:after="120"/>
                               <w:jc w:val="center"/>
-                              <w:rPr/>
+                              <w:rPr>
+                                <w:color w:val="000000"/>
+                              </w:rPr>
                             </w:pPr>
                             <w:r>
-                              <w:rPr/>
+                              <w:rPr>
+                                <w:color w:val="000000"/>
+                              </w:rPr>
                               <w:t>18h</w:t>
                             </w:r>
                           </w:p>
@@ -1464,7 +1626,7 @@
                             </w:tcBorders>
                             <w:shd w:fill="auto" w:val="clear"/>
                             <w:tcMar>
-                              <w:left w:w="103" w:type="dxa"/>
+                              <w:left w:w="98" w:type="dxa"/>
                             </w:tcMar>
                           </w:tcPr>
                           <w:p>
@@ -1472,10 +1634,14 @@
                               <w:pStyle w:val="Normal"/>
                               <w:keepLines/>
                               <w:spacing w:before="60" w:after="120"/>
-                              <w:rPr/>
+                              <w:rPr>
+                                <w:color w:val="000000"/>
+                              </w:rPr>
                             </w:pPr>
                             <w:r>
-                              <w:rPr/>
+                              <w:rPr>
+                                <w:color w:val="000000"/>
+                              </w:rPr>
                               <w:t>I4 - Construção</w:t>
                             </w:r>
                           </w:p>
@@ -1493,7 +1659,7 @@
                             </w:tcBorders>
                             <w:shd w:fill="auto" w:val="clear"/>
                             <w:tcMar>
-                              <w:left w:w="103" w:type="dxa"/>
+                              <w:left w:w="98" w:type="dxa"/>
                             </w:tcMar>
                           </w:tcPr>
                           <w:p>
@@ -1502,10 +1668,14 @@
                               <w:keepLines/>
                               <w:spacing w:before="60" w:after="120"/>
                               <w:jc w:val="center"/>
-                              <w:rPr/>
+                              <w:rPr>
+                                <w:color w:val="000000"/>
+                              </w:rPr>
                             </w:pPr>
                             <w:r>
-                              <w:rPr/>
+                              <w:rPr>
+                                <w:color w:val="000000"/>
+                              </w:rPr>
                               <w:t>30/11/2017 – 02/01/2018</w:t>
                             </w:r>
                           </w:p>
@@ -1523,7 +1693,7 @@
                             </w:tcBorders>
                             <w:shd w:fill="auto" w:val="clear"/>
                             <w:tcMar>
-                              <w:left w:w="103" w:type="dxa"/>
+                              <w:left w:w="98" w:type="dxa"/>
                             </w:tcMar>
                             <w:vAlign w:val="center"/>
                           </w:tcPr>
@@ -1533,10 +1703,14 @@
                               <w:keepLines/>
                               <w:spacing w:before="60" w:after="120"/>
                               <w:jc w:val="center"/>
-                              <w:rPr/>
+                              <w:rPr>
+                                <w:color w:val="000000"/>
+                              </w:rPr>
                             </w:pPr>
                             <w:r>
-                              <w:rPr/>
+                              <w:rPr>
+                                <w:color w:val="000000"/>
+                              </w:rPr>
                               <w:t>20h</w:t>
                             </w:r>
                           </w:p>
@@ -1560,7 +1734,7 @@
                             </w:tcBorders>
                             <w:shd w:fill="auto" w:val="clear"/>
                             <w:tcMar>
-                              <w:left w:w="103" w:type="dxa"/>
+                              <w:left w:w="98" w:type="dxa"/>
                             </w:tcMar>
                           </w:tcPr>
                           <w:p>
@@ -1568,10 +1742,14 @@
                               <w:pStyle w:val="Normal"/>
                               <w:keepLines/>
                               <w:spacing w:before="60" w:after="120"/>
-                              <w:rPr/>
+                              <w:rPr>
+                                <w:color w:val="000000"/>
+                              </w:rPr>
                             </w:pPr>
                             <w:r>
-                              <w:rPr/>
+                              <w:rPr>
+                                <w:color w:val="000000"/>
+                              </w:rPr>
                               <w:t>I5 - Construção</w:t>
                             </w:r>
                           </w:p>
@@ -1589,7 +1767,7 @@
                             </w:tcBorders>
                             <w:shd w:fill="auto" w:val="clear"/>
                             <w:tcMar>
-                              <w:left w:w="103" w:type="dxa"/>
+                              <w:left w:w="98" w:type="dxa"/>
                             </w:tcMar>
                           </w:tcPr>
                           <w:p>
@@ -1598,10 +1776,14 @@
                               <w:keepLines/>
                               <w:spacing w:before="60" w:after="120"/>
                               <w:jc w:val="center"/>
-                              <w:rPr/>
+                              <w:rPr>
+                                <w:color w:val="000000"/>
+                              </w:rPr>
                             </w:pPr>
                             <w:r>
-                              <w:rPr/>
+                              <w:rPr>
+                                <w:color w:val="000000"/>
+                              </w:rPr>
                               <w:t>03/01/2018 – 05/02/2018</w:t>
                             </w:r>
                           </w:p>
@@ -1619,7 +1801,7 @@
                             </w:tcBorders>
                             <w:shd w:fill="auto" w:val="clear"/>
                             <w:tcMar>
-                              <w:left w:w="103" w:type="dxa"/>
+                              <w:left w:w="98" w:type="dxa"/>
                             </w:tcMar>
                             <w:vAlign w:val="center"/>
                           </w:tcPr>
@@ -1629,10 +1811,14 @@
                               <w:keepLines/>
                               <w:spacing w:before="60" w:after="120"/>
                               <w:jc w:val="center"/>
-                              <w:rPr/>
+                              <w:rPr>
+                                <w:color w:val="000000"/>
+                              </w:rPr>
                             </w:pPr>
                             <w:r>
-                              <w:rPr/>
+                              <w:rPr>
+                                <w:color w:val="000000"/>
+                              </w:rPr>
                               <w:t>24h</w:t>
                             </w:r>
                           </w:p>
@@ -1656,7 +1842,7 @@
                             </w:tcBorders>
                             <w:shd w:fill="auto" w:val="clear"/>
                             <w:tcMar>
-                              <w:left w:w="103" w:type="dxa"/>
+                              <w:left w:w="98" w:type="dxa"/>
                             </w:tcMar>
                           </w:tcPr>
                           <w:p>
@@ -1664,10 +1850,14 @@
                               <w:pStyle w:val="Normal"/>
                               <w:keepLines/>
                               <w:spacing w:before="60" w:after="120"/>
-                              <w:rPr/>
+                              <w:rPr>
+                                <w:color w:val="000000"/>
+                              </w:rPr>
                             </w:pPr>
                             <w:r>
-                              <w:rPr/>
+                              <w:rPr>
+                                <w:color w:val="000000"/>
+                              </w:rPr>
                               <w:t>I6 - Transição</w:t>
                             </w:r>
                           </w:p>
@@ -1685,7 +1875,7 @@
                             </w:tcBorders>
                             <w:shd w:fill="auto" w:val="clear"/>
                             <w:tcMar>
-                              <w:left w:w="103" w:type="dxa"/>
+                              <w:left w:w="98" w:type="dxa"/>
                             </w:tcMar>
                           </w:tcPr>
                           <w:p>
@@ -1694,10 +1884,14 @@
                               <w:keepLines/>
                               <w:spacing w:before="60" w:after="120"/>
                               <w:jc w:val="center"/>
-                              <w:rPr/>
+                              <w:rPr>
+                                <w:color w:val="000000"/>
+                              </w:rPr>
                             </w:pPr>
                             <w:r>
-                              <w:rPr/>
+                              <w:rPr>
+                                <w:color w:val="000000"/>
+                              </w:rPr>
                               <w:t>06/02/2018 – 01/03/2018</w:t>
                             </w:r>
                           </w:p>
@@ -1715,7 +1909,7 @@
                             </w:tcBorders>
                             <w:shd w:fill="auto" w:val="clear"/>
                             <w:tcMar>
-                              <w:left w:w="103" w:type="dxa"/>
+                              <w:left w:w="98" w:type="dxa"/>
                             </w:tcMar>
                             <w:vAlign w:val="center"/>
                           </w:tcPr>
@@ -1725,24 +1919,46 @@
                               <w:keepLines/>
                               <w:spacing w:before="60" w:after="120"/>
                               <w:jc w:val="center"/>
-                              <w:rPr/>
+                              <w:rPr>
+                                <w:color w:val="000000"/>
+                              </w:rPr>
                             </w:pPr>
                             <w:r>
-                              <w:rPr/>
+                              <w:rPr>
+                                <w:color w:val="000000"/>
+                              </w:rPr>
                               <w:t>20h</w:t>
                             </w:r>
                           </w:p>
                         </w:tc>
                       </w:tr>
                     </w:tbl>
+                    <w:p>
+                      <w:pPr>
+                        <w:pStyle w:val="Contedodoquadro"/>
+                        <w:rPr>
+                          <w:color w:val="000000"/>
+                        </w:rPr>
+                      </w:pPr>
+                      <w:r>
+                        <w:rPr>
+                          <w:color w:val="000000"/>
+                        </w:rPr>
+                      </w:r>
+                    </w:p>
                   </w:txbxContent>
                 </v:textbox>
-                <w10:wrap type="square"/>
               </v:rect>
             </w:pict>
           </mc:Fallback>
         </mc:AlternateContent>
       </w:r>
+      <w:r>
+        <w:rPr/>
+        <w:br/>
+        <w:tab/>
+        <w:t>Tempo total de projeto: 112h</w:t>
+      </w:r>
     </w:p>
     <w:p>
       <w:pPr>
@@ -1862,14 +2078,7 @@
           <w:strike/>
           <w:u w:val="none"/>
         </w:rPr>
-        <w:t>UC1</w:t>
-      </w:r>
-      <w:r>
-        <w:rPr>
-          <w:strike/>
-          <w:u w:val="none"/>
-        </w:rPr>
-        <w:t>7</w:t>
+        <w:t>UC17</w:t>
       </w:r>
       <w:r>
         <w:rPr/>
@@ -1883,7 +2092,19 @@
       </w:pPr>
       <w:r>
         <w:rPr/>
-        <w:t>I4 – Implementar os casos de uso: UC06, UC12, UC17</w:t>
+        <w:t>I4 – Implementar os casos de uso: UC06, UC</w:t>
+      </w:r>
+      <w:r>
+        <w:rPr/>
+        <w:t>08</w:t>
+      </w:r>
+      <w:r>
+        <w:rPr/>
+        <w:t>, UC1</w:t>
+      </w:r>
+      <w:r>
+        <w:rPr/>
+        <w:t>2, UC13</w:t>
       </w:r>
     </w:p>
     <w:p>
@@ -2117,7 +2338,7 @@
       <w:pgNumType w:start="1" w:fmt="decimal"/>
       <w:formProt w:val="false"/>
       <w:textDirection w:val="lrTb"/>
-      <w:docGrid w:type="default" w:linePitch="240" w:charSpace="2047"/>
+      <w:docGrid w:type="default" w:linePitch="249" w:charSpace="2047"/>
     </w:sectPr>
   </w:body>
 </w:document>
@@ -2289,7 +2510,7 @@
       <w:tblStyle w:val="a0"/>
       <w:tblW w:w="9558" w:type="dxa"/>
       <w:jc w:val="left"/>
-      <w:tblInd w:w="-108" w:type="dxa"/>
+      <w:tblInd w:w="-116" w:type="dxa"/>
       <w:tblBorders>
         <w:top w:val="single" w:sz="6" w:space="0" w:color="000001"/>
         <w:left w:val="single" w:sz="6" w:space="0" w:color="000001"/>
@@ -2300,7 +2521,7 @@
       </w:tblBorders>
       <w:tblCellMar>
         <w:top w:w="0" w:type="dxa"/>
-        <w:left w:w="107" w:type="dxa"/>
+        <w:left w:w="99" w:type="dxa"/>
         <w:bottom w:w="0" w:type="dxa"/>
         <w:right w:w="108" w:type="dxa"/>
       </w:tblCellMar>
@@ -2325,7 +2546,7 @@
           </w:tcBorders>
           <w:shd w:fill="auto" w:val="clear"/>
           <w:tcMar>
-            <w:left w:w="107" w:type="dxa"/>
+            <w:left w:w="99" w:type="dxa"/>
           </w:tcMar>
         </w:tcPr>
         <w:p>
@@ -2352,7 +2573,7 @@
           </w:tcBorders>
           <w:shd w:fill="auto" w:val="clear"/>
           <w:tcMar>
-            <w:left w:w="107" w:type="dxa"/>
+            <w:left w:w="99" w:type="dxa"/>
           </w:tcMar>
         </w:tcPr>
         <w:p>
@@ -2387,7 +2608,7 @@
           </w:tcBorders>
           <w:shd w:fill="auto" w:val="clear"/>
           <w:tcMar>
-            <w:left w:w="107" w:type="dxa"/>
+            <w:left w:w="99" w:type="dxa"/>
           </w:tcMar>
         </w:tcPr>
         <w:p>
@@ -2414,7 +2635,7 @@
           </w:tcBorders>
           <w:shd w:fill="auto" w:val="clear"/>
           <w:tcMar>
-            <w:left w:w="107" w:type="dxa"/>
+            <w:left w:w="99" w:type="dxa"/>
           </w:tcMar>
         </w:tcPr>
         <w:p>
@@ -2465,6 +2686,7 @@
         <w:vertAlign w:val="baseline"/>
         <w:position w:val="0"/>
         <w:sz w:val="20"/>
+        <w:sz w:val="20"/>
         <w:rFonts w:eastAsia="Arial" w:cs="Arial"/>
       </w:rPr>
     </w:lvl>
@@ -2480,6 +2702,7 @@
         <w:vertAlign w:val="baseline"/>
         <w:position w:val="0"/>
         <w:sz w:val="20"/>
+        <w:sz w:val="20"/>
       </w:rPr>
     </w:lvl>
     <w:lvl w:ilvl="2">
@@ -2493,6 +2716,7 @@
       <w:rPr>
         <w:vertAlign w:val="baseline"/>
         <w:position w:val="0"/>
+        <w:sz w:val="20"/>
         <w:sz w:val="20"/>
       </w:rPr>
     </w:lvl>
@@ -2508,6 +2732,7 @@
         <w:vertAlign w:val="baseline"/>
         <w:position w:val="0"/>
         <w:sz w:val="20"/>
+        <w:sz w:val="20"/>
       </w:rPr>
     </w:lvl>
     <w:lvl w:ilvl="4">
@@ -2521,6 +2746,7 @@
       <w:rPr>
         <w:vertAlign w:val="baseline"/>
         <w:position w:val="0"/>
+        <w:sz w:val="20"/>
         <w:sz w:val="20"/>
       </w:rPr>
     </w:lvl>
@@ -2536,6 +2762,7 @@
         <w:vertAlign w:val="baseline"/>
         <w:position w:val="0"/>
         <w:sz w:val="20"/>
+        <w:sz w:val="20"/>
       </w:rPr>
     </w:lvl>
     <w:lvl w:ilvl="6">
@@ -2549,6 +2776,7 @@
       <w:rPr>
         <w:vertAlign w:val="baseline"/>
         <w:position w:val="0"/>
+        <w:sz w:val="20"/>
         <w:sz w:val="20"/>
       </w:rPr>
     </w:lvl>
@@ -2564,6 +2792,7 @@
         <w:vertAlign w:val="baseline"/>
         <w:position w:val="0"/>
         <w:sz w:val="20"/>
+        <w:sz w:val="20"/>
       </w:rPr>
     </w:lvl>
     <w:lvl w:ilvl="8">
@@ -2577,6 +2806,7 @@
       <w:rPr>
         <w:vertAlign w:val="baseline"/>
         <w:position w:val="0"/>
+        <w:sz w:val="20"/>
         <w:sz w:val="20"/>
       </w:rPr>
     </w:lvl>
@@ -3391,6 +3621,7 @@
       <w:rFonts w:eastAsia="Arial" w:cs="Arial"/>
       <w:position w:val="0"/>
       <w:sz w:val="20"/>
+      <w:sz w:val="20"/>
       <w:vertAlign w:val="baseline"/>
     </w:rPr>
   </w:style>
@@ -3400,6 +3631,7 @@
     <w:rPr>
       <w:position w:val="0"/>
       <w:sz w:val="20"/>
+      <w:sz w:val="20"/>
       <w:vertAlign w:val="baseline"/>
     </w:rPr>
   </w:style>
@@ -3409,6 +3641,7 @@
     <w:rPr>
       <w:position w:val="0"/>
       <w:sz w:val="20"/>
+      <w:sz w:val="20"/>
       <w:vertAlign w:val="baseline"/>
     </w:rPr>
   </w:style>
@@ -3418,6 +3651,7 @@
     <w:rPr>
       <w:position w:val="0"/>
       <w:sz w:val="20"/>
+      <w:sz w:val="20"/>
       <w:vertAlign w:val="baseline"/>
     </w:rPr>
   </w:style>
@@ -3427,6 +3661,7 @@
     <w:rPr>
       <w:position w:val="0"/>
       <w:sz w:val="20"/>
+      <w:sz w:val="20"/>
       <w:vertAlign w:val="baseline"/>
     </w:rPr>
   </w:style>
@@ -3436,6 +3671,7 @@
     <w:rPr>
       <w:position w:val="0"/>
       <w:sz w:val="20"/>
+      <w:sz w:val="20"/>
       <w:vertAlign w:val="baseline"/>
     </w:rPr>
   </w:style>
@@ -3445,6 +3681,7 @@
     <w:rPr>
       <w:position w:val="0"/>
       <w:sz w:val="20"/>
+      <w:sz w:val="20"/>
       <w:vertAlign w:val="baseline"/>
     </w:rPr>
   </w:style>
@@ -3454,6 +3691,7 @@
     <w:rPr>
       <w:position w:val="0"/>
       <w:sz w:val="20"/>
+      <w:sz w:val="20"/>
       <w:vertAlign w:val="baseline"/>
     </w:rPr>
   </w:style>
@@ -3463,6 +3701,7 @@
     <w:rPr>
       <w:position w:val="0"/>
       <w:sz w:val="20"/>
+      <w:sz w:val="20"/>
       <w:vertAlign w:val="baseline"/>
     </w:rPr>
   </w:style>
@@ -3524,6 +3763,160 @@
   </w:style>
   <w:style w:type="character" w:styleId="ListLabel18">
     <w:name w:val="ListLabel 18"/>
+    <w:qFormat/>
+    <w:rPr>
+      <w:u w:val="none"/>
+    </w:rPr>
+  </w:style>
+  <w:style w:type="character" w:styleId="ListLabel19">
+    <w:name w:val="ListLabel 19"/>
+    <w:qFormat/>
+    <w:rPr>
+      <w:rFonts w:eastAsia="Arial" w:cs="Arial"/>
+      <w:position w:val="0"/>
+      <w:sz w:val="20"/>
+      <w:sz w:val="20"/>
+      <w:vertAlign w:val="baseline"/>
+    </w:rPr>
+  </w:style>
+  <w:style w:type="character" w:styleId="ListLabel20">
+    <w:name w:val="ListLabel 20"/>
+    <w:qFormat/>
+    <w:rPr>
+      <w:position w:val="0"/>
+      <w:sz w:val="20"/>
+      <w:sz w:val="20"/>
+      <w:vertAlign w:val="baseline"/>
+    </w:rPr>
+  </w:style>
+  <w:style w:type="character" w:styleId="ListLabel21">
+    <w:name w:val="ListLabel 21"/>
+    <w:qFormat/>
+    <w:rPr>
+      <w:position w:val="0"/>
+      <w:sz w:val="20"/>
+      <w:sz w:val="20"/>
+      <w:vertAlign w:val="baseline"/>
+    </w:rPr>
+  </w:style>
+  <w:style w:type="character" w:styleId="ListLabel22">
+    <w:name w:val="ListLabel 22"/>
+    <w:qFormat/>
+    <w:rPr>
+      <w:position w:val="0"/>
+      <w:sz w:val="20"/>
+      <w:sz w:val="20"/>
+      <w:vertAlign w:val="baseline"/>
+    </w:rPr>
+  </w:style>
+  <w:style w:type="character" w:styleId="ListLabel23">
+    <w:name w:val="ListLabel 23"/>
+    <w:qFormat/>
+    <w:rPr>
+      <w:position w:val="0"/>
+      <w:sz w:val="20"/>
+      <w:sz w:val="20"/>
+      <w:vertAlign w:val="baseline"/>
+    </w:rPr>
+  </w:style>
+  <w:style w:type="character" w:styleId="ListLabel24">
+    <w:name w:val="ListLabel 24"/>
+    <w:qFormat/>
+    <w:rPr>
+      <w:position w:val="0"/>
+      <w:sz w:val="20"/>
+      <w:sz w:val="20"/>
+      <w:vertAlign w:val="baseline"/>
+    </w:rPr>
+  </w:style>
+  <w:style w:type="character" w:styleId="ListLabel25">
+    <w:name w:val="ListLabel 25"/>
+    <w:qFormat/>
+    <w:rPr>
+      <w:position w:val="0"/>
+      <w:sz w:val="20"/>
+      <w:sz w:val="20"/>
+      <w:vertAlign w:val="baseline"/>
+    </w:rPr>
+  </w:style>
+  <w:style w:type="character" w:styleId="ListLabel26">
+    <w:name w:val="ListLabel 26"/>
+    <w:qFormat/>
+    <w:rPr>
+      <w:position w:val="0"/>
+      <w:sz w:val="20"/>
+      <w:sz w:val="20"/>
+      <w:vertAlign w:val="baseline"/>
+    </w:rPr>
+  </w:style>
+  <w:style w:type="character" w:styleId="ListLabel27">
+    <w:name w:val="ListLabel 27"/>
+    <w:qFormat/>
+    <w:rPr>
+      <w:position w:val="0"/>
+      <w:sz w:val="20"/>
+      <w:sz w:val="20"/>
+      <w:vertAlign w:val="baseline"/>
+    </w:rPr>
+  </w:style>
+  <w:style w:type="character" w:styleId="ListLabel28">
+    <w:name w:val="ListLabel 28"/>
+    <w:qFormat/>
+    <w:rPr>
+      <w:u w:val="none"/>
+    </w:rPr>
+  </w:style>
+  <w:style w:type="character" w:styleId="ListLabel29">
+    <w:name w:val="ListLabel 29"/>
+    <w:qFormat/>
+    <w:rPr>
+      <w:u w:val="none"/>
+    </w:rPr>
+  </w:style>
+  <w:style w:type="character" w:styleId="ListLabel30">
+    <w:name w:val="ListLabel 30"/>
+    <w:qFormat/>
+    <w:rPr>
+      <w:u w:val="none"/>
+    </w:rPr>
+  </w:style>
+  <w:style w:type="character" w:styleId="ListLabel31">
+    <w:name w:val="ListLabel 31"/>
+    <w:qFormat/>
+    <w:rPr>
+      <w:u w:val="none"/>
+    </w:rPr>
+  </w:style>
+  <w:style w:type="character" w:styleId="ListLabel32">
+    <w:name w:val="ListLabel 32"/>
+    <w:qFormat/>
+    <w:rPr>
+      <w:u w:val="none"/>
+    </w:rPr>
+  </w:style>
+  <w:style w:type="character" w:styleId="ListLabel33">
+    <w:name w:val="ListLabel 33"/>
+    <w:qFormat/>
+    <w:rPr>
+      <w:u w:val="none"/>
+    </w:rPr>
+  </w:style>
+  <w:style w:type="character" w:styleId="ListLabel34">
+    <w:name w:val="ListLabel 34"/>
+    <w:qFormat/>
+    <w:rPr>
+      <w:u w:val="none"/>
+    </w:rPr>
+  </w:style>
+  <w:style w:type="character" w:styleId="ListLabel35">
+    <w:name w:val="ListLabel 35"/>
+    <w:qFormat/>
+    <w:rPr>
+      <w:u w:val="none"/>
+    </w:rPr>
+  </w:style>
+  <w:style w:type="character" w:styleId="ListLabel36">
+    <w:name w:val="ListLabel 36"/>
     <w:qFormat/>
     <w:rPr>
       <w:u w:val="none"/>

--- a/Gerente de Projeto/Project_Plan.docx
+++ b/Gerente de Projeto/Project_Plan.docx
@@ -238,7 +238,7 @@
                 <wp:positionV relativeFrom="paragraph">
                   <wp:posOffset>635</wp:posOffset>
                 </wp:positionV>
-                <wp:extent cx="5502910" cy="2027555"/>
+                <wp:extent cx="5503545" cy="2027555"/>
                 <wp:effectExtent l="0" t="0" r="0" b="0"/>
                 <wp:wrapSquare wrapText="bothSides"/>
                 <wp:docPr id="1" name="Quadro1"/>
@@ -249,7 +249,7 @@
                       <wps:spPr>
                         <a:xfrm>
                           <a:off x="0" y="0"/>
-                          <a:ext cx="5502240" cy="2026800"/>
+                          <a:ext cx="5502960" cy="2026800"/>
                         </a:xfrm>
                         <a:prstGeom prst="rect">
                           <a:avLst/>
@@ -323,7 +323,7 @@
                                   </w:tcBorders>
                                   <w:shd w:color="auto" w:fill="E6E6E6" w:val="clear"/>
                                   <w:tcMar>
-                                    <w:left w:w="98" w:type="dxa"/>
+                                    <w:left w:w="93" w:type="dxa"/>
                                   </w:tcMar>
                                   <w:vAlign w:val="center"/>
                                 </w:tcPr>
@@ -360,7 +360,7 @@
                                   </w:tcBorders>
                                   <w:shd w:color="auto" w:fill="E6E6E6" w:val="clear"/>
                                   <w:tcMar>
-                                    <w:left w:w="98" w:type="dxa"/>
+                                    <w:left w:w="93" w:type="dxa"/>
                                   </w:tcMar>
                                   <w:vAlign w:val="center"/>
                                 </w:tcPr>
@@ -397,7 +397,7 @@
                                   </w:tcBorders>
                                   <w:shd w:color="auto" w:fill="E6E6E6" w:val="clear"/>
                                   <w:tcMar>
-                                    <w:left w:w="98" w:type="dxa"/>
+                                    <w:left w:w="93" w:type="dxa"/>
                                   </w:tcMar>
                                   <w:vAlign w:val="center"/>
                                 </w:tcPr>
@@ -440,7 +440,7 @@
                                   </w:tcBorders>
                                   <w:shd w:fill="auto" w:val="clear"/>
                                   <w:tcMar>
-                                    <w:left w:w="98" w:type="dxa"/>
+                                    <w:left w:w="93" w:type="dxa"/>
                                   </w:tcMar>
                                 </w:tcPr>
                                 <w:p>
@@ -473,7 +473,7 @@
                                   </w:tcBorders>
                                   <w:shd w:fill="auto" w:val="clear"/>
                                   <w:tcMar>
-                                    <w:left w:w="98" w:type="dxa"/>
+                                    <w:left w:w="93" w:type="dxa"/>
                                   </w:tcMar>
                                 </w:tcPr>
                                 <w:p>
@@ -510,7 +510,7 @@
                                   </w:tcBorders>
                                   <w:shd w:fill="auto" w:val="clear"/>
                                   <w:tcMar>
-                                    <w:left w:w="98" w:type="dxa"/>
+                                    <w:left w:w="93" w:type="dxa"/>
                                   </w:tcMar>
                                   <w:vAlign w:val="center"/>
                                 </w:tcPr>
@@ -555,7 +555,7 @@
                                   </w:tcBorders>
                                   <w:shd w:fill="auto" w:val="clear"/>
                                   <w:tcMar>
-                                    <w:left w:w="98" w:type="dxa"/>
+                                    <w:left w:w="93" w:type="dxa"/>
                                   </w:tcMar>
                                 </w:tcPr>
                                 <w:p>
@@ -588,7 +588,7 @@
                                   </w:tcBorders>
                                   <w:shd w:fill="auto" w:val="clear"/>
                                   <w:tcMar>
-                                    <w:left w:w="98" w:type="dxa"/>
+                                    <w:left w:w="93" w:type="dxa"/>
                                   </w:tcMar>
                                 </w:tcPr>
                                 <w:p>
@@ -628,7 +628,7 @@
                                   </w:tcBorders>
                                   <w:shd w:fill="auto" w:val="clear"/>
                                   <w:tcMar>
-                                    <w:left w:w="98" w:type="dxa"/>
+                                    <w:left w:w="93" w:type="dxa"/>
                                   </w:tcMar>
                                   <w:vAlign w:val="center"/>
                                 </w:tcPr>
@@ -669,7 +669,7 @@
                                   </w:tcBorders>
                                   <w:shd w:fill="auto" w:val="clear"/>
                                   <w:tcMar>
-                                    <w:left w:w="98" w:type="dxa"/>
+                                    <w:left w:w="93" w:type="dxa"/>
                                   </w:tcMar>
                                 </w:tcPr>
                                 <w:p>
@@ -702,7 +702,7 @@
                                   </w:tcBorders>
                                   <w:shd w:fill="auto" w:val="clear"/>
                                   <w:tcMar>
-                                    <w:left w:w="98" w:type="dxa"/>
+                                    <w:left w:w="93" w:type="dxa"/>
                                   </w:tcMar>
                                 </w:tcPr>
                                 <w:p>
@@ -736,7 +736,7 @@
                                   </w:tcBorders>
                                   <w:shd w:fill="auto" w:val="clear"/>
                                   <w:tcMar>
-                                    <w:left w:w="98" w:type="dxa"/>
+                                    <w:left w:w="93" w:type="dxa"/>
                                   </w:tcMar>
                                   <w:vAlign w:val="center"/>
                                 </w:tcPr>
@@ -777,7 +777,7 @@
                                   </w:tcBorders>
                                   <w:shd w:fill="auto" w:val="clear"/>
                                   <w:tcMar>
-                                    <w:left w:w="98" w:type="dxa"/>
+                                    <w:left w:w="93" w:type="dxa"/>
                                   </w:tcMar>
                                 </w:tcPr>
                                 <w:p>
@@ -810,7 +810,7 @@
                                   </w:tcBorders>
                                   <w:shd w:fill="auto" w:val="clear"/>
                                   <w:tcMar>
-                                    <w:left w:w="98" w:type="dxa"/>
+                                    <w:left w:w="93" w:type="dxa"/>
                                   </w:tcMar>
                                 </w:tcPr>
                                 <w:p>
@@ -844,7 +844,7 @@
                                   </w:tcBorders>
                                   <w:shd w:fill="auto" w:val="clear"/>
                                   <w:tcMar>
-                                    <w:left w:w="98" w:type="dxa"/>
+                                    <w:left w:w="93" w:type="dxa"/>
                                   </w:tcMar>
                                   <w:vAlign w:val="center"/>
                                 </w:tcPr>
@@ -885,7 +885,7 @@
                                   </w:tcBorders>
                                   <w:shd w:fill="auto" w:val="clear"/>
                                   <w:tcMar>
-                                    <w:left w:w="98" w:type="dxa"/>
+                                    <w:left w:w="93" w:type="dxa"/>
                                   </w:tcMar>
                                 </w:tcPr>
                                 <w:p>
@@ -918,7 +918,7 @@
                                   </w:tcBorders>
                                   <w:shd w:fill="auto" w:val="clear"/>
                                   <w:tcMar>
-                                    <w:left w:w="98" w:type="dxa"/>
+                                    <w:left w:w="93" w:type="dxa"/>
                                   </w:tcMar>
                                 </w:tcPr>
                                 <w:p>
@@ -952,7 +952,7 @@
                                   </w:tcBorders>
                                   <w:shd w:fill="auto" w:val="clear"/>
                                   <w:tcMar>
-                                    <w:left w:w="98" w:type="dxa"/>
+                                    <w:left w:w="93" w:type="dxa"/>
                                   </w:tcMar>
                                   <w:vAlign w:val="center"/>
                                 </w:tcPr>
@@ -993,7 +993,7 @@
                                   </w:tcBorders>
                                   <w:shd w:fill="auto" w:val="clear"/>
                                   <w:tcMar>
-                                    <w:left w:w="98" w:type="dxa"/>
+                                    <w:left w:w="93" w:type="dxa"/>
                                   </w:tcMar>
                                 </w:tcPr>
                                 <w:p>
@@ -1026,7 +1026,7 @@
                                   </w:tcBorders>
                                   <w:shd w:fill="auto" w:val="clear"/>
                                   <w:tcMar>
-                                    <w:left w:w="98" w:type="dxa"/>
+                                    <w:left w:w="93" w:type="dxa"/>
                                   </w:tcMar>
                                 </w:tcPr>
                                 <w:p>
@@ -1060,7 +1060,7 @@
                                   </w:tcBorders>
                                   <w:shd w:fill="auto" w:val="clear"/>
                                   <w:tcMar>
-                                    <w:left w:w="98" w:type="dxa"/>
+                                    <w:left w:w="93" w:type="dxa"/>
                                   </w:tcMar>
                                   <w:vAlign w:val="center"/>
                                 </w:tcPr>
@@ -1110,7 +1110,7 @@
           </mc:Choice>
           <mc:Fallback>
             <w:pict>
-              <v:rect id="shape_0" ID="Quadro1" stroked="f" style="position:absolute;margin-left:5.7pt;margin-top:0.05pt;width:433.2pt;height:159.55pt">
+              <v:rect id="shape_0" ID="Quadro1" stroked="f" style="position:absolute;margin-left:5.7pt;margin-top:0.05pt;width:433.25pt;height:159.55pt">
                 <w10:wrap type="none"/>
                 <v:fill o:detectmouseclick="t" on="false"/>
                 <v:stroke color="#3465a4" joinstyle="round" endcap="flat"/>
@@ -1172,7 +1172,7 @@
                             </w:tcBorders>
                             <w:shd w:color="auto" w:fill="E6E6E6" w:val="clear"/>
                             <w:tcMar>
-                              <w:left w:w="98" w:type="dxa"/>
+                              <w:left w:w="93" w:type="dxa"/>
                             </w:tcMar>
                             <w:vAlign w:val="center"/>
                           </w:tcPr>
@@ -1209,7 +1209,7 @@
                             </w:tcBorders>
                             <w:shd w:color="auto" w:fill="E6E6E6" w:val="clear"/>
                             <w:tcMar>
-                              <w:left w:w="98" w:type="dxa"/>
+                              <w:left w:w="93" w:type="dxa"/>
                             </w:tcMar>
                             <w:vAlign w:val="center"/>
                           </w:tcPr>
@@ -1246,7 +1246,7 @@
                             </w:tcBorders>
                             <w:shd w:color="auto" w:fill="E6E6E6" w:val="clear"/>
                             <w:tcMar>
-                              <w:left w:w="98" w:type="dxa"/>
+                              <w:left w:w="93" w:type="dxa"/>
                             </w:tcMar>
                             <w:vAlign w:val="center"/>
                           </w:tcPr>
@@ -1289,7 +1289,7 @@
                             </w:tcBorders>
                             <w:shd w:fill="auto" w:val="clear"/>
                             <w:tcMar>
-                              <w:left w:w="98" w:type="dxa"/>
+                              <w:left w:w="93" w:type="dxa"/>
                             </w:tcMar>
                           </w:tcPr>
                           <w:p>
@@ -1322,7 +1322,7 @@
                             </w:tcBorders>
                             <w:shd w:fill="auto" w:val="clear"/>
                             <w:tcMar>
-                              <w:left w:w="98" w:type="dxa"/>
+                              <w:left w:w="93" w:type="dxa"/>
                             </w:tcMar>
                           </w:tcPr>
                           <w:p>
@@ -1359,7 +1359,7 @@
                             </w:tcBorders>
                             <w:shd w:fill="auto" w:val="clear"/>
                             <w:tcMar>
-                              <w:left w:w="98" w:type="dxa"/>
+                              <w:left w:w="93" w:type="dxa"/>
                             </w:tcMar>
                             <w:vAlign w:val="center"/>
                           </w:tcPr>
@@ -1404,7 +1404,7 @@
                             </w:tcBorders>
                             <w:shd w:fill="auto" w:val="clear"/>
                             <w:tcMar>
-                              <w:left w:w="98" w:type="dxa"/>
+                              <w:left w:w="93" w:type="dxa"/>
                             </w:tcMar>
                           </w:tcPr>
                           <w:p>
@@ -1437,7 +1437,7 @@
                             </w:tcBorders>
                             <w:shd w:fill="auto" w:val="clear"/>
                             <w:tcMar>
-                              <w:left w:w="98" w:type="dxa"/>
+                              <w:left w:w="93" w:type="dxa"/>
                             </w:tcMar>
                           </w:tcPr>
                           <w:p>
@@ -1477,7 +1477,7 @@
                             </w:tcBorders>
                             <w:shd w:fill="auto" w:val="clear"/>
                             <w:tcMar>
-                              <w:left w:w="98" w:type="dxa"/>
+                              <w:left w:w="93" w:type="dxa"/>
                             </w:tcMar>
                             <w:vAlign w:val="center"/>
                           </w:tcPr>
@@ -1518,7 +1518,7 @@
                             </w:tcBorders>
                             <w:shd w:fill="auto" w:val="clear"/>
                             <w:tcMar>
-                              <w:left w:w="98" w:type="dxa"/>
+                              <w:left w:w="93" w:type="dxa"/>
                             </w:tcMar>
                           </w:tcPr>
                           <w:p>
@@ -1551,7 +1551,7 @@
                             </w:tcBorders>
                             <w:shd w:fill="auto" w:val="clear"/>
                             <w:tcMar>
-                              <w:left w:w="98" w:type="dxa"/>
+                              <w:left w:w="93" w:type="dxa"/>
                             </w:tcMar>
                           </w:tcPr>
                           <w:p>
@@ -1585,7 +1585,7 @@
                             </w:tcBorders>
                             <w:shd w:fill="auto" w:val="clear"/>
                             <w:tcMar>
-                              <w:left w:w="98" w:type="dxa"/>
+                              <w:left w:w="93" w:type="dxa"/>
                             </w:tcMar>
                             <w:vAlign w:val="center"/>
                           </w:tcPr>
@@ -1626,7 +1626,7 @@
                             </w:tcBorders>
                             <w:shd w:fill="auto" w:val="clear"/>
                             <w:tcMar>
-                              <w:left w:w="98" w:type="dxa"/>
+                              <w:left w:w="93" w:type="dxa"/>
                             </w:tcMar>
                           </w:tcPr>
                           <w:p>
@@ -1659,7 +1659,7 @@
                             </w:tcBorders>
                             <w:shd w:fill="auto" w:val="clear"/>
                             <w:tcMar>
-                              <w:left w:w="98" w:type="dxa"/>
+                              <w:left w:w="93" w:type="dxa"/>
                             </w:tcMar>
                           </w:tcPr>
                           <w:p>
@@ -1693,7 +1693,7 @@
                             </w:tcBorders>
                             <w:shd w:fill="auto" w:val="clear"/>
                             <w:tcMar>
-                              <w:left w:w="98" w:type="dxa"/>
+                              <w:left w:w="93" w:type="dxa"/>
                             </w:tcMar>
                             <w:vAlign w:val="center"/>
                           </w:tcPr>
@@ -1734,7 +1734,7 @@
                             </w:tcBorders>
                             <w:shd w:fill="auto" w:val="clear"/>
                             <w:tcMar>
-                              <w:left w:w="98" w:type="dxa"/>
+                              <w:left w:w="93" w:type="dxa"/>
                             </w:tcMar>
                           </w:tcPr>
                           <w:p>
@@ -1767,7 +1767,7 @@
                             </w:tcBorders>
                             <w:shd w:fill="auto" w:val="clear"/>
                             <w:tcMar>
-                              <w:left w:w="98" w:type="dxa"/>
+                              <w:left w:w="93" w:type="dxa"/>
                             </w:tcMar>
                           </w:tcPr>
                           <w:p>
@@ -1801,7 +1801,7 @@
                             </w:tcBorders>
                             <w:shd w:fill="auto" w:val="clear"/>
                             <w:tcMar>
-                              <w:left w:w="98" w:type="dxa"/>
+                              <w:left w:w="93" w:type="dxa"/>
                             </w:tcMar>
                             <w:vAlign w:val="center"/>
                           </w:tcPr>
@@ -1842,7 +1842,7 @@
                             </w:tcBorders>
                             <w:shd w:fill="auto" w:val="clear"/>
                             <w:tcMar>
-                              <w:left w:w="98" w:type="dxa"/>
+                              <w:left w:w="93" w:type="dxa"/>
                             </w:tcMar>
                           </w:tcPr>
                           <w:p>
@@ -1875,7 +1875,7 @@
                             </w:tcBorders>
                             <w:shd w:fill="auto" w:val="clear"/>
                             <w:tcMar>
-                              <w:left w:w="98" w:type="dxa"/>
+                              <w:left w:w="93" w:type="dxa"/>
                             </w:tcMar>
                           </w:tcPr>
                           <w:p>
@@ -1909,7 +1909,7 @@
                             </w:tcBorders>
                             <w:shd w:fill="auto" w:val="clear"/>
                             <w:tcMar>
-                              <w:left w:w="98" w:type="dxa"/>
+                              <w:left w:w="93" w:type="dxa"/>
                             </w:tcMar>
                             <w:vAlign w:val="center"/>
                           </w:tcPr>
@@ -2015,17 +2015,30 @@
       </w:r>
       <w:r>
         <w:rPr/>
-        <w:t xml:space="preserve">, UC05, </w:t>
+        <w:t xml:space="preserve">, </w:t>
       </w:r>
       <w:r>
         <w:rPr>
           <w:strike/>
         </w:rPr>
-        <w:t>UC07</w:t>
-      </w:r>
-      <w:r>
-        <w:rPr/>
-        <w:t xml:space="preserve">, </w:t>
+        <w:t>UC05</w:t>
+      </w:r>
+      <w:r>
+        <w:rPr/>
+        <w:t>,</w:t>
+      </w:r>
+      <w:r>
+        <w:rPr>
+          <w:strike/>
+        </w:rPr>
+        <w:t xml:space="preserve"> UC07,</w:t>
+      </w:r>
+      <w:r>
+        <w:rPr>
+          <w:strike w:val="false"/>
+          <w:dstrike w:val="false"/>
+        </w:rPr>
+        <w:t xml:space="preserve"> </w:t>
       </w:r>
       <w:r>
         <w:rPr>
@@ -2047,31 +2060,20 @@
         <w:rPr>
           <w:strike/>
         </w:rPr>
-        <w:t>UC09</w:t>
-      </w:r>
-      <w:r>
-        <w:rPr/>
-        <w:t xml:space="preserve">, </w:t>
+        <w:t>UC09, UC10</w:t>
+      </w:r>
+      <w:r>
+        <w:rPr>
+          <w:strike w:val="false"/>
+          <w:dstrike w:val="false"/>
+        </w:rPr>
+        <w:t>,</w:t>
       </w:r>
       <w:r>
         <w:rPr>
           <w:strike/>
         </w:rPr>
-        <w:t>UC10</w:t>
-      </w:r>
-      <w:r>
-        <w:rPr/>
-        <w:t xml:space="preserve">, </w:t>
-      </w:r>
-      <w:r>
-        <w:rPr>
-          <w:strike/>
-        </w:rPr>
-        <w:t>UC11</w:t>
-      </w:r>
-      <w:r>
-        <w:rPr/>
-        <w:t xml:space="preserve">, </w:t>
+        <w:t xml:space="preserve"> UC11, </w:t>
       </w:r>
       <w:r>
         <w:rPr>
@@ -2092,19 +2094,7 @@
       </w:pPr>
       <w:r>
         <w:rPr/>
-        <w:t>I4 – Implementar os casos de uso: UC06, UC</w:t>
-      </w:r>
-      <w:r>
-        <w:rPr/>
-        <w:t>08</w:t>
-      </w:r>
-      <w:r>
-        <w:rPr/>
-        <w:t>, UC1</w:t>
-      </w:r>
-      <w:r>
-        <w:rPr/>
-        <w:t>2, UC13</w:t>
+        <w:t>I4 – Implementar os casos de uso: UC06, UC08, UC12, UC13</w:t>
       </w:r>
     </w:p>
     <w:p>
@@ -2510,7 +2500,7 @@
       <w:tblStyle w:val="a0"/>
       <w:tblW w:w="9558" w:type="dxa"/>
       <w:jc w:val="left"/>
-      <w:tblInd w:w="-116" w:type="dxa"/>
+      <w:tblInd w:w="-124" w:type="dxa"/>
       <w:tblBorders>
         <w:top w:val="single" w:sz="6" w:space="0" w:color="000001"/>
         <w:left w:val="single" w:sz="6" w:space="0" w:color="000001"/>
@@ -2521,7 +2511,7 @@
       </w:tblBorders>
       <w:tblCellMar>
         <w:top w:w="0" w:type="dxa"/>
-        <w:left w:w="99" w:type="dxa"/>
+        <w:left w:w="91" w:type="dxa"/>
         <w:bottom w:w="0" w:type="dxa"/>
         <w:right w:w="108" w:type="dxa"/>
       </w:tblCellMar>
@@ -2546,7 +2536,7 @@
           </w:tcBorders>
           <w:shd w:fill="auto" w:val="clear"/>
           <w:tcMar>
-            <w:left w:w="99" w:type="dxa"/>
+            <w:left w:w="91" w:type="dxa"/>
           </w:tcMar>
         </w:tcPr>
         <w:p>
@@ -2573,7 +2563,7 @@
           </w:tcBorders>
           <w:shd w:fill="auto" w:val="clear"/>
           <w:tcMar>
-            <w:left w:w="99" w:type="dxa"/>
+            <w:left w:w="91" w:type="dxa"/>
           </w:tcMar>
         </w:tcPr>
         <w:p>
@@ -2608,7 +2598,7 @@
           </w:tcBorders>
           <w:shd w:fill="auto" w:val="clear"/>
           <w:tcMar>
-            <w:left w:w="99" w:type="dxa"/>
+            <w:left w:w="91" w:type="dxa"/>
           </w:tcMar>
         </w:tcPr>
         <w:p>
@@ -2635,7 +2625,7 @@
           </w:tcBorders>
           <w:shd w:fill="auto" w:val="clear"/>
           <w:tcMar>
-            <w:left w:w="99" w:type="dxa"/>
+            <w:left w:w="91" w:type="dxa"/>
           </w:tcMar>
         </w:tcPr>
         <w:p>
@@ -3922,6 +3912,160 @@
       <w:u w:val="none"/>
     </w:rPr>
   </w:style>
+  <w:style w:type="character" w:styleId="ListLabel37">
+    <w:name w:val="ListLabel 37"/>
+    <w:qFormat/>
+    <w:rPr>
+      <w:rFonts w:eastAsia="Arial" w:cs="Arial"/>
+      <w:position w:val="0"/>
+      <w:sz w:val="20"/>
+      <w:sz w:val="20"/>
+      <w:vertAlign w:val="baseline"/>
+    </w:rPr>
+  </w:style>
+  <w:style w:type="character" w:styleId="ListLabel38">
+    <w:name w:val="ListLabel 38"/>
+    <w:qFormat/>
+    <w:rPr>
+      <w:position w:val="0"/>
+      <w:sz w:val="20"/>
+      <w:sz w:val="20"/>
+      <w:vertAlign w:val="baseline"/>
+    </w:rPr>
+  </w:style>
+  <w:style w:type="character" w:styleId="ListLabel39">
+    <w:name w:val="ListLabel 39"/>
+    <w:qFormat/>
+    <w:rPr>
+      <w:position w:val="0"/>
+      <w:sz w:val="20"/>
+      <w:sz w:val="20"/>
+      <w:vertAlign w:val="baseline"/>
+    </w:rPr>
+  </w:style>
+  <w:style w:type="character" w:styleId="ListLabel40">
+    <w:name w:val="ListLabel 40"/>
+    <w:qFormat/>
+    <w:rPr>
+      <w:position w:val="0"/>
+      <w:sz w:val="20"/>
+      <w:sz w:val="20"/>
+      <w:vertAlign w:val="baseline"/>
+    </w:rPr>
+  </w:style>
+  <w:style w:type="character" w:styleId="ListLabel41">
+    <w:name w:val="ListLabel 41"/>
+    <w:qFormat/>
+    <w:rPr>
+      <w:position w:val="0"/>
+      <w:sz w:val="20"/>
+      <w:sz w:val="20"/>
+      <w:vertAlign w:val="baseline"/>
+    </w:rPr>
+  </w:style>
+  <w:style w:type="character" w:styleId="ListLabel42">
+    <w:name w:val="ListLabel 42"/>
+    <w:qFormat/>
+    <w:rPr>
+      <w:position w:val="0"/>
+      <w:sz w:val="20"/>
+      <w:sz w:val="20"/>
+      <w:vertAlign w:val="baseline"/>
+    </w:rPr>
+  </w:style>
+  <w:style w:type="character" w:styleId="ListLabel43">
+    <w:name w:val="ListLabel 43"/>
+    <w:qFormat/>
+    <w:rPr>
+      <w:position w:val="0"/>
+      <w:sz w:val="20"/>
+      <w:sz w:val="20"/>
+      <w:vertAlign w:val="baseline"/>
+    </w:rPr>
+  </w:style>
+  <w:style w:type="character" w:styleId="ListLabel44">
+    <w:name w:val="ListLabel 44"/>
+    <w:qFormat/>
+    <w:rPr>
+      <w:position w:val="0"/>
+      <w:sz w:val="20"/>
+      <w:sz w:val="20"/>
+      <w:vertAlign w:val="baseline"/>
+    </w:rPr>
+  </w:style>
+  <w:style w:type="character" w:styleId="ListLabel45">
+    <w:name w:val="ListLabel 45"/>
+    <w:qFormat/>
+    <w:rPr>
+      <w:position w:val="0"/>
+      <w:sz w:val="20"/>
+      <w:sz w:val="20"/>
+      <w:vertAlign w:val="baseline"/>
+    </w:rPr>
+  </w:style>
+  <w:style w:type="character" w:styleId="ListLabel46">
+    <w:name w:val="ListLabel 46"/>
+    <w:qFormat/>
+    <w:rPr>
+      <w:u w:val="none"/>
+    </w:rPr>
+  </w:style>
+  <w:style w:type="character" w:styleId="ListLabel47">
+    <w:name w:val="ListLabel 47"/>
+    <w:qFormat/>
+    <w:rPr>
+      <w:u w:val="none"/>
+    </w:rPr>
+  </w:style>
+  <w:style w:type="character" w:styleId="ListLabel48">
+    <w:name w:val="ListLabel 48"/>
+    <w:qFormat/>
+    <w:rPr>
+      <w:u w:val="none"/>
+    </w:rPr>
+  </w:style>
+  <w:style w:type="character" w:styleId="ListLabel49">
+    <w:name w:val="ListLabel 49"/>
+    <w:qFormat/>
+    <w:rPr>
+      <w:u w:val="none"/>
+    </w:rPr>
+  </w:style>
+  <w:style w:type="character" w:styleId="ListLabel50">
+    <w:name w:val="ListLabel 50"/>
+    <w:qFormat/>
+    <w:rPr>
+      <w:u w:val="none"/>
+    </w:rPr>
+  </w:style>
+  <w:style w:type="character" w:styleId="ListLabel51">
+    <w:name w:val="ListLabel 51"/>
+    <w:qFormat/>
+    <w:rPr>
+      <w:u w:val="none"/>
+    </w:rPr>
+  </w:style>
+  <w:style w:type="character" w:styleId="ListLabel52">
+    <w:name w:val="ListLabel 52"/>
+    <w:qFormat/>
+    <w:rPr>
+      <w:u w:val="none"/>
+    </w:rPr>
+  </w:style>
+  <w:style w:type="character" w:styleId="ListLabel53">
+    <w:name w:val="ListLabel 53"/>
+    <w:qFormat/>
+    <w:rPr>
+      <w:u w:val="none"/>
+    </w:rPr>
+  </w:style>
+  <w:style w:type="character" w:styleId="ListLabel54">
+    <w:name w:val="ListLabel 54"/>
+    <w:qFormat/>
+    <w:rPr>
+      <w:u w:val="none"/>
+    </w:rPr>
+  </w:style>
   <w:style w:type="paragraph" w:styleId="Ttulo">
     <w:name w:val="Título"/>
     <w:basedOn w:val="Normal"/>

--- a/Gerente de Projeto/Project_Plan.docx
+++ b/Gerente de Projeto/Project_Plan.docx
@@ -1,64 +1,64 @@
 
 <file path=word/document.xml><?xml version="1.0" encoding="utf-8"?>
-<w:document xmlns:o="urn:schemas-microsoft-com:office:office" xmlns:r="http://schemas.openxmlformats.org/officeDocument/2006/relationships" xmlns:v="urn:schemas-microsoft-com:vml" xmlns:w="http://schemas.openxmlformats.org/wordprocessingml/2006/main" xmlns:w10="urn:schemas-microsoft-com:office:word" xmlns:wp="http://schemas.openxmlformats.org/drawingml/2006/wordprocessingDrawing" xmlns:wps="http://schemas.microsoft.com/office/word/2010/wordprocessingShape" xmlns:wpg="http://schemas.microsoft.com/office/word/2010/wordprocessingGroup" xmlns:mc="http://schemas.openxmlformats.org/markup-compatibility/2006" xmlns:wp14="http://schemas.microsoft.com/office/word/2010/wordprocessingDrawing" xmlns:w14="http://schemas.microsoft.com/office/word/2010/wordml" mc:Ignorable="w14 wp14">
+<w:document xmlns:wpc="http://schemas.microsoft.com/office/word/2010/wordprocessingCanvas" xmlns:mo="http://schemas.microsoft.com/office/mac/office/2008/main" xmlns:mc="http://schemas.openxmlformats.org/markup-compatibility/2006" xmlns:mv="urn:schemas-microsoft-com:mac:vml" xmlns:o="urn:schemas-microsoft-com:office:office" xmlns:r="http://schemas.openxmlformats.org/officeDocument/2006/relationships" xmlns:m="http://schemas.openxmlformats.org/officeDocument/2006/math" xmlns:v="urn:schemas-microsoft-com:vml" xmlns:wp14="http://schemas.microsoft.com/office/word/2010/wordprocessingDrawing" xmlns:wp="http://schemas.openxmlformats.org/drawingml/2006/wordprocessingDrawing" xmlns:w10="urn:schemas-microsoft-com:office:word" xmlns:w="http://schemas.openxmlformats.org/wordprocessingml/2006/main" xmlns:w14="http://schemas.microsoft.com/office/word/2010/wordml" xmlns:w15="http://schemas.microsoft.com/office/word/2012/wordml" xmlns:wpg="http://schemas.microsoft.com/office/word/2010/wordprocessingGroup" xmlns:wpi="http://schemas.microsoft.com/office/word/2010/wordprocessingInk" xmlns:wne="http://schemas.microsoft.com/office/word/2006/wordml" xmlns:wps="http://schemas.microsoft.com/office/word/2010/wordprocessingShape" mc:Ignorable="w14 w15 wp14">
   <w:background w:color="FFFFFF"/>
   <w:body>
     <w:p>
       <w:pPr>
-        <w:pStyle w:val="Ttulododocumento"/>
-        <w:rPr/>
-      </w:pPr>
-      <w:r>
-        <w:rPr/>
+        <w:pStyle w:val="Title"/>
+      </w:pPr>
+      <w:r>
         <w:t>Marido de Aluguel</w:t>
       </w:r>
     </w:p>
     <w:p>
       <w:pPr>
-        <w:pStyle w:val="Ttulododocumento"/>
+        <w:pStyle w:val="Title"/>
         <w:rPr>
-          <w:rFonts w:ascii="Times" w:hAnsi="Times" w:eastAsia="Times" w:cs="Times"/>
-          <w:b w:val="false"/>
-          <w:b w:val="false"/>
+          <w:rFonts w:ascii="Times" w:eastAsia="Times" w:hAnsi="Times" w:cs="Times"/>
+          <w:b w:val="0"/>
           <w:color w:val="0000FF"/>
           <w:sz w:val="20"/>
           <w:szCs w:val="20"/>
         </w:rPr>
       </w:pPr>
       <w:r>
-        <w:rPr/>
-        <w:t>Project Plan</w:t>
-      </w:r>
-    </w:p>
-    <w:p>
-      <w:pPr>
-        <w:pStyle w:val="Ttulo1"/>
+        <w:t xml:space="preserve">Project </w:t>
+      </w:r>
+      <w:proofErr w:type="spellStart"/>
+      <w:r>
+        <w:t>Plan</w:t>
+      </w:r>
+      <w:proofErr w:type="spellEnd"/>
+    </w:p>
+    <w:p>
+      <w:pPr>
+        <w:pStyle w:val="Heading1"/>
         <w:numPr>
           <w:ilvl w:val="0"/>
           <w:numId w:val="1"/>
         </w:numPr>
-        <w:ind w:left="360" w:hanging="360"/>
-        <w:rPr/>
-      </w:pPr>
-      <w:r>
-        <w:rPr/>
+        <w:ind w:hanging="360"/>
+      </w:pPr>
+      <w:proofErr w:type="spellStart"/>
+      <w:r>
         <w:t>Introduction</w:t>
       </w:r>
-    </w:p>
-    <w:p>
-      <w:pPr>
-        <w:pStyle w:val="Normal"/>
-        <w:spacing w:before="0" w:after="120"/>
-        <w:ind w:left="360" w:hanging="0"/>
+      <w:proofErr w:type="spellEnd"/>
+    </w:p>
+    <w:p>
+      <w:pPr>
+        <w:spacing w:after="120"/>
+        <w:ind w:left="360"/>
         <w:rPr>
-          <w:rFonts w:ascii="Times" w:hAnsi="Times" w:eastAsia="Times" w:cs="Times"/>
+          <w:rFonts w:ascii="Times" w:eastAsia="Times" w:hAnsi="Times" w:cs="Times"/>
         </w:rPr>
       </w:pPr>
       <w:bookmarkStart w:id="0" w:name="_30j0zll"/>
       <w:bookmarkEnd w:id="0"/>
       <w:r>
         <w:rPr>
-          <w:rFonts w:eastAsia="Times" w:cs="Times" w:ascii="Times" w:hAnsi="Times"/>
+          <w:rFonts w:ascii="Times" w:eastAsia="Times" w:hAnsi="Times" w:cs="Times"/>
           <w:highlight w:val="white"/>
         </w:rPr>
         <w:t>Este documento tem por objetivo demonstrar alguns detalhes de como o projeto foi planejado. Detalhes da organização do projeto, práticas e medições, marcos e objetivos e implantação.</w:t>
@@ -66,27 +66,29 @@
     </w:p>
     <w:p>
       <w:pPr>
-        <w:pStyle w:val="Ttulo1"/>
+        <w:pStyle w:val="Heading1"/>
         <w:numPr>
           <w:ilvl w:val="0"/>
           <w:numId w:val="1"/>
         </w:numPr>
-        <w:ind w:left="360" w:hanging="360"/>
-        <w:rPr/>
-      </w:pPr>
-      <w:r>
-        <w:rPr/>
-        <w:t>Project organization</w:t>
-      </w:r>
-    </w:p>
-    <w:p>
-      <w:pPr>
-        <w:pStyle w:val="Normal"/>
-        <w:spacing w:before="0" w:after="120"/>
-        <w:ind w:left="360" w:hanging="0"/>
+        <w:ind w:hanging="360"/>
+      </w:pPr>
+      <w:r>
+        <w:t xml:space="preserve">Project </w:t>
+      </w:r>
+      <w:proofErr w:type="spellStart"/>
+      <w:r>
+        <w:t>organization</w:t>
+      </w:r>
+      <w:proofErr w:type="spellEnd"/>
+    </w:p>
+    <w:p>
+      <w:pPr>
+        <w:spacing w:after="120"/>
+        <w:ind w:left="360"/>
         <w:jc w:val="both"/>
         <w:rPr>
-          <w:rFonts w:ascii="Times" w:hAnsi="Times" w:eastAsia="Times" w:cs="Times"/>
+          <w:rFonts w:ascii="Times" w:eastAsia="Times" w:hAnsi="Times" w:cs="Times"/>
           <w:highlight w:val="white"/>
         </w:rPr>
       </w:pPr>
@@ -94,20 +96,90 @@
       <w:bookmarkEnd w:id="1"/>
       <w:r>
         <w:rPr>
-          <w:rFonts w:eastAsia="Times" w:cs="Times" w:ascii="Times" w:hAnsi="Times"/>
+          <w:rFonts w:ascii="Times" w:eastAsia="Times" w:hAnsi="Times" w:cs="Times"/>
           <w:highlight w:val="white"/>
         </w:rPr>
-        <w:t>O projeto será realizado por um time de quatro pessoas as quais foram atribuídos papéis a serem desenvolvidos dentro do projeto. Os papéis definidos foram: gerente de projeto (Ludgero Mascarenhas), analista (Ariel Nessi), arquiteto (João Vicente), desenvolvedor (João Berte) e testador (João Berte). Cada papel foi associado a área de domínio de cada membro do time, mas para a primeira iteração os papéis de desenvolvedor e testador foram atribuídas a mesma pessoa, para uma melhor divisão de tarefas.</w:t>
-      </w:r>
-    </w:p>
-    <w:p>
-      <w:pPr>
-        <w:pStyle w:val="Normal"/>
-        <w:spacing w:before="0" w:after="120"/>
-        <w:ind w:left="360" w:hanging="0"/>
+        <w:t xml:space="preserve">O projeto será realizado por um time de quatro pessoas as quais foram atribuídos papéis a serem desenvolvidos dentro do projeto. Os papéis definidos foram: gerente de projeto (Ludgero Mascarenhas), analista (Ariel </w:t>
+      </w:r>
+      <w:proofErr w:type="spellStart"/>
+      <w:r>
+        <w:rPr>
+          <w:rFonts w:ascii="Times" w:eastAsia="Times" w:hAnsi="Times" w:cs="Times"/>
+          <w:highlight w:val="white"/>
+        </w:rPr>
+        <w:t>Nessi</w:t>
+      </w:r>
+      <w:proofErr w:type="spellEnd"/>
+      <w:r>
+        <w:rPr>
+          <w:rFonts w:ascii="Times" w:eastAsia="Times" w:hAnsi="Times" w:cs="Times"/>
+          <w:highlight w:val="white"/>
+        </w:rPr>
+        <w:t xml:space="preserve">), arquiteto (João Vicente), desenvolvedor (João </w:t>
+      </w:r>
+      <w:proofErr w:type="spellStart"/>
+      <w:r>
+        <w:rPr>
+          <w:rFonts w:ascii="Times" w:eastAsia="Times" w:hAnsi="Times" w:cs="Times"/>
+          <w:highlight w:val="white"/>
+        </w:rPr>
+        <w:t>Berte</w:t>
+      </w:r>
+      <w:proofErr w:type="spellEnd"/>
+      <w:r>
+        <w:rPr>
+          <w:rFonts w:ascii="Times" w:eastAsia="Times" w:hAnsi="Times" w:cs="Times"/>
+          <w:highlight w:val="white"/>
+        </w:rPr>
+        <w:t xml:space="preserve">) e testador (João </w:t>
+      </w:r>
+      <w:proofErr w:type="spellStart"/>
+      <w:r>
+        <w:rPr>
+          <w:rFonts w:ascii="Times" w:eastAsia="Times" w:hAnsi="Times" w:cs="Times"/>
+          <w:highlight w:val="white"/>
+        </w:rPr>
+        <w:t>Berte</w:t>
+      </w:r>
+      <w:proofErr w:type="spellEnd"/>
+      <w:r>
+        <w:rPr>
+          <w:rFonts w:ascii="Times" w:eastAsia="Times" w:hAnsi="Times" w:cs="Times"/>
+          <w:highlight w:val="white"/>
+        </w:rPr>
+        <w:t xml:space="preserve">). Cada papel foi associado a área de domínio de cada membro do time, mas para a primeira iteração os papéis de desenvolvedor e testador foram </w:t>
+      </w:r>
+      <w:proofErr w:type="gramStart"/>
+      <w:r>
+        <w:rPr>
+          <w:rFonts w:ascii="Times" w:eastAsia="Times" w:hAnsi="Times" w:cs="Times"/>
+          <w:highlight w:val="white"/>
+        </w:rPr>
+        <w:t>atribuídas</w:t>
+      </w:r>
+      <w:proofErr w:type="gramEnd"/>
+      <w:r>
+        <w:rPr>
+          <w:rFonts w:ascii="Times" w:eastAsia="Times" w:hAnsi="Times" w:cs="Times"/>
+          <w:highlight w:val="white"/>
+        </w:rPr>
+        <w:t xml:space="preserve"> a mesma pessoa, para uma melhor divisão de tarefas.</w:t>
+      </w:r>
+      <w:r>
+        <w:rPr>
+          <w:rFonts w:ascii="Times" w:eastAsia="Times" w:hAnsi="Times" w:cs="Times"/>
+          <w:highlight w:val="white"/>
+        </w:rPr>
+        <w:t xml:space="preserve"> Nas demais iterações o papel de testador será do gerente.</w:t>
+      </w:r>
+    </w:p>
+    <w:p>
+      <w:pPr>
+        <w:spacing w:after="120"/>
+        <w:ind w:left="360"/>
         <w:jc w:val="both"/>
         <w:rPr>
-          <w:rFonts w:ascii="Times" w:hAnsi="Times" w:eastAsia="Times" w:cs="Times"/>
+          <w:rFonts w:ascii="Times" w:eastAsia="Times" w:hAnsi="Times" w:cs="Times"/>
           <w:highlight w:val="white"/>
         </w:rPr>
       </w:pPr>
@@ -115,133 +187,158 @@
       <w:bookmarkEnd w:id="2"/>
       <w:r>
         <w:rPr>
-          <w:rFonts w:eastAsia="Times" w:cs="Times" w:ascii="Times" w:hAnsi="Times"/>
+          <w:rFonts w:ascii="Times" w:eastAsia="Times" w:hAnsi="Times" w:cs="Times"/>
           <w:highlight w:val="white"/>
         </w:rPr>
-        <w:t>O time se reunirá com o stackholder no final de todas as iterações, nessa reunião será validado o que foi feito na iteração e reavaliado o que será feito na próxima.</w:t>
-      </w:r>
-    </w:p>
-    <w:p>
-      <w:pPr>
-        <w:pStyle w:val="Ttulo1"/>
+        <w:t xml:space="preserve">O time se reunirá com o </w:t>
+      </w:r>
+      <w:proofErr w:type="spellStart"/>
+      <w:r>
+        <w:rPr>
+          <w:rFonts w:ascii="Times" w:eastAsia="Times" w:hAnsi="Times" w:cs="Times"/>
+          <w:highlight w:val="white"/>
+        </w:rPr>
+        <w:t>stackholder</w:t>
+      </w:r>
+      <w:proofErr w:type="spellEnd"/>
+      <w:r>
+        <w:rPr>
+          <w:rFonts w:ascii="Times" w:eastAsia="Times" w:hAnsi="Times" w:cs="Times"/>
+          <w:highlight w:val="white"/>
+        </w:rPr>
+        <w:t xml:space="preserve"> no final de todas as iterações, nessa reunião será validado o que foi feito na iteração e reavaliado o que será feito na próxima.</w:t>
+      </w:r>
+    </w:p>
+    <w:p>
+      <w:pPr>
+        <w:pStyle w:val="Heading1"/>
         <w:numPr>
           <w:ilvl w:val="0"/>
           <w:numId w:val="1"/>
         </w:numPr>
-        <w:spacing w:before="240" w:after="60"/>
-        <w:ind w:left="360" w:hanging="360"/>
-        <w:rPr/>
-      </w:pPr>
-      <w:r>
-        <w:rPr/>
-        <w:t xml:space="preserve">Project practices and measurements </w:t>
-      </w:r>
-    </w:p>
-    <w:p>
-      <w:pPr>
-        <w:pStyle w:val="Normal"/>
-        <w:ind w:left="360" w:hanging="0"/>
-        <w:rPr/>
-      </w:pPr>
-      <w:r>
-        <w:rPr/>
-        <w:t>Marido de Aluguel utilizará a prática OpenUp para a documentação e o desenvolvimento do projeto.</w:t>
-      </w:r>
-    </w:p>
-    <w:p>
-      <w:pPr>
-        <w:pStyle w:val="Normal"/>
-        <w:rPr/>
-      </w:pPr>
-      <w:r>
-        <w:rPr/>
-      </w:r>
-    </w:p>
-    <w:p>
-      <w:pPr>
-        <w:pStyle w:val="Normal"/>
-        <w:rPr/>
-      </w:pPr>
-      <w:r>
-        <w:rPr/>
-        <w:t xml:space="preserve">       </w:t>
-      </w:r>
-      <w:r>
-        <w:rPr/>
-        <w:t>Utilizaremos iterações como tipo medida para verificar o andamento e tamanho do projeto.</w:t>
-      </w:r>
-    </w:p>
-    <w:p>
-      <w:pPr>
-        <w:pStyle w:val="Normal"/>
-        <w:rPr/>
-      </w:pPr>
-      <w:r>
-        <w:rPr/>
-      </w:r>
-    </w:p>
-    <w:p>
-      <w:pPr>
-        <w:pStyle w:val="Normal"/>
+        <w:spacing w:before="240"/>
+        <w:ind w:hanging="360"/>
+      </w:pPr>
+      <w:r>
+        <w:t xml:space="preserve">Project </w:t>
+      </w:r>
+      <w:proofErr w:type="spellStart"/>
+      <w:r>
+        <w:t>practices</w:t>
+      </w:r>
+      <w:proofErr w:type="spellEnd"/>
+      <w:r>
+        <w:t xml:space="preserve"> </w:t>
+      </w:r>
+      <w:proofErr w:type="spellStart"/>
+      <w:r>
+        <w:t>and</w:t>
+      </w:r>
+      <w:proofErr w:type="spellEnd"/>
+      <w:r>
+        <w:t xml:space="preserve"> </w:t>
+      </w:r>
+      <w:proofErr w:type="spellStart"/>
+      <w:r>
+        <w:t>measurements</w:t>
+      </w:r>
+      <w:proofErr w:type="spellEnd"/>
+      <w:r>
+        <w:t xml:space="preserve"> </w:t>
+      </w:r>
+    </w:p>
+    <w:p>
+      <w:pPr>
+        <w:ind w:left="360"/>
+      </w:pPr>
+      <w:r>
+        <w:t xml:space="preserve">Marido de Aluguel utilizará a prática </w:t>
+      </w:r>
+      <w:proofErr w:type="spellStart"/>
+      <w:r>
+        <w:t>OpenUp</w:t>
+      </w:r>
+      <w:proofErr w:type="spellEnd"/>
+      <w:r>
+        <w:t xml:space="preserve"> para a documentação e o desenvolvimento do projeto.</w:t>
+      </w:r>
+    </w:p>
+    <w:p/>
+    <w:p>
+      <w:r>
+        <w:t xml:space="preserve">       Utilizaremos iterações como tipo medida para verificar o andamento e tamanho do projeto.</w:t>
+      </w:r>
+    </w:p>
+    <w:p/>
+    <w:p>
+      <w:pPr>
         <w:numPr>
           <w:ilvl w:val="0"/>
           <w:numId w:val="2"/>
         </w:numPr>
-        <w:spacing w:before="0" w:after="0"/>
-        <w:ind w:left="720" w:hanging="360"/>
+        <w:ind w:hanging="360"/>
         <w:contextualSpacing/>
-        <w:rPr/>
-      </w:pPr>
-      <w:r>
-        <w:rPr/>
+      </w:pPr>
+      <w:r>
         <w:t>Iterações: Cada iteração representa um objetivo a ser alcançado em um determinado período, podendo ser verificada a eficácia da iteração no Plano de Iteração de cada iteração.</w:t>
       </w:r>
     </w:p>
     <w:p>
       <w:pPr>
-        <w:pStyle w:val="Ttulo1"/>
+        <w:pStyle w:val="Heading1"/>
         <w:numPr>
           <w:ilvl w:val="0"/>
           <w:numId w:val="1"/>
         </w:numPr>
-        <w:ind w:left="360" w:hanging="360"/>
-        <w:rPr/>
-      </w:pPr>
-      <w:r>
-        <w:rPr/>
-        <w:t>Project milestones and objectives</w:t>
-      </w:r>
-    </w:p>
-    <w:p>
-      <w:pPr>
-        <w:pStyle w:val="Normal"/>
-        <w:rPr/>
-      </w:pPr>
-      <w:r>
-        <w:rPr/>
-      </w:r>
-    </w:p>
-    <w:p>
-      <w:pPr>
-        <w:pStyle w:val="Normal"/>
-        <w:rPr/>
-      </w:pPr>
-      <w:r>
+        <w:ind w:hanging="360"/>
+      </w:pPr>
+      <w:r>
+        <w:t xml:space="preserve">Project </w:t>
+      </w:r>
+      <w:proofErr w:type="spellStart"/>
+      <w:r>
+        <w:t>milestones</w:t>
+      </w:r>
+      <w:proofErr w:type="spellEnd"/>
+      <w:r>
+        <w:t xml:space="preserve"> </w:t>
+      </w:r>
+      <w:proofErr w:type="spellStart"/>
+      <w:r>
+        <w:t>and</w:t>
+      </w:r>
+      <w:proofErr w:type="spellEnd"/>
+      <w:r>
+        <w:t xml:space="preserve"> </w:t>
+      </w:r>
+      <w:proofErr w:type="spellStart"/>
+      <w:r>
+        <w:t>objectives</w:t>
+      </w:r>
+      <w:proofErr w:type="spellEnd"/>
+    </w:p>
+    <w:p>
+      <w:r>
+        <w:rPr>
+          <w:noProof/>
+          <w:lang w:val="en-US" w:eastAsia="en-US"/>
+        </w:rPr>
         <mc:AlternateContent>
           <mc:Choice Requires="wps">
             <w:drawing>
-              <wp:anchor behindDoc="0" distT="0" distB="0" distL="114300" distR="114300" simplePos="0" locked="0" layoutInCell="1" allowOverlap="1" relativeHeight="2">
+              <wp:anchor distT="0" distB="0" distL="114300" distR="114300" simplePos="0" relativeHeight="2" behindDoc="0" locked="0" layoutInCell="1" allowOverlap="1" wp14:anchorId="307E33FD" wp14:editId="47CB51ED">
                 <wp:simplePos x="0" y="0"/>
                 <wp:positionH relativeFrom="column">
-                  <wp:posOffset>72390</wp:posOffset>
+                  <wp:posOffset>165735</wp:posOffset>
                 </wp:positionH>
                 <wp:positionV relativeFrom="paragraph">
-                  <wp:posOffset>635</wp:posOffset>
+                  <wp:posOffset>146685</wp:posOffset>
                 </wp:positionV>
-                <wp:extent cx="5503545" cy="2027555"/>
-                <wp:effectExtent l="0" t="0" r="0" b="0"/>
+                <wp:extent cx="5414010" cy="2032000"/>
+                <wp:effectExtent l="0" t="0" r="21590" b="19050"/>
                 <wp:wrapSquare wrapText="bothSides"/>
                 <wp:docPr id="1" name="Quadro1"/>
+                <wp:cNvGraphicFramePr/>
                 <a:graphic xmlns:a="http://schemas.openxmlformats.org/drawingml/2006/main">
                   <a:graphicData uri="http://schemas.microsoft.com/office/word/2010/wordprocessingShape">
                     <wps:wsp>
@@ -249,7 +346,7 @@
                       <wps:spPr>
                         <a:xfrm>
                           <a:off x="0" y="0"/>
-                          <a:ext cx="5502960" cy="2026800"/>
+                          <a:ext cx="5414010" cy="2032000"/>
                         </a:xfrm>
                         <a:prstGeom prst="rect">
                           <a:avLst/>
@@ -260,68 +357,50 @@
                         </a:ln>
                       </wps:spPr>
                       <wps:style>
-                        <a:lnRef idx="0"/>
-                        <a:fillRef idx="0"/>
-                        <a:effectRef idx="0"/>
+                        <a:lnRef idx="0">
+                          <a:scrgbClr r="0" g="0" b="0"/>
+                        </a:lnRef>
+                        <a:fillRef idx="0">
+                          <a:scrgbClr r="0" g="0" b="0"/>
+                        </a:fillRef>
+                        <a:effectRef idx="0">
+                          <a:scrgbClr r="0" g="0" b="0"/>
+                        </a:effectRef>
                         <a:fontRef idx="minor"/>
                       </wps:style>
                       <wps:txbx>
                         <w:txbxContent>
                           <w:tbl>
                             <w:tblPr>
-                              <w:tblStyle w:val="a"/>
                               <w:tblW w:w="8665" w:type="dxa"/>
-                              <w:jc w:val="left"/>
-                              <w:tblInd w:w="108" w:type="dxa"/>
-                              <w:tblBorders/>
-                              <w:tblCellMar>
-                                <w:top w:w="0" w:type="dxa"/>
-                                <w:left w:w="108" w:type="dxa"/>
-                                <w:bottom w:w="0" w:type="dxa"/>
-                                <w:right w:w="108" w:type="dxa"/>
-                              </w:tblCellMar>
-                              <w:tblLook w:firstRow="0" w:noVBand="0" w:lastRow="0" w:firstColumn="0" w:lastColumn="0" w:noHBand="0" w:val="0000"/>
+                              <w:tblInd w:w="183" w:type="dxa"/>
+                              <w:tblLayout w:type="fixed"/>
+                              <w:tblLook w:val="0000" w:firstRow="0" w:lastRow="0" w:firstColumn="0" w:lastColumn="0" w:noHBand="0" w:noVBand="0"/>
                             </w:tblPr>
                             <w:tblGrid>
-                              <w:gridCol w:w="6"/>
-                              <w:gridCol w:w="1519"/>
-                              <w:gridCol w:w="4770"/>
-                              <w:gridCol w:w="2369"/>
+                              <w:gridCol w:w="236"/>
+                              <w:gridCol w:w="1485"/>
+                              <w:gridCol w:w="4631"/>
+                              <w:gridCol w:w="2313"/>
                             </w:tblGrid>
                             <w:tr>
-                              <w:trPr/>
                               <w:tc>
                                 <w:tcPr>
-                                  <w:tcW w:w="6" w:type="dxa"/>
-                                  <w:tcBorders/>
-                                  <w:shd w:fill="auto" w:val="clear"/>
+                                  <w:tcW w:w="236" w:type="dxa"/>
+                                  <w:shd w:val="clear" w:color="auto" w:fill="auto"/>
                                 </w:tcPr>
-                                <w:p>
-                                  <w:pPr>
-                                    <w:pStyle w:val="Normal"/>
-                                    <w:rPr>
-                                      <w:color w:val="000000"/>
-                                    </w:rPr>
-                                  </w:pPr>
-                                  <w:r>
-                                    <w:rPr>
-                                      <w:color w:val="000000"/>
-                                    </w:rPr>
-                                  </w:r>
-                                </w:p>
+                                <w:p/>
                               </w:tc>
                               <w:tc>
                                 <w:tcPr>
-                                  <w:tcW w:w="1519" w:type="dxa"/>
+                                  <w:tcW w:w="1485" w:type="dxa"/>
                                   <w:tcBorders>
                                     <w:top w:val="single" w:sz="4" w:space="0" w:color="000001"/>
                                     <w:left w:val="single" w:sz="4" w:space="0" w:color="000001"/>
                                     <w:bottom w:val="single" w:sz="4" w:space="0" w:color="000001"/>
                                     <w:right w:val="single" w:sz="4" w:space="0" w:color="000001"/>
-                                    <w:insideH w:val="single" w:sz="4" w:space="0" w:color="000001"/>
-                                    <w:insideV w:val="single" w:sz="4" w:space="0" w:color="000001"/>
                                   </w:tcBorders>
-                                  <w:shd w:color="auto" w:fill="E6E6E6" w:val="clear"/>
+                                  <w:shd w:val="clear" w:color="auto" w:fill="E6E6E6"/>
                                   <w:tcMar>
                                     <w:left w:w="93" w:type="dxa"/>
                                   </w:tcMar>
@@ -329,36 +408,31 @@
                                 </w:tcPr>
                                 <w:p>
                                   <w:pPr>
-                                    <w:pStyle w:val="Normal"/>
                                     <w:keepLines/>
                                     <w:spacing w:before="60" w:after="120"/>
                                     <w:jc w:val="center"/>
-                                    <w:rPr>
-                                      <w:color w:val="000000"/>
-                                    </w:rPr>
                                   </w:pPr>
+                                  <w:proofErr w:type="spellStart"/>
                                   <w:r>
                                     <w:rPr>
-                                      <w:rFonts w:eastAsia="Arial" w:cs="Arial" w:ascii="Arial" w:hAnsi="Arial"/>
+                                      <w:rFonts w:ascii="Arial" w:eastAsia="Arial" w:hAnsi="Arial" w:cs="Arial"/>
                                       <w:b/>
-                                      <w:color w:val="000000"/>
                                     </w:rPr>
                                     <w:t>Iteration</w:t>
                                   </w:r>
+                                  <w:proofErr w:type="spellEnd"/>
                                 </w:p>
                               </w:tc>
                               <w:tc>
                                 <w:tcPr>
-                                  <w:tcW w:w="4770" w:type="dxa"/>
+                                  <w:tcW w:w="4631" w:type="dxa"/>
                                   <w:tcBorders>
                                     <w:top w:val="single" w:sz="4" w:space="0" w:color="000001"/>
                                     <w:left w:val="single" w:sz="4" w:space="0" w:color="000001"/>
                                     <w:bottom w:val="single" w:sz="4" w:space="0" w:color="000001"/>
                                     <w:right w:val="single" w:sz="4" w:space="0" w:color="000001"/>
-                                    <w:insideH w:val="single" w:sz="4" w:space="0" w:color="000001"/>
-                                    <w:insideV w:val="single" w:sz="4" w:space="0" w:color="000001"/>
                                   </w:tcBorders>
-                                  <w:shd w:color="auto" w:fill="E6E6E6" w:val="clear"/>
+                                  <w:shd w:val="clear" w:color="auto" w:fill="E6E6E6"/>
                                   <w:tcMar>
                                     <w:left w:w="93" w:type="dxa"/>
                                   </w:tcMar>
@@ -366,36 +440,63 @@
                                 </w:tcPr>
                                 <w:p>
                                   <w:pPr>
-                                    <w:pStyle w:val="Normal"/>
                                     <w:keepLines/>
                                     <w:spacing w:before="60" w:after="120"/>
                                     <w:jc w:val="center"/>
-                                    <w:rPr>
-                                      <w:color w:val="000000"/>
-                                    </w:rPr>
                                   </w:pPr>
+                                  <w:proofErr w:type="spellStart"/>
                                   <w:r>
                                     <w:rPr>
-                                      <w:rFonts w:eastAsia="Arial" w:cs="Arial" w:ascii="Arial" w:hAnsi="Arial"/>
+                                      <w:rFonts w:ascii="Arial" w:eastAsia="Arial" w:hAnsi="Arial" w:cs="Arial"/>
                                       <w:b/>
-                                      <w:color w:val="000000"/>
                                     </w:rPr>
-                                    <w:t>Scheduled start or milestone</w:t>
+                                    <w:t>Scheduled</w:t>
                                   </w:r>
+                                  <w:proofErr w:type="spellEnd"/>
+                                  <w:r>
+                                    <w:rPr>
+                                      <w:rFonts w:ascii="Arial" w:eastAsia="Arial" w:hAnsi="Arial" w:cs="Arial"/>
+                                      <w:b/>
+                                    </w:rPr>
+                                    <w:t xml:space="preserve"> start </w:t>
+                                  </w:r>
+                                  <w:proofErr w:type="spellStart"/>
+                                  <w:r>
+                                    <w:rPr>
+                                      <w:rFonts w:ascii="Arial" w:eastAsia="Arial" w:hAnsi="Arial" w:cs="Arial"/>
+                                      <w:b/>
+                                    </w:rPr>
+                                    <w:t>or</w:t>
+                                  </w:r>
+                                  <w:proofErr w:type="spellEnd"/>
+                                  <w:r>
+                                    <w:rPr>
+                                      <w:rFonts w:ascii="Arial" w:eastAsia="Arial" w:hAnsi="Arial" w:cs="Arial"/>
+                                      <w:b/>
+                                    </w:rPr>
+                                    <w:t xml:space="preserve"> </w:t>
+                                  </w:r>
+                                  <w:proofErr w:type="spellStart"/>
+                                  <w:r>
+                                    <w:rPr>
+                                      <w:rFonts w:ascii="Arial" w:eastAsia="Arial" w:hAnsi="Arial" w:cs="Arial"/>
+                                      <w:b/>
+                                    </w:rPr>
+                                    <w:t>milestone</w:t>
+                                  </w:r>
+                                  <w:proofErr w:type="spellEnd"/>
                                 </w:p>
                               </w:tc>
                               <w:tc>
                                 <w:tcPr>
-                                  <w:tcW w:w="2369" w:type="dxa"/>
+                                  <w:tcW w:w="2313" w:type="dxa"/>
                                   <w:tcBorders>
                                     <w:top w:val="single" w:sz="4" w:space="0" w:color="000001"/>
                                     <w:left w:val="single" w:sz="4" w:space="0" w:color="000001"/>
                                     <w:bottom w:val="single" w:sz="4" w:space="0" w:color="000001"/>
                                     <w:right w:val="single" w:sz="4" w:space="0" w:color="000001"/>
-                                    <w:insideH w:val="single" w:sz="4" w:space="0" w:color="000001"/>
-                                    <w:insideV w:val="single" w:sz="4" w:space="0" w:color="000001"/>
                                   </w:tcBorders>
-                                  <w:shd w:color="auto" w:fill="E6E6E6" w:val="clear"/>
+                                  <w:shd w:val="clear" w:color="auto" w:fill="E6E6E6"/>
                                   <w:tcMar>
                                     <w:left w:w="93" w:type="dxa"/>
                                   </w:tcMar>
@@ -403,112 +504,96 @@
                                 </w:tcPr>
                                 <w:p>
                                   <w:pPr>
-                                    <w:pStyle w:val="Normal"/>
                                     <w:keepLines/>
                                     <w:spacing w:before="60" w:after="120"/>
                                     <w:jc w:val="center"/>
-                                    <w:rPr>
-                                      <w:color w:val="000000"/>
-                                    </w:rPr>
                                   </w:pPr>
                                   <w:r>
                                     <w:rPr>
-                                      <w:rFonts w:eastAsia="Arial" w:cs="Arial" w:ascii="Arial" w:hAnsi="Arial"/>
+                                      <w:rFonts w:ascii="Arial" w:eastAsia="Arial" w:hAnsi="Arial" w:cs="Arial"/>
                                       <w:b/>
-                                      <w:color w:val="000000"/>
                                     </w:rPr>
-                                    <w:t>Target velocity</w:t>
+                                    <w:t xml:space="preserve">Target </w:t>
                                   </w:r>
+                                  <w:proofErr w:type="spellStart"/>
+                                  <w:r>
+                                    <w:rPr>
+                                      <w:rFonts w:ascii="Arial" w:eastAsia="Arial" w:hAnsi="Arial" w:cs="Arial"/>
+                                      <w:b/>
+                                    </w:rPr>
+                                    <w:t>velocity</w:t>
+                                  </w:r>
+                                  <w:proofErr w:type="spellEnd"/>
                                 </w:p>
                               </w:tc>
                             </w:tr>
                             <w:tr>
                               <w:trPr>
-                                <w:trHeight w:val="440" w:hRule="atLeast"/>
+                                <w:trHeight w:val="440"/>
                               </w:trPr>
                               <w:tc>
                                 <w:tcPr>
-                                  <w:tcW w:w="1525" w:type="dxa"/>
+                                  <w:tcW w:w="1721" w:type="dxa"/>
                                   <w:gridSpan w:val="2"/>
                                   <w:tcBorders>
                                     <w:top w:val="single" w:sz="4" w:space="0" w:color="000001"/>
                                     <w:left w:val="single" w:sz="4" w:space="0" w:color="000001"/>
                                     <w:bottom w:val="single" w:sz="4" w:space="0" w:color="000001"/>
                                     <w:right w:val="single" w:sz="4" w:space="0" w:color="000001"/>
-                                    <w:insideH w:val="single" w:sz="4" w:space="0" w:color="000001"/>
-                                    <w:insideV w:val="single" w:sz="4" w:space="0" w:color="000001"/>
                                   </w:tcBorders>
-                                  <w:shd w:fill="auto" w:val="clear"/>
+                                  <w:shd w:val="clear" w:color="auto" w:fill="auto"/>
                                   <w:tcMar>
                                     <w:left w:w="93" w:type="dxa"/>
                                   </w:tcMar>
                                 </w:tcPr>
                                 <w:p>
                                   <w:pPr>
-                                    <w:pStyle w:val="Normal"/>
                                     <w:keepLines/>
                                     <w:spacing w:before="60" w:after="120"/>
-                                    <w:rPr>
-                                      <w:color w:val="000000"/>
-                                    </w:rPr>
                                   </w:pPr>
                                   <w:r>
-                                    <w:rPr>
-                                      <w:color w:val="000000"/>
-                                    </w:rPr>
                                     <w:t>I1 – Iniciação</w:t>
                                   </w:r>
                                 </w:p>
                               </w:tc>
                               <w:tc>
                                 <w:tcPr>
-                                  <w:tcW w:w="4770" w:type="dxa"/>
+                                  <w:tcW w:w="4631" w:type="dxa"/>
                                   <w:tcBorders>
                                     <w:top w:val="single" w:sz="4" w:space="0" w:color="000001"/>
                                     <w:left w:val="single" w:sz="4" w:space="0" w:color="000001"/>
                                     <w:bottom w:val="single" w:sz="4" w:space="0" w:color="000001"/>
                                     <w:right w:val="single" w:sz="4" w:space="0" w:color="000001"/>
-                                    <w:insideH w:val="single" w:sz="4" w:space="0" w:color="000001"/>
-                                    <w:insideV w:val="single" w:sz="4" w:space="0" w:color="000001"/>
                                   </w:tcBorders>
-                                  <w:shd w:fill="auto" w:val="clear"/>
+                                  <w:shd w:val="clear" w:color="auto" w:fill="auto"/>
                                   <w:tcMar>
                                     <w:left w:w="93" w:type="dxa"/>
                                   </w:tcMar>
                                 </w:tcPr>
                                 <w:p>
                                   <w:pPr>
-                                    <w:pStyle w:val="Normal"/>
                                     <w:keepLines/>
                                     <w:tabs>
-                                      <w:tab w:val="left" w:pos="1170" w:leader="none"/>
+                                      <w:tab w:val="left" w:pos="1170"/>
                                     </w:tabs>
                                     <w:spacing w:before="60" w:after="120"/>
                                     <w:jc w:val="center"/>
-                                    <w:rPr>
-                                      <w:color w:val="000000"/>
-                                    </w:rPr>
                                   </w:pPr>
                                   <w:r>
-                                    <w:rPr>
-                                      <w:color w:val="000000"/>
-                                    </w:rPr>
                                     <w:t>17/08/2017 – 12/09/2017</w:t>
                                   </w:r>
                                 </w:p>
                               </w:tc>
                               <w:tc>
                                 <w:tcPr>
-                                  <w:tcW w:w="2369" w:type="dxa"/>
+                                  <w:tcW w:w="2313" w:type="dxa"/>
                                   <w:tcBorders>
                                     <w:top w:val="single" w:sz="4" w:space="0" w:color="000001"/>
                                     <w:left w:val="single" w:sz="4" w:space="0" w:color="000001"/>
                                     <w:bottom w:val="single" w:sz="4" w:space="0" w:color="000001"/>
                                     <w:right w:val="single" w:sz="4" w:space="0" w:color="000001"/>
-                                    <w:insideH w:val="single" w:sz="4" w:space="0" w:color="000001"/>
-                                    <w:insideV w:val="single" w:sz="4" w:space="0" w:color="000001"/>
                                   </w:tcBorders>
-                                  <w:shd w:fill="auto" w:val="clear"/>
+                                  <w:shd w:val="clear" w:color="auto" w:fill="auto"/>
                                   <w:tcMar>
                                     <w:left w:w="93" w:type="dxa"/>
                                   </w:tcMar>
@@ -516,117 +601,77 @@
                                 </w:tcPr>
                                 <w:p>
                                   <w:pPr>
-                                    <w:pStyle w:val="Normal"/>
                                     <w:keepLines/>
                                     <w:spacing w:before="60" w:after="120"/>
                                     <w:ind w:firstLine="720"/>
-                                    <w:rPr>
-                                      <w:color w:val="000000"/>
-                                    </w:rPr>
                                   </w:pPr>
                                   <w:r>
-                                    <w:rPr>
-                                      <w:color w:val="000000"/>
-                                    </w:rPr>
-                                    <w:t xml:space="preserve">    </w:t>
-                                  </w:r>
-                                  <w:r>
-                                    <w:rPr>
-                                      <w:color w:val="000000"/>
-                                    </w:rPr>
-                                    <w:t>12h</w:t>
+                                    <w:t xml:space="preserve">    12h</w:t>
                                   </w:r>
                                 </w:p>
                               </w:tc>
                             </w:tr>
                             <w:tr>
-                              <w:trPr/>
                               <w:tc>
                                 <w:tcPr>
-                                  <w:tcW w:w="1525" w:type="dxa"/>
+                                  <w:tcW w:w="1721" w:type="dxa"/>
                                   <w:gridSpan w:val="2"/>
                                   <w:tcBorders>
                                     <w:top w:val="single" w:sz="4" w:space="0" w:color="000001"/>
                                     <w:left w:val="single" w:sz="4" w:space="0" w:color="000001"/>
                                     <w:bottom w:val="single" w:sz="4" w:space="0" w:color="000001"/>
                                     <w:right w:val="single" w:sz="4" w:space="0" w:color="000001"/>
-                                    <w:insideH w:val="single" w:sz="4" w:space="0" w:color="000001"/>
-                                    <w:insideV w:val="single" w:sz="4" w:space="0" w:color="000001"/>
                                   </w:tcBorders>
-                                  <w:shd w:fill="auto" w:val="clear"/>
+                                  <w:shd w:val="clear" w:color="auto" w:fill="auto"/>
                                   <w:tcMar>
                                     <w:left w:w="93" w:type="dxa"/>
                                   </w:tcMar>
                                 </w:tcPr>
                                 <w:p>
                                   <w:pPr>
-                                    <w:pStyle w:val="Normal"/>
                                     <w:keepLines/>
                                     <w:spacing w:before="60" w:after="120"/>
-                                    <w:rPr>
-                                      <w:color w:val="000000"/>
-                                    </w:rPr>
                                   </w:pPr>
                                   <w:r>
-                                    <w:rPr>
-                                      <w:color w:val="000000"/>
-                                    </w:rPr>
                                     <w:t>I2 - Elaboração</w:t>
                                   </w:r>
                                 </w:p>
                               </w:tc>
                               <w:tc>
                                 <w:tcPr>
-                                  <w:tcW w:w="4770" w:type="dxa"/>
+                                  <w:tcW w:w="4631" w:type="dxa"/>
                                   <w:tcBorders>
                                     <w:top w:val="single" w:sz="4" w:space="0" w:color="000001"/>
                                     <w:left w:val="single" w:sz="4" w:space="0" w:color="000001"/>
                                     <w:bottom w:val="single" w:sz="4" w:space="0" w:color="000001"/>
                                     <w:right w:val="single" w:sz="4" w:space="0" w:color="000001"/>
-                                    <w:insideH w:val="single" w:sz="4" w:space="0" w:color="000001"/>
-                                    <w:insideV w:val="single" w:sz="4" w:space="0" w:color="000001"/>
                                   </w:tcBorders>
-                                  <w:shd w:fill="auto" w:val="clear"/>
+                                  <w:shd w:val="clear" w:color="auto" w:fill="auto"/>
                                   <w:tcMar>
                                     <w:left w:w="93" w:type="dxa"/>
                                   </w:tcMar>
                                 </w:tcPr>
                                 <w:p>
                                   <w:pPr>
-                                    <w:pStyle w:val="Normal"/>
                                     <w:keepLines/>
                                     <w:spacing w:before="60" w:after="120"/>
                                     <w:jc w:val="center"/>
-                                    <w:rPr>
-                                      <w:color w:val="000000"/>
-                                    </w:rPr>
                                   </w:pPr>
                                   <w:r>
-                                    <w:rPr>
-                                      <w:color w:val="000000"/>
-                                    </w:rPr>
-                                    <w:t xml:space="preserve"> </w:t>
-                                  </w:r>
-                                  <w:r>
-                                    <w:rPr>
-                                      <w:color w:val="000000"/>
-                                    </w:rPr>
-                                    <w:t>13/09/2017 – 23/10/2017</w:t>
+                                    <w:t xml:space="preserve"> 13/09/2017 – 23/10/2017</w:t>
                                   </w:r>
                                 </w:p>
                               </w:tc>
                               <w:tc>
                                 <w:tcPr>
-                                  <w:tcW w:w="2369" w:type="dxa"/>
+                                  <w:tcW w:w="2313" w:type="dxa"/>
                                   <w:tcBorders>
                                     <w:top w:val="single" w:sz="4" w:space="0" w:color="000001"/>
                                     <w:left w:val="single" w:sz="4" w:space="0" w:color="000001"/>
                                     <w:bottom w:val="single" w:sz="4" w:space="0" w:color="000001"/>
                                     <w:right w:val="single" w:sz="4" w:space="0" w:color="000001"/>
-                                    <w:insideH w:val="single" w:sz="4" w:space="0" w:color="000001"/>
-                                    <w:insideV w:val="single" w:sz="4" w:space="0" w:color="000001"/>
                                   </w:tcBorders>
-                                  <w:shd w:fill="auto" w:val="clear"/>
+                                  <w:shd w:val="clear" w:color="auto" w:fill="auto"/>
                                   <w:tcMar>
                                     <w:left w:w="93" w:type="dxa"/>
                                   </w:tcMar>
@@ -634,18 +679,11 @@
                                 </w:tcPr>
                                 <w:p>
                                   <w:pPr>
-                                    <w:pStyle w:val="Normal"/>
                                     <w:keepLines/>
                                     <w:spacing w:before="60" w:after="120"/>
                                     <w:jc w:val="center"/>
-                                    <w:rPr>
-                                      <w:color w:val="000000"/>
-                                    </w:rPr>
                                   </w:pPr>
                                   <w:r>
-                                    <w:rPr>
-                                      <w:color w:val="000000"/>
-                                    </w:rPr>
                                     <w:t>18h</w:t>
                                   </w:r>
                                 </w:p>
@@ -653,88 +691,68 @@
                             </w:tr>
                             <w:tr>
                               <w:trPr>
-                                <w:trHeight w:val="384" w:hRule="atLeast"/>
+                                <w:trHeight w:val="384"/>
                               </w:trPr>
                               <w:tc>
                                 <w:tcPr>
-                                  <w:tcW w:w="1525" w:type="dxa"/>
+                                  <w:tcW w:w="1721" w:type="dxa"/>
                                   <w:gridSpan w:val="2"/>
                                   <w:tcBorders>
                                     <w:top w:val="single" w:sz="4" w:space="0" w:color="000001"/>
                                     <w:left w:val="single" w:sz="4" w:space="0" w:color="000001"/>
                                     <w:bottom w:val="single" w:sz="4" w:space="0" w:color="000001"/>
                                     <w:right w:val="single" w:sz="4" w:space="0" w:color="000001"/>
-                                    <w:insideH w:val="single" w:sz="4" w:space="0" w:color="000001"/>
-                                    <w:insideV w:val="single" w:sz="4" w:space="0" w:color="000001"/>
                                   </w:tcBorders>
-                                  <w:shd w:fill="auto" w:val="clear"/>
+                                  <w:shd w:val="clear" w:color="auto" w:fill="auto"/>
                                   <w:tcMar>
                                     <w:left w:w="93" w:type="dxa"/>
                                   </w:tcMar>
                                 </w:tcPr>
                                 <w:p>
                                   <w:pPr>
-                                    <w:pStyle w:val="Normal"/>
                                     <w:keepLines/>
                                     <w:spacing w:before="60" w:after="120"/>
-                                    <w:rPr>
-                                      <w:color w:val="000000"/>
-                                    </w:rPr>
                                   </w:pPr>
                                   <w:r>
-                                    <w:rPr>
-                                      <w:color w:val="000000"/>
-                                    </w:rPr>
                                     <w:t>I3 - Elaboração</w:t>
                                   </w:r>
                                 </w:p>
                               </w:tc>
                               <w:tc>
                                 <w:tcPr>
-                                  <w:tcW w:w="4770" w:type="dxa"/>
+                                  <w:tcW w:w="4631" w:type="dxa"/>
                                   <w:tcBorders>
                                     <w:top w:val="single" w:sz="4" w:space="0" w:color="000001"/>
                                     <w:left w:val="single" w:sz="4" w:space="0" w:color="000001"/>
                                     <w:bottom w:val="single" w:sz="4" w:space="0" w:color="000001"/>
                                     <w:right w:val="single" w:sz="4" w:space="0" w:color="000001"/>
-                                    <w:insideH w:val="single" w:sz="4" w:space="0" w:color="000001"/>
-                                    <w:insideV w:val="single" w:sz="4" w:space="0" w:color="000001"/>
                                   </w:tcBorders>
-                                  <w:shd w:fill="auto" w:val="clear"/>
+                                  <w:shd w:val="clear" w:color="auto" w:fill="auto"/>
                                   <w:tcMar>
                                     <w:left w:w="93" w:type="dxa"/>
                                   </w:tcMar>
                                 </w:tcPr>
                                 <w:p>
                                   <w:pPr>
-                                    <w:pStyle w:val="Normal"/>
                                     <w:keepLines/>
                                     <w:spacing w:before="60" w:after="120"/>
                                     <w:jc w:val="center"/>
-                                    <w:rPr>
-                                      <w:color w:val="000000"/>
-                                    </w:rPr>
                                   </w:pPr>
                                   <w:r>
-                                    <w:rPr>
-                                      <w:color w:val="000000"/>
-                                    </w:rPr>
                                     <w:t>24/10/2017 – 29/11/2017</w:t>
                                   </w:r>
                                 </w:p>
                               </w:tc>
                               <w:tc>
                                 <w:tcPr>
-                                  <w:tcW w:w="2369" w:type="dxa"/>
+                                  <w:tcW w:w="2313" w:type="dxa"/>
                                   <w:tcBorders>
                                     <w:top w:val="single" w:sz="4" w:space="0" w:color="000001"/>
                                     <w:left w:val="single" w:sz="4" w:space="0" w:color="000001"/>
                                     <w:bottom w:val="single" w:sz="4" w:space="0" w:color="000001"/>
                                     <w:right w:val="single" w:sz="4" w:space="0" w:color="000001"/>
-                                    <w:insideH w:val="single" w:sz="4" w:space="0" w:color="000001"/>
-                                    <w:insideV w:val="single" w:sz="4" w:space="0" w:color="000001"/>
                                   </w:tcBorders>
-                                  <w:shd w:fill="auto" w:val="clear"/>
+                                  <w:shd w:val="clear" w:color="auto" w:fill="auto"/>
                                   <w:tcMar>
                                     <w:left w:w="93" w:type="dxa"/>
                                   </w:tcMar>
@@ -742,18 +760,11 @@
                                 </w:tcPr>
                                 <w:p>
                                   <w:pPr>
-                                    <w:pStyle w:val="Normal"/>
                                     <w:keepLines/>
                                     <w:spacing w:before="60" w:after="120"/>
                                     <w:jc w:val="center"/>
-                                    <w:rPr>
-                                      <w:color w:val="000000"/>
-                                    </w:rPr>
                                   </w:pPr>
                                   <w:r>
-                                    <w:rPr>
-                                      <w:color w:val="000000"/>
-                                    </w:rPr>
                                     <w:t>18h</w:t>
                                   </w:r>
                                 </w:p>
@@ -761,88 +772,68 @@
                             </w:tr>
                             <w:tr>
                               <w:trPr>
-                                <w:trHeight w:val="384" w:hRule="atLeast"/>
+                                <w:trHeight w:val="384"/>
                               </w:trPr>
                               <w:tc>
                                 <w:tcPr>
-                                  <w:tcW w:w="1525" w:type="dxa"/>
+                                  <w:tcW w:w="1721" w:type="dxa"/>
                                   <w:gridSpan w:val="2"/>
                                   <w:tcBorders>
                                     <w:top w:val="single" w:sz="4" w:space="0" w:color="000001"/>
                                     <w:left w:val="single" w:sz="4" w:space="0" w:color="000001"/>
                                     <w:bottom w:val="single" w:sz="4" w:space="0" w:color="000001"/>
                                     <w:right w:val="single" w:sz="4" w:space="0" w:color="000001"/>
-                                    <w:insideH w:val="single" w:sz="4" w:space="0" w:color="000001"/>
-                                    <w:insideV w:val="single" w:sz="4" w:space="0" w:color="000001"/>
                                   </w:tcBorders>
-                                  <w:shd w:fill="auto" w:val="clear"/>
+                                  <w:shd w:val="clear" w:color="auto" w:fill="auto"/>
                                   <w:tcMar>
                                     <w:left w:w="93" w:type="dxa"/>
                                   </w:tcMar>
                                 </w:tcPr>
                                 <w:p>
                                   <w:pPr>
-                                    <w:pStyle w:val="Normal"/>
                                     <w:keepLines/>
                                     <w:spacing w:before="60" w:after="120"/>
-                                    <w:rPr>
-                                      <w:color w:val="000000"/>
-                                    </w:rPr>
                                   </w:pPr>
                                   <w:r>
-                                    <w:rPr>
-                                      <w:color w:val="000000"/>
-                                    </w:rPr>
                                     <w:t>I4 - Construção</w:t>
                                   </w:r>
                                 </w:p>
                               </w:tc>
                               <w:tc>
                                 <w:tcPr>
-                                  <w:tcW w:w="4770" w:type="dxa"/>
+                                  <w:tcW w:w="4631" w:type="dxa"/>
                                   <w:tcBorders>
                                     <w:top w:val="single" w:sz="4" w:space="0" w:color="000001"/>
                                     <w:left w:val="single" w:sz="4" w:space="0" w:color="000001"/>
                                     <w:bottom w:val="single" w:sz="4" w:space="0" w:color="000001"/>
                                     <w:right w:val="single" w:sz="4" w:space="0" w:color="000001"/>
-                                    <w:insideH w:val="single" w:sz="4" w:space="0" w:color="000001"/>
-                                    <w:insideV w:val="single" w:sz="4" w:space="0" w:color="000001"/>
                                   </w:tcBorders>
-                                  <w:shd w:fill="auto" w:val="clear"/>
+                                  <w:shd w:val="clear" w:color="auto" w:fill="auto"/>
                                   <w:tcMar>
                                     <w:left w:w="93" w:type="dxa"/>
                                   </w:tcMar>
                                 </w:tcPr>
                                 <w:p>
                                   <w:pPr>
-                                    <w:pStyle w:val="Normal"/>
                                     <w:keepLines/>
                                     <w:spacing w:before="60" w:after="120"/>
                                     <w:jc w:val="center"/>
-                                    <w:rPr>
-                                      <w:color w:val="000000"/>
-                                    </w:rPr>
                                   </w:pPr>
                                   <w:r>
-                                    <w:rPr>
-                                      <w:color w:val="000000"/>
-                                    </w:rPr>
                                     <w:t>30/11/2017 – 02/01/2018</w:t>
                                   </w:r>
                                 </w:p>
                               </w:tc>
                               <w:tc>
                                 <w:tcPr>
-                                  <w:tcW w:w="2369" w:type="dxa"/>
+                                  <w:tcW w:w="2313" w:type="dxa"/>
                                   <w:tcBorders>
                                     <w:top w:val="single" w:sz="4" w:space="0" w:color="000001"/>
                                     <w:left w:val="single" w:sz="4" w:space="0" w:color="000001"/>
                                     <w:bottom w:val="single" w:sz="4" w:space="0" w:color="000001"/>
                                     <w:right w:val="single" w:sz="4" w:space="0" w:color="000001"/>
-                                    <w:insideH w:val="single" w:sz="4" w:space="0" w:color="000001"/>
-                                    <w:insideV w:val="single" w:sz="4" w:space="0" w:color="000001"/>
                                   </w:tcBorders>
-                                  <w:shd w:fill="auto" w:val="clear"/>
+                                  <w:shd w:val="clear" w:color="auto" w:fill="auto"/>
                                   <w:tcMar>
                                     <w:left w:w="93" w:type="dxa"/>
                                   </w:tcMar>
@@ -850,18 +841,11 @@
                                 </w:tcPr>
                                 <w:p>
                                   <w:pPr>
-                                    <w:pStyle w:val="Normal"/>
                                     <w:keepLines/>
                                     <w:spacing w:before="60" w:after="120"/>
                                     <w:jc w:val="center"/>
-                                    <w:rPr>
-                                      <w:color w:val="000000"/>
-                                    </w:rPr>
                                   </w:pPr>
                                   <w:r>
-                                    <w:rPr>
-                                      <w:color w:val="000000"/>
-                                    </w:rPr>
                                     <w:t>20h</w:t>
                                   </w:r>
                                 </w:p>
@@ -869,88 +853,68 @@
                             </w:tr>
                             <w:tr>
                               <w:trPr>
-                                <w:trHeight w:val="384" w:hRule="atLeast"/>
+                                <w:trHeight w:val="384"/>
                               </w:trPr>
                               <w:tc>
                                 <w:tcPr>
-                                  <w:tcW w:w="1525" w:type="dxa"/>
+                                  <w:tcW w:w="1721" w:type="dxa"/>
                                   <w:gridSpan w:val="2"/>
                                   <w:tcBorders>
                                     <w:top w:val="single" w:sz="4" w:space="0" w:color="000001"/>
                                     <w:left w:val="single" w:sz="4" w:space="0" w:color="000001"/>
                                     <w:bottom w:val="single" w:sz="4" w:space="0" w:color="000001"/>
                                     <w:right w:val="single" w:sz="4" w:space="0" w:color="000001"/>
-                                    <w:insideH w:val="single" w:sz="4" w:space="0" w:color="000001"/>
-                                    <w:insideV w:val="single" w:sz="4" w:space="0" w:color="000001"/>
                                   </w:tcBorders>
-                                  <w:shd w:fill="auto" w:val="clear"/>
+                                  <w:shd w:val="clear" w:color="auto" w:fill="auto"/>
                                   <w:tcMar>
                                     <w:left w:w="93" w:type="dxa"/>
                                   </w:tcMar>
                                 </w:tcPr>
                                 <w:p>
                                   <w:pPr>
-                                    <w:pStyle w:val="Normal"/>
                                     <w:keepLines/>
                                     <w:spacing w:before="60" w:after="120"/>
-                                    <w:rPr>
-                                      <w:color w:val="000000"/>
-                                    </w:rPr>
                                   </w:pPr>
                                   <w:r>
-                                    <w:rPr>
-                                      <w:color w:val="000000"/>
-                                    </w:rPr>
                                     <w:t>I5 - Construção</w:t>
                                   </w:r>
                                 </w:p>
                               </w:tc>
                               <w:tc>
                                 <w:tcPr>
-                                  <w:tcW w:w="4770" w:type="dxa"/>
+                                  <w:tcW w:w="4631" w:type="dxa"/>
                                   <w:tcBorders>
                                     <w:top w:val="single" w:sz="4" w:space="0" w:color="000001"/>
                                     <w:left w:val="single" w:sz="4" w:space="0" w:color="000001"/>
                                     <w:bottom w:val="single" w:sz="4" w:space="0" w:color="000001"/>
                                     <w:right w:val="single" w:sz="4" w:space="0" w:color="000001"/>
-                                    <w:insideH w:val="single" w:sz="4" w:space="0" w:color="000001"/>
-                                    <w:insideV w:val="single" w:sz="4" w:space="0" w:color="000001"/>
                                   </w:tcBorders>
-                                  <w:shd w:fill="auto" w:val="clear"/>
+                                  <w:shd w:val="clear" w:color="auto" w:fill="auto"/>
                                   <w:tcMar>
                                     <w:left w:w="93" w:type="dxa"/>
                                   </w:tcMar>
                                 </w:tcPr>
                                 <w:p>
                                   <w:pPr>
-                                    <w:pStyle w:val="Normal"/>
                                     <w:keepLines/>
                                     <w:spacing w:before="60" w:after="120"/>
                                     <w:jc w:val="center"/>
-                                    <w:rPr>
-                                      <w:color w:val="000000"/>
-                                    </w:rPr>
                                   </w:pPr>
                                   <w:r>
-                                    <w:rPr>
-                                      <w:color w:val="000000"/>
-                                    </w:rPr>
                                     <w:t>03/01/2018 – 05/02/2018</w:t>
                                   </w:r>
                                 </w:p>
                               </w:tc>
                               <w:tc>
                                 <w:tcPr>
-                                  <w:tcW w:w="2369" w:type="dxa"/>
+                                  <w:tcW w:w="2313" w:type="dxa"/>
                                   <w:tcBorders>
                                     <w:top w:val="single" w:sz="4" w:space="0" w:color="000001"/>
                                     <w:left w:val="single" w:sz="4" w:space="0" w:color="000001"/>
                                     <w:bottom w:val="single" w:sz="4" w:space="0" w:color="000001"/>
                                     <w:right w:val="single" w:sz="4" w:space="0" w:color="000001"/>
-                                    <w:insideH w:val="single" w:sz="4" w:space="0" w:color="000001"/>
-                                    <w:insideV w:val="single" w:sz="4" w:space="0" w:color="000001"/>
                                   </w:tcBorders>
-                                  <w:shd w:fill="auto" w:val="clear"/>
+                                  <w:shd w:val="clear" w:color="auto" w:fill="auto"/>
                                   <w:tcMar>
                                     <w:left w:w="93" w:type="dxa"/>
                                   </w:tcMar>
@@ -958,18 +922,11 @@
                                 </w:tcPr>
                                 <w:p>
                                   <w:pPr>
-                                    <w:pStyle w:val="Normal"/>
                                     <w:keepLines/>
                                     <w:spacing w:before="60" w:after="120"/>
                                     <w:jc w:val="center"/>
-                                    <w:rPr>
-                                      <w:color w:val="000000"/>
-                                    </w:rPr>
                                   </w:pPr>
                                   <w:r>
-                                    <w:rPr>
-                                      <w:color w:val="000000"/>
-                                    </w:rPr>
                                     <w:t>24h</w:t>
                                   </w:r>
                                 </w:p>
@@ -977,88 +934,68 @@
                             </w:tr>
                             <w:tr>
                               <w:trPr>
-                                <w:trHeight w:val="384" w:hRule="atLeast"/>
+                                <w:trHeight w:val="384"/>
                               </w:trPr>
                               <w:tc>
                                 <w:tcPr>
-                                  <w:tcW w:w="1525" w:type="dxa"/>
+                                  <w:tcW w:w="1721" w:type="dxa"/>
                                   <w:gridSpan w:val="2"/>
                                   <w:tcBorders>
                                     <w:top w:val="single" w:sz="4" w:space="0" w:color="000001"/>
                                     <w:left w:val="single" w:sz="4" w:space="0" w:color="000001"/>
                                     <w:bottom w:val="single" w:sz="4" w:space="0" w:color="000001"/>
                                     <w:right w:val="single" w:sz="4" w:space="0" w:color="000001"/>
-                                    <w:insideH w:val="single" w:sz="4" w:space="0" w:color="000001"/>
-                                    <w:insideV w:val="single" w:sz="4" w:space="0" w:color="000001"/>
                                   </w:tcBorders>
-                                  <w:shd w:fill="auto" w:val="clear"/>
+                                  <w:shd w:val="clear" w:color="auto" w:fill="auto"/>
                                   <w:tcMar>
                                     <w:left w:w="93" w:type="dxa"/>
                                   </w:tcMar>
                                 </w:tcPr>
                                 <w:p>
                                   <w:pPr>
-                                    <w:pStyle w:val="Normal"/>
                                     <w:keepLines/>
                                     <w:spacing w:before="60" w:after="120"/>
-                                    <w:rPr>
-                                      <w:color w:val="000000"/>
-                                    </w:rPr>
                                   </w:pPr>
                                   <w:r>
-                                    <w:rPr>
-                                      <w:color w:val="000000"/>
-                                    </w:rPr>
                                     <w:t>I6 - Transição</w:t>
                                   </w:r>
                                 </w:p>
                               </w:tc>
                               <w:tc>
                                 <w:tcPr>
-                                  <w:tcW w:w="4770" w:type="dxa"/>
+                                  <w:tcW w:w="4631" w:type="dxa"/>
                                   <w:tcBorders>
                                     <w:top w:val="single" w:sz="4" w:space="0" w:color="000001"/>
                                     <w:left w:val="single" w:sz="4" w:space="0" w:color="000001"/>
                                     <w:bottom w:val="single" w:sz="4" w:space="0" w:color="000001"/>
                                     <w:right w:val="single" w:sz="4" w:space="0" w:color="000001"/>
-                                    <w:insideH w:val="single" w:sz="4" w:space="0" w:color="000001"/>
-                                    <w:insideV w:val="single" w:sz="4" w:space="0" w:color="000001"/>
                                   </w:tcBorders>
-                                  <w:shd w:fill="auto" w:val="clear"/>
+                                  <w:shd w:val="clear" w:color="auto" w:fill="auto"/>
                                   <w:tcMar>
                                     <w:left w:w="93" w:type="dxa"/>
                                   </w:tcMar>
                                 </w:tcPr>
                                 <w:p>
                                   <w:pPr>
-                                    <w:pStyle w:val="Normal"/>
                                     <w:keepLines/>
                                     <w:spacing w:before="60" w:after="120"/>
                                     <w:jc w:val="center"/>
-                                    <w:rPr>
-                                      <w:color w:val="000000"/>
-                                    </w:rPr>
                                   </w:pPr>
                                   <w:r>
-                                    <w:rPr>
-                                      <w:color w:val="000000"/>
-                                    </w:rPr>
                                     <w:t>06/02/2018 – 01/03/2018</w:t>
                                   </w:r>
                                 </w:p>
                               </w:tc>
                               <w:tc>
                                 <w:tcPr>
-                                  <w:tcW w:w="2369" w:type="dxa"/>
+                                  <w:tcW w:w="2313" w:type="dxa"/>
                                   <w:tcBorders>
                                     <w:top w:val="single" w:sz="4" w:space="0" w:color="000001"/>
                                     <w:left w:val="single" w:sz="4" w:space="0" w:color="000001"/>
                                     <w:bottom w:val="single" w:sz="4" w:space="0" w:color="000001"/>
                                     <w:right w:val="single" w:sz="4" w:space="0" w:color="000001"/>
-                                    <w:insideH w:val="single" w:sz="4" w:space="0" w:color="000001"/>
-                                    <w:insideV w:val="single" w:sz="4" w:space="0" w:color="000001"/>
                                   </w:tcBorders>
-                                  <w:shd w:fill="auto" w:val="clear"/>
+                                  <w:shd w:val="clear" w:color="auto" w:fill="auto"/>
                                   <w:tcMar>
                                     <w:left w:w="93" w:type="dxa"/>
                                   </w:tcMar>
@@ -1066,18 +1003,11 @@
                                 </w:tcPr>
                                 <w:p>
                                   <w:pPr>
-                                    <w:pStyle w:val="Normal"/>
                                     <w:keepLines/>
                                     <w:spacing w:before="60" w:after="120"/>
                                     <w:jc w:val="center"/>
-                                    <w:rPr>
-                                      <w:color w:val="000000"/>
-                                    </w:rPr>
                                   </w:pPr>
                                   <w:r>
-                                    <w:rPr>
-                                      <w:color w:val="000000"/>
-                                    </w:rPr>
                                     <w:t>20h</w:t>
                                   </w:r>
                                 </w:p>
@@ -1087,90 +1017,58 @@
                           <w:p>
                             <w:pPr>
                               <w:pStyle w:val="Contedodoquadro"/>
-                              <w:rPr>
-                                <w:color w:val="000000"/>
-                              </w:rPr>
                             </w:pPr>
-                            <w:r>
-                              <w:rPr>
-                                <w:color w:val="000000"/>
-                              </w:rPr>
-                            </w:r>
                           </w:p>
                         </w:txbxContent>
                       </wps:txbx>
-                      <wps:bodyPr lIns="0" rIns="0" tIns="0" bIns="0">
+                      <wps:bodyPr wrap="square" lIns="0" tIns="0" rIns="0" bIns="0">
                         <a:spAutoFit/>
                       </wps:bodyPr>
                     </wps:wsp>
                   </a:graphicData>
                 </a:graphic>
+                <wp14:sizeRelH relativeFrom="margin">
+                  <wp14:pctWidth>0</wp14:pctWidth>
+                </wp14:sizeRelH>
               </wp:anchor>
             </w:drawing>
           </mc:Choice>
           <mc:Fallback>
             <w:pict>
-              <v:rect id="shape_0" ID="Quadro1" stroked="f" style="position:absolute;margin-left:5.7pt;margin-top:0.05pt;width:433.25pt;height:159.55pt">
-                <w10:wrap type="none"/>
-                <v:fill o:detectmouseclick="t" on="false"/>
-                <v:stroke color="#3465a4" joinstyle="round" endcap="flat"/>
-                <v:textbox>
+              <v:rect w14:anchorId="307E33FD" id="Quadro1" o:spid="_x0000_s1026" style="position:absolute;margin-left:13.05pt;margin-top:11.55pt;width:426.3pt;height:160pt;z-index:2;visibility:visible;mso-wrap-style:square;mso-width-percent:0;mso-wrap-distance-left:9pt;mso-wrap-distance-top:0;mso-wrap-distance-right:9pt;mso-wrap-distance-bottom:0;mso-position-horizontal:absolute;mso-position-horizontal-relative:text;mso-position-vertical:absolute;mso-position-vertical-relative:text;mso-width-percent:0;mso-width-relative:margin;v-text-anchor:top" o:gfxdata="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" filled="f" stroked="f">
+                <v:textbox style="mso-fit-shape-to-text:t" inset="0,0,0,0">
                   <w:txbxContent>
                     <w:tbl>
                       <w:tblPr>
-                        <w:tblStyle w:val="a"/>
                         <w:tblW w:w="8665" w:type="dxa"/>
-                        <w:jc w:val="left"/>
-                        <w:tblInd w:w="108" w:type="dxa"/>
-                        <w:tblBorders/>
-                        <w:tblCellMar>
-                          <w:top w:w="0" w:type="dxa"/>
-                          <w:left w:w="108" w:type="dxa"/>
-                          <w:bottom w:w="0" w:type="dxa"/>
-                          <w:right w:w="108" w:type="dxa"/>
-                        </w:tblCellMar>
-                        <w:tblLook w:firstRow="0" w:noVBand="0" w:lastRow="0" w:firstColumn="0" w:lastColumn="0" w:noHBand="0" w:val="0000"/>
+                        <w:tblInd w:w="183" w:type="dxa"/>
+                        <w:tblLayout w:type="fixed"/>
+                        <w:tblLook w:val="0000" w:firstRow="0" w:lastRow="0" w:firstColumn="0" w:lastColumn="0" w:noHBand="0" w:noVBand="0"/>
                       </w:tblPr>
                       <w:tblGrid>
-                        <w:gridCol w:w="6"/>
-                        <w:gridCol w:w="1519"/>
-                        <w:gridCol w:w="4770"/>
-                        <w:gridCol w:w="2369"/>
+                        <w:gridCol w:w="236"/>
+                        <w:gridCol w:w="1485"/>
+                        <w:gridCol w:w="4631"/>
+                        <w:gridCol w:w="2313"/>
                       </w:tblGrid>
                       <w:tr>
-                        <w:trPr/>
                         <w:tc>
                           <w:tcPr>
-                            <w:tcW w:w="6" w:type="dxa"/>
-                            <w:tcBorders/>
-                            <w:shd w:fill="auto" w:val="clear"/>
+                            <w:tcW w:w="236" w:type="dxa"/>
+                            <w:shd w:val="clear" w:color="auto" w:fill="auto"/>
                           </w:tcPr>
-                          <w:p>
-                            <w:pPr>
-                              <w:pStyle w:val="Normal"/>
-                              <w:rPr>
-                                <w:color w:val="000000"/>
-                              </w:rPr>
-                            </w:pPr>
-                            <w:r>
-                              <w:rPr>
-                                <w:color w:val="000000"/>
-                              </w:rPr>
-                            </w:r>
-                          </w:p>
+                          <w:p/>
                         </w:tc>
                         <w:tc>
                           <w:tcPr>
-                            <w:tcW w:w="1519" w:type="dxa"/>
+                            <w:tcW w:w="1485" w:type="dxa"/>
                             <w:tcBorders>
                               <w:top w:val="single" w:sz="4" w:space="0" w:color="000001"/>
                               <w:left w:val="single" w:sz="4" w:space="0" w:color="000001"/>
                               <w:bottom w:val="single" w:sz="4" w:space="0" w:color="000001"/>
                               <w:right w:val="single" w:sz="4" w:space="0" w:color="000001"/>
-                              <w:insideH w:val="single" w:sz="4" w:space="0" w:color="000001"/>
-                              <w:insideV w:val="single" w:sz="4" w:space="0" w:color="000001"/>
                             </w:tcBorders>
-                            <w:shd w:color="auto" w:fill="E6E6E6" w:val="clear"/>
+                            <w:shd w:val="clear" w:color="auto" w:fill="E6E6E6"/>
                             <w:tcMar>
                               <w:left w:w="93" w:type="dxa"/>
                             </w:tcMar>
@@ -1178,36 +1076,31 @@
                           </w:tcPr>
                           <w:p>
                             <w:pPr>
-                              <w:pStyle w:val="Normal"/>
                               <w:keepLines/>
                               <w:spacing w:before="60" w:after="120"/>
                               <w:jc w:val="center"/>
-                              <w:rPr>
-                                <w:color w:val="000000"/>
-                              </w:rPr>
                             </w:pPr>
+                            <w:proofErr w:type="spellStart"/>
                             <w:r>
                               <w:rPr>
-                                <w:rFonts w:eastAsia="Arial" w:cs="Arial" w:ascii="Arial" w:hAnsi="Arial"/>
+                                <w:rFonts w:ascii="Arial" w:eastAsia="Arial" w:hAnsi="Arial" w:cs="Arial"/>
                                 <w:b/>
-                                <w:color w:val="000000"/>
                               </w:rPr>
                               <w:t>Iteration</w:t>
                             </w:r>
+                            <w:proofErr w:type="spellEnd"/>
                           </w:p>
                         </w:tc>
                         <w:tc>
                           <w:tcPr>
-                            <w:tcW w:w="4770" w:type="dxa"/>
+                            <w:tcW w:w="4631" w:type="dxa"/>
                             <w:tcBorders>
                               <w:top w:val="single" w:sz="4" w:space="0" w:color="000001"/>
                               <w:left w:val="single" w:sz="4" w:space="0" w:color="000001"/>
                               <w:bottom w:val="single" w:sz="4" w:space="0" w:color="000001"/>
                               <w:right w:val="single" w:sz="4" w:space="0" w:color="000001"/>
-                              <w:insideH w:val="single" w:sz="4" w:space="0" w:color="000001"/>
-                              <w:insideV w:val="single" w:sz="4" w:space="0" w:color="000001"/>
                             </w:tcBorders>
-                            <w:shd w:color="auto" w:fill="E6E6E6" w:val="clear"/>
+                            <w:shd w:val="clear" w:color="auto" w:fill="E6E6E6"/>
                             <w:tcMar>
                               <w:left w:w="93" w:type="dxa"/>
                             </w:tcMar>
@@ -1215,36 +1108,63 @@
                           </w:tcPr>
                           <w:p>
                             <w:pPr>
-                              <w:pStyle w:val="Normal"/>
                               <w:keepLines/>
                               <w:spacing w:before="60" w:after="120"/>
                               <w:jc w:val="center"/>
-                              <w:rPr>
-                                <w:color w:val="000000"/>
-                              </w:rPr>
                             </w:pPr>
+                            <w:proofErr w:type="spellStart"/>
                             <w:r>
                               <w:rPr>
-                                <w:rFonts w:eastAsia="Arial" w:cs="Arial" w:ascii="Arial" w:hAnsi="Arial"/>
+                                <w:rFonts w:ascii="Arial" w:eastAsia="Arial" w:hAnsi="Arial" w:cs="Arial"/>
                                 <w:b/>
-                                <w:color w:val="000000"/>
                               </w:rPr>
-                              <w:t>Scheduled start or milestone</w:t>
+                              <w:t>Scheduled</w:t>
                             </w:r>
+                            <w:proofErr w:type="spellEnd"/>
+                            <w:r>
+                              <w:rPr>
+                                <w:rFonts w:ascii="Arial" w:eastAsia="Arial" w:hAnsi="Arial" w:cs="Arial"/>
+                                <w:b/>
+                              </w:rPr>
+                              <w:t xml:space="preserve"> start </w:t>
+                            </w:r>
+                            <w:proofErr w:type="spellStart"/>
+                            <w:r>
+                              <w:rPr>
+                                <w:rFonts w:ascii="Arial" w:eastAsia="Arial" w:hAnsi="Arial" w:cs="Arial"/>
+                                <w:b/>
+                              </w:rPr>
+                              <w:t>or</w:t>
+                            </w:r>
+                            <w:proofErr w:type="spellEnd"/>
+                            <w:r>
+                              <w:rPr>
+                                <w:rFonts w:ascii="Arial" w:eastAsia="Arial" w:hAnsi="Arial" w:cs="Arial"/>
+                                <w:b/>
+                              </w:rPr>
+                              <w:t xml:space="preserve"> </w:t>
+                            </w:r>
+                            <w:proofErr w:type="spellStart"/>
+                            <w:r>
+                              <w:rPr>
+                                <w:rFonts w:ascii="Arial" w:eastAsia="Arial" w:hAnsi="Arial" w:cs="Arial"/>
+                                <w:b/>
+                              </w:rPr>
+                              <w:t>milestone</w:t>
+                            </w:r>
+                            <w:proofErr w:type="spellEnd"/>
                           </w:p>
                         </w:tc>
                         <w:tc>
                           <w:tcPr>
-                            <w:tcW w:w="2369" w:type="dxa"/>
+                            <w:tcW w:w="2313" w:type="dxa"/>
                             <w:tcBorders>
                               <w:top w:val="single" w:sz="4" w:space="0" w:color="000001"/>
                               <w:left w:val="single" w:sz="4" w:space="0" w:color="000001"/>
                               <w:bottom w:val="single" w:sz="4" w:space="0" w:color="000001"/>
                               <w:right w:val="single" w:sz="4" w:space="0" w:color="000001"/>
-                              <w:insideH w:val="single" w:sz="4" w:space="0" w:color="000001"/>
-                              <w:insideV w:val="single" w:sz="4" w:space="0" w:color="000001"/>
                             </w:tcBorders>
-                            <w:shd w:color="auto" w:fill="E6E6E6" w:val="clear"/>
+                            <w:shd w:val="clear" w:color="auto" w:fill="E6E6E6"/>
                             <w:tcMar>
                               <w:left w:w="93" w:type="dxa"/>
                             </w:tcMar>
@@ -1252,112 +1172,96 @@
                           </w:tcPr>
                           <w:p>
                             <w:pPr>
-                              <w:pStyle w:val="Normal"/>
                               <w:keepLines/>
                               <w:spacing w:before="60" w:after="120"/>
                               <w:jc w:val="center"/>
-                              <w:rPr>
-                                <w:color w:val="000000"/>
-                              </w:rPr>
                             </w:pPr>
                             <w:r>
                               <w:rPr>
-                                <w:rFonts w:eastAsia="Arial" w:cs="Arial" w:ascii="Arial" w:hAnsi="Arial"/>
+                                <w:rFonts w:ascii="Arial" w:eastAsia="Arial" w:hAnsi="Arial" w:cs="Arial"/>
                                 <w:b/>
-                                <w:color w:val="000000"/>
                               </w:rPr>
-                              <w:t>Target velocity</w:t>
+                              <w:t xml:space="preserve">Target </w:t>
                             </w:r>
+                            <w:proofErr w:type="spellStart"/>
+                            <w:r>
+                              <w:rPr>
+                                <w:rFonts w:ascii="Arial" w:eastAsia="Arial" w:hAnsi="Arial" w:cs="Arial"/>
+                                <w:b/>
+                              </w:rPr>
+                              <w:t>velocity</w:t>
+                            </w:r>
+                            <w:proofErr w:type="spellEnd"/>
                           </w:p>
                         </w:tc>
                       </w:tr>
                       <w:tr>
                         <w:trPr>
-                          <w:trHeight w:val="440" w:hRule="atLeast"/>
+                          <w:trHeight w:val="440"/>
                         </w:trPr>
                         <w:tc>
                           <w:tcPr>
-                            <w:tcW w:w="1525" w:type="dxa"/>
+                            <w:tcW w:w="1721" w:type="dxa"/>
                             <w:gridSpan w:val="2"/>
                             <w:tcBorders>
                               <w:top w:val="single" w:sz="4" w:space="0" w:color="000001"/>
                               <w:left w:val="single" w:sz="4" w:space="0" w:color="000001"/>
                               <w:bottom w:val="single" w:sz="4" w:space="0" w:color="000001"/>
                               <w:right w:val="single" w:sz="4" w:space="0" w:color="000001"/>
-                              <w:insideH w:val="single" w:sz="4" w:space="0" w:color="000001"/>
-                              <w:insideV w:val="single" w:sz="4" w:space="0" w:color="000001"/>
                             </w:tcBorders>
-                            <w:shd w:fill="auto" w:val="clear"/>
+                            <w:shd w:val="clear" w:color="auto" w:fill="auto"/>
                             <w:tcMar>
                               <w:left w:w="93" w:type="dxa"/>
                             </w:tcMar>
                           </w:tcPr>
                           <w:p>
                             <w:pPr>
-                              <w:pStyle w:val="Normal"/>
                               <w:keepLines/>
                               <w:spacing w:before="60" w:after="120"/>
-                              <w:rPr>
-                                <w:color w:val="000000"/>
-                              </w:rPr>
                             </w:pPr>
                             <w:r>
-                              <w:rPr>
-                                <w:color w:val="000000"/>
-                              </w:rPr>
                               <w:t>I1 – Iniciação</w:t>
                             </w:r>
                           </w:p>
                         </w:tc>
                         <w:tc>
                           <w:tcPr>
-                            <w:tcW w:w="4770" w:type="dxa"/>
+                            <w:tcW w:w="4631" w:type="dxa"/>
                             <w:tcBorders>
                               <w:top w:val="single" w:sz="4" w:space="0" w:color="000001"/>
                               <w:left w:val="single" w:sz="4" w:space="0" w:color="000001"/>
                               <w:bottom w:val="single" w:sz="4" w:space="0" w:color="000001"/>
                               <w:right w:val="single" w:sz="4" w:space="0" w:color="000001"/>
-                              <w:insideH w:val="single" w:sz="4" w:space="0" w:color="000001"/>
-                              <w:insideV w:val="single" w:sz="4" w:space="0" w:color="000001"/>
                             </w:tcBorders>
-                            <w:shd w:fill="auto" w:val="clear"/>
+                            <w:shd w:val="clear" w:color="auto" w:fill="auto"/>
                             <w:tcMar>
                               <w:left w:w="93" w:type="dxa"/>
                             </w:tcMar>
                           </w:tcPr>
                           <w:p>
                             <w:pPr>
-                              <w:pStyle w:val="Normal"/>
                               <w:keepLines/>
                               <w:tabs>
-                                <w:tab w:val="left" w:pos="1170" w:leader="none"/>
+                                <w:tab w:val="left" w:pos="1170"/>
                               </w:tabs>
                               <w:spacing w:before="60" w:after="120"/>
                               <w:jc w:val="center"/>
-                              <w:rPr>
-                                <w:color w:val="000000"/>
-                              </w:rPr>
                             </w:pPr>
                             <w:r>
-                              <w:rPr>
-                                <w:color w:val="000000"/>
-                              </w:rPr>
                               <w:t>17/08/2017 – 12/09/2017</w:t>
                             </w:r>
                           </w:p>
                         </w:tc>
                         <w:tc>
                           <w:tcPr>
-                            <w:tcW w:w="2369" w:type="dxa"/>
+                            <w:tcW w:w="2313" w:type="dxa"/>
                             <w:tcBorders>
                               <w:top w:val="single" w:sz="4" w:space="0" w:color="000001"/>
                               <w:left w:val="single" w:sz="4" w:space="0" w:color="000001"/>
                               <w:bottom w:val="single" w:sz="4" w:space="0" w:color="000001"/>
                               <w:right w:val="single" w:sz="4" w:space="0" w:color="000001"/>
-                              <w:insideH w:val="single" w:sz="4" w:space="0" w:color="000001"/>
-                              <w:insideV w:val="single" w:sz="4" w:space="0" w:color="000001"/>
                             </w:tcBorders>
-                            <w:shd w:fill="auto" w:val="clear"/>
+                            <w:shd w:val="clear" w:color="auto" w:fill="auto"/>
                             <w:tcMar>
                               <w:left w:w="93" w:type="dxa"/>
                             </w:tcMar>
@@ -1365,117 +1269,77 @@
                           </w:tcPr>
                           <w:p>
                             <w:pPr>
-                              <w:pStyle w:val="Normal"/>
                               <w:keepLines/>
                               <w:spacing w:before="60" w:after="120"/>
                               <w:ind w:firstLine="720"/>
-                              <w:rPr>
-                                <w:color w:val="000000"/>
-                              </w:rPr>
                             </w:pPr>
                             <w:r>
-                              <w:rPr>
-                                <w:color w:val="000000"/>
-                              </w:rPr>
-                              <w:t xml:space="preserve">    </w:t>
-                            </w:r>
-                            <w:r>
-                              <w:rPr>
-                                <w:color w:val="000000"/>
-                              </w:rPr>
-                              <w:t>12h</w:t>
+                              <w:t xml:space="preserve">    12h</w:t>
                             </w:r>
                           </w:p>
                         </w:tc>
                       </w:tr>
                       <w:tr>
-                        <w:trPr/>
                         <w:tc>
                           <w:tcPr>
-                            <w:tcW w:w="1525" w:type="dxa"/>
+                            <w:tcW w:w="1721" w:type="dxa"/>
                             <w:gridSpan w:val="2"/>
                             <w:tcBorders>
                               <w:top w:val="single" w:sz="4" w:space="0" w:color="000001"/>
                               <w:left w:val="single" w:sz="4" w:space="0" w:color="000001"/>
                               <w:bottom w:val="single" w:sz="4" w:space="0" w:color="000001"/>
                               <w:right w:val="single" w:sz="4" w:space="0" w:color="000001"/>
-                              <w:insideH w:val="single" w:sz="4" w:space="0" w:color="000001"/>
-                              <w:insideV w:val="single" w:sz="4" w:space="0" w:color="000001"/>
                             </w:tcBorders>
-                            <w:shd w:fill="auto" w:val="clear"/>
+                            <w:shd w:val="clear" w:color="auto" w:fill="auto"/>
                             <w:tcMar>
                               <w:left w:w="93" w:type="dxa"/>
                             </w:tcMar>
                           </w:tcPr>
                           <w:p>
                             <w:pPr>
-                              <w:pStyle w:val="Normal"/>
                               <w:keepLines/>
                               <w:spacing w:before="60" w:after="120"/>
-                              <w:rPr>
-                                <w:color w:val="000000"/>
-                              </w:rPr>
                             </w:pPr>
                             <w:r>
-                              <w:rPr>
-                                <w:color w:val="000000"/>
-                              </w:rPr>
                               <w:t>I2 - Elaboração</w:t>
                             </w:r>
                           </w:p>
                         </w:tc>
                         <w:tc>
                           <w:tcPr>
-                            <w:tcW w:w="4770" w:type="dxa"/>
+                            <w:tcW w:w="4631" w:type="dxa"/>
                             <w:tcBorders>
                               <w:top w:val="single" w:sz="4" w:space="0" w:color="000001"/>
                               <w:left w:val="single" w:sz="4" w:space="0" w:color="000001"/>
                               <w:bottom w:val="single" w:sz="4" w:space="0" w:color="000001"/>
                               <w:right w:val="single" w:sz="4" w:space="0" w:color="000001"/>
-                              <w:insideH w:val="single" w:sz="4" w:space="0" w:color="000001"/>
-                              <w:insideV w:val="single" w:sz="4" w:space="0" w:color="000001"/>
                             </w:tcBorders>
-                            <w:shd w:fill="auto" w:val="clear"/>
+                            <w:shd w:val="clear" w:color="auto" w:fill="auto"/>
                             <w:tcMar>
                               <w:left w:w="93" w:type="dxa"/>
                             </w:tcMar>
                           </w:tcPr>
                           <w:p>
                             <w:pPr>
-                              <w:pStyle w:val="Normal"/>
                               <w:keepLines/>
                               <w:spacing w:before="60" w:after="120"/>
                               <w:jc w:val="center"/>
-                              <w:rPr>
-                                <w:color w:val="000000"/>
-                              </w:rPr>
                             </w:pPr>
                             <w:r>
-                              <w:rPr>
-                                <w:color w:val="000000"/>
-                              </w:rPr>
-                              <w:t xml:space="preserve"> </w:t>
-                            </w:r>
-                            <w:r>
-                              <w:rPr>
-                                <w:color w:val="000000"/>
-                              </w:rPr>
-                              <w:t>13/09/2017 – 23/10/2017</w:t>
+                              <w:t xml:space="preserve"> 13/09/2017 – 23/10/2017</w:t>
                             </w:r>
                           </w:p>
                         </w:tc>
                         <w:tc>
                           <w:tcPr>
-                            <w:tcW w:w="2369" w:type="dxa"/>
+                            <w:tcW w:w="2313" w:type="dxa"/>
                             <w:tcBorders>
                               <w:top w:val="single" w:sz="4" w:space="0" w:color="000001"/>
                               <w:left w:val="single" w:sz="4" w:space="0" w:color="000001"/>
                               <w:bottom w:val="single" w:sz="4" w:space="0" w:color="000001"/>
                               <w:right w:val="single" w:sz="4" w:space="0" w:color="000001"/>
-                              <w:insideH w:val="single" w:sz="4" w:space="0" w:color="000001"/>
-                              <w:insideV w:val="single" w:sz="4" w:space="0" w:color="000001"/>
                             </w:tcBorders>
-                            <w:shd w:fill="auto" w:val="clear"/>
+                            <w:shd w:val="clear" w:color="auto" w:fill="auto"/>
                             <w:tcMar>
                               <w:left w:w="93" w:type="dxa"/>
                             </w:tcMar>
@@ -1483,18 +1347,11 @@
                           </w:tcPr>
                           <w:p>
                             <w:pPr>
-                              <w:pStyle w:val="Normal"/>
                               <w:keepLines/>
                               <w:spacing w:before="60" w:after="120"/>
                               <w:jc w:val="center"/>
-                              <w:rPr>
-                                <w:color w:val="000000"/>
-                              </w:rPr>
                             </w:pPr>
                             <w:r>
-                              <w:rPr>
-                                <w:color w:val="000000"/>
-                              </w:rPr>
                               <w:t>18h</w:t>
                             </w:r>
                           </w:p>
@@ -1502,88 +1359,68 @@
                       </w:tr>
                       <w:tr>
                         <w:trPr>
-                          <w:trHeight w:val="384" w:hRule="atLeast"/>
+                          <w:trHeight w:val="384"/>
                         </w:trPr>
                         <w:tc>
                           <w:tcPr>
-                            <w:tcW w:w="1525" w:type="dxa"/>
+                            <w:tcW w:w="1721" w:type="dxa"/>
                             <w:gridSpan w:val="2"/>
                             <w:tcBorders>
                               <w:top w:val="single" w:sz="4" w:space="0" w:color="000001"/>
                               <w:left w:val="single" w:sz="4" w:space="0" w:color="000001"/>
                               <w:bottom w:val="single" w:sz="4" w:space="0" w:color="000001"/>
                               <w:right w:val="single" w:sz="4" w:space="0" w:color="000001"/>
-                              <w:insideH w:val="single" w:sz="4" w:space="0" w:color="000001"/>
-                              <w:insideV w:val="single" w:sz="4" w:space="0" w:color="000001"/>
                             </w:tcBorders>
-                            <w:shd w:fill="auto" w:val="clear"/>
+                            <w:shd w:val="clear" w:color="auto" w:fill="auto"/>
                             <w:tcMar>
                               <w:left w:w="93" w:type="dxa"/>
                             </w:tcMar>
                           </w:tcPr>
                           <w:p>
                             <w:pPr>
-                              <w:pStyle w:val="Normal"/>
                               <w:keepLines/>
                               <w:spacing w:before="60" w:after="120"/>
-                              <w:rPr>
-                                <w:color w:val="000000"/>
-                              </w:rPr>
                             </w:pPr>
                             <w:r>
-                              <w:rPr>
-                                <w:color w:val="000000"/>
-                              </w:rPr>
                               <w:t>I3 - Elaboração</w:t>
                             </w:r>
                           </w:p>
                         </w:tc>
                         <w:tc>
                           <w:tcPr>
-                            <w:tcW w:w="4770" w:type="dxa"/>
+                            <w:tcW w:w="4631" w:type="dxa"/>
                             <w:tcBorders>
                               <w:top w:val="single" w:sz="4" w:space="0" w:color="000001"/>
                               <w:left w:val="single" w:sz="4" w:space="0" w:color="000001"/>
                               <w:bottom w:val="single" w:sz="4" w:space="0" w:color="000001"/>
                               <w:right w:val="single" w:sz="4" w:space="0" w:color="000001"/>
-                              <w:insideH w:val="single" w:sz="4" w:space="0" w:color="000001"/>
-                              <w:insideV w:val="single" w:sz="4" w:space="0" w:color="000001"/>
                             </w:tcBorders>
-                            <w:shd w:fill="auto" w:val="clear"/>
+                            <w:shd w:val="clear" w:color="auto" w:fill="auto"/>
                             <w:tcMar>
                               <w:left w:w="93" w:type="dxa"/>
                             </w:tcMar>
                           </w:tcPr>
                           <w:p>
                             <w:pPr>
-                              <w:pStyle w:val="Normal"/>
                               <w:keepLines/>
                               <w:spacing w:before="60" w:after="120"/>
                               <w:jc w:val="center"/>
-                              <w:rPr>
-                                <w:color w:val="000000"/>
-                              </w:rPr>
                             </w:pPr>
                             <w:r>
-                              <w:rPr>
-                                <w:color w:val="000000"/>
-                              </w:rPr>
                               <w:t>24/10/2017 – 29/11/2017</w:t>
                             </w:r>
                           </w:p>
                         </w:tc>
                         <w:tc>
                           <w:tcPr>
-                            <w:tcW w:w="2369" w:type="dxa"/>
+                            <w:tcW w:w="2313" w:type="dxa"/>
                             <w:tcBorders>
                               <w:top w:val="single" w:sz="4" w:space="0" w:color="000001"/>
                               <w:left w:val="single" w:sz="4" w:space="0" w:color="000001"/>
                               <w:bottom w:val="single" w:sz="4" w:space="0" w:color="000001"/>
                               <w:right w:val="single" w:sz="4" w:space="0" w:color="000001"/>
-                              <w:insideH w:val="single" w:sz="4" w:space="0" w:color="000001"/>
-                              <w:insideV w:val="single" w:sz="4" w:space="0" w:color="000001"/>
                             </w:tcBorders>
-                            <w:shd w:fill="auto" w:val="clear"/>
+                            <w:shd w:val="clear" w:color="auto" w:fill="auto"/>
                             <w:tcMar>
                               <w:left w:w="93" w:type="dxa"/>
                             </w:tcMar>
@@ -1591,18 +1428,11 @@
                           </w:tcPr>
                           <w:p>
                             <w:pPr>
-                              <w:pStyle w:val="Normal"/>
                               <w:keepLines/>
                               <w:spacing w:before="60" w:after="120"/>
                               <w:jc w:val="center"/>
-                              <w:rPr>
-                                <w:color w:val="000000"/>
-                              </w:rPr>
                             </w:pPr>
                             <w:r>
-                              <w:rPr>
-                                <w:color w:val="000000"/>
-                              </w:rPr>
                               <w:t>18h</w:t>
                             </w:r>
                           </w:p>
@@ -1610,88 +1440,68 @@
                       </w:tr>
                       <w:tr>
                         <w:trPr>
-                          <w:trHeight w:val="384" w:hRule="atLeast"/>
+                          <w:trHeight w:val="384"/>
                         </w:trPr>
                         <w:tc>
                           <w:tcPr>
-                            <w:tcW w:w="1525" w:type="dxa"/>
+                            <w:tcW w:w="1721" w:type="dxa"/>
                             <w:gridSpan w:val="2"/>
                             <w:tcBorders>
                               <w:top w:val="single" w:sz="4" w:space="0" w:color="000001"/>
                               <w:left w:val="single" w:sz="4" w:space="0" w:color="000001"/>
                               <w:bottom w:val="single" w:sz="4" w:space="0" w:color="000001"/>
                               <w:right w:val="single" w:sz="4" w:space="0" w:color="000001"/>
-                              <w:insideH w:val="single" w:sz="4" w:space="0" w:color="000001"/>
-                              <w:insideV w:val="single" w:sz="4" w:space="0" w:color="000001"/>
                             </w:tcBorders>
-                            <w:shd w:fill="auto" w:val="clear"/>
+                            <w:shd w:val="clear" w:color="auto" w:fill="auto"/>
                             <w:tcMar>
                               <w:left w:w="93" w:type="dxa"/>
                             </w:tcMar>
                           </w:tcPr>
                           <w:p>
                             <w:pPr>
-                              <w:pStyle w:val="Normal"/>
                               <w:keepLines/>
                               <w:spacing w:before="60" w:after="120"/>
-                              <w:rPr>
-                                <w:color w:val="000000"/>
-                              </w:rPr>
                             </w:pPr>
                             <w:r>
-                              <w:rPr>
-                                <w:color w:val="000000"/>
-                              </w:rPr>
                               <w:t>I4 - Construção</w:t>
                             </w:r>
                           </w:p>
                         </w:tc>
                         <w:tc>
                           <w:tcPr>
-                            <w:tcW w:w="4770" w:type="dxa"/>
+                            <w:tcW w:w="4631" w:type="dxa"/>
                             <w:tcBorders>
                               <w:top w:val="single" w:sz="4" w:space="0" w:color="000001"/>
                               <w:left w:val="single" w:sz="4" w:space="0" w:color="000001"/>
                               <w:bottom w:val="single" w:sz="4" w:space="0" w:color="000001"/>
                               <w:right w:val="single" w:sz="4" w:space="0" w:color="000001"/>
-                              <w:insideH w:val="single" w:sz="4" w:space="0" w:color="000001"/>
-                              <w:insideV w:val="single" w:sz="4" w:space="0" w:color="000001"/>
                             </w:tcBorders>
-                            <w:shd w:fill="auto" w:val="clear"/>
+                            <w:shd w:val="clear" w:color="auto" w:fill="auto"/>
                             <w:tcMar>
                               <w:left w:w="93" w:type="dxa"/>
                             </w:tcMar>
                           </w:tcPr>
                           <w:p>
                             <w:pPr>
-                              <w:pStyle w:val="Normal"/>
                               <w:keepLines/>
                               <w:spacing w:before="60" w:after="120"/>
                               <w:jc w:val="center"/>
-                              <w:rPr>
-                                <w:color w:val="000000"/>
-                              </w:rPr>
                             </w:pPr>
                             <w:r>
-                              <w:rPr>
-                                <w:color w:val="000000"/>
-                              </w:rPr>
                               <w:t>30/11/2017 – 02/01/2018</w:t>
                             </w:r>
                           </w:p>
                         </w:tc>
                         <w:tc>
                           <w:tcPr>
-                            <w:tcW w:w="2369" w:type="dxa"/>
+                            <w:tcW w:w="2313" w:type="dxa"/>
                             <w:tcBorders>
                               <w:top w:val="single" w:sz="4" w:space="0" w:color="000001"/>
                               <w:left w:val="single" w:sz="4" w:space="0" w:color="000001"/>
                               <w:bottom w:val="single" w:sz="4" w:space="0" w:color="000001"/>
                               <w:right w:val="single" w:sz="4" w:space="0" w:color="000001"/>
-                              <w:insideH w:val="single" w:sz="4" w:space="0" w:color="000001"/>
-                              <w:insideV w:val="single" w:sz="4" w:space="0" w:color="000001"/>
                             </w:tcBorders>
-                            <w:shd w:fill="auto" w:val="clear"/>
+                            <w:shd w:val="clear" w:color="auto" w:fill="auto"/>
                             <w:tcMar>
                               <w:left w:w="93" w:type="dxa"/>
                             </w:tcMar>
@@ -1699,18 +1509,11 @@
                           </w:tcPr>
                           <w:p>
                             <w:pPr>
-                              <w:pStyle w:val="Normal"/>
                               <w:keepLines/>
                               <w:spacing w:before="60" w:after="120"/>
                               <w:jc w:val="center"/>
-                              <w:rPr>
-                                <w:color w:val="000000"/>
-                              </w:rPr>
                             </w:pPr>
                             <w:r>
-                              <w:rPr>
-                                <w:color w:val="000000"/>
-                              </w:rPr>
                               <w:t>20h</w:t>
                             </w:r>
                           </w:p>
@@ -1718,88 +1521,68 @@
                       </w:tr>
                       <w:tr>
                         <w:trPr>
-                          <w:trHeight w:val="384" w:hRule="atLeast"/>
+                          <w:trHeight w:val="384"/>
                         </w:trPr>
                         <w:tc>
                           <w:tcPr>
-                            <w:tcW w:w="1525" w:type="dxa"/>
+                            <w:tcW w:w="1721" w:type="dxa"/>
                             <w:gridSpan w:val="2"/>
                             <w:tcBorders>
                               <w:top w:val="single" w:sz="4" w:space="0" w:color="000001"/>
                               <w:left w:val="single" w:sz="4" w:space="0" w:color="000001"/>
                               <w:bottom w:val="single" w:sz="4" w:space="0" w:color="000001"/>
                               <w:right w:val="single" w:sz="4" w:space="0" w:color="000001"/>
-                              <w:insideH w:val="single" w:sz="4" w:space="0" w:color="000001"/>
-                              <w:insideV w:val="single" w:sz="4" w:space="0" w:color="000001"/>
                             </w:tcBorders>
-                            <w:shd w:fill="auto" w:val="clear"/>
+                            <w:shd w:val="clear" w:color="auto" w:fill="auto"/>
                             <w:tcMar>
                               <w:left w:w="93" w:type="dxa"/>
                             </w:tcMar>
                           </w:tcPr>
                           <w:p>
                             <w:pPr>
-                              <w:pStyle w:val="Normal"/>
                               <w:keepLines/>
                               <w:spacing w:before="60" w:after="120"/>
-                              <w:rPr>
-                                <w:color w:val="000000"/>
-                              </w:rPr>
                             </w:pPr>
                             <w:r>
-                              <w:rPr>
-                                <w:color w:val="000000"/>
-                              </w:rPr>
                               <w:t>I5 - Construção</w:t>
                             </w:r>
                           </w:p>
                         </w:tc>
                         <w:tc>
                           <w:tcPr>
-                            <w:tcW w:w="4770" w:type="dxa"/>
+                            <w:tcW w:w="4631" w:type="dxa"/>
                             <w:tcBorders>
                               <w:top w:val="single" w:sz="4" w:space="0" w:color="000001"/>
                               <w:left w:val="single" w:sz="4" w:space="0" w:color="000001"/>
                               <w:bottom w:val="single" w:sz="4" w:space="0" w:color="000001"/>
                               <w:right w:val="single" w:sz="4" w:space="0" w:color="000001"/>
-                              <w:insideH w:val="single" w:sz="4" w:space="0" w:color="000001"/>
-                              <w:insideV w:val="single" w:sz="4" w:space="0" w:color="000001"/>
                             </w:tcBorders>
-                            <w:shd w:fill="auto" w:val="clear"/>
+                            <w:shd w:val="clear" w:color="auto" w:fill="auto"/>
                             <w:tcMar>
                               <w:left w:w="93" w:type="dxa"/>
                             </w:tcMar>
                           </w:tcPr>
                           <w:p>
                             <w:pPr>
-                              <w:pStyle w:val="Normal"/>
                               <w:keepLines/>
                               <w:spacing w:before="60" w:after="120"/>
                               <w:jc w:val="center"/>
-                              <w:rPr>
-                                <w:color w:val="000000"/>
-                              </w:rPr>
                             </w:pPr>
                             <w:r>
-                              <w:rPr>
-                                <w:color w:val="000000"/>
-                              </w:rPr>
                               <w:t>03/01/2018 – 05/02/2018</w:t>
                             </w:r>
                           </w:p>
                         </w:tc>
                         <w:tc>
                           <w:tcPr>
-                            <w:tcW w:w="2369" w:type="dxa"/>
+                            <w:tcW w:w="2313" w:type="dxa"/>
                             <w:tcBorders>
                               <w:top w:val="single" w:sz="4" w:space="0" w:color="000001"/>
                               <w:left w:val="single" w:sz="4" w:space="0" w:color="000001"/>
                               <w:bottom w:val="single" w:sz="4" w:space="0" w:color="000001"/>
                               <w:right w:val="single" w:sz="4" w:space="0" w:color="000001"/>
-                              <w:insideH w:val="single" w:sz="4" w:space="0" w:color="000001"/>
-                              <w:insideV w:val="single" w:sz="4" w:space="0" w:color="000001"/>
                             </w:tcBorders>
-                            <w:shd w:fill="auto" w:val="clear"/>
+                            <w:shd w:val="clear" w:color="auto" w:fill="auto"/>
                             <w:tcMar>
                               <w:left w:w="93" w:type="dxa"/>
                             </w:tcMar>
@@ -1807,18 +1590,11 @@
                           </w:tcPr>
                           <w:p>
                             <w:pPr>
-                              <w:pStyle w:val="Normal"/>
                               <w:keepLines/>
                               <w:spacing w:before="60" w:after="120"/>
                               <w:jc w:val="center"/>
-                              <w:rPr>
-                                <w:color w:val="000000"/>
-                              </w:rPr>
                             </w:pPr>
                             <w:r>
-                              <w:rPr>
-                                <w:color w:val="000000"/>
-                              </w:rPr>
                               <w:t>24h</w:t>
                             </w:r>
                           </w:p>
@@ -1826,88 +1602,68 @@
                       </w:tr>
                       <w:tr>
                         <w:trPr>
-                          <w:trHeight w:val="384" w:hRule="atLeast"/>
+                          <w:trHeight w:val="384"/>
                         </w:trPr>
                         <w:tc>
                           <w:tcPr>
-                            <w:tcW w:w="1525" w:type="dxa"/>
+                            <w:tcW w:w="1721" w:type="dxa"/>
                             <w:gridSpan w:val="2"/>
                             <w:tcBorders>
                               <w:top w:val="single" w:sz="4" w:space="0" w:color="000001"/>
                               <w:left w:val="single" w:sz="4" w:space="0" w:color="000001"/>
                               <w:bottom w:val="single" w:sz="4" w:space="0" w:color="000001"/>
                               <w:right w:val="single" w:sz="4" w:space="0" w:color="000001"/>
-                              <w:insideH w:val="single" w:sz="4" w:space="0" w:color="000001"/>
-                              <w:insideV w:val="single" w:sz="4" w:space="0" w:color="000001"/>
                             </w:tcBorders>
-                            <w:shd w:fill="auto" w:val="clear"/>
+                            <w:shd w:val="clear" w:color="auto" w:fill="auto"/>
                             <w:tcMar>
                               <w:left w:w="93" w:type="dxa"/>
                             </w:tcMar>
                           </w:tcPr>
                           <w:p>
                             <w:pPr>
-                              <w:pStyle w:val="Normal"/>
                               <w:keepLines/>
                               <w:spacing w:before="60" w:after="120"/>
-                              <w:rPr>
-                                <w:color w:val="000000"/>
-                              </w:rPr>
                             </w:pPr>
                             <w:r>
-                              <w:rPr>
-                                <w:color w:val="000000"/>
-                              </w:rPr>
                               <w:t>I6 - Transição</w:t>
                             </w:r>
                           </w:p>
                         </w:tc>
                         <w:tc>
                           <w:tcPr>
-                            <w:tcW w:w="4770" w:type="dxa"/>
+                            <w:tcW w:w="4631" w:type="dxa"/>
                             <w:tcBorders>
                               <w:top w:val="single" w:sz="4" w:space="0" w:color="000001"/>
                               <w:left w:val="single" w:sz="4" w:space="0" w:color="000001"/>
                               <w:bottom w:val="single" w:sz="4" w:space="0" w:color="000001"/>
                               <w:right w:val="single" w:sz="4" w:space="0" w:color="000001"/>
-                              <w:insideH w:val="single" w:sz="4" w:space="0" w:color="000001"/>
-                              <w:insideV w:val="single" w:sz="4" w:space="0" w:color="000001"/>
                             </w:tcBorders>
-                            <w:shd w:fill="auto" w:val="clear"/>
+                            <w:shd w:val="clear" w:color="auto" w:fill="auto"/>
                             <w:tcMar>
                               <w:left w:w="93" w:type="dxa"/>
                             </w:tcMar>
                           </w:tcPr>
                           <w:p>
                             <w:pPr>
-                              <w:pStyle w:val="Normal"/>
                               <w:keepLines/>
                               <w:spacing w:before="60" w:after="120"/>
                               <w:jc w:val="center"/>
-                              <w:rPr>
-                                <w:color w:val="000000"/>
-                              </w:rPr>
                             </w:pPr>
                             <w:r>
-                              <w:rPr>
-                                <w:color w:val="000000"/>
-                              </w:rPr>
                               <w:t>06/02/2018 – 01/03/2018</w:t>
                             </w:r>
                           </w:p>
                         </w:tc>
                         <w:tc>
                           <w:tcPr>
-                            <w:tcW w:w="2369" w:type="dxa"/>
+                            <w:tcW w:w="2313" w:type="dxa"/>
                             <w:tcBorders>
                               <w:top w:val="single" w:sz="4" w:space="0" w:color="000001"/>
                               <w:left w:val="single" w:sz="4" w:space="0" w:color="000001"/>
                               <w:bottom w:val="single" w:sz="4" w:space="0" w:color="000001"/>
                               <w:right w:val="single" w:sz="4" w:space="0" w:color="000001"/>
-                              <w:insideH w:val="single" w:sz="4" w:space="0" w:color="000001"/>
-                              <w:insideV w:val="single" w:sz="4" w:space="0" w:color="000001"/>
                             </w:tcBorders>
-                            <w:shd w:fill="auto" w:val="clear"/>
+                            <w:shd w:val="clear" w:color="auto" w:fill="auto"/>
                             <w:tcMar>
                               <w:left w:w="93" w:type="dxa"/>
                             </w:tcMar>
@@ -1915,18 +1671,11 @@
                           </w:tcPr>
                           <w:p>
                             <w:pPr>
-                              <w:pStyle w:val="Normal"/>
                               <w:keepLines/>
                               <w:spacing w:before="60" w:after="120"/>
                               <w:jc w:val="center"/>
-                              <w:rPr>
-                                <w:color w:val="000000"/>
-                              </w:rPr>
                             </w:pPr>
                             <w:r>
-                              <w:rPr>
-                                <w:color w:val="000000"/>
-                              </w:rPr>
                               <w:t>20h</w:t>
                             </w:r>
                           </w:p>
@@ -1936,430 +1685,352 @@
                     <w:p>
                       <w:pPr>
                         <w:pStyle w:val="Contedodoquadro"/>
-                        <w:rPr>
-                          <w:color w:val="000000"/>
-                        </w:rPr>
                       </w:pPr>
-                      <w:r>
-                        <w:rPr>
-                          <w:color w:val="000000"/>
-                        </w:rPr>
-                      </w:r>
                     </w:p>
                   </w:txbxContent>
                 </v:textbox>
+                <w10:wrap type="square"/>
               </v:rect>
             </w:pict>
           </mc:Fallback>
         </mc:AlternateContent>
       </w:r>
-      <w:r>
-        <w:rPr/>
+    </w:p>
+    <w:p>
+      <w:r>
         <w:br/>
+      </w:r>
+    </w:p>
+    <w:p/>
+    <w:p/>
+    <w:p/>
+    <w:p/>
+    <w:p/>
+    <w:p/>
+    <w:p/>
+    <w:p/>
+    <w:p/>
+    <w:p/>
+    <w:p/>
+    <w:p>
+      <w:r>
         <w:tab/>
         <w:t>Tempo total de projeto: 112h</w:t>
       </w:r>
     </w:p>
-    <w:p>
-      <w:pPr>
-        <w:pStyle w:val="Normal"/>
-        <w:rPr/>
-      </w:pPr>
-      <w:r>
-        <w:rPr/>
-      </w:r>
-    </w:p>
-    <w:p>
-      <w:pPr>
-        <w:pStyle w:val="Normal"/>
-        <w:rPr/>
-      </w:pPr>
-      <w:r>
-        <w:rPr/>
+    <w:p/>
+    <w:p>
+      <w:r>
         <w:t>Objetivos:</w:t>
       </w:r>
     </w:p>
-    <w:p>
-      <w:pPr>
-        <w:pStyle w:val="Normal"/>
-        <w:rPr/>
-      </w:pPr>
-      <w:r>
-        <w:rPr/>
-      </w:r>
-    </w:p>
-    <w:p>
-      <w:pPr>
-        <w:pStyle w:val="Normal"/>
-        <w:rPr/>
-      </w:pPr>
-      <w:r>
-        <w:rPr/>
+    <w:p/>
+    <w:p>
+      <w:r>
         <w:t>I1 – Inicialização do projeto, identificação dos requisitos, visão técnica e plano de iteração.</w:t>
       </w:r>
     </w:p>
     <w:p>
-      <w:pPr>
-        <w:pStyle w:val="Normal"/>
-        <w:rPr/>
-      </w:pPr>
-      <w:r>
-        <w:rPr/>
+      <w:r>
         <w:t xml:space="preserve">I2 – Implementar os casos de uso: </w:t>
       </w:r>
       <w:r>
-        <w:rPr>
-          <w:strike/>
-        </w:rPr>
-        <w:t>UC02, UC03, UC04</w:t>
-      </w:r>
-      <w:r>
-        <w:rPr/>
-        <w:t xml:space="preserve">, </w:t>
-      </w:r>
-      <w:r>
-        <w:rPr>
-          <w:strike/>
-        </w:rPr>
-        <w:t>UC05</w:t>
-      </w:r>
-      <w:r>
-        <w:rPr/>
-        <w:t>,</w:t>
-      </w:r>
-      <w:r>
-        <w:rPr>
-          <w:strike/>
-        </w:rPr>
-        <w:t xml:space="preserve"> UC07,</w:t>
-      </w:r>
-      <w:r>
-        <w:rPr>
-          <w:strike w:val="false"/>
-          <w:dstrike w:val="false"/>
-        </w:rPr>
-        <w:t xml:space="preserve"> </w:t>
-      </w:r>
-      <w:r>
-        <w:rPr>
-          <w:strike/>
-        </w:rPr>
-        <w:t>UC16</w:t>
-      </w:r>
-    </w:p>
-    <w:p>
-      <w:pPr>
-        <w:pStyle w:val="Normal"/>
-        <w:rPr/>
-      </w:pPr>
-      <w:r>
-        <w:rPr/>
+        <w:t>UC02, UC03, UC04, UC05, UC07, UC16</w:t>
+      </w:r>
+    </w:p>
+    <w:p>
+      <w:r>
         <w:t xml:space="preserve">I3 – Implementar os casos de uso: </w:t>
       </w:r>
       <w:r>
-        <w:rPr>
-          <w:strike/>
-        </w:rPr>
-        <w:t>UC09, UC10</w:t>
-      </w:r>
-      <w:r>
-        <w:rPr>
-          <w:strike w:val="false"/>
-          <w:dstrike w:val="false"/>
-        </w:rPr>
-        <w:t>,</w:t>
-      </w:r>
-      <w:r>
-        <w:rPr>
-          <w:strike/>
-        </w:rPr>
-        <w:t xml:space="preserve"> UC11, </w:t>
-      </w:r>
-      <w:r>
-        <w:rPr>
-          <w:strike/>
-          <w:u w:val="none"/>
-        </w:rPr>
-        <w:t>UC17</w:t>
-      </w:r>
-      <w:r>
-        <w:rPr/>
+        <w:t>UC09, UC10, UC11, UC17</w:t>
+      </w:r>
+      <w:r>
         <w:t>, UC22, UC23</w:t>
       </w:r>
     </w:p>
     <w:p>
-      <w:pPr>
-        <w:pStyle w:val="Normal"/>
-        <w:rPr/>
-      </w:pPr>
-      <w:r>
-        <w:rPr/>
+      <w:r>
         <w:t>I4 – Implementar os casos de uso: UC06, UC08, UC12, UC13</w:t>
       </w:r>
     </w:p>
     <w:p>
-      <w:pPr>
-        <w:pStyle w:val="Normal"/>
-        <w:rPr/>
-      </w:pPr>
-      <w:r>
-        <w:rPr/>
-        <w:t>I5 – Implementar os casos de uso: UC18, UC19, UC20,UC21</w:t>
-      </w:r>
-    </w:p>
-    <w:p>
-      <w:pPr>
-        <w:pStyle w:val="Normal"/>
-        <w:rPr/>
-      </w:pPr>
-      <w:r>
-        <w:rPr/>
-        <w:t>I6 – Deploy e homologação da última versão do programa.</w:t>
-      </w:r>
-    </w:p>
-    <w:p>
-      <w:pPr>
-        <w:pStyle w:val="Normal"/>
-        <w:rPr/>
-      </w:pPr>
-      <w:r>
-        <w:rPr/>
-      </w:r>
-    </w:p>
-    <w:p>
-      <w:pPr>
-        <w:pStyle w:val="Ttulo1"/>
+      <w:r>
+        <w:t>I5 – Implementar os casos de uso: UC18, UC19, UC</w:t>
+      </w:r>
+      <w:proofErr w:type="gramStart"/>
+      <w:r>
+        <w:t>20,UC</w:t>
+      </w:r>
+      <w:proofErr w:type="gramEnd"/>
+      <w:r>
+        <w:t>21</w:t>
+      </w:r>
+    </w:p>
+    <w:p>
+      <w:r>
+        <w:t xml:space="preserve">I6 – </w:t>
+      </w:r>
+      <w:proofErr w:type="spellStart"/>
+      <w:r>
+        <w:t>Deploy</w:t>
+      </w:r>
+      <w:proofErr w:type="spellEnd"/>
+      <w:r>
+        <w:t xml:space="preserve"> e homologação da última versão do programa.</w:t>
+      </w:r>
+    </w:p>
+    <w:p>
+      <w:bookmarkStart w:id="3" w:name="_GoBack"/>
+      <w:bookmarkEnd w:id="3"/>
+    </w:p>
+    <w:p>
+      <w:pPr>
+        <w:pStyle w:val="Heading1"/>
         <w:numPr>
           <w:ilvl w:val="0"/>
           <w:numId w:val="1"/>
         </w:numPr>
-        <w:ind w:left="360" w:hanging="360"/>
-        <w:rPr/>
-      </w:pPr>
-      <w:r>
-        <w:rPr/>
+        <w:ind w:hanging="360"/>
+      </w:pPr>
+      <w:r>
         <w:t>Deployment</w:t>
       </w:r>
     </w:p>
     <w:p>
       <w:pPr>
-        <w:pStyle w:val="Normal"/>
-        <w:spacing w:before="0" w:after="120"/>
-        <w:ind w:left="360" w:hanging="0"/>
+        <w:spacing w:after="120"/>
+        <w:ind w:left="360"/>
         <w:jc w:val="both"/>
         <w:rPr>
-          <w:rFonts w:ascii="Times" w:hAnsi="Times" w:eastAsia="Times" w:cs="Times"/>
+          <w:rFonts w:ascii="Times" w:eastAsia="Times" w:hAnsi="Times" w:cs="Times"/>
         </w:rPr>
       </w:pPr>
       <w:r>
         <w:rPr>
-          <w:rFonts w:eastAsia="Times" w:cs="Times" w:ascii="Times" w:hAnsi="Times"/>
+          <w:rFonts w:ascii="Times" w:eastAsia="Times" w:hAnsi="Times" w:cs="Times"/>
         </w:rPr>
-        <w:t>No fim de cada iteração (excluindo a primeira) haverá um deploy do software e a atualização das versões para Download no repositório.</w:t>
-      </w:r>
-    </w:p>
-    <w:p>
-      <w:pPr>
-        <w:pStyle w:val="Normal"/>
-        <w:rPr/>
-      </w:pPr>
-      <w:r>
-        <w:rPr/>
-      </w:r>
-    </w:p>
-    <w:p>
-      <w:pPr>
-        <w:pStyle w:val="Ttulo1"/>
+        <w:t xml:space="preserve">No fim de cada iteração (excluindo a primeira) haverá um </w:t>
+      </w:r>
+      <w:proofErr w:type="spellStart"/>
+      <w:r>
+        <w:rPr>
+          <w:rFonts w:ascii="Times" w:eastAsia="Times" w:hAnsi="Times" w:cs="Times"/>
+        </w:rPr>
+        <w:t>deploy</w:t>
+      </w:r>
+      <w:proofErr w:type="spellEnd"/>
+      <w:r>
+        <w:rPr>
+          <w:rFonts w:ascii="Times" w:eastAsia="Times" w:hAnsi="Times" w:cs="Times"/>
+        </w:rPr>
+        <w:t xml:space="preserve"> do software e a atualização das versões para Download no repositório.</w:t>
+      </w:r>
+    </w:p>
+    <w:p/>
+    <w:p>
+      <w:pPr>
+        <w:pStyle w:val="Heading1"/>
         <w:numPr>
           <w:ilvl w:val="0"/>
           <w:numId w:val="1"/>
         </w:numPr>
-        <w:ind w:left="360" w:hanging="360"/>
-        <w:rPr/>
-      </w:pPr>
-      <w:r>
-        <w:rPr/>
-        <w:t>Lessons Learned</w:t>
-      </w:r>
-    </w:p>
-    <w:p>
-      <w:pPr>
-        <w:pStyle w:val="Normal"/>
+        <w:ind w:hanging="360"/>
+      </w:pPr>
+      <w:proofErr w:type="spellStart"/>
+      <w:r>
+        <w:t>Lessons</w:t>
+      </w:r>
+      <w:proofErr w:type="spellEnd"/>
+      <w:r>
+        <w:t xml:space="preserve"> </w:t>
+      </w:r>
+      <w:proofErr w:type="spellStart"/>
+      <w:r>
+        <w:t>Learned</w:t>
+      </w:r>
+      <w:proofErr w:type="spellEnd"/>
+    </w:p>
+    <w:p>
+      <w:pPr>
         <w:ind w:left="360" w:firstLine="360"/>
-        <w:rPr/>
-      </w:pPr>
-      <w:r>
-        <w:rPr/>
+      </w:pPr>
+      <w:r>
         <w:t>Com base na primeira iteração concluímos que precisamos melhorar a assiduidade dos integrantes nas aulas para que possamos passar mais tempo juntos no desenvolvimento do projeto. Precisamos também focar mais nos documentos chave a serem entregues para que possamos ter bem estruturado os processos.</w:t>
+      </w:r>
+    </w:p>
+    <w:p>
+      <w:pPr>
+        <w:ind w:left="360" w:firstLine="360"/>
+      </w:pPr>
+      <w:r>
+        <w:t xml:space="preserve">Ao fim da terceira iteração concluímos que o papel do arquiteto de software é de suma importância dentro de um projeto. A falta dele ou a não colaboração do mesmo no projeto impacta diretamente o trabalho do desenvolvedor e do projeto por inteiro. </w:t>
+      </w:r>
+      <w:r>
         <w:tab/>
+      </w:r>
+      <w:r>
         <w:tab/>
+      </w:r>
+      <w:r>
         <w:tab/>
       </w:r>
     </w:p>
     <w:p>
       <w:pPr>
-        <w:pStyle w:val="Ttulo1"/>
+        <w:pStyle w:val="Heading1"/>
         <w:numPr>
           <w:ilvl w:val="0"/>
           <w:numId w:val="1"/>
         </w:numPr>
-        <w:ind w:left="360" w:hanging="360"/>
-        <w:rPr/>
-      </w:pPr>
-      <w:r>
-        <w:rPr/>
+        <w:ind w:hanging="360"/>
+      </w:pPr>
+      <w:proofErr w:type="spellStart"/>
+      <w:r>
         <w:t>History</w:t>
       </w:r>
-    </w:p>
-    <w:p>
-      <w:pPr>
-        <w:pStyle w:val="Normal"/>
+      <w:proofErr w:type="spellEnd"/>
+    </w:p>
+    <w:p>
+      <w:pPr>
         <w:ind w:left="360" w:firstLine="360"/>
         <w:rPr>
           <w:rFonts w:eastAsia="Times"/>
         </w:rPr>
       </w:pPr>
-      <w:bookmarkStart w:id="3" w:name="_GoBack"/>
-      <w:bookmarkEnd w:id="3"/>
       <w:r>
         <w:rPr>
           <w:rFonts w:eastAsia="Times"/>
         </w:rPr>
-        <w:t>Dia 10/10/2017 houve uma requisição de mudança de escopo por parte do cliente. Foi solicitado que até o fim da fase de elaboração seja implementada a funcionalidade de backup e restauração de dados por parte do administrador do sistema, a parit de um botão ou comando. Com isso foram acrescentados 2 requisitos novos, um de inclusão do botão e um de backup e recuperação do sistema. Para isso, foi reorganizada a ordem dos casos de uso a serem implementados. Como utilizamos reaproveitamento de código alguns dos casos de uso já estavam praticamente desenvolvidos. Assim com adição destes novos casos de uso não foi preciso aumentar o tempo de trabalho e as entregas principais foram mantidas.</w:t>
-      </w:r>
-    </w:p>
-    <w:p>
-      <w:pPr>
-        <w:pStyle w:val="Normal"/>
+        <w:t>Dia 10/10/2017 houve uma requisição de mudança de escopo por parte do cliente. Foi solicitado que até o fim da fase de elaboração seja implementada a funcionalidade de backup e restauração de dados por parte do a</w:t>
+      </w:r>
+      <w:r>
+        <w:rPr>
+          <w:rFonts w:eastAsia="Times"/>
+        </w:rPr>
+        <w:t>dministrador do sistema, a partir</w:t>
+      </w:r>
+      <w:r>
+        <w:rPr>
+          <w:rFonts w:eastAsia="Times"/>
+        </w:rPr>
+        <w:t xml:space="preserve"> de um botão ou comando. Com isso foram acrescentados 2 requisitos novos, um de inclusão do botão e um de backup e recuperação do sistema. Para isso, foi reorganizada a ordem dos casos de uso a serem implementados. Como utilizamos reaproveitamento de código alguns dos casos de uso já estavam praticamente desenvolvidos. Assim com adição destes novos casos de uso não foi preciso aumentar o tempo de trabalho e as entregas principais foram mantidas.</w:t>
+      </w:r>
+      <w:r>
+        <w:rPr>
+          <w:rFonts w:eastAsia="Times"/>
+        </w:rPr>
+        <w:t xml:space="preserve"> Devido há alguns contratempos em relação ao trabalho do arquiteto o desenvolvedor não pode realizar por completo os casos de uso de backup e restauração ao fim da fase de elaboração. Pois necessitamos de uma base de dados (banco de dados, servidor) para que a funcionalidade esteja completa, mas o arquiteto não pode entregar os documentos a tempo. Dessa forma estes dois casos de uso foram passados para a ultima iteração</w:t>
+      </w:r>
+      <w:r>
+        <w:rPr>
+          <w:rFonts w:eastAsia="Times"/>
+        </w:rPr>
+        <w:t>.</w:t>
+      </w:r>
+      <w:r>
+        <w:rPr>
+          <w:rFonts w:eastAsia="Times"/>
+        </w:rPr>
+        <w:t xml:space="preserve"> </w:t>
+      </w:r>
+    </w:p>
+    <w:p>
+      <w:pPr>
         <w:ind w:left="360" w:firstLine="360"/>
-        <w:rPr/>
-      </w:pPr>
-      <w:r>
-        <w:rPr/>
-      </w:r>
-    </w:p>
-    <w:p>
-      <w:pPr>
-        <w:pStyle w:val="Normal"/>
+      </w:pPr>
+    </w:p>
+    <w:p>
+      <w:pPr>
         <w:ind w:left="360" w:firstLine="360"/>
-        <w:rPr/>
-      </w:pPr>
-      <w:r>
-        <w:rPr/>
-      </w:r>
-    </w:p>
-    <w:p>
-      <w:pPr>
-        <w:pStyle w:val="Normal"/>
+      </w:pPr>
+    </w:p>
+    <w:p>
+      <w:pPr>
         <w:ind w:left="360" w:firstLine="360"/>
-        <w:rPr/>
-      </w:pPr>
-      <w:r>
-        <w:rPr/>
+      </w:pPr>
+      <w:r>
         <w:tab/>
       </w:r>
     </w:p>
     <w:p>
       <w:pPr>
-        <w:pStyle w:val="Normal"/>
         <w:ind w:left="360" w:firstLine="360"/>
-        <w:rPr/>
-      </w:pPr>
-      <w:r>
-        <w:rPr/>
-      </w:r>
-    </w:p>
-    <w:p>
-      <w:pPr>
-        <w:pStyle w:val="Normal"/>
+      </w:pPr>
+    </w:p>
+    <w:p>
+      <w:pPr>
         <w:ind w:left="360" w:firstLine="360"/>
-        <w:rPr/>
-      </w:pPr>
-      <w:r>
-        <w:rPr/>
-      </w:r>
-    </w:p>
-    <w:p>
-      <w:pPr>
-        <w:pStyle w:val="Normal"/>
+      </w:pPr>
+    </w:p>
+    <w:p>
+      <w:pPr>
         <w:ind w:left="360" w:firstLine="360"/>
-        <w:rPr/>
-      </w:pPr>
-      <w:r>
-        <w:rPr/>
-      </w:r>
-    </w:p>
-    <w:p>
-      <w:pPr>
-        <w:pStyle w:val="Normal"/>
+      </w:pPr>
+    </w:p>
+    <w:p>
+      <w:pPr>
         <w:ind w:left="360" w:firstLine="360"/>
-        <w:rPr/>
-      </w:pPr>
-      <w:r>
-        <w:rPr/>
-      </w:r>
-    </w:p>
-    <w:p>
-      <w:pPr>
-        <w:pStyle w:val="Normal"/>
+      </w:pPr>
+    </w:p>
+    <w:p>
+      <w:pPr>
         <w:ind w:left="360" w:firstLine="360"/>
-        <w:rPr/>
-      </w:pPr>
-      <w:r>
-        <w:rPr/>
-      </w:r>
-    </w:p>
-    <w:p>
-      <w:pPr>
-        <w:pStyle w:val="Normal"/>
+      </w:pPr>
+    </w:p>
+    <w:p>
+      <w:pPr>
         <w:ind w:left="360" w:firstLine="360"/>
-        <w:rPr/>
-      </w:pPr>
-      <w:r>
-        <w:rPr/>
-      </w:r>
+      </w:pPr>
     </w:p>
     <w:sectPr>
-      <w:headerReference w:type="default" r:id="rId2"/>
-      <w:footerReference w:type="default" r:id="rId3"/>
-      <w:type w:val="nextPage"/>
+      <w:headerReference w:type="default" r:id="rId7"/>
+      <w:footerReference w:type="default" r:id="rId8"/>
       <w:pgSz w:w="12240" w:h="15840"/>
-      <w:pgMar w:left="1440" w:right="1440" w:header="0" w:top="1440" w:footer="720" w:bottom="1440" w:gutter="0"/>
-      <w:pgNumType w:start="1" w:fmt="decimal"/>
-      <w:formProt w:val="false"/>
-      <w:textDirection w:val="lrTb"/>
-      <w:docGrid w:type="default" w:linePitch="249" w:charSpace="2047"/>
+      <w:pgMar w:top="1440" w:right="1440" w:bottom="1440" w:left="1440" w:header="0" w:footer="720" w:gutter="0"/>
+      <w:pgNumType w:start="1"/>
+      <w:cols w:space="720"/>
+      <w:formProt w:val="0"/>
+      <w:docGrid w:linePitch="249" w:charSpace="2047"/>
     </w:sectPr>
   </w:body>
 </w:document>
 </file>
 
+<file path=word/endnotes.xml><?xml version="1.0" encoding="utf-8"?>
+<w:endnotes xmlns:wpc="http://schemas.microsoft.com/office/word/2010/wordprocessingCanvas" xmlns:mo="http://schemas.microsoft.com/office/mac/office/2008/main" xmlns:mc="http://schemas.openxmlformats.org/markup-compatibility/2006" xmlns:mv="urn:schemas-microsoft-com:mac:vml" xmlns:o="urn:schemas-microsoft-com:office:office" xmlns:r="http://schemas.openxmlformats.org/officeDocument/2006/relationships" xmlns:m="http://schemas.openxmlformats.org/officeDocument/2006/math" xmlns:v="urn:schemas-microsoft-com:vml" xmlns:wp14="http://schemas.microsoft.com/office/word/2010/wordprocessingDrawing" xmlns:wp="http://schemas.openxmlformats.org/drawingml/2006/wordprocessingDrawing" xmlns:w10="urn:schemas-microsoft-com:office:word" xmlns:w="http://schemas.openxmlformats.org/wordprocessingml/2006/main" xmlns:w14="http://schemas.microsoft.com/office/word/2010/wordml" xmlns:w15="http://schemas.microsoft.com/office/word/2012/wordml" xmlns:wpg="http://schemas.microsoft.com/office/word/2010/wordprocessingGroup" xmlns:wpi="http://schemas.microsoft.com/office/word/2010/wordprocessingInk" xmlns:wne="http://schemas.microsoft.com/office/word/2006/wordml" xmlns:wps="http://schemas.microsoft.com/office/word/2010/wordprocessingShape" mc:Ignorable="w14 w15 wp14">
+  <w:endnote w:type="separator" w:id="-1">
+    <w:p>
+      <w:r>
+        <w:separator/>
+      </w:r>
+    </w:p>
+  </w:endnote>
+  <w:endnote w:type="continuationSeparator" w:id="0">
+    <w:p>
+      <w:r>
+        <w:continuationSeparator/>
+      </w:r>
+    </w:p>
+  </w:endnote>
+</w:endnotes>
+</file>
+
 <file path=word/footer1.xml><?xml version="1.0" encoding="utf-8"?>
-<w:ftr xmlns:o="urn:schemas-microsoft-com:office:office" xmlns:r="http://schemas.openxmlformats.org/officeDocument/2006/relationships" xmlns:v="urn:schemas-microsoft-com:vml" xmlns:w="http://schemas.openxmlformats.org/wordprocessingml/2006/main" xmlns:w10="urn:schemas-microsoft-com:office:word" xmlns:wp="http://schemas.openxmlformats.org/drawingml/2006/wordprocessingDrawing" xmlns:wps="http://schemas.microsoft.com/office/word/2010/wordprocessingShape" xmlns:wpg="http://schemas.microsoft.com/office/word/2010/wordprocessingGroup" xmlns:mc="http://schemas.openxmlformats.org/markup-compatibility/2006" xmlns:wp14="http://schemas.microsoft.com/office/word/2010/wordprocessingDrawing" xmlns:w14="http://schemas.microsoft.com/office/word/2010/wordml" mc:Ignorable="w14 wp14">
+<w:ftr xmlns:wpc="http://schemas.microsoft.com/office/word/2010/wordprocessingCanvas" xmlns:mo="http://schemas.microsoft.com/office/mac/office/2008/main" xmlns:mc="http://schemas.openxmlformats.org/markup-compatibility/2006" xmlns:mv="urn:schemas-microsoft-com:mac:vml" xmlns:o="urn:schemas-microsoft-com:office:office" xmlns:r="http://schemas.openxmlformats.org/officeDocument/2006/relationships" xmlns:m="http://schemas.openxmlformats.org/officeDocument/2006/math" xmlns:v="urn:schemas-microsoft-com:vml" xmlns:wp14="http://schemas.microsoft.com/office/word/2010/wordprocessingDrawing" xmlns:wp="http://schemas.openxmlformats.org/drawingml/2006/wordprocessingDrawing" xmlns:w10="urn:schemas-microsoft-com:office:word" xmlns:w="http://schemas.openxmlformats.org/wordprocessingml/2006/main" xmlns:w14="http://schemas.microsoft.com/office/word/2010/wordml" xmlns:w15="http://schemas.microsoft.com/office/word/2012/wordml" xmlns:wpg="http://schemas.microsoft.com/office/word/2010/wordprocessingGroup" xmlns:wpi="http://schemas.microsoft.com/office/word/2010/wordprocessingInk" xmlns:wne="http://schemas.microsoft.com/office/word/2006/wordml" xmlns:wps="http://schemas.microsoft.com/office/word/2010/wordprocessingShape" mc:Ignorable="w14 w15 wp14">
   <w:p>
     <w:pPr>
-      <w:pStyle w:val="Normal"/>
-      <w:spacing w:lineRule="auto" w:line="276"/>
-      <w:rPr/>
+      <w:spacing w:line="276" w:lineRule="auto"/>
     </w:pPr>
-    <w:r>
-      <w:rPr/>
-    </w:r>
   </w:p>
   <w:tbl>
     <w:tblPr>
-      <w:tblStyle w:val="a1"/>
       <w:tblW w:w="9486" w:type="dxa"/>
-      <w:jc w:val="left"/>
       <w:tblInd w:w="-108" w:type="dxa"/>
-      <w:tblBorders/>
       <w:tblCellMar>
-        <w:top w:w="0" w:type="dxa"/>
         <w:left w:w="115" w:type="dxa"/>
-        <w:bottom w:w="0" w:type="dxa"/>
-        <w:right w:w="108" w:type="dxa"/>
       </w:tblCellMar>
-      <w:tblLook w:firstRow="0" w:noVBand="0" w:lastRow="0" w:firstColumn="0" w:lastColumn="0" w:noHBand="0" w:val="0000"/>
+      <w:tblLook w:val="0000" w:firstRow="0" w:lastRow="0" w:firstColumn="0" w:lastColumn="0" w:noHBand="0" w:noVBand="0"/>
     </w:tblPr>
     <w:tblGrid>
       <w:gridCol w:w="3162"/>
@@ -2367,90 +2038,98 @@
       <w:gridCol w:w="3162"/>
     </w:tblGrid>
     <w:tr>
-      <w:trPr/>
       <w:tc>
         <w:tcPr>
           <w:tcW w:w="3162" w:type="dxa"/>
-          <w:tcBorders/>
-          <w:shd w:fill="auto" w:val="clear"/>
+          <w:shd w:val="clear" w:color="auto" w:fill="auto"/>
         </w:tcPr>
         <w:p>
           <w:pPr>
-            <w:pStyle w:val="Normal"/>
-            <w:ind w:right="360" w:hanging="0"/>
-            <w:rPr/>
+            <w:ind w:right="360"/>
+          </w:pPr>
+          <w:proofErr w:type="spellStart"/>
+          <w:r>
+            <w:t>Confidential</w:t>
+          </w:r>
+          <w:proofErr w:type="spellEnd"/>
+        </w:p>
+      </w:tc>
+      <w:tc>
+        <w:tcPr>
+          <w:tcW w:w="3162" w:type="dxa"/>
+          <w:shd w:val="clear" w:color="auto" w:fill="auto"/>
+        </w:tcPr>
+        <w:p>
+          <w:pPr>
+            <w:jc w:val="center"/>
           </w:pPr>
           <w:r>
-            <w:rPr/>
-            <w:t>Confidential</w:t>
+            <w:t xml:space="preserve">©Eclipse </w:t>
+          </w:r>
+          <w:proofErr w:type="spellStart"/>
+          <w:r>
+            <w:t>Process</w:t>
+          </w:r>
+          <w:proofErr w:type="spellEnd"/>
+          <w:r>
+            <w:t xml:space="preserve"> Framework, 2008</w:t>
           </w:r>
         </w:p>
       </w:tc>
       <w:tc>
         <w:tcPr>
           <w:tcW w:w="3162" w:type="dxa"/>
-          <w:tcBorders/>
-          <w:shd w:fill="auto" w:val="clear"/>
+          <w:shd w:val="clear" w:color="auto" w:fill="auto"/>
         </w:tcPr>
         <w:p>
           <w:pPr>
-            <w:pStyle w:val="Normal"/>
-            <w:jc w:val="center"/>
-            <w:rPr/>
+            <w:jc w:val="right"/>
           </w:pPr>
           <w:r>
-            <w:rPr/>
-            <w:t>©Eclipse Process Framework, 2008</w:t>
-          </w:r>
-        </w:p>
-      </w:tc>
-      <w:tc>
-        <w:tcPr>
-          <w:tcW w:w="3162" w:type="dxa"/>
-          <w:tcBorders/>
-          <w:shd w:fill="auto" w:val="clear"/>
-        </w:tcPr>
-        <w:p>
-          <w:pPr>
-            <w:pStyle w:val="Normal"/>
-            <w:jc w:val="right"/>
-            <w:rPr/>
-          </w:pPr>
-          <w:r>
-            <w:rPr/>
             <w:t xml:space="preserve">Page </w:t>
           </w:r>
           <w:r>
-            <w:rPr/>
             <w:fldChar w:fldCharType="begin"/>
           </w:r>
           <w:r>
-            <w:instrText> PAGE </w:instrText>
+            <w:instrText>PAGE</w:instrText>
           </w:r>
           <w:r>
             <w:fldChar w:fldCharType="separate"/>
           </w:r>
           <w:r>
+            <w:rPr>
+              <w:noProof/>
+            </w:rPr>
             <w:t>2</w:t>
           </w:r>
           <w:r>
             <w:fldChar w:fldCharType="end"/>
           </w:r>
           <w:r>
-            <w:rPr/>
-            <w:t xml:space="preserve"> of </w:t>
+            <w:t xml:space="preserve"> </w:t>
+          </w:r>
+          <w:proofErr w:type="spellStart"/>
+          <w:r>
+            <w:t>of</w:t>
+          </w:r>
+          <w:proofErr w:type="spellEnd"/>
+          <w:r>
+            <w:t xml:space="preserve"> </w:t>
           </w:r>
           <w:r>
-            <w:rPr/>
             <w:fldChar w:fldCharType="begin"/>
           </w:r>
           <w:r>
-            <w:instrText> NUMPAGES </w:instrText>
+            <w:instrText>NUMPAGES</w:instrText>
           </w:r>
           <w:r>
             <w:fldChar w:fldCharType="separate"/>
           </w:r>
           <w:r>
+            <w:rPr>
+              <w:noProof/>
+            </w:rPr>
             <w:t>2</w:t>
           </w:r>
           <w:r>
@@ -2462,44 +2141,49 @@
   </w:tbl>
   <w:p>
     <w:pPr>
-      <w:pStyle w:val="Normal"/>
       <w:tabs>
-        <w:tab w:val="center" w:pos="4320" w:leader="none"/>
-        <w:tab w:val="right" w:pos="8640" w:leader="none"/>
+        <w:tab w:val="center" w:pos="4320"/>
+        <w:tab w:val="right" w:pos="8640"/>
       </w:tabs>
-      <w:spacing w:before="0" w:after="720"/>
-      <w:rPr/>
+      <w:spacing w:after="720"/>
     </w:pPr>
-    <w:r>
-      <w:rPr/>
-    </w:r>
   </w:p>
 </w:ftr>
 </file>
 
+<file path=word/footnotes.xml><?xml version="1.0" encoding="utf-8"?>
+<w:footnotes xmlns:wpc="http://schemas.microsoft.com/office/word/2010/wordprocessingCanvas" xmlns:mo="http://schemas.microsoft.com/office/mac/office/2008/main" xmlns:mc="http://schemas.openxmlformats.org/markup-compatibility/2006" xmlns:mv="urn:schemas-microsoft-com:mac:vml" xmlns:o="urn:schemas-microsoft-com:office:office" xmlns:r="http://schemas.openxmlformats.org/officeDocument/2006/relationships" xmlns:m="http://schemas.openxmlformats.org/officeDocument/2006/math" xmlns:v="urn:schemas-microsoft-com:vml" xmlns:wp14="http://schemas.microsoft.com/office/word/2010/wordprocessingDrawing" xmlns:wp="http://schemas.openxmlformats.org/drawingml/2006/wordprocessingDrawing" xmlns:w10="urn:schemas-microsoft-com:office:word" xmlns:w="http://schemas.openxmlformats.org/wordprocessingml/2006/main" xmlns:w14="http://schemas.microsoft.com/office/word/2010/wordml" xmlns:w15="http://schemas.microsoft.com/office/word/2012/wordml" xmlns:wpg="http://schemas.microsoft.com/office/word/2010/wordprocessingGroup" xmlns:wpi="http://schemas.microsoft.com/office/word/2010/wordprocessingInk" xmlns:wne="http://schemas.microsoft.com/office/word/2006/wordml" xmlns:wps="http://schemas.microsoft.com/office/word/2010/wordprocessingShape" mc:Ignorable="w14 w15 wp14">
+  <w:footnote w:type="separator" w:id="-1">
+    <w:p>
+      <w:r>
+        <w:separator/>
+      </w:r>
+    </w:p>
+  </w:footnote>
+  <w:footnote w:type="continuationSeparator" w:id="0">
+    <w:p>
+      <w:r>
+        <w:continuationSeparator/>
+      </w:r>
+    </w:p>
+  </w:footnote>
+</w:footnotes>
+</file>
+
 <file path=word/header1.xml><?xml version="1.0" encoding="utf-8"?>
-<w:hdr xmlns:o="urn:schemas-microsoft-com:office:office" xmlns:r="http://schemas.openxmlformats.org/officeDocument/2006/relationships" xmlns:v="urn:schemas-microsoft-com:vml" xmlns:w="http://schemas.openxmlformats.org/wordprocessingml/2006/main" xmlns:w10="urn:schemas-microsoft-com:office:word" xmlns:wp="http://schemas.openxmlformats.org/drawingml/2006/wordprocessingDrawing" xmlns:wps="http://schemas.microsoft.com/office/word/2010/wordprocessingShape" xmlns:wpg="http://schemas.microsoft.com/office/word/2010/wordprocessingGroup" xmlns:mc="http://schemas.openxmlformats.org/markup-compatibility/2006" xmlns:wp14="http://schemas.microsoft.com/office/word/2010/wordprocessingDrawing" xmlns:w14="http://schemas.microsoft.com/office/word/2010/wordml" mc:Ignorable="w14 wp14">
+<w:hdr xmlns:wpc="http://schemas.microsoft.com/office/word/2010/wordprocessingCanvas" xmlns:mo="http://schemas.microsoft.com/office/mac/office/2008/main" xmlns:mc="http://schemas.openxmlformats.org/markup-compatibility/2006" xmlns:mv="urn:schemas-microsoft-com:mac:vml" xmlns:o="urn:schemas-microsoft-com:office:office" xmlns:r="http://schemas.openxmlformats.org/officeDocument/2006/relationships" xmlns:m="http://schemas.openxmlformats.org/officeDocument/2006/math" xmlns:v="urn:schemas-microsoft-com:vml" xmlns:wp14="http://schemas.microsoft.com/office/word/2010/wordprocessingDrawing" xmlns:wp="http://schemas.openxmlformats.org/drawingml/2006/wordprocessingDrawing" xmlns:w10="urn:schemas-microsoft-com:office:word" xmlns:w="http://schemas.openxmlformats.org/wordprocessingml/2006/main" xmlns:w14="http://schemas.microsoft.com/office/word/2010/wordml" xmlns:w15="http://schemas.microsoft.com/office/word/2012/wordml" xmlns:wpg="http://schemas.microsoft.com/office/word/2010/wordprocessingGroup" xmlns:wpi="http://schemas.microsoft.com/office/word/2010/wordprocessingInk" xmlns:wne="http://schemas.microsoft.com/office/word/2006/wordml" xmlns:wps="http://schemas.microsoft.com/office/word/2010/wordprocessingShape" mc:Ignorable="w14 w15 wp14">
   <w:p>
     <w:pPr>
-      <w:pStyle w:val="Normal"/>
-      <w:spacing w:lineRule="auto" w:line="276" w:before="720" w:after="0"/>
+      <w:spacing w:before="720" w:line="276" w:lineRule="auto"/>
       <w:rPr>
-        <w:rFonts w:ascii="Times" w:hAnsi="Times" w:eastAsia="Times" w:cs="Times"/>
+        <w:rFonts w:ascii="Times" w:eastAsia="Times" w:hAnsi="Times" w:cs="Times"/>
         <w:color w:val="0000FF"/>
       </w:rPr>
     </w:pPr>
-    <w:r>
-      <w:rPr>
-        <w:rFonts w:eastAsia="Times" w:cs="Times" w:ascii="Times" w:hAnsi="Times"/>
-        <w:color w:val="0000FF"/>
-      </w:rPr>
-    </w:r>
   </w:p>
   <w:tbl>
     <w:tblPr>
-      <w:tblStyle w:val="a0"/>
       <w:tblW w:w="9558" w:type="dxa"/>
-      <w:jc w:val="left"/>
       <w:tblInd w:w="-124" w:type="dxa"/>
       <w:tblBorders>
         <w:top w:val="single" w:sz="6" w:space="0" w:color="000001"/>
@@ -2510,19 +2194,15 @@
         <w:insideV w:val="single" w:sz="6" w:space="0" w:color="000001"/>
       </w:tblBorders>
       <w:tblCellMar>
-        <w:top w:w="0" w:type="dxa"/>
         <w:left w:w="91" w:type="dxa"/>
-        <w:bottom w:w="0" w:type="dxa"/>
-        <w:right w:w="108" w:type="dxa"/>
       </w:tblCellMar>
-      <w:tblLook w:firstRow="0" w:noVBand="0" w:lastRow="0" w:firstColumn="0" w:lastColumn="0" w:noHBand="0" w:val="0000"/>
+      <w:tblLook w:val="0000" w:firstRow="0" w:lastRow="0" w:firstColumn="0" w:lastColumn="0" w:noHBand="0" w:noVBand="0"/>
     </w:tblPr>
     <w:tblGrid>
-      <w:gridCol w:w="6379"/>
+      <w:gridCol w:w="6380"/>
       <w:gridCol w:w="3178"/>
     </w:tblGrid>
     <w:tr>
-      <w:trPr/>
       <w:tc>
         <w:tcPr>
           <w:tcW w:w="6379" w:type="dxa"/>
@@ -2531,21 +2211,14 @@
             <w:left w:val="single" w:sz="6" w:space="0" w:color="000001"/>
             <w:bottom w:val="single" w:sz="6" w:space="0" w:color="000001"/>
             <w:right w:val="single" w:sz="6" w:space="0" w:color="000001"/>
-            <w:insideH w:val="single" w:sz="6" w:space="0" w:color="000001"/>
-            <w:insideV w:val="single" w:sz="6" w:space="0" w:color="000001"/>
           </w:tcBorders>
-          <w:shd w:fill="auto" w:val="clear"/>
+          <w:shd w:val="clear" w:color="auto" w:fill="auto"/>
           <w:tcMar>
             <w:left w:w="91" w:type="dxa"/>
           </w:tcMar>
         </w:tcPr>
         <w:p>
-          <w:pPr>
-            <w:pStyle w:val="Normal"/>
-            <w:rPr/>
-          </w:pPr>
           <w:r>
-            <w:rPr/>
             <w:t>Marido de Aluguel</w:t>
           </w:r>
         </w:p>
@@ -2558,33 +2231,27 @@
             <w:left w:val="single" w:sz="6" w:space="0" w:color="000001"/>
             <w:bottom w:val="single" w:sz="6" w:space="0" w:color="000001"/>
             <w:right w:val="single" w:sz="6" w:space="0" w:color="000001"/>
-            <w:insideH w:val="single" w:sz="6" w:space="0" w:color="000001"/>
-            <w:insideV w:val="single" w:sz="6" w:space="0" w:color="000001"/>
           </w:tcBorders>
-          <w:shd w:fill="auto" w:val="clear"/>
+          <w:shd w:val="clear" w:color="auto" w:fill="auto"/>
           <w:tcMar>
             <w:left w:w="91" w:type="dxa"/>
           </w:tcMar>
         </w:tcPr>
         <w:p>
           <w:pPr>
-            <w:pStyle w:val="Normal"/>
             <w:tabs>
-              <w:tab w:val="left" w:pos="1135" w:leader="none"/>
+              <w:tab w:val="left" w:pos="1135"/>
             </w:tabs>
-            <w:spacing w:before="40" w:after="0"/>
-            <w:ind w:right="68" w:hanging="0"/>
-            <w:rPr/>
+            <w:spacing w:before="40"/>
+            <w:ind w:right="68"/>
           </w:pPr>
           <w:r>
-            <w:rPr/>
             <w:t xml:space="preserve"> </w:t>
           </w:r>
         </w:p>
       </w:tc>
     </w:tr>
     <w:tr>
-      <w:trPr/>
       <w:tc>
         <w:tcPr>
           <w:tcW w:w="6379" w:type="dxa"/>
@@ -2593,23 +2260,21 @@
             <w:left w:val="single" w:sz="6" w:space="0" w:color="000001"/>
             <w:bottom w:val="single" w:sz="6" w:space="0" w:color="000001"/>
             <w:right w:val="single" w:sz="6" w:space="0" w:color="000001"/>
-            <w:insideH w:val="single" w:sz="6" w:space="0" w:color="000001"/>
-            <w:insideV w:val="single" w:sz="6" w:space="0" w:color="000001"/>
           </w:tcBorders>
-          <w:shd w:fill="auto" w:val="clear"/>
+          <w:shd w:val="clear" w:color="auto" w:fill="auto"/>
           <w:tcMar>
             <w:left w:w="91" w:type="dxa"/>
           </w:tcMar>
         </w:tcPr>
         <w:p>
-          <w:pPr>
-            <w:pStyle w:val="Normal"/>
-            <w:rPr/>
-          </w:pPr>
           <w:r>
-            <w:rPr/>
-            <w:t>Project Plan</w:t>
+            <w:t xml:space="preserve">Project </w:t>
           </w:r>
+          <w:proofErr w:type="spellStart"/>
+          <w:r>
+            <w:t>Plan</w:t>
+          </w:r>
+          <w:proofErr w:type="spellEnd"/>
         </w:p>
       </w:tc>
       <w:tc>
@@ -2620,26 +2285,15 @@
             <w:left w:val="single" w:sz="6" w:space="0" w:color="000001"/>
             <w:bottom w:val="single" w:sz="6" w:space="0" w:color="000001"/>
             <w:right w:val="single" w:sz="6" w:space="0" w:color="000001"/>
-            <w:insideH w:val="single" w:sz="6" w:space="0" w:color="000001"/>
-            <w:insideV w:val="single" w:sz="6" w:space="0" w:color="000001"/>
           </w:tcBorders>
-          <w:shd w:fill="auto" w:val="clear"/>
+          <w:shd w:val="clear" w:color="auto" w:fill="auto"/>
           <w:tcMar>
             <w:left w:w="91" w:type="dxa"/>
           </w:tcMar>
         </w:tcPr>
         <w:p>
-          <w:pPr>
-            <w:pStyle w:val="Normal"/>
-            <w:rPr/>
-          </w:pPr>
           <w:r>
-            <w:rPr/>
-            <w:t xml:space="preserve">  </w:t>
-          </w:r>
-          <w:r>
-            <w:rPr/>
-            <w:t>Date: 12/09/2017</w:t>
+            <w:t xml:space="preserve">  Date: 12/09/2017</w:t>
           </w:r>
         </w:p>
       </w:tc>
@@ -2647,37 +2301,129 @@
   </w:tbl>
   <w:p>
     <w:pPr>
-      <w:pStyle w:val="Normal"/>
       <w:tabs>
-        <w:tab w:val="center" w:pos="4320" w:leader="none"/>
-        <w:tab w:val="right" w:pos="8640" w:leader="none"/>
+        <w:tab w:val="center" w:pos="4320"/>
+        <w:tab w:val="right" w:pos="8640"/>
       </w:tabs>
-      <w:rPr/>
     </w:pPr>
-    <w:r>
-      <w:rPr/>
-    </w:r>
   </w:p>
 </w:hdr>
 </file>
 
 <file path=word/numbering.xml><?xml version="1.0" encoding="utf-8"?>
-<w:numbering xmlns:w="http://schemas.openxmlformats.org/wordprocessingml/2006/main" xmlns:o="urn:schemas-microsoft-com:office:office" xmlns:r="http://schemas.openxmlformats.org/officeDocument/2006/relationships" xmlns:v="urn:schemas-microsoft-com:vml">
+<w:numbering xmlns:wpc="http://schemas.microsoft.com/office/word/2010/wordprocessingCanvas" xmlns:mo="http://schemas.microsoft.com/office/mac/office/2008/main" xmlns:mc="http://schemas.openxmlformats.org/markup-compatibility/2006" xmlns:mv="urn:schemas-microsoft-com:mac:vml" xmlns:o="urn:schemas-microsoft-com:office:office" xmlns:r="http://schemas.openxmlformats.org/officeDocument/2006/relationships" xmlns:m="http://schemas.openxmlformats.org/officeDocument/2006/math" xmlns:v="urn:schemas-microsoft-com:vml" xmlns:wp14="http://schemas.microsoft.com/office/word/2010/wordprocessingDrawing" xmlns:wp="http://schemas.openxmlformats.org/drawingml/2006/wordprocessingDrawing" xmlns:w10="urn:schemas-microsoft-com:office:word" xmlns:w="http://schemas.openxmlformats.org/wordprocessingml/2006/main" xmlns:w14="http://schemas.microsoft.com/office/word/2010/wordml" xmlns:w15="http://schemas.microsoft.com/office/word/2012/wordml" xmlns:wpg="http://schemas.microsoft.com/office/word/2010/wordprocessingGroup" xmlns:wpi="http://schemas.microsoft.com/office/word/2010/wordprocessingInk" xmlns:wne="http://schemas.microsoft.com/office/word/2006/wordml" xmlns:wps="http://schemas.microsoft.com/office/word/2010/wordprocessingShape" mc:Ignorable="w14 w15 wp14">
+  <w:abstractNum w:abstractNumId="0">
+    <w:nsid w:val="0ADC57EC"/>
+    <w:multiLevelType w:val="multilevel"/>
+    <w:tmpl w:val="6A3E6CB6"/>
+    <w:lvl w:ilvl="0">
+      <w:start w:val="1"/>
+      <w:numFmt w:val="none"/>
+      <w:suff w:val="nothing"/>
+      <w:lvlText w:val=""/>
+      <w:lvlJc w:val="left"/>
+      <w:pPr>
+        <w:ind w:left="0" w:firstLine="0"/>
+      </w:pPr>
+    </w:lvl>
+    <w:lvl w:ilvl="1">
+      <w:start w:val="1"/>
+      <w:numFmt w:val="none"/>
+      <w:suff w:val="nothing"/>
+      <w:lvlText w:val=""/>
+      <w:lvlJc w:val="left"/>
+      <w:pPr>
+        <w:ind w:left="0" w:firstLine="0"/>
+      </w:pPr>
+    </w:lvl>
+    <w:lvl w:ilvl="2">
+      <w:start w:val="1"/>
+      <w:numFmt w:val="none"/>
+      <w:suff w:val="nothing"/>
+      <w:lvlText w:val=""/>
+      <w:lvlJc w:val="left"/>
+      <w:pPr>
+        <w:ind w:left="0" w:firstLine="0"/>
+      </w:pPr>
+    </w:lvl>
+    <w:lvl w:ilvl="3">
+      <w:start w:val="1"/>
+      <w:numFmt w:val="none"/>
+      <w:suff w:val="nothing"/>
+      <w:lvlText w:val=""/>
+      <w:lvlJc w:val="left"/>
+      <w:pPr>
+        <w:ind w:left="0" w:firstLine="0"/>
+      </w:pPr>
+    </w:lvl>
+    <w:lvl w:ilvl="4">
+      <w:start w:val="1"/>
+      <w:numFmt w:val="none"/>
+      <w:suff w:val="nothing"/>
+      <w:lvlText w:val=""/>
+      <w:lvlJc w:val="left"/>
+      <w:pPr>
+        <w:ind w:left="0" w:firstLine="0"/>
+      </w:pPr>
+    </w:lvl>
+    <w:lvl w:ilvl="5">
+      <w:start w:val="1"/>
+      <w:numFmt w:val="none"/>
+      <w:suff w:val="nothing"/>
+      <w:lvlText w:val=""/>
+      <w:lvlJc w:val="left"/>
+      <w:pPr>
+        <w:ind w:left="0" w:firstLine="0"/>
+      </w:pPr>
+    </w:lvl>
+    <w:lvl w:ilvl="6">
+      <w:start w:val="1"/>
+      <w:numFmt w:val="none"/>
+      <w:suff w:val="nothing"/>
+      <w:lvlText w:val=""/>
+      <w:lvlJc w:val="left"/>
+      <w:pPr>
+        <w:ind w:left="0" w:firstLine="0"/>
+      </w:pPr>
+    </w:lvl>
+    <w:lvl w:ilvl="7">
+      <w:start w:val="1"/>
+      <w:numFmt w:val="none"/>
+      <w:suff w:val="nothing"/>
+      <w:lvlText w:val=""/>
+      <w:lvlJc w:val="left"/>
+      <w:pPr>
+        <w:ind w:left="0" w:firstLine="0"/>
+      </w:pPr>
+    </w:lvl>
+    <w:lvl w:ilvl="8">
+      <w:start w:val="1"/>
+      <w:numFmt w:val="none"/>
+      <w:suff w:val="nothing"/>
+      <w:lvlText w:val=""/>
+      <w:lvlJc w:val="left"/>
+      <w:pPr>
+        <w:ind w:left="0" w:firstLine="0"/>
+      </w:pPr>
+    </w:lvl>
+  </w:abstractNum>
   <w:abstractNum w:abstractNumId="1">
+    <w:nsid w:val="65397EC0"/>
+    <w:multiLevelType w:val="multilevel"/>
+    <w:tmpl w:val="BF802C24"/>
     <w:lvl w:ilvl="0">
       <w:start w:val="1"/>
       <w:numFmt w:val="decimal"/>
       <w:lvlText w:val="%1"/>
       <w:lvlJc w:val="center"/>
       <w:pPr>
-        <w:ind w:left="360" w:hanging="0"/>
+        <w:ind w:left="360" w:firstLine="0"/>
       </w:pPr>
       <w:rPr>
-        <w:vertAlign w:val="baseline"/>
+        <w:rFonts w:eastAsia="Arial" w:cs="Arial"/>
         <w:position w:val="0"/>
         <w:sz w:val="20"/>
-        <w:sz w:val="20"/>
-        <w:rFonts w:eastAsia="Arial" w:cs="Arial"/>
+        <w:vertAlign w:val="baseline"/>
       </w:rPr>
     </w:lvl>
     <w:lvl w:ilvl="1">
@@ -2686,13 +2432,12 @@
       <w:lvlText w:val="%2."/>
       <w:lvlJc w:val="left"/>
       <w:pPr>
-        <w:ind w:left="1440" w:hanging="-1080"/>
+        <w:ind w:left="1440" w:firstLine="1080"/>
       </w:pPr>
       <w:rPr>
-        <w:vertAlign w:val="baseline"/>
         <w:position w:val="0"/>
         <w:sz w:val="20"/>
-        <w:sz w:val="20"/>
+        <w:vertAlign w:val="baseline"/>
       </w:rPr>
     </w:lvl>
     <w:lvl w:ilvl="2">
@@ -2701,13 +2446,12 @@
       <w:lvlText w:val="%3."/>
       <w:lvlJc w:val="right"/>
       <w:pPr>
-        <w:ind w:left="2160" w:hanging="-1980"/>
+        <w:ind w:left="2160" w:firstLine="1980"/>
       </w:pPr>
       <w:rPr>
-        <w:vertAlign w:val="baseline"/>
         <w:position w:val="0"/>
         <w:sz w:val="20"/>
-        <w:sz w:val="20"/>
+        <w:vertAlign w:val="baseline"/>
       </w:rPr>
     </w:lvl>
     <w:lvl w:ilvl="3">
@@ -2716,13 +2460,12 @@
       <w:lvlText w:val="%4."/>
       <w:lvlJc w:val="left"/>
       <w:pPr>
-        <w:ind w:left="2880" w:hanging="-2520"/>
+        <w:ind w:left="2880" w:firstLine="2520"/>
       </w:pPr>
       <w:rPr>
-        <w:vertAlign w:val="baseline"/>
         <w:position w:val="0"/>
         <w:sz w:val="20"/>
-        <w:sz w:val="20"/>
+        <w:vertAlign w:val="baseline"/>
       </w:rPr>
     </w:lvl>
     <w:lvl w:ilvl="4">
@@ -2731,13 +2474,12 @@
       <w:lvlText w:val="%5."/>
       <w:lvlJc w:val="left"/>
       <w:pPr>
-        <w:ind w:left="3600" w:hanging="-3240"/>
+        <w:ind w:left="3600" w:firstLine="3240"/>
       </w:pPr>
       <w:rPr>
-        <w:vertAlign w:val="baseline"/>
         <w:position w:val="0"/>
         <w:sz w:val="20"/>
-        <w:sz w:val="20"/>
+        <w:vertAlign w:val="baseline"/>
       </w:rPr>
     </w:lvl>
     <w:lvl w:ilvl="5">
@@ -2746,13 +2488,12 @@
       <w:lvlText w:val="%6."/>
       <w:lvlJc w:val="right"/>
       <w:pPr>
-        <w:ind w:left="4320" w:hanging="-4140"/>
+        <w:ind w:left="4320" w:firstLine="4140"/>
       </w:pPr>
       <w:rPr>
-        <w:vertAlign w:val="baseline"/>
         <w:position w:val="0"/>
         <w:sz w:val="20"/>
-        <w:sz w:val="20"/>
+        <w:vertAlign w:val="baseline"/>
       </w:rPr>
     </w:lvl>
     <w:lvl w:ilvl="6">
@@ -2761,13 +2502,12 @@
       <w:lvlText w:val="%7."/>
       <w:lvlJc w:val="left"/>
       <w:pPr>
-        <w:ind w:left="5040" w:hanging="-4680"/>
+        <w:ind w:left="5040" w:firstLine="4680"/>
       </w:pPr>
       <w:rPr>
-        <w:vertAlign w:val="baseline"/>
         <w:position w:val="0"/>
         <w:sz w:val="20"/>
-        <w:sz w:val="20"/>
+        <w:vertAlign w:val="baseline"/>
       </w:rPr>
     </w:lvl>
     <w:lvl w:ilvl="7">
@@ -2776,13 +2516,12 @@
       <w:lvlText w:val="%8."/>
       <w:lvlJc w:val="left"/>
       <w:pPr>
-        <w:ind w:left="5760" w:hanging="-5400"/>
+        <w:ind w:left="5760" w:firstLine="5400"/>
       </w:pPr>
       <w:rPr>
-        <w:vertAlign w:val="baseline"/>
         <w:position w:val="0"/>
         <w:sz w:val="20"/>
-        <w:sz w:val="20"/>
+        <w:vertAlign w:val="baseline"/>
       </w:rPr>
     </w:lvl>
     <w:lvl w:ilvl="8">
@@ -2791,24 +2530,26 @@
       <w:lvlText w:val="%9."/>
       <w:lvlJc w:val="right"/>
       <w:pPr>
-        <w:ind w:left="6480" w:hanging="-6300"/>
+        <w:ind w:left="6480" w:firstLine="6300"/>
       </w:pPr>
       <w:rPr>
-        <w:vertAlign w:val="baseline"/>
         <w:position w:val="0"/>
         <w:sz w:val="20"/>
-        <w:sz w:val="20"/>
+        <w:vertAlign w:val="baseline"/>
       </w:rPr>
     </w:lvl>
   </w:abstractNum>
   <w:abstractNum w:abstractNumId="2">
+    <w:nsid w:val="66186B73"/>
+    <w:multiLevelType w:val="multilevel"/>
+    <w:tmpl w:val="B72C8600"/>
     <w:lvl w:ilvl="0">
       <w:start w:val="1"/>
       <w:numFmt w:val="decimal"/>
       <w:lvlText w:val="%1."/>
       <w:lvlJc w:val="left"/>
       <w:pPr>
-        <w:ind w:left="720" w:hanging="-360"/>
+        <w:ind w:left="720" w:firstLine="360"/>
       </w:pPr>
       <w:rPr>
         <w:u w:val="none"/>
@@ -2820,7 +2561,7 @@
       <w:lvlText w:val="%2."/>
       <w:lvlJc w:val="left"/>
       <w:pPr>
-        <w:ind w:left="1440" w:hanging="-1080"/>
+        <w:ind w:left="1440" w:firstLine="1080"/>
       </w:pPr>
       <w:rPr>
         <w:u w:val="none"/>
@@ -2832,7 +2573,7 @@
       <w:lvlText w:val="%3."/>
       <w:lvlJc w:val="right"/>
       <w:pPr>
-        <w:ind w:left="2160" w:hanging="-1800"/>
+        <w:ind w:left="2160" w:firstLine="1800"/>
       </w:pPr>
       <w:rPr>
         <w:u w:val="none"/>
@@ -2844,7 +2585,7 @@
       <w:lvlText w:val="%4."/>
       <w:lvlJc w:val="left"/>
       <w:pPr>
-        <w:ind w:left="2880" w:hanging="-2520"/>
+        <w:ind w:left="2880" w:firstLine="2520"/>
       </w:pPr>
       <w:rPr>
         <w:u w:val="none"/>
@@ -2856,7 +2597,7 @@
       <w:lvlText w:val="%5."/>
       <w:lvlJc w:val="left"/>
       <w:pPr>
-        <w:ind w:left="3600" w:hanging="-3240"/>
+        <w:ind w:left="3600" w:firstLine="3240"/>
       </w:pPr>
       <w:rPr>
         <w:u w:val="none"/>
@@ -2868,7 +2609,7 @@
       <w:lvlText w:val="%6."/>
       <w:lvlJc w:val="right"/>
       <w:pPr>
-        <w:ind w:left="4320" w:hanging="-3960"/>
+        <w:ind w:left="4320" w:firstLine="3960"/>
       </w:pPr>
       <w:rPr>
         <w:u w:val="none"/>
@@ -2880,7 +2621,7 @@
       <w:lvlText w:val="%7."/>
       <w:lvlJc w:val="left"/>
       <w:pPr>
-        <w:ind w:left="5040" w:hanging="-4680"/>
+        <w:ind w:left="5040" w:firstLine="4680"/>
       </w:pPr>
       <w:rPr>
         <w:u w:val="none"/>
@@ -2892,7 +2633,7 @@
       <w:lvlText w:val="%8."/>
       <w:lvlJc w:val="left"/>
       <w:pPr>
-        <w:ind w:left="5760" w:hanging="-5400"/>
+        <w:ind w:left="5760" w:firstLine="5400"/>
       </w:pPr>
       <w:rPr>
         <w:u w:val="none"/>
@@ -2904,103 +2645,11 @@
       <w:lvlText w:val="%9."/>
       <w:lvlJc w:val="right"/>
       <w:pPr>
-        <w:ind w:left="6480" w:hanging="-6120"/>
+        <w:ind w:left="6480" w:firstLine="6120"/>
       </w:pPr>
       <w:rPr>
         <w:u w:val="none"/>
       </w:rPr>
-    </w:lvl>
-  </w:abstractNum>
-  <w:abstractNum w:abstractNumId="3">
-    <w:lvl w:ilvl="0">
-      <w:start w:val="1"/>
-      <w:numFmt w:val="none"/>
-      <w:suff w:val="nothing"/>
-      <w:lvlText w:val=""/>
-      <w:lvlJc w:val="left"/>
-      <w:pPr>
-        <w:ind w:left="0" w:hanging="0"/>
-      </w:pPr>
-    </w:lvl>
-    <w:lvl w:ilvl="1">
-      <w:start w:val="1"/>
-      <w:numFmt w:val="none"/>
-      <w:suff w:val="nothing"/>
-      <w:lvlText w:val=""/>
-      <w:lvlJc w:val="left"/>
-      <w:pPr>
-        <w:ind w:left="0" w:hanging="0"/>
-      </w:pPr>
-    </w:lvl>
-    <w:lvl w:ilvl="2">
-      <w:start w:val="1"/>
-      <w:numFmt w:val="none"/>
-      <w:suff w:val="nothing"/>
-      <w:lvlText w:val=""/>
-      <w:lvlJc w:val="left"/>
-      <w:pPr>
-        <w:ind w:left="0" w:hanging="0"/>
-      </w:pPr>
-    </w:lvl>
-    <w:lvl w:ilvl="3">
-      <w:start w:val="1"/>
-      <w:numFmt w:val="none"/>
-      <w:suff w:val="nothing"/>
-      <w:lvlText w:val=""/>
-      <w:lvlJc w:val="left"/>
-      <w:pPr>
-        <w:ind w:left="0" w:hanging="0"/>
-      </w:pPr>
-    </w:lvl>
-    <w:lvl w:ilvl="4">
-      <w:start w:val="1"/>
-      <w:numFmt w:val="none"/>
-      <w:suff w:val="nothing"/>
-      <w:lvlText w:val=""/>
-      <w:lvlJc w:val="left"/>
-      <w:pPr>
-        <w:ind w:left="0" w:hanging="0"/>
-      </w:pPr>
-    </w:lvl>
-    <w:lvl w:ilvl="5">
-      <w:start w:val="1"/>
-      <w:numFmt w:val="none"/>
-      <w:suff w:val="nothing"/>
-      <w:lvlText w:val=""/>
-      <w:lvlJc w:val="left"/>
-      <w:pPr>
-        <w:ind w:left="0" w:hanging="0"/>
-      </w:pPr>
-    </w:lvl>
-    <w:lvl w:ilvl="6">
-      <w:start w:val="1"/>
-      <w:numFmt w:val="none"/>
-      <w:suff w:val="nothing"/>
-      <w:lvlText w:val=""/>
-      <w:lvlJc w:val="left"/>
-      <w:pPr>
-        <w:ind w:left="0" w:hanging="0"/>
-      </w:pPr>
-    </w:lvl>
-    <w:lvl w:ilvl="7">
-      <w:start w:val="1"/>
-      <w:numFmt w:val="none"/>
-      <w:suff w:val="nothing"/>
-      <w:lvlText w:val=""/>
-      <w:lvlJc w:val="left"/>
-      <w:pPr>
-        <w:ind w:left="0" w:hanging="0"/>
-      </w:pPr>
-    </w:lvl>
-    <w:lvl w:ilvl="8">
-      <w:start w:val="1"/>
-      <w:numFmt w:val="none"/>
-      <w:suff w:val="nothing"/>
-      <w:lvlText w:val=""/>
-      <w:lvlJc w:val="left"/>
-      <w:pPr>
-        <w:ind w:left="0" w:hanging="0"/>
-      </w:pPr>
     </w:lvl>
   </w:abstractNum>
   <w:num w:numId="1">
@@ -3010,36 +2659,34 @@
     <w:abstractNumId w:val="2"/>
   </w:num>
   <w:num w:numId="3">
-    <w:abstractNumId w:val="3"/>
+    <w:abstractNumId w:val="0"/>
   </w:num>
 </w:numbering>
 </file>
 
 <file path=word/styles.xml><?xml version="1.0" encoding="utf-8"?>
-<w:styles xmlns:w="http://schemas.openxmlformats.org/wordprocessingml/2006/main" xmlns:w14="http://schemas.microsoft.com/office/word/2010/wordml" xmlns:mc="http://schemas.openxmlformats.org/markup-compatibility/2006" mc:Ignorable="w14">
+<w:styles xmlns:mc="http://schemas.openxmlformats.org/markup-compatibility/2006" xmlns:r="http://schemas.openxmlformats.org/officeDocument/2006/relationships" xmlns:w="http://schemas.openxmlformats.org/wordprocessingml/2006/main" xmlns:w14="http://schemas.microsoft.com/office/word/2010/wordml" xmlns:w15="http://schemas.microsoft.com/office/word/2012/wordml" mc:Ignorable="w14 w15">
   <w:docDefaults>
     <w:rPrDefault>
       <w:rPr>
-        <w:rFonts w:ascii="Times New Roman" w:hAnsi="Times New Roman" w:eastAsia="Times New Roman" w:cs="Times New Roman"/>
+        <w:rFonts w:ascii="Times New Roman" w:eastAsia="Times New Roman" w:hAnsi="Times New Roman" w:cs="Times New Roman"/>
         <w:color w:val="000000"/>
         <w:lang w:val="pt-BR" w:eastAsia="pt-BR" w:bidi="ar-SA"/>
       </w:rPr>
     </w:rPrDefault>
-    <w:pPrDefault>
-      <w:pPr/>
-    </w:pPrDefault>
+    <w:pPrDefault/>
   </w:docDefaults>
   <w:latentStyles w:defLockedState="0" w:defUIPriority="99" w:defSemiHidden="0" w:defUnhideWhenUsed="0" w:defQFormat="0" w:count="380">
     <w:lsdException w:name="Normal" w:uiPriority="0" w:qFormat="1"/>
     <w:lsdException w:name="heading 1" w:uiPriority="0" w:qFormat="1"/>
-    <w:lsdException w:name="heading 2" w:uiPriority="9" w:semiHidden="1" w:unhideWhenUsed="1" w:qFormat="1"/>
-    <w:lsdException w:name="heading 3" w:uiPriority="9" w:semiHidden="1" w:unhideWhenUsed="1" w:qFormat="1"/>
-    <w:lsdException w:name="heading 4" w:uiPriority="9" w:semiHidden="1" w:unhideWhenUsed="1" w:qFormat="1"/>
-    <w:lsdException w:name="heading 5" w:uiPriority="9" w:semiHidden="1" w:unhideWhenUsed="1" w:qFormat="1"/>
-    <w:lsdException w:name="heading 6" w:uiPriority="9" w:semiHidden="1" w:unhideWhenUsed="1" w:qFormat="1"/>
-    <w:lsdException w:name="heading 7" w:uiPriority="9" w:semiHidden="1" w:unhideWhenUsed="1" w:qFormat="1"/>
-    <w:lsdException w:name="heading 8" w:uiPriority="9" w:semiHidden="1" w:unhideWhenUsed="1" w:qFormat="1"/>
-    <w:lsdException w:name="heading 9" w:uiPriority="9" w:semiHidden="1" w:unhideWhenUsed="1" w:qFormat="1"/>
+    <w:lsdException w:name="heading 2" w:semiHidden="1" w:uiPriority="9" w:unhideWhenUsed="1" w:qFormat="1"/>
+    <w:lsdException w:name="heading 3" w:semiHidden="1" w:uiPriority="9" w:unhideWhenUsed="1" w:qFormat="1"/>
+    <w:lsdException w:name="heading 4" w:semiHidden="1" w:uiPriority="9" w:unhideWhenUsed="1" w:qFormat="1"/>
+    <w:lsdException w:name="heading 5" w:semiHidden="1" w:uiPriority="9" w:unhideWhenUsed="1" w:qFormat="1"/>
+    <w:lsdException w:name="heading 6" w:semiHidden="1" w:uiPriority="9" w:unhideWhenUsed="1" w:qFormat="1"/>
+    <w:lsdException w:name="heading 7" w:semiHidden="1" w:uiPriority="9" w:unhideWhenUsed="1" w:qFormat="1"/>
+    <w:lsdException w:name="heading 8" w:semiHidden="1" w:uiPriority="9" w:unhideWhenUsed="1" w:qFormat="1"/>
+    <w:lsdException w:name="heading 9" w:semiHidden="1" w:uiPriority="9" w:unhideWhenUsed="1" w:qFormat="1"/>
     <w:lsdException w:name="index 1" w:semiHidden="1" w:unhideWhenUsed="1"/>
     <w:lsdException w:name="index 2" w:semiHidden="1" w:unhideWhenUsed="1"/>
     <w:lsdException w:name="index 3" w:semiHidden="1" w:unhideWhenUsed="1"/>
@@ -3049,22 +2696,22 @@
     <w:lsdException w:name="index 7" w:semiHidden="1" w:unhideWhenUsed="1"/>
     <w:lsdException w:name="index 8" w:semiHidden="1" w:unhideWhenUsed="1"/>
     <w:lsdException w:name="index 9" w:semiHidden="1" w:unhideWhenUsed="1"/>
-    <w:lsdException w:name="toc 1" w:uiPriority="39" w:semiHidden="1" w:unhideWhenUsed="1"/>
-    <w:lsdException w:name="toc 2" w:uiPriority="39" w:semiHidden="1" w:unhideWhenUsed="1"/>
-    <w:lsdException w:name="toc 3" w:uiPriority="39" w:semiHidden="1" w:unhideWhenUsed="1"/>
-    <w:lsdException w:name="toc 4" w:uiPriority="39" w:semiHidden="1" w:unhideWhenUsed="1"/>
-    <w:lsdException w:name="toc 5" w:uiPriority="39" w:semiHidden="1" w:unhideWhenUsed="1"/>
-    <w:lsdException w:name="toc 6" w:uiPriority="39" w:semiHidden="1" w:unhideWhenUsed="1"/>
-    <w:lsdException w:name="toc 7" w:uiPriority="39" w:semiHidden="1" w:unhideWhenUsed="1"/>
-    <w:lsdException w:name="toc 8" w:uiPriority="39" w:semiHidden="1" w:unhideWhenUsed="1"/>
-    <w:lsdException w:name="toc 9" w:uiPriority="39" w:semiHidden="1" w:unhideWhenUsed="1"/>
+    <w:lsdException w:name="toc 1" w:semiHidden="1" w:uiPriority="39" w:unhideWhenUsed="1"/>
+    <w:lsdException w:name="toc 2" w:semiHidden="1" w:uiPriority="39" w:unhideWhenUsed="1"/>
+    <w:lsdException w:name="toc 3" w:semiHidden="1" w:uiPriority="39" w:unhideWhenUsed="1"/>
+    <w:lsdException w:name="toc 4" w:semiHidden="1" w:uiPriority="39" w:unhideWhenUsed="1"/>
+    <w:lsdException w:name="toc 5" w:semiHidden="1" w:uiPriority="39" w:unhideWhenUsed="1"/>
+    <w:lsdException w:name="toc 6" w:semiHidden="1" w:uiPriority="39" w:unhideWhenUsed="1"/>
+    <w:lsdException w:name="toc 7" w:semiHidden="1" w:uiPriority="39" w:unhideWhenUsed="1"/>
+    <w:lsdException w:name="toc 8" w:semiHidden="1" w:uiPriority="39" w:unhideWhenUsed="1"/>
+    <w:lsdException w:name="toc 9" w:semiHidden="1" w:uiPriority="39" w:unhideWhenUsed="1"/>
     <w:lsdException w:name="Normal Indent" w:semiHidden="1" w:unhideWhenUsed="1"/>
     <w:lsdException w:name="footnote text" w:semiHidden="1" w:unhideWhenUsed="1"/>
     <w:lsdException w:name="annotation text" w:semiHidden="1" w:unhideWhenUsed="1"/>
     <w:lsdException w:name="header" w:semiHidden="1" w:unhideWhenUsed="1"/>
     <w:lsdException w:name="footer" w:semiHidden="1" w:unhideWhenUsed="1"/>
     <w:lsdException w:name="index heading" w:semiHidden="1" w:unhideWhenUsed="1"/>
-    <w:lsdException w:name="caption" w:uiPriority="35" w:semiHidden="1" w:unhideWhenUsed="1" w:qFormat="1"/>
+    <w:lsdException w:name="caption" w:semiHidden="1" w:uiPriority="35" w:unhideWhenUsed="1" w:qFormat="1"/>
     <w:lsdException w:name="table of figures" w:semiHidden="1" w:unhideWhenUsed="1"/>
     <w:lsdException w:name="envelope address" w:semiHidden="1" w:unhideWhenUsed="1"/>
     <w:lsdException w:name="envelope return" w:semiHidden="1" w:unhideWhenUsed="1"/>
@@ -3095,8 +2742,8 @@
     <w:lsdException w:name="Title" w:uiPriority="10" w:qFormat="1"/>
     <w:lsdException w:name="Closing" w:semiHidden="1" w:unhideWhenUsed="1"/>
     <w:lsdException w:name="Signature" w:semiHidden="1" w:unhideWhenUsed="1"/>
-    <w:lsdException w:name="Default Paragraph Font" w:uiPriority="1" w:semiHidden="1" w:unhideWhenUsed="1"/>
-    <w:lsdException w:name="Body Text" w:uiPriority="0" w:semiHidden="1" w:unhideWhenUsed="1"/>
+    <w:lsdException w:name="Default Paragraph Font" w:semiHidden="1" w:uiPriority="1" w:unhideWhenUsed="1"/>
+    <w:lsdException w:name="Body Text" w:semiHidden="1" w:uiPriority="0" w:unhideWhenUsed="1"/>
     <w:lsdException w:name="Body Text Indent" w:semiHidden="1" w:unhideWhenUsed="1"/>
     <w:lsdException w:name="List Continue" w:semiHidden="1" w:unhideWhenUsed="1"/>
     <w:lsdException w:name="List Continue 2" w:semiHidden="1" w:unhideWhenUsed="1"/>
@@ -3295,8 +2942,8 @@
     <w:lsdException w:name="Subtle Reference" w:uiPriority="31" w:qFormat="1"/>
     <w:lsdException w:name="Intense Reference" w:uiPriority="32" w:qFormat="1"/>
     <w:lsdException w:name="Book Title" w:uiPriority="33" w:qFormat="1"/>
-    <w:lsdException w:name="Bibliography" w:uiPriority="37" w:semiHidden="1" w:unhideWhenUsed="1"/>
-    <w:lsdException w:name="TOC Heading" w:uiPriority="39" w:semiHidden="1" w:unhideWhenUsed="1" w:qFormat="1"/>
+    <w:lsdException w:name="Bibliography" w:semiHidden="1" w:uiPriority="37" w:unhideWhenUsed="1"/>
+    <w:lsdException w:name="TOC Heading" w:semiHidden="1" w:uiPriority="39" w:unhideWhenUsed="1" w:qFormat="1"/>
     <w:lsdException w:name="Plain Table 1" w:uiPriority="41"/>
     <w:lsdException w:name="Plain Table 2" w:uiPriority="42"/>
     <w:lsdException w:name="Plain Table 3" w:uiPriority="43"/>
@@ -3402,24 +3049,12 @@
     <w:lsdException w:name="List Table 6 Colorful Accent 6" w:uiPriority="51"/>
     <w:lsdException w:name="List Table 7 Colorful Accent 6" w:uiPriority="52"/>
   </w:latentStyles>
-  <w:style w:type="paragraph" w:styleId="Normal" w:default="1">
+  <w:style w:type="paragraph" w:default="1" w:styleId="Normal">
     <w:name w:val="Normal"/>
     <w:qFormat/>
-    <w:pPr>
-      <w:widowControl/>
-      <w:bidi w:val="0"/>
-      <w:jc w:val="left"/>
-    </w:pPr>
-    <w:rPr>
-      <w:rFonts w:ascii="Times New Roman" w:hAnsi="Times New Roman" w:eastAsia="Times New Roman" w:cs="Times New Roman"/>
-      <w:color w:val="000000"/>
-      <w:sz w:val="20"/>
-      <w:szCs w:val="20"/>
-      <w:lang w:val="pt-BR" w:eastAsia="pt-BR" w:bidi="ar-SA"/>
-    </w:rPr>
-  </w:style>
-  <w:style w:type="paragraph" w:styleId="Ttulo1">
-    <w:name w:val="Heading 1"/>
+  </w:style>
+  <w:style w:type="paragraph" w:styleId="Heading1">
+    <w:name w:val="heading 1"/>
     <w:basedOn w:val="Normal"/>
     <w:next w:val="Normal"/>
     <w:qFormat/>
@@ -3430,14 +3065,14 @@
       <w:outlineLvl w:val="0"/>
     </w:pPr>
     <w:rPr>
-      <w:rFonts w:ascii="Arial" w:hAnsi="Arial" w:eastAsia="Arial" w:cs="Arial"/>
+      <w:rFonts w:ascii="Arial" w:eastAsia="Arial" w:hAnsi="Arial" w:cs="Arial"/>
       <w:b/>
       <w:sz w:val="24"/>
       <w:szCs w:val="24"/>
     </w:rPr>
   </w:style>
-  <w:style w:type="paragraph" w:styleId="Ttulo2">
-    <w:name w:val="Heading 2"/>
+  <w:style w:type="paragraph" w:styleId="Heading2">
+    <w:name w:val="heading 2"/>
     <w:basedOn w:val="Normal"/>
     <w:next w:val="Normal"/>
     <w:qFormat/>
@@ -3448,12 +3083,12 @@
       <w:outlineLvl w:val="1"/>
     </w:pPr>
     <w:rPr>
-      <w:rFonts w:ascii="Arial" w:hAnsi="Arial" w:eastAsia="Arial" w:cs="Arial"/>
+      <w:rFonts w:ascii="Arial" w:eastAsia="Arial" w:hAnsi="Arial" w:cs="Arial"/>
       <w:b/>
     </w:rPr>
   </w:style>
-  <w:style w:type="paragraph" w:styleId="Ttulo3">
-    <w:name w:val="Heading 3"/>
+  <w:style w:type="paragraph" w:styleId="Heading3">
+    <w:name w:val="heading 3"/>
     <w:basedOn w:val="Normal"/>
     <w:next w:val="Normal"/>
     <w:qFormat/>
@@ -3464,12 +3099,12 @@
       <w:outlineLvl w:val="2"/>
     </w:pPr>
     <w:rPr>
-      <w:rFonts w:ascii="Arial" w:hAnsi="Arial" w:eastAsia="Arial" w:cs="Arial"/>
+      <w:rFonts w:ascii="Arial" w:eastAsia="Arial" w:hAnsi="Arial" w:cs="Arial"/>
       <w:b/>
     </w:rPr>
   </w:style>
-  <w:style w:type="paragraph" w:styleId="Ttulo4">
-    <w:name w:val="Heading 4"/>
+  <w:style w:type="paragraph" w:styleId="Heading4">
+    <w:name w:val="heading 4"/>
     <w:basedOn w:val="Normal"/>
     <w:next w:val="Normal"/>
     <w:qFormat/>
@@ -3479,17 +3114,17 @@
       <w:outlineLvl w:val="3"/>
     </w:pPr>
     <w:rPr>
-      <w:rFonts w:ascii="Arial" w:hAnsi="Arial" w:eastAsia="Arial" w:cs="Arial"/>
-    </w:rPr>
-  </w:style>
-  <w:style w:type="paragraph" w:styleId="Ttulo5">
-    <w:name w:val="Heading 5"/>
+      <w:rFonts w:ascii="Arial" w:eastAsia="Arial" w:hAnsi="Arial" w:cs="Arial"/>
+    </w:rPr>
+  </w:style>
+  <w:style w:type="paragraph" w:styleId="Heading5">
+    <w:name w:val="heading 5"/>
     <w:basedOn w:val="Normal"/>
     <w:next w:val="Normal"/>
     <w:qFormat/>
     <w:pPr>
       <w:spacing w:before="240" w:after="60"/>
-      <w:ind w:left="2880" w:hanging="0"/>
+      <w:ind w:left="2880"/>
       <w:outlineLvl w:val="4"/>
     </w:pPr>
     <w:rPr>
@@ -3497,14 +3132,14 @@
       <w:szCs w:val="22"/>
     </w:rPr>
   </w:style>
-  <w:style w:type="paragraph" w:styleId="Ttulo6">
-    <w:name w:val="Heading 6"/>
+  <w:style w:type="paragraph" w:styleId="Heading6">
+    <w:name w:val="heading 6"/>
     <w:basedOn w:val="Normal"/>
     <w:next w:val="Normal"/>
     <w:qFormat/>
     <w:pPr>
       <w:spacing w:before="240" w:after="60"/>
-      <w:ind w:left="2880" w:hanging="0"/>
+      <w:ind w:left="2880"/>
       <w:outlineLvl w:val="5"/>
     </w:pPr>
     <w:rPr>
@@ -3513,745 +3148,11 @@
       <w:szCs w:val="22"/>
     </w:rPr>
   </w:style>
-  <w:style w:type="character" w:styleId="DefaultParagraphFont" w:default="1">
+  <w:style w:type="character" w:default="1" w:styleId="DefaultParagraphFont">
     <w:name w:val="Default Paragraph Font"/>
     <w:uiPriority w:val="1"/>
     <w:semiHidden/>
     <w:unhideWhenUsed/>
-    <w:qFormat/>
-    <w:rPr/>
-  </w:style>
-  <w:style w:type="character" w:styleId="HeaderChar" w:customStyle="1">
-    <w:name w:val="Header Char"/>
-    <w:basedOn w:val="DefaultParagraphFont"/>
-    <w:link w:val="Header"/>
-    <w:uiPriority w:val="99"/>
-    <w:qFormat/>
-    <w:rsid w:val="009c7734"/>
-    <w:rPr/>
-  </w:style>
-  <w:style w:type="character" w:styleId="FooterChar" w:customStyle="1">
-    <w:name w:val="Footer Char"/>
-    <w:basedOn w:val="DefaultParagraphFont"/>
-    <w:link w:val="Footer"/>
-    <w:uiPriority w:val="99"/>
-    <w:qFormat/>
-    <w:rsid w:val="009c7734"/>
-    <w:rPr/>
-  </w:style>
-  <w:style w:type="character" w:styleId="BodyTextChar" w:customStyle="1">
-    <w:name w:val="Body Text Char"/>
-    <w:basedOn w:val="DefaultParagraphFont"/>
-    <w:link w:val="BodyText"/>
-    <w:qFormat/>
-    <w:rsid w:val="001e5155"/>
-    <w:rPr>
-      <w:color w:val="00000A"/>
-      <w:lang w:val="en-US" w:eastAsia="en-US"/>
-    </w:rPr>
-  </w:style>
-  <w:style w:type="character" w:styleId="Annotationreference">
-    <w:name w:val="annotation reference"/>
-    <w:basedOn w:val="DefaultParagraphFont"/>
-    <w:uiPriority w:val="99"/>
-    <w:semiHidden/>
-    <w:unhideWhenUsed/>
-    <w:qFormat/>
-    <w:rsid w:val="007c23a8"/>
-    <w:rPr>
-      <w:sz w:val="18"/>
-      <w:szCs w:val="18"/>
-    </w:rPr>
-  </w:style>
-  <w:style w:type="character" w:styleId="CommentTextChar" w:customStyle="1">
-    <w:name w:val="Comment Text Char"/>
-    <w:basedOn w:val="DefaultParagraphFont"/>
-    <w:link w:val="CommentText"/>
-    <w:uiPriority w:val="99"/>
-    <w:semiHidden/>
-    <w:qFormat/>
-    <w:rsid w:val="007c23a8"/>
-    <w:rPr>
-      <w:sz w:val="24"/>
-      <w:szCs w:val="24"/>
-    </w:rPr>
-  </w:style>
-  <w:style w:type="character" w:styleId="CommentSubjectChar" w:customStyle="1">
-    <w:name w:val="Comment Subject Char"/>
-    <w:basedOn w:val="CommentTextChar"/>
-    <w:link w:val="CommentSubject"/>
-    <w:uiPriority w:val="99"/>
-    <w:semiHidden/>
-    <w:qFormat/>
-    <w:rsid w:val="007c23a8"/>
-    <w:rPr>
-      <w:b/>
-      <w:bCs/>
-      <w:sz w:val="24"/>
-      <w:szCs w:val="24"/>
-    </w:rPr>
-  </w:style>
-  <w:style w:type="character" w:styleId="BalloonTextChar" w:customStyle="1">
-    <w:name w:val="Balloon Text Char"/>
-    <w:basedOn w:val="DefaultParagraphFont"/>
-    <w:link w:val="BalloonText"/>
-    <w:uiPriority w:val="99"/>
-    <w:semiHidden/>
-    <w:qFormat/>
-    <w:rsid w:val="007c23a8"/>
-    <w:rPr>
-      <w:sz w:val="18"/>
-      <w:szCs w:val="18"/>
-    </w:rPr>
-  </w:style>
-  <w:style w:type="character" w:styleId="ListLabel1">
-    <w:name w:val="ListLabel 1"/>
-    <w:qFormat/>
-    <w:rPr>
-      <w:rFonts w:eastAsia="Arial" w:cs="Arial"/>
-      <w:position w:val="0"/>
-      <w:sz w:val="20"/>
-      <w:sz w:val="20"/>
-      <w:vertAlign w:val="baseline"/>
-    </w:rPr>
-  </w:style>
-  <w:style w:type="character" w:styleId="ListLabel2">
-    <w:name w:val="ListLabel 2"/>
-    <w:qFormat/>
-    <w:rPr>
-      <w:position w:val="0"/>
-      <w:sz w:val="20"/>
-      <w:sz w:val="20"/>
-      <w:vertAlign w:val="baseline"/>
-    </w:rPr>
-  </w:style>
-  <w:style w:type="character" w:styleId="ListLabel3">
-    <w:name w:val="ListLabel 3"/>
-    <w:qFormat/>
-    <w:rPr>
-      <w:position w:val="0"/>
-      <w:sz w:val="20"/>
-      <w:sz w:val="20"/>
-      <w:vertAlign w:val="baseline"/>
-    </w:rPr>
-  </w:style>
-  <w:style w:type="character" w:styleId="ListLabel4">
-    <w:name w:val="ListLabel 4"/>
-    <w:qFormat/>
-    <w:rPr>
-      <w:position w:val="0"/>
-      <w:sz w:val="20"/>
-      <w:sz w:val="20"/>
-      <w:vertAlign w:val="baseline"/>
-    </w:rPr>
-  </w:style>
-  <w:style w:type="character" w:styleId="ListLabel5">
-    <w:name w:val="ListLabel 5"/>
-    <w:qFormat/>
-    <w:rPr>
-      <w:position w:val="0"/>
-      <w:sz w:val="20"/>
-      <w:sz w:val="20"/>
-      <w:vertAlign w:val="baseline"/>
-    </w:rPr>
-  </w:style>
-  <w:style w:type="character" w:styleId="ListLabel6">
-    <w:name w:val="ListLabel 6"/>
-    <w:qFormat/>
-    <w:rPr>
-      <w:position w:val="0"/>
-      <w:sz w:val="20"/>
-      <w:sz w:val="20"/>
-      <w:vertAlign w:val="baseline"/>
-    </w:rPr>
-  </w:style>
-  <w:style w:type="character" w:styleId="ListLabel7">
-    <w:name w:val="ListLabel 7"/>
-    <w:qFormat/>
-    <w:rPr>
-      <w:position w:val="0"/>
-      <w:sz w:val="20"/>
-      <w:sz w:val="20"/>
-      <w:vertAlign w:val="baseline"/>
-    </w:rPr>
-  </w:style>
-  <w:style w:type="character" w:styleId="ListLabel8">
-    <w:name w:val="ListLabel 8"/>
-    <w:qFormat/>
-    <w:rPr>
-      <w:position w:val="0"/>
-      <w:sz w:val="20"/>
-      <w:sz w:val="20"/>
-      <w:vertAlign w:val="baseline"/>
-    </w:rPr>
-  </w:style>
-  <w:style w:type="character" w:styleId="ListLabel9">
-    <w:name w:val="ListLabel 9"/>
-    <w:qFormat/>
-    <w:rPr>
-      <w:position w:val="0"/>
-      <w:sz w:val="20"/>
-      <w:sz w:val="20"/>
-      <w:vertAlign w:val="baseline"/>
-    </w:rPr>
-  </w:style>
-  <w:style w:type="character" w:styleId="ListLabel10">
-    <w:name w:val="ListLabel 10"/>
-    <w:qFormat/>
-    <w:rPr>
-      <w:u w:val="none"/>
-    </w:rPr>
-  </w:style>
-  <w:style w:type="character" w:styleId="ListLabel11">
-    <w:name w:val="ListLabel 11"/>
-    <w:qFormat/>
-    <w:rPr>
-      <w:u w:val="none"/>
-    </w:rPr>
-  </w:style>
-  <w:style w:type="character" w:styleId="ListLabel12">
-    <w:name w:val="ListLabel 12"/>
-    <w:qFormat/>
-    <w:rPr>
-      <w:u w:val="none"/>
-    </w:rPr>
-  </w:style>
-  <w:style w:type="character" w:styleId="ListLabel13">
-    <w:name w:val="ListLabel 13"/>
-    <w:qFormat/>
-    <w:rPr>
-      <w:u w:val="none"/>
-    </w:rPr>
-  </w:style>
-  <w:style w:type="character" w:styleId="ListLabel14">
-    <w:name w:val="ListLabel 14"/>
-    <w:qFormat/>
-    <w:rPr>
-      <w:u w:val="none"/>
-    </w:rPr>
-  </w:style>
-  <w:style w:type="character" w:styleId="ListLabel15">
-    <w:name w:val="ListLabel 15"/>
-    <w:qFormat/>
-    <w:rPr>
-      <w:u w:val="none"/>
-    </w:rPr>
-  </w:style>
-  <w:style w:type="character" w:styleId="ListLabel16">
-    <w:name w:val="ListLabel 16"/>
-    <w:qFormat/>
-    <w:rPr>
-      <w:u w:val="none"/>
-    </w:rPr>
-  </w:style>
-  <w:style w:type="character" w:styleId="ListLabel17">
-    <w:name w:val="ListLabel 17"/>
-    <w:qFormat/>
-    <w:rPr>
-      <w:u w:val="none"/>
-    </w:rPr>
-  </w:style>
-  <w:style w:type="character" w:styleId="ListLabel18">
-    <w:name w:val="ListLabel 18"/>
-    <w:qFormat/>
-    <w:rPr>
-      <w:u w:val="none"/>
-    </w:rPr>
-  </w:style>
-  <w:style w:type="character" w:styleId="ListLabel19">
-    <w:name w:val="ListLabel 19"/>
-    <w:qFormat/>
-    <w:rPr>
-      <w:rFonts w:eastAsia="Arial" w:cs="Arial"/>
-      <w:position w:val="0"/>
-      <w:sz w:val="20"/>
-      <w:sz w:val="20"/>
-      <w:vertAlign w:val="baseline"/>
-    </w:rPr>
-  </w:style>
-  <w:style w:type="character" w:styleId="ListLabel20">
-    <w:name w:val="ListLabel 20"/>
-    <w:qFormat/>
-    <w:rPr>
-      <w:position w:val="0"/>
-      <w:sz w:val="20"/>
-      <w:sz w:val="20"/>
-      <w:vertAlign w:val="baseline"/>
-    </w:rPr>
-  </w:style>
-  <w:style w:type="character" w:styleId="ListLabel21">
-    <w:name w:val="ListLabel 21"/>
-    <w:qFormat/>
-    <w:rPr>
-      <w:position w:val="0"/>
-      <w:sz w:val="20"/>
-      <w:sz w:val="20"/>
-      <w:vertAlign w:val="baseline"/>
-    </w:rPr>
-  </w:style>
-  <w:style w:type="character" w:styleId="ListLabel22">
-    <w:name w:val="ListLabel 22"/>
-    <w:qFormat/>
-    <w:rPr>
-      <w:position w:val="0"/>
-      <w:sz w:val="20"/>
-      <w:sz w:val="20"/>
-      <w:vertAlign w:val="baseline"/>
-    </w:rPr>
-  </w:style>
-  <w:style w:type="character" w:styleId="ListLabel23">
-    <w:name w:val="ListLabel 23"/>
-    <w:qFormat/>
-    <w:rPr>
-      <w:position w:val="0"/>
-      <w:sz w:val="20"/>
-      <w:sz w:val="20"/>
-      <w:vertAlign w:val="baseline"/>
-    </w:rPr>
-  </w:style>
-  <w:style w:type="character" w:styleId="ListLabel24">
-    <w:name w:val="ListLabel 24"/>
-    <w:qFormat/>
-    <w:rPr>
-      <w:position w:val="0"/>
-      <w:sz w:val="20"/>
-      <w:sz w:val="20"/>
-      <w:vertAlign w:val="baseline"/>
-    </w:rPr>
-  </w:style>
-  <w:style w:type="character" w:styleId="ListLabel25">
-    <w:name w:val="ListLabel 25"/>
-    <w:qFormat/>
-    <w:rPr>
-      <w:position w:val="0"/>
-      <w:sz w:val="20"/>
-      <w:sz w:val="20"/>
-      <w:vertAlign w:val="baseline"/>
-    </w:rPr>
-  </w:style>
-  <w:style w:type="character" w:styleId="ListLabel26">
-    <w:name w:val="ListLabel 26"/>
-    <w:qFormat/>
-    <w:rPr>
-      <w:position w:val="0"/>
-      <w:sz w:val="20"/>
-      <w:sz w:val="20"/>
-      <w:vertAlign w:val="baseline"/>
-    </w:rPr>
-  </w:style>
-  <w:style w:type="character" w:styleId="ListLabel27">
-    <w:name w:val="ListLabel 27"/>
-    <w:qFormat/>
-    <w:rPr>
-      <w:position w:val="0"/>
-      <w:sz w:val="20"/>
-      <w:sz w:val="20"/>
-      <w:vertAlign w:val="baseline"/>
-    </w:rPr>
-  </w:style>
-  <w:style w:type="character" w:styleId="ListLabel28">
-    <w:name w:val="ListLabel 28"/>
-    <w:qFormat/>
-    <w:rPr>
-      <w:u w:val="none"/>
-    </w:rPr>
-  </w:style>
-  <w:style w:type="character" w:styleId="ListLabel29">
-    <w:name w:val="ListLabel 29"/>
-    <w:qFormat/>
-    <w:rPr>
-      <w:u w:val="none"/>
-    </w:rPr>
-  </w:style>
-  <w:style w:type="character" w:styleId="ListLabel30">
-    <w:name w:val="ListLabel 30"/>
-    <w:qFormat/>
-    <w:rPr>
-      <w:u w:val="none"/>
-    </w:rPr>
-  </w:style>
-  <w:style w:type="character" w:styleId="ListLabel31">
-    <w:name w:val="ListLabel 31"/>
-    <w:qFormat/>
-    <w:rPr>
-      <w:u w:val="none"/>
-    </w:rPr>
-  </w:style>
-  <w:style w:type="character" w:styleId="ListLabel32">
-    <w:name w:val="ListLabel 32"/>
-    <w:qFormat/>
-    <w:rPr>
-      <w:u w:val="none"/>
-    </w:rPr>
-  </w:style>
-  <w:style w:type="character" w:styleId="ListLabel33">
-    <w:name w:val="ListLabel 33"/>
-    <w:qFormat/>
-    <w:rPr>
-      <w:u w:val="none"/>
-    </w:rPr>
-  </w:style>
-  <w:style w:type="character" w:styleId="ListLabel34">
-    <w:name w:val="ListLabel 34"/>
-    <w:qFormat/>
-    <w:rPr>
-      <w:u w:val="none"/>
-    </w:rPr>
-  </w:style>
-  <w:style w:type="character" w:styleId="ListLabel35">
-    <w:name w:val="ListLabel 35"/>
-    <w:qFormat/>
-    <w:rPr>
-      <w:u w:val="none"/>
-    </w:rPr>
-  </w:style>
-  <w:style w:type="character" w:styleId="ListLabel36">
-    <w:name w:val="ListLabel 36"/>
-    <w:qFormat/>
-    <w:rPr>
-      <w:u w:val="none"/>
-    </w:rPr>
-  </w:style>
-  <w:style w:type="character" w:styleId="ListLabel37">
-    <w:name w:val="ListLabel 37"/>
-    <w:qFormat/>
-    <w:rPr>
-      <w:rFonts w:eastAsia="Arial" w:cs="Arial"/>
-      <w:position w:val="0"/>
-      <w:sz w:val="20"/>
-      <w:sz w:val="20"/>
-      <w:vertAlign w:val="baseline"/>
-    </w:rPr>
-  </w:style>
-  <w:style w:type="character" w:styleId="ListLabel38">
-    <w:name w:val="ListLabel 38"/>
-    <w:qFormat/>
-    <w:rPr>
-      <w:position w:val="0"/>
-      <w:sz w:val="20"/>
-      <w:sz w:val="20"/>
-      <w:vertAlign w:val="baseline"/>
-    </w:rPr>
-  </w:style>
-  <w:style w:type="character" w:styleId="ListLabel39">
-    <w:name w:val="ListLabel 39"/>
-    <w:qFormat/>
-    <w:rPr>
-      <w:position w:val="0"/>
-      <w:sz w:val="20"/>
-      <w:sz w:val="20"/>
-      <w:vertAlign w:val="baseline"/>
-    </w:rPr>
-  </w:style>
-  <w:style w:type="character" w:styleId="ListLabel40">
-    <w:name w:val="ListLabel 40"/>
-    <w:qFormat/>
-    <w:rPr>
-      <w:position w:val="0"/>
-      <w:sz w:val="20"/>
-      <w:sz w:val="20"/>
-      <w:vertAlign w:val="baseline"/>
-    </w:rPr>
-  </w:style>
-  <w:style w:type="character" w:styleId="ListLabel41">
-    <w:name w:val="ListLabel 41"/>
-    <w:qFormat/>
-    <w:rPr>
-      <w:position w:val="0"/>
-      <w:sz w:val="20"/>
-      <w:sz w:val="20"/>
-      <w:vertAlign w:val="baseline"/>
-    </w:rPr>
-  </w:style>
-  <w:style w:type="character" w:styleId="ListLabel42">
-    <w:name w:val="ListLabel 42"/>
-    <w:qFormat/>
-    <w:rPr>
-      <w:position w:val="0"/>
-      <w:sz w:val="20"/>
-      <w:sz w:val="20"/>
-      <w:vertAlign w:val="baseline"/>
-    </w:rPr>
-  </w:style>
-  <w:style w:type="character" w:styleId="ListLabel43">
-    <w:name w:val="ListLabel 43"/>
-    <w:qFormat/>
-    <w:rPr>
-      <w:position w:val="0"/>
-      <w:sz w:val="20"/>
-      <w:sz w:val="20"/>
-      <w:vertAlign w:val="baseline"/>
-    </w:rPr>
-  </w:style>
-  <w:style w:type="character" w:styleId="ListLabel44">
-    <w:name w:val="ListLabel 44"/>
-    <w:qFormat/>
-    <w:rPr>
-      <w:position w:val="0"/>
-      <w:sz w:val="20"/>
-      <w:sz w:val="20"/>
-      <w:vertAlign w:val="baseline"/>
-    </w:rPr>
-  </w:style>
-  <w:style w:type="character" w:styleId="ListLabel45">
-    <w:name w:val="ListLabel 45"/>
-    <w:qFormat/>
-    <w:rPr>
-      <w:position w:val="0"/>
-      <w:sz w:val="20"/>
-      <w:sz w:val="20"/>
-      <w:vertAlign w:val="baseline"/>
-    </w:rPr>
-  </w:style>
-  <w:style w:type="character" w:styleId="ListLabel46">
-    <w:name w:val="ListLabel 46"/>
-    <w:qFormat/>
-    <w:rPr>
-      <w:u w:val="none"/>
-    </w:rPr>
-  </w:style>
-  <w:style w:type="character" w:styleId="ListLabel47">
-    <w:name w:val="ListLabel 47"/>
-    <w:qFormat/>
-    <w:rPr>
-      <w:u w:val="none"/>
-    </w:rPr>
-  </w:style>
-  <w:style w:type="character" w:styleId="ListLabel48">
-    <w:name w:val="ListLabel 48"/>
-    <w:qFormat/>
-    <w:rPr>
-      <w:u w:val="none"/>
-    </w:rPr>
-  </w:style>
-  <w:style w:type="character" w:styleId="ListLabel49">
-    <w:name w:val="ListLabel 49"/>
-    <w:qFormat/>
-    <w:rPr>
-      <w:u w:val="none"/>
-    </w:rPr>
-  </w:style>
-  <w:style w:type="character" w:styleId="ListLabel50">
-    <w:name w:val="ListLabel 50"/>
-    <w:qFormat/>
-    <w:rPr>
-      <w:u w:val="none"/>
-    </w:rPr>
-  </w:style>
-  <w:style w:type="character" w:styleId="ListLabel51">
-    <w:name w:val="ListLabel 51"/>
-    <w:qFormat/>
-    <w:rPr>
-      <w:u w:val="none"/>
-    </w:rPr>
-  </w:style>
-  <w:style w:type="character" w:styleId="ListLabel52">
-    <w:name w:val="ListLabel 52"/>
-    <w:qFormat/>
-    <w:rPr>
-      <w:u w:val="none"/>
-    </w:rPr>
-  </w:style>
-  <w:style w:type="character" w:styleId="ListLabel53">
-    <w:name w:val="ListLabel 53"/>
-    <w:qFormat/>
-    <w:rPr>
-      <w:u w:val="none"/>
-    </w:rPr>
-  </w:style>
-  <w:style w:type="character" w:styleId="ListLabel54">
-    <w:name w:val="ListLabel 54"/>
-    <w:qFormat/>
-    <w:rPr>
-      <w:u w:val="none"/>
-    </w:rPr>
-  </w:style>
-  <w:style w:type="paragraph" w:styleId="Ttulo">
-    <w:name w:val="Título"/>
-    <w:basedOn w:val="Normal"/>
-    <w:next w:val="Corpodetexto"/>
-    <w:qFormat/>
-    <w:pPr>
-      <w:keepNext/>
-      <w:spacing w:before="240" w:after="120"/>
-    </w:pPr>
-    <w:rPr>
-      <w:rFonts w:ascii="Liberation Sans" w:hAnsi="Liberation Sans" w:eastAsia="Microsoft YaHei" w:cs="Arial"/>
-      <w:sz w:val="28"/>
-      <w:szCs w:val="28"/>
-    </w:rPr>
-  </w:style>
-  <w:style w:type="paragraph" w:styleId="Corpodetexto">
-    <w:name w:val="Body Text"/>
-    <w:basedOn w:val="Normal"/>
-    <w:link w:val="BodyTextChar"/>
-    <w:rsid w:val="001e5155"/>
-    <w:pPr>
-      <w:keepLines/>
-      <w:spacing w:lineRule="atLeast" w:line="240" w:before="0" w:after="120"/>
-      <w:ind w:left="720" w:hanging="0"/>
-    </w:pPr>
-    <w:rPr>
-      <w:color w:val="00000A"/>
-      <w:lang w:val="en-US" w:eastAsia="en-US"/>
-    </w:rPr>
-  </w:style>
-  <w:style w:type="paragraph" w:styleId="Lista">
-    <w:name w:val="List"/>
-    <w:basedOn w:val="Corpodetexto"/>
-    <w:pPr/>
-    <w:rPr>
-      <w:rFonts w:cs="Arial"/>
-    </w:rPr>
-  </w:style>
-  <w:style w:type="paragraph" w:styleId="Legenda">
-    <w:name w:val="Caption"/>
-    <w:basedOn w:val="Normal"/>
-    <w:qFormat/>
-    <w:pPr>
-      <w:suppressLineNumbers/>
-      <w:spacing w:before="120" w:after="120"/>
-    </w:pPr>
-    <w:rPr>
-      <w:rFonts w:cs="Arial"/>
-      <w:i/>
-      <w:iCs/>
-      <w:sz w:val="24"/>
-      <w:szCs w:val="24"/>
-    </w:rPr>
-  </w:style>
-  <w:style w:type="paragraph" w:styleId="Ndice">
-    <w:name w:val="Índice"/>
-    <w:basedOn w:val="Normal"/>
-    <w:qFormat/>
-    <w:pPr>
-      <w:suppressLineNumbers/>
-    </w:pPr>
-    <w:rPr>
-      <w:rFonts w:cs="Arial"/>
-    </w:rPr>
-  </w:style>
-  <w:style w:type="paragraph" w:styleId="Ttulododocumento">
-    <w:name w:val="Title"/>
-    <w:basedOn w:val="Normal"/>
-    <w:next w:val="Normal"/>
-    <w:qFormat/>
-    <w:pPr>
-      <w:jc w:val="center"/>
-    </w:pPr>
-    <w:rPr>
-      <w:rFonts w:ascii="Arial" w:hAnsi="Arial" w:eastAsia="Arial" w:cs="Arial"/>
-      <w:b/>
-      <w:sz w:val="36"/>
-      <w:szCs w:val="36"/>
-    </w:rPr>
-  </w:style>
-  <w:style w:type="paragraph" w:styleId="Subttulo">
-    <w:name w:val="Subtitle"/>
-    <w:basedOn w:val="Normal"/>
-    <w:next w:val="Normal"/>
-    <w:qFormat/>
-    <w:pPr>
-      <w:spacing w:before="0" w:after="60"/>
-      <w:jc w:val="center"/>
-    </w:pPr>
-    <w:rPr>
-      <w:rFonts w:ascii="Arial" w:hAnsi="Arial" w:eastAsia="Arial" w:cs="Arial"/>
-      <w:i/>
-      <w:sz w:val="36"/>
-      <w:szCs w:val="36"/>
-    </w:rPr>
-  </w:style>
-  <w:style w:type="paragraph" w:styleId="Cabealho">
-    <w:name w:val="Header"/>
-    <w:basedOn w:val="Normal"/>
-    <w:link w:val="HeaderChar"/>
-    <w:uiPriority w:val="99"/>
-    <w:unhideWhenUsed/>
-    <w:rsid w:val="009c7734"/>
-    <w:pPr>
-      <w:tabs>
-        <w:tab w:val="center" w:pos="4680" w:leader="none"/>
-        <w:tab w:val="right" w:pos="9360" w:leader="none"/>
-      </w:tabs>
-    </w:pPr>
-    <w:rPr/>
-  </w:style>
-  <w:style w:type="paragraph" w:styleId="Rodap">
-    <w:name w:val="Footer"/>
-    <w:basedOn w:val="Normal"/>
-    <w:link w:val="FooterChar"/>
-    <w:uiPriority w:val="99"/>
-    <w:unhideWhenUsed/>
-    <w:rsid w:val="009c7734"/>
-    <w:pPr>
-      <w:tabs>
-        <w:tab w:val="center" w:pos="4680" w:leader="none"/>
-        <w:tab w:val="right" w:pos="9360" w:leader="none"/>
-      </w:tabs>
-    </w:pPr>
-    <w:rPr/>
-  </w:style>
-  <w:style w:type="paragraph" w:styleId="Annotationtext">
-    <w:name w:val="annotation text"/>
-    <w:basedOn w:val="Normal"/>
-    <w:link w:val="CommentTextChar"/>
-    <w:uiPriority w:val="99"/>
-    <w:semiHidden/>
-    <w:unhideWhenUsed/>
-    <w:qFormat/>
-    <w:rsid w:val="007c23a8"/>
-    <w:pPr/>
-    <w:rPr>
-      <w:sz w:val="24"/>
-      <w:szCs w:val="24"/>
-    </w:rPr>
-  </w:style>
-  <w:style w:type="paragraph" w:styleId="Annotationsubject">
-    <w:name w:val="annotation subject"/>
-    <w:basedOn w:val="Annotationtext"/>
-    <w:link w:val="CommentSubjectChar"/>
-    <w:uiPriority w:val="99"/>
-    <w:semiHidden/>
-    <w:unhideWhenUsed/>
-    <w:qFormat/>
-    <w:rsid w:val="007c23a8"/>
-    <w:pPr/>
-    <w:rPr>
-      <w:b/>
-      <w:bCs/>
-      <w:sz w:val="20"/>
-      <w:szCs w:val="20"/>
-    </w:rPr>
-  </w:style>
-  <w:style w:type="paragraph" w:styleId="BalloonText">
-    <w:name w:val="Balloon Text"/>
-    <w:basedOn w:val="Normal"/>
-    <w:link w:val="BalloonTextChar"/>
-    <w:uiPriority w:val="99"/>
-    <w:semiHidden/>
-    <w:unhideWhenUsed/>
-    <w:qFormat/>
-    <w:rsid w:val="007c23a8"/>
-    <w:pPr/>
-    <w:rPr>
-      <w:sz w:val="18"/>
-      <w:szCs w:val="18"/>
-    </w:rPr>
-  </w:style>
-  <w:style w:type="paragraph" w:styleId="Contedodoquadro">
-    <w:name w:val="Conteúdo do quadro"/>
-    <w:basedOn w:val="Normal"/>
-    <w:qFormat/>
-    <w:pPr/>
-    <w:rPr/>
-  </w:style>
-  <w:style w:type="numbering" w:styleId="NoList" w:default="1">
-    <w:name w:val="No List"/>
-    <w:uiPriority w:val="99"/>
-    <w:semiHidden/>
-    <w:unhideWhenUsed/>
-    <w:qFormat/>
   </w:style>
   <w:style w:type="table" w:default="1" w:styleId="TableNormal">
     <w:name w:val="Normal Table"/>
@@ -4267,6 +3168,700 @@
         <w:right w:w="108" w:type="dxa"/>
       </w:tblCellMar>
     </w:tblPr>
+  </w:style>
+  <w:style w:type="numbering" w:default="1" w:styleId="NoList">
+    <w:name w:val="No List"/>
+    <w:uiPriority w:val="99"/>
+    <w:semiHidden/>
+    <w:unhideWhenUsed/>
+  </w:style>
+  <w:style w:type="character" w:customStyle="1" w:styleId="HeaderChar">
+    <w:name w:val="Header Char"/>
+    <w:basedOn w:val="DefaultParagraphFont"/>
+    <w:link w:val="Header"/>
+    <w:uiPriority w:val="99"/>
+    <w:qFormat/>
+    <w:rsid w:val="009C7734"/>
+  </w:style>
+  <w:style w:type="character" w:customStyle="1" w:styleId="FooterChar">
+    <w:name w:val="Footer Char"/>
+    <w:basedOn w:val="DefaultParagraphFont"/>
+    <w:link w:val="Footer"/>
+    <w:uiPriority w:val="99"/>
+    <w:qFormat/>
+    <w:rsid w:val="009C7734"/>
+  </w:style>
+  <w:style w:type="character" w:customStyle="1" w:styleId="BodyTextChar">
+    <w:name w:val="Body Text Char"/>
+    <w:basedOn w:val="DefaultParagraphFont"/>
+    <w:link w:val="BodyText"/>
+    <w:qFormat/>
+    <w:rsid w:val="001E5155"/>
+    <w:rPr>
+      <w:color w:val="00000A"/>
+      <w:lang w:val="en-US" w:eastAsia="en-US"/>
+    </w:rPr>
+  </w:style>
+  <w:style w:type="character" w:styleId="CommentReference">
+    <w:name w:val="annotation reference"/>
+    <w:basedOn w:val="DefaultParagraphFont"/>
+    <w:uiPriority w:val="99"/>
+    <w:semiHidden/>
+    <w:unhideWhenUsed/>
+    <w:qFormat/>
+    <w:rsid w:val="007C23A8"/>
+    <w:rPr>
+      <w:sz w:val="18"/>
+      <w:szCs w:val="18"/>
+    </w:rPr>
+  </w:style>
+  <w:style w:type="character" w:customStyle="1" w:styleId="CommentTextChar">
+    <w:name w:val="Comment Text Char"/>
+    <w:basedOn w:val="DefaultParagraphFont"/>
+    <w:link w:val="CommentText"/>
+    <w:uiPriority w:val="99"/>
+    <w:semiHidden/>
+    <w:qFormat/>
+    <w:rsid w:val="007C23A8"/>
+    <w:rPr>
+      <w:sz w:val="24"/>
+      <w:szCs w:val="24"/>
+    </w:rPr>
+  </w:style>
+  <w:style w:type="character" w:customStyle="1" w:styleId="CommentSubjectChar">
+    <w:name w:val="Comment Subject Char"/>
+    <w:basedOn w:val="CommentTextChar"/>
+    <w:link w:val="CommentSubject"/>
+    <w:uiPriority w:val="99"/>
+    <w:semiHidden/>
+    <w:qFormat/>
+    <w:rsid w:val="007C23A8"/>
+    <w:rPr>
+      <w:b/>
+      <w:bCs/>
+      <w:sz w:val="24"/>
+      <w:szCs w:val="24"/>
+    </w:rPr>
+  </w:style>
+  <w:style w:type="character" w:customStyle="1" w:styleId="BalloonTextChar">
+    <w:name w:val="Balloon Text Char"/>
+    <w:basedOn w:val="DefaultParagraphFont"/>
+    <w:link w:val="BalloonText"/>
+    <w:uiPriority w:val="99"/>
+    <w:semiHidden/>
+    <w:qFormat/>
+    <w:rsid w:val="007C23A8"/>
+    <w:rPr>
+      <w:sz w:val="18"/>
+      <w:szCs w:val="18"/>
+    </w:rPr>
+  </w:style>
+  <w:style w:type="character" w:customStyle="1" w:styleId="ListLabel1">
+    <w:name w:val="ListLabel 1"/>
+    <w:qFormat/>
+    <w:rPr>
+      <w:rFonts w:eastAsia="Arial" w:cs="Arial"/>
+      <w:position w:val="0"/>
+      <w:sz w:val="20"/>
+      <w:vertAlign w:val="baseline"/>
+    </w:rPr>
+  </w:style>
+  <w:style w:type="character" w:customStyle="1" w:styleId="ListLabel2">
+    <w:name w:val="ListLabel 2"/>
+    <w:qFormat/>
+    <w:rPr>
+      <w:position w:val="0"/>
+      <w:sz w:val="20"/>
+      <w:vertAlign w:val="baseline"/>
+    </w:rPr>
+  </w:style>
+  <w:style w:type="character" w:customStyle="1" w:styleId="ListLabel3">
+    <w:name w:val="ListLabel 3"/>
+    <w:qFormat/>
+    <w:rPr>
+      <w:position w:val="0"/>
+      <w:sz w:val="20"/>
+      <w:vertAlign w:val="baseline"/>
+    </w:rPr>
+  </w:style>
+  <w:style w:type="character" w:customStyle="1" w:styleId="ListLabel4">
+    <w:name w:val="ListLabel 4"/>
+    <w:qFormat/>
+    <w:rPr>
+      <w:position w:val="0"/>
+      <w:sz w:val="20"/>
+      <w:vertAlign w:val="baseline"/>
+    </w:rPr>
+  </w:style>
+  <w:style w:type="character" w:customStyle="1" w:styleId="ListLabel5">
+    <w:name w:val="ListLabel 5"/>
+    <w:qFormat/>
+    <w:rPr>
+      <w:position w:val="0"/>
+      <w:sz w:val="20"/>
+      <w:vertAlign w:val="baseline"/>
+    </w:rPr>
+  </w:style>
+  <w:style w:type="character" w:customStyle="1" w:styleId="ListLabel6">
+    <w:name w:val="ListLabel 6"/>
+    <w:qFormat/>
+    <w:rPr>
+      <w:position w:val="0"/>
+      <w:sz w:val="20"/>
+      <w:vertAlign w:val="baseline"/>
+    </w:rPr>
+  </w:style>
+  <w:style w:type="character" w:customStyle="1" w:styleId="ListLabel7">
+    <w:name w:val="ListLabel 7"/>
+    <w:qFormat/>
+    <w:rPr>
+      <w:position w:val="0"/>
+      <w:sz w:val="20"/>
+      <w:vertAlign w:val="baseline"/>
+    </w:rPr>
+  </w:style>
+  <w:style w:type="character" w:customStyle="1" w:styleId="ListLabel8">
+    <w:name w:val="ListLabel 8"/>
+    <w:qFormat/>
+    <w:rPr>
+      <w:position w:val="0"/>
+      <w:sz w:val="20"/>
+      <w:vertAlign w:val="baseline"/>
+    </w:rPr>
+  </w:style>
+  <w:style w:type="character" w:customStyle="1" w:styleId="ListLabel9">
+    <w:name w:val="ListLabel 9"/>
+    <w:qFormat/>
+    <w:rPr>
+      <w:position w:val="0"/>
+      <w:sz w:val="20"/>
+      <w:vertAlign w:val="baseline"/>
+    </w:rPr>
+  </w:style>
+  <w:style w:type="character" w:customStyle="1" w:styleId="ListLabel10">
+    <w:name w:val="ListLabel 10"/>
+    <w:qFormat/>
+    <w:rPr>
+      <w:u w:val="none"/>
+    </w:rPr>
+  </w:style>
+  <w:style w:type="character" w:customStyle="1" w:styleId="ListLabel11">
+    <w:name w:val="ListLabel 11"/>
+    <w:qFormat/>
+    <w:rPr>
+      <w:u w:val="none"/>
+    </w:rPr>
+  </w:style>
+  <w:style w:type="character" w:customStyle="1" w:styleId="ListLabel12">
+    <w:name w:val="ListLabel 12"/>
+    <w:qFormat/>
+    <w:rPr>
+      <w:u w:val="none"/>
+    </w:rPr>
+  </w:style>
+  <w:style w:type="character" w:customStyle="1" w:styleId="ListLabel13">
+    <w:name w:val="ListLabel 13"/>
+    <w:qFormat/>
+    <w:rPr>
+      <w:u w:val="none"/>
+    </w:rPr>
+  </w:style>
+  <w:style w:type="character" w:customStyle="1" w:styleId="ListLabel14">
+    <w:name w:val="ListLabel 14"/>
+    <w:qFormat/>
+    <w:rPr>
+      <w:u w:val="none"/>
+    </w:rPr>
+  </w:style>
+  <w:style w:type="character" w:customStyle="1" w:styleId="ListLabel15">
+    <w:name w:val="ListLabel 15"/>
+    <w:qFormat/>
+    <w:rPr>
+      <w:u w:val="none"/>
+    </w:rPr>
+  </w:style>
+  <w:style w:type="character" w:customStyle="1" w:styleId="ListLabel16">
+    <w:name w:val="ListLabel 16"/>
+    <w:qFormat/>
+    <w:rPr>
+      <w:u w:val="none"/>
+    </w:rPr>
+  </w:style>
+  <w:style w:type="character" w:customStyle="1" w:styleId="ListLabel17">
+    <w:name w:val="ListLabel 17"/>
+    <w:qFormat/>
+    <w:rPr>
+      <w:u w:val="none"/>
+    </w:rPr>
+  </w:style>
+  <w:style w:type="character" w:customStyle="1" w:styleId="ListLabel18">
+    <w:name w:val="ListLabel 18"/>
+    <w:qFormat/>
+    <w:rPr>
+      <w:u w:val="none"/>
+    </w:rPr>
+  </w:style>
+  <w:style w:type="character" w:customStyle="1" w:styleId="ListLabel19">
+    <w:name w:val="ListLabel 19"/>
+    <w:qFormat/>
+    <w:rPr>
+      <w:rFonts w:eastAsia="Arial" w:cs="Arial"/>
+      <w:position w:val="0"/>
+      <w:sz w:val="20"/>
+      <w:vertAlign w:val="baseline"/>
+    </w:rPr>
+  </w:style>
+  <w:style w:type="character" w:customStyle="1" w:styleId="ListLabel20">
+    <w:name w:val="ListLabel 20"/>
+    <w:qFormat/>
+    <w:rPr>
+      <w:position w:val="0"/>
+      <w:sz w:val="20"/>
+      <w:vertAlign w:val="baseline"/>
+    </w:rPr>
+  </w:style>
+  <w:style w:type="character" w:customStyle="1" w:styleId="ListLabel21">
+    <w:name w:val="ListLabel 21"/>
+    <w:qFormat/>
+    <w:rPr>
+      <w:position w:val="0"/>
+      <w:sz w:val="20"/>
+      <w:vertAlign w:val="baseline"/>
+    </w:rPr>
+  </w:style>
+  <w:style w:type="character" w:customStyle="1" w:styleId="ListLabel22">
+    <w:name w:val="ListLabel 22"/>
+    <w:qFormat/>
+    <w:rPr>
+      <w:position w:val="0"/>
+      <w:sz w:val="20"/>
+      <w:vertAlign w:val="baseline"/>
+    </w:rPr>
+  </w:style>
+  <w:style w:type="character" w:customStyle="1" w:styleId="ListLabel23">
+    <w:name w:val="ListLabel 23"/>
+    <w:qFormat/>
+    <w:rPr>
+      <w:position w:val="0"/>
+      <w:sz w:val="20"/>
+      <w:vertAlign w:val="baseline"/>
+    </w:rPr>
+  </w:style>
+  <w:style w:type="character" w:customStyle="1" w:styleId="ListLabel24">
+    <w:name w:val="ListLabel 24"/>
+    <w:qFormat/>
+    <w:rPr>
+      <w:position w:val="0"/>
+      <w:sz w:val="20"/>
+      <w:vertAlign w:val="baseline"/>
+    </w:rPr>
+  </w:style>
+  <w:style w:type="character" w:customStyle="1" w:styleId="ListLabel25">
+    <w:name w:val="ListLabel 25"/>
+    <w:qFormat/>
+    <w:rPr>
+      <w:position w:val="0"/>
+      <w:sz w:val="20"/>
+      <w:vertAlign w:val="baseline"/>
+    </w:rPr>
+  </w:style>
+  <w:style w:type="character" w:customStyle="1" w:styleId="ListLabel26">
+    <w:name w:val="ListLabel 26"/>
+    <w:qFormat/>
+    <w:rPr>
+      <w:position w:val="0"/>
+      <w:sz w:val="20"/>
+      <w:vertAlign w:val="baseline"/>
+    </w:rPr>
+  </w:style>
+  <w:style w:type="character" w:customStyle="1" w:styleId="ListLabel27">
+    <w:name w:val="ListLabel 27"/>
+    <w:qFormat/>
+    <w:rPr>
+      <w:position w:val="0"/>
+      <w:sz w:val="20"/>
+      <w:vertAlign w:val="baseline"/>
+    </w:rPr>
+  </w:style>
+  <w:style w:type="character" w:customStyle="1" w:styleId="ListLabel28">
+    <w:name w:val="ListLabel 28"/>
+    <w:qFormat/>
+    <w:rPr>
+      <w:u w:val="none"/>
+    </w:rPr>
+  </w:style>
+  <w:style w:type="character" w:customStyle="1" w:styleId="ListLabel29">
+    <w:name w:val="ListLabel 29"/>
+    <w:qFormat/>
+    <w:rPr>
+      <w:u w:val="none"/>
+    </w:rPr>
+  </w:style>
+  <w:style w:type="character" w:customStyle="1" w:styleId="ListLabel30">
+    <w:name w:val="ListLabel 30"/>
+    <w:qFormat/>
+    <w:rPr>
+      <w:u w:val="none"/>
+    </w:rPr>
+  </w:style>
+  <w:style w:type="character" w:customStyle="1" w:styleId="ListLabel31">
+    <w:name w:val="ListLabel 31"/>
+    <w:qFormat/>
+    <w:rPr>
+      <w:u w:val="none"/>
+    </w:rPr>
+  </w:style>
+  <w:style w:type="character" w:customStyle="1" w:styleId="ListLabel32">
+    <w:name w:val="ListLabel 32"/>
+    <w:qFormat/>
+    <w:rPr>
+      <w:u w:val="none"/>
+    </w:rPr>
+  </w:style>
+  <w:style w:type="character" w:customStyle="1" w:styleId="ListLabel33">
+    <w:name w:val="ListLabel 33"/>
+    <w:qFormat/>
+    <w:rPr>
+      <w:u w:val="none"/>
+    </w:rPr>
+  </w:style>
+  <w:style w:type="character" w:customStyle="1" w:styleId="ListLabel34">
+    <w:name w:val="ListLabel 34"/>
+    <w:qFormat/>
+    <w:rPr>
+      <w:u w:val="none"/>
+    </w:rPr>
+  </w:style>
+  <w:style w:type="character" w:customStyle="1" w:styleId="ListLabel35">
+    <w:name w:val="ListLabel 35"/>
+    <w:qFormat/>
+    <w:rPr>
+      <w:u w:val="none"/>
+    </w:rPr>
+  </w:style>
+  <w:style w:type="character" w:customStyle="1" w:styleId="ListLabel36">
+    <w:name w:val="ListLabel 36"/>
+    <w:qFormat/>
+    <w:rPr>
+      <w:u w:val="none"/>
+    </w:rPr>
+  </w:style>
+  <w:style w:type="character" w:customStyle="1" w:styleId="ListLabel37">
+    <w:name w:val="ListLabel 37"/>
+    <w:qFormat/>
+    <w:rPr>
+      <w:rFonts w:eastAsia="Arial" w:cs="Arial"/>
+      <w:position w:val="0"/>
+      <w:sz w:val="20"/>
+      <w:vertAlign w:val="baseline"/>
+    </w:rPr>
+  </w:style>
+  <w:style w:type="character" w:customStyle="1" w:styleId="ListLabel38">
+    <w:name w:val="ListLabel 38"/>
+    <w:qFormat/>
+    <w:rPr>
+      <w:position w:val="0"/>
+      <w:sz w:val="20"/>
+      <w:vertAlign w:val="baseline"/>
+    </w:rPr>
+  </w:style>
+  <w:style w:type="character" w:customStyle="1" w:styleId="ListLabel39">
+    <w:name w:val="ListLabel 39"/>
+    <w:qFormat/>
+    <w:rPr>
+      <w:position w:val="0"/>
+      <w:sz w:val="20"/>
+      <w:vertAlign w:val="baseline"/>
+    </w:rPr>
+  </w:style>
+  <w:style w:type="character" w:customStyle="1" w:styleId="ListLabel40">
+    <w:name w:val="ListLabel 40"/>
+    <w:qFormat/>
+    <w:rPr>
+      <w:position w:val="0"/>
+      <w:sz w:val="20"/>
+      <w:vertAlign w:val="baseline"/>
+    </w:rPr>
+  </w:style>
+  <w:style w:type="character" w:customStyle="1" w:styleId="ListLabel41">
+    <w:name w:val="ListLabel 41"/>
+    <w:qFormat/>
+    <w:rPr>
+      <w:position w:val="0"/>
+      <w:sz w:val="20"/>
+      <w:vertAlign w:val="baseline"/>
+    </w:rPr>
+  </w:style>
+  <w:style w:type="character" w:customStyle="1" w:styleId="ListLabel42">
+    <w:name w:val="ListLabel 42"/>
+    <w:qFormat/>
+    <w:rPr>
+      <w:position w:val="0"/>
+      <w:sz w:val="20"/>
+      <w:vertAlign w:val="baseline"/>
+    </w:rPr>
+  </w:style>
+  <w:style w:type="character" w:customStyle="1" w:styleId="ListLabel43">
+    <w:name w:val="ListLabel 43"/>
+    <w:qFormat/>
+    <w:rPr>
+      <w:position w:val="0"/>
+      <w:sz w:val="20"/>
+      <w:vertAlign w:val="baseline"/>
+    </w:rPr>
+  </w:style>
+  <w:style w:type="character" w:customStyle="1" w:styleId="ListLabel44">
+    <w:name w:val="ListLabel 44"/>
+    <w:qFormat/>
+    <w:rPr>
+      <w:position w:val="0"/>
+      <w:sz w:val="20"/>
+      <w:vertAlign w:val="baseline"/>
+    </w:rPr>
+  </w:style>
+  <w:style w:type="character" w:customStyle="1" w:styleId="ListLabel45">
+    <w:name w:val="ListLabel 45"/>
+    <w:qFormat/>
+    <w:rPr>
+      <w:position w:val="0"/>
+      <w:sz w:val="20"/>
+      <w:vertAlign w:val="baseline"/>
+    </w:rPr>
+  </w:style>
+  <w:style w:type="character" w:customStyle="1" w:styleId="ListLabel46">
+    <w:name w:val="ListLabel 46"/>
+    <w:qFormat/>
+    <w:rPr>
+      <w:u w:val="none"/>
+    </w:rPr>
+  </w:style>
+  <w:style w:type="character" w:customStyle="1" w:styleId="ListLabel47">
+    <w:name w:val="ListLabel 47"/>
+    <w:qFormat/>
+    <w:rPr>
+      <w:u w:val="none"/>
+    </w:rPr>
+  </w:style>
+  <w:style w:type="character" w:customStyle="1" w:styleId="ListLabel48">
+    <w:name w:val="ListLabel 48"/>
+    <w:qFormat/>
+    <w:rPr>
+      <w:u w:val="none"/>
+    </w:rPr>
+  </w:style>
+  <w:style w:type="character" w:customStyle="1" w:styleId="ListLabel49">
+    <w:name w:val="ListLabel 49"/>
+    <w:qFormat/>
+    <w:rPr>
+      <w:u w:val="none"/>
+    </w:rPr>
+  </w:style>
+  <w:style w:type="character" w:customStyle="1" w:styleId="ListLabel50">
+    <w:name w:val="ListLabel 50"/>
+    <w:qFormat/>
+    <w:rPr>
+      <w:u w:val="none"/>
+    </w:rPr>
+  </w:style>
+  <w:style w:type="character" w:customStyle="1" w:styleId="ListLabel51">
+    <w:name w:val="ListLabel 51"/>
+    <w:qFormat/>
+    <w:rPr>
+      <w:u w:val="none"/>
+    </w:rPr>
+  </w:style>
+  <w:style w:type="character" w:customStyle="1" w:styleId="ListLabel52">
+    <w:name w:val="ListLabel 52"/>
+    <w:qFormat/>
+    <w:rPr>
+      <w:u w:val="none"/>
+    </w:rPr>
+  </w:style>
+  <w:style w:type="character" w:customStyle="1" w:styleId="ListLabel53">
+    <w:name w:val="ListLabel 53"/>
+    <w:qFormat/>
+    <w:rPr>
+      <w:u w:val="none"/>
+    </w:rPr>
+  </w:style>
+  <w:style w:type="character" w:customStyle="1" w:styleId="ListLabel54">
+    <w:name w:val="ListLabel 54"/>
+    <w:qFormat/>
+    <w:rPr>
+      <w:u w:val="none"/>
+    </w:rPr>
+  </w:style>
+  <w:style w:type="paragraph" w:customStyle="1" w:styleId="Ttulo">
+    <w:name w:val="Título"/>
+    <w:basedOn w:val="Normal"/>
+    <w:next w:val="BodyText"/>
+    <w:qFormat/>
+    <w:pPr>
+      <w:keepNext/>
+      <w:spacing w:before="240" w:after="120"/>
+    </w:pPr>
+    <w:rPr>
+      <w:rFonts w:ascii="Liberation Sans" w:eastAsia="Microsoft YaHei" w:hAnsi="Liberation Sans" w:cs="Arial"/>
+      <w:sz w:val="28"/>
+      <w:szCs w:val="28"/>
+    </w:rPr>
+  </w:style>
+  <w:style w:type="paragraph" w:styleId="BodyText">
+    <w:name w:val="Body Text"/>
+    <w:basedOn w:val="Normal"/>
+    <w:link w:val="BodyTextChar"/>
+    <w:rsid w:val="001E5155"/>
+    <w:pPr>
+      <w:keepLines/>
+      <w:spacing w:after="120" w:line="240" w:lineRule="atLeast"/>
+      <w:ind w:left="720"/>
+    </w:pPr>
+    <w:rPr>
+      <w:color w:val="00000A"/>
+      <w:lang w:val="en-US" w:eastAsia="en-US"/>
+    </w:rPr>
+  </w:style>
+  <w:style w:type="paragraph" w:styleId="List">
+    <w:name w:val="List"/>
+    <w:basedOn w:val="BodyText"/>
+    <w:rPr>
+      <w:rFonts w:cs="Arial"/>
+    </w:rPr>
+  </w:style>
+  <w:style w:type="paragraph" w:styleId="Caption">
+    <w:name w:val="caption"/>
+    <w:basedOn w:val="Normal"/>
+    <w:qFormat/>
+    <w:pPr>
+      <w:suppressLineNumbers/>
+      <w:spacing w:before="120" w:after="120"/>
+    </w:pPr>
+    <w:rPr>
+      <w:rFonts w:cs="Arial"/>
+      <w:i/>
+      <w:iCs/>
+      <w:sz w:val="24"/>
+      <w:szCs w:val="24"/>
+    </w:rPr>
+  </w:style>
+  <w:style w:type="paragraph" w:customStyle="1" w:styleId="ndice">
+    <w:name w:val="Índice"/>
+    <w:basedOn w:val="Normal"/>
+    <w:qFormat/>
+    <w:pPr>
+      <w:suppressLineNumbers/>
+    </w:pPr>
+    <w:rPr>
+      <w:rFonts w:cs="Arial"/>
+    </w:rPr>
+  </w:style>
+  <w:style w:type="paragraph" w:styleId="Title">
+    <w:name w:val="Title"/>
+    <w:basedOn w:val="Normal"/>
+    <w:next w:val="Normal"/>
+    <w:qFormat/>
+    <w:pPr>
+      <w:jc w:val="center"/>
+    </w:pPr>
+    <w:rPr>
+      <w:rFonts w:ascii="Arial" w:eastAsia="Arial" w:hAnsi="Arial" w:cs="Arial"/>
+      <w:b/>
+      <w:sz w:val="36"/>
+      <w:szCs w:val="36"/>
+    </w:rPr>
+  </w:style>
+  <w:style w:type="paragraph" w:styleId="Subtitle">
+    <w:name w:val="Subtitle"/>
+    <w:basedOn w:val="Normal"/>
+    <w:next w:val="Normal"/>
+    <w:qFormat/>
+    <w:pPr>
+      <w:spacing w:after="60"/>
+      <w:jc w:val="center"/>
+    </w:pPr>
+    <w:rPr>
+      <w:rFonts w:ascii="Arial" w:eastAsia="Arial" w:hAnsi="Arial" w:cs="Arial"/>
+      <w:i/>
+      <w:sz w:val="36"/>
+      <w:szCs w:val="36"/>
+    </w:rPr>
+  </w:style>
+  <w:style w:type="paragraph" w:styleId="Header">
+    <w:name w:val="header"/>
+    <w:basedOn w:val="Normal"/>
+    <w:link w:val="HeaderChar"/>
+    <w:uiPriority w:val="99"/>
+    <w:unhideWhenUsed/>
+    <w:rsid w:val="009C7734"/>
+    <w:pPr>
+      <w:tabs>
+        <w:tab w:val="center" w:pos="4680"/>
+        <w:tab w:val="right" w:pos="9360"/>
+      </w:tabs>
+    </w:pPr>
+  </w:style>
+  <w:style w:type="paragraph" w:styleId="Footer">
+    <w:name w:val="footer"/>
+    <w:basedOn w:val="Normal"/>
+    <w:link w:val="FooterChar"/>
+    <w:uiPriority w:val="99"/>
+    <w:unhideWhenUsed/>
+    <w:rsid w:val="009C7734"/>
+    <w:pPr>
+      <w:tabs>
+        <w:tab w:val="center" w:pos="4680"/>
+        <w:tab w:val="right" w:pos="9360"/>
+      </w:tabs>
+    </w:pPr>
+  </w:style>
+  <w:style w:type="paragraph" w:styleId="CommentText">
+    <w:name w:val="annotation text"/>
+    <w:basedOn w:val="Normal"/>
+    <w:link w:val="CommentTextChar"/>
+    <w:uiPriority w:val="99"/>
+    <w:semiHidden/>
+    <w:unhideWhenUsed/>
+    <w:qFormat/>
+    <w:rsid w:val="007C23A8"/>
+    <w:rPr>
+      <w:sz w:val="24"/>
+      <w:szCs w:val="24"/>
+    </w:rPr>
+  </w:style>
+  <w:style w:type="paragraph" w:styleId="CommentSubject">
+    <w:name w:val="annotation subject"/>
+    <w:basedOn w:val="CommentText"/>
+    <w:link w:val="CommentSubjectChar"/>
+    <w:uiPriority w:val="99"/>
+    <w:semiHidden/>
+    <w:unhideWhenUsed/>
+    <w:qFormat/>
+    <w:rsid w:val="007C23A8"/>
+    <w:rPr>
+      <w:b/>
+      <w:bCs/>
+      <w:sz w:val="20"/>
+      <w:szCs w:val="20"/>
+    </w:rPr>
+  </w:style>
+  <w:style w:type="paragraph" w:styleId="BalloonText">
+    <w:name w:val="Balloon Text"/>
+    <w:basedOn w:val="Normal"/>
+    <w:link w:val="BalloonTextChar"/>
+    <w:uiPriority w:val="99"/>
+    <w:semiHidden/>
+    <w:unhideWhenUsed/>
+    <w:qFormat/>
+    <w:rsid w:val="007C23A8"/>
+    <w:rPr>
+      <w:sz w:val="18"/>
+      <w:szCs w:val="18"/>
+    </w:rPr>
+  </w:style>
+  <w:style w:type="paragraph" w:customStyle="1" w:styleId="Contedodoquadro">
+    <w:name w:val="Conteúdo do quadro"/>
+    <w:basedOn w:val="Normal"/>
+    <w:qFormat/>
   </w:style>
   <w:style w:type="table" w:customStyle="1" w:styleId="TableNormal1">
     <w:name w:val="Table Normal1"/>
